--- a/PlantillasWord/ContratoPromesaCompraventa5.docx
+++ b/PlantillasWord/ContratoPromesaCompraventa5.docx
@@ -1,6 +1,6 @@
 
 <file path=word/document.xml><?xml version="1.0" encoding="utf-8"?>
-<w:document xmlns:wpc="http://schemas.microsoft.com/office/word/2010/wordprocessingCanvas" xmlns:mc="http://schemas.openxmlformats.org/markup-compatibility/2006" xmlns:o="urn:schemas-microsoft-com:office:office" xmlns:r="http://schemas.openxmlformats.org/officeDocument/2006/relationships" xmlns:m="http://schemas.openxmlformats.org/officeDocument/2006/math" xmlns:v="urn:schemas-microsoft-com:vml" xmlns:wp14="http://schemas.microsoft.com/office/word/2010/wordprocessingDrawing" xmlns:wp="http://schemas.openxmlformats.org/drawingml/2006/wordprocessingDrawing" xmlns:w10="urn:schemas-microsoft-com:office:word" xmlns:w="http://schemas.openxmlformats.org/wordprocessingml/2006/main" xmlns:w14="http://schemas.microsoft.com/office/word/2010/wordml" xmlns:wpg="http://schemas.microsoft.com/office/word/2010/wordprocessingGroup" xmlns:wpi="http://schemas.microsoft.com/office/word/2010/wordprocessingInk" xmlns:wne="http://schemas.microsoft.com/office/word/2006/wordml" xmlns:wps="http://schemas.microsoft.com/office/word/2010/wordprocessingShape" mc:Ignorable="w14 wp14">
+<w:document xmlns:wpc="http://schemas.microsoft.com/office/word/2010/wordprocessingCanvas" xmlns:cx="http://schemas.microsoft.com/office/drawing/2014/chartex" xmlns:cx1="http://schemas.microsoft.com/office/drawing/2015/9/8/chartex" xmlns:cx2="http://schemas.microsoft.com/office/drawing/2015/10/21/chartex" xmlns:cx3="http://schemas.microsoft.com/office/drawing/2016/5/9/chartex" xmlns:cx4="http://schemas.microsoft.com/office/drawing/2016/5/10/chartex" xmlns:cx5="http://schemas.microsoft.com/office/drawing/2016/5/11/chartex" xmlns:cx6="http://schemas.microsoft.com/office/drawing/2016/5/12/chartex" xmlns:cx7="http://schemas.microsoft.com/office/drawing/2016/5/13/chartex" xmlns:cx8="http://schemas.microsoft.com/office/drawing/2016/5/14/chartex" xmlns:mc="http://schemas.openxmlformats.org/markup-compatibility/2006" xmlns:aink="http://schemas.microsoft.com/office/drawing/2016/ink" xmlns:am3d="http://schemas.microsoft.com/office/drawing/2017/model3d" xmlns:o="urn:schemas-microsoft-com:office:office" xmlns:r="http://schemas.openxmlformats.org/officeDocument/2006/relationships" xmlns:m="http://schemas.openxmlformats.org/officeDocument/2006/math" xmlns:v="urn:schemas-microsoft-com:vml" xmlns:wp14="http://schemas.microsoft.com/office/word/2010/wordprocessingDrawing" xmlns:wp="http://schemas.openxmlformats.org/drawingml/2006/wordprocessingDrawing" xmlns:w10="urn:schemas-microsoft-com:office:word" xmlns:w="http://schemas.openxmlformats.org/wordprocessingml/2006/main" xmlns:w14="http://schemas.microsoft.com/office/word/2010/wordml" xmlns:w15="http://schemas.microsoft.com/office/word/2012/wordml" xmlns:w16cid="http://schemas.microsoft.com/office/word/2016/wordml/cid" xmlns:w16se="http://schemas.microsoft.com/office/word/2015/wordml/symex" xmlns:wpg="http://schemas.microsoft.com/office/word/2010/wordprocessingGroup" xmlns:wpi="http://schemas.microsoft.com/office/word/2010/wordprocessingInk" xmlns:wne="http://schemas.microsoft.com/office/word/2006/wordml" xmlns:wps="http://schemas.microsoft.com/office/word/2010/wordprocessingShape" mc:Ignorable="w14 w15 w16se w16cid wp14">
   <w:body>
     <w:p>
       <w:pPr>
@@ -147,15 +147,16 @@
           <w:sz w:val="18"/>
           <w:szCs w:val="18"/>
         </w:rPr>
-        <w:t xml:space="preserve">ALVARO ROBLES SAMAYOA, </w:t>
+        <w:t>NombreRep99</w:t>
       </w:r>
       <w:r>
         <w:rPr>
           <w:rFonts w:ascii="Arial Narrow" w:hAnsi="Arial Narrow" w:cs="Tahoma"/>
-          <w:sz w:val="18"/>
-          <w:szCs w:val="18"/>
-        </w:rPr>
-        <w:t>de treinta y dos a</w:t>
+          <w:b/>
+          <w:sz w:val="18"/>
+          <w:szCs w:val="18"/>
+        </w:rPr>
+        <w:t xml:space="preserve">, </w:t>
       </w:r>
       <w:r>
         <w:rPr>
@@ -163,7 +164,7 @@
           <w:sz w:val="18"/>
           <w:szCs w:val="18"/>
         </w:rPr>
-        <w:t>ños, casado, arquitecto, guatemalteco, con domicilio en el departamento de Guatemala, me identifico con el Documento Personal de Identificación (DPI) con Código Único de Identificación (CUI) número dos mil cuatrocientos veintinueve, noventa y siete mil set</w:t>
+        <w:t xml:space="preserve">de </w:t>
       </w:r>
       <w:r>
         <w:rPr>
@@ -171,16 +172,15 @@
           <w:sz w:val="18"/>
           <w:szCs w:val="18"/>
         </w:rPr>
-        <w:t xml:space="preserve">ecientos ocho, cero ciento uno (2429 97708 0101) extendido por el Registro Nacional de las Personas de la República de Guatemala, actúo en mi calidad de </w:t>
+        <w:t>AniosRep99</w:t>
       </w:r>
       <w:r>
         <w:rPr>
           <w:rFonts w:ascii="Arial Narrow" w:hAnsi="Arial Narrow" w:cs="Tahoma"/>
-          <w:b/>
-          <w:sz w:val="18"/>
-          <w:szCs w:val="18"/>
-        </w:rPr>
-        <w:t>PRESIDENTE DEL CONSEJO DE ADMINISTRACIÓN Y REPRESENTANTE LEGAL</w:t>
+          <w:sz w:val="18"/>
+          <w:szCs w:val="18"/>
+        </w:rPr>
+        <w:t xml:space="preserve"> años, </w:t>
       </w:r>
       <w:r>
         <w:rPr>
@@ -188,16 +188,15 @@
           <w:sz w:val="18"/>
           <w:szCs w:val="18"/>
         </w:rPr>
-        <w:t xml:space="preserve"> de la entidad </w:t>
+        <w:t>estadocivilrep99</w:t>
       </w:r>
       <w:r>
         <w:rPr>
           <w:rFonts w:ascii="Arial Narrow" w:hAnsi="Arial Narrow" w:cs="Tahoma"/>
-          <w:b/>
-          <w:sz w:val="18"/>
-          <w:szCs w:val="18"/>
-        </w:rPr>
-        <w:t>HEROCHA, SOCIEDAD ANÓNIMA</w:t>
+          <w:sz w:val="18"/>
+          <w:szCs w:val="18"/>
+        </w:rPr>
+        <w:t xml:space="preserve">, arquitecto, guatemalteco, con domicilio en el departamento de Guatemala, me identifico con el Documento Personal de Identificación (DPI) con Código Único de Identificación (CUI) número </w:t>
       </w:r>
       <w:r>
         <w:rPr>
@@ -205,6 +204,89 @@
           <w:sz w:val="18"/>
           <w:szCs w:val="18"/>
         </w:rPr>
+        <w:t>dpiRepLetras99</w:t>
+      </w:r>
+      <w:r>
+        <w:rPr>
+          <w:rFonts w:ascii="Arial Narrow" w:hAnsi="Arial Narrow" w:cs="Tahoma"/>
+          <w:sz w:val="18"/>
+          <w:szCs w:val="18"/>
+        </w:rPr>
+        <w:t xml:space="preserve"> (</w:t>
+      </w:r>
+      <w:r>
+        <w:rPr>
+          <w:rFonts w:ascii="Arial Narrow" w:hAnsi="Arial Narrow" w:cs="Tahoma"/>
+          <w:sz w:val="18"/>
+          <w:szCs w:val="18"/>
+        </w:rPr>
+        <w:t>dpiRep99</w:t>
+      </w:r>
+      <w:r>
+        <w:rPr>
+          <w:rFonts w:ascii="Arial Narrow" w:hAnsi="Arial Narrow" w:cs="Tahoma"/>
+          <w:sz w:val="18"/>
+          <w:szCs w:val="18"/>
+        </w:rPr>
+        <w:t xml:space="preserve">) extendido por el Registro Nacional de las Personas de la República de Guatemala, actúo en mi calidad de </w:t>
+      </w:r>
+      <w:r>
+        <w:rPr>
+          <w:rFonts w:ascii="Arial Narrow" w:hAnsi="Arial Narrow" w:cs="Tahoma"/>
+          <w:b/>
+          <w:sz w:val="18"/>
+          <w:szCs w:val="18"/>
+        </w:rPr>
+        <w:t>descRep99</w:t>
+      </w:r>
+      <w:r>
+        <w:rPr>
+          <w:rFonts w:ascii="Arial Narrow" w:hAnsi="Arial Narrow" w:cs="Tahoma"/>
+          <w:sz w:val="18"/>
+          <w:szCs w:val="18"/>
+        </w:rPr>
+        <w:t xml:space="preserve"> de la entidad</w:t>
+      </w:r>
+      <w:r>
+        <w:rPr>
+          <w:rFonts w:ascii="Arial Narrow" w:hAnsi="Arial Narrow" w:cs="Tahoma"/>
+          <w:sz w:val="18"/>
+          <w:szCs w:val="18"/>
+        </w:rPr>
+        <w:t xml:space="preserve"> denominada</w:t>
+      </w:r>
+      <w:r>
+        <w:rPr>
+          <w:rFonts w:ascii="Arial Narrow" w:hAnsi="Arial Narrow" w:cs="Tahoma"/>
+          <w:sz w:val="18"/>
+          <w:szCs w:val="18"/>
+        </w:rPr>
+        <w:t xml:space="preserve"> </w:t>
+      </w:r>
+      <w:r>
+        <w:rPr>
+          <w:rFonts w:ascii="Arial Narrow" w:hAnsi="Arial Narrow" w:cs="Tahoma"/>
+          <w:b/>
+          <w:sz w:val="18"/>
+          <w:szCs w:val="18"/>
+        </w:rPr>
+        <w:t>EntidadVendedora99</w:t>
+      </w:r>
+      <w:r>
+        <w:rPr>
+          <w:rFonts w:ascii="Arial Narrow" w:hAnsi="Arial Narrow" w:cs="Tahoma"/>
+          <w:b/>
+          <w:sz w:val="18"/>
+          <w:szCs w:val="18"/>
+        </w:rPr>
+        <w:t>, SOCIEDAD ANÓNIMA</w:t>
+      </w:r>
+      <w:r>
+        <w:rPr>
+          <w:rFonts w:ascii="Arial Narrow" w:hAnsi="Arial Narrow" w:cs="Tahoma"/>
+          <w:sz w:val="18"/>
+          <w:szCs w:val="18"/>
+        </w:rPr>
         <w:t>,</w:t>
       </w:r>
       <w:r>
@@ -213,17 +295,15 @@
           <w:sz w:val="18"/>
           <w:szCs w:val="18"/>
         </w:rPr>
-        <w:t xml:space="preserve"> lo cual acredito con mi nombramiento contenido en Acta Notarial autorizada en la ciudad de Guatemala, por el Notario Luis Pedro Bermejo Quiñónez, con fecha seis de agosto del año dos mil catorce, insc</w:t>
-      </w:r>
-      <w:bookmarkStart w:id="0" w:name="_GoBack"/>
-      <w:bookmarkEnd w:id="0"/>
+        <w:t xml:space="preserve"> calidad que acredita con el acta notarial que contiene su no</w:t>
+      </w:r>
       <w:r>
         <w:rPr>
           <w:rFonts w:ascii="Arial Narrow" w:hAnsi="Arial Narrow" w:cs="Tahoma"/>
           <w:sz w:val="18"/>
           <w:szCs w:val="18"/>
         </w:rPr>
-        <w:t>rita en el Registro Mercantil General de la República b</w:t>
+        <w:t>mbramiento autorizada en esta c</w:t>
       </w:r>
       <w:r>
         <w:rPr>
@@ -231,7 +311,7 @@
           <w:sz w:val="18"/>
           <w:szCs w:val="18"/>
         </w:rPr>
-        <w:t>ajo registro cuatrocientos treinta y dos mil ochocientos diez (432,810), folio doscientos treinta y siete (237), del libro trescientos sesenta (360) de Auxiliares de Comercio.</w:t>
+        <w:t>i</w:t>
       </w:r>
       <w:r>
         <w:rPr>
@@ -239,7 +319,7 @@
           <w:sz w:val="18"/>
           <w:szCs w:val="18"/>
         </w:rPr>
-        <w:br/>
+        <w:t>u</w:t>
       </w:r>
       <w:r>
         <w:rPr>
@@ -247,65 +327,7 @@
           <w:sz w:val="18"/>
           <w:szCs w:val="18"/>
         </w:rPr>
-        <w:br/>
-      </w:r>
-      <w:r>
-        <w:rPr>
-          <w:rFonts w:ascii="Arial Narrow" w:hAnsi="Arial Narrow" w:cs="Arial Narrow"/>
-          <w:sz w:val="18"/>
-          <w:szCs w:val="18"/>
-        </w:rPr>
-        <w:t xml:space="preserve">La entidad </w:t>
-      </w:r>
-      <w:r>
-        <w:rPr>
-          <w:rFonts w:ascii="Arial Narrow" w:hAnsi="Arial Narrow" w:cs="Arial Narrow"/>
-          <w:b/>
-          <w:sz w:val="18"/>
-          <w:szCs w:val="18"/>
-        </w:rPr>
-        <w:t>HEROCHA, SOCIEDAD ANÓNIMA</w:t>
-      </w:r>
-      <w:r>
-        <w:rPr>
-          <w:rFonts w:ascii="Arial Narrow" w:hAnsi="Arial Narrow" w:cs="Arial Narrow"/>
-          <w:sz w:val="18"/>
-          <w:szCs w:val="18"/>
-        </w:rPr>
-        <w:t xml:space="preserve"> se encuentra inscrita en el Registro Merca</w:t>
-      </w:r>
-      <w:r>
-        <w:rPr>
-          <w:rFonts w:ascii="Arial Narrow" w:hAnsi="Arial Narrow" w:cs="Arial Narrow"/>
-          <w:sz w:val="18"/>
-          <w:szCs w:val="18"/>
-        </w:rPr>
-        <w:t>ntil General de la República bajo registro ciento tres mil ochocientos veintiuno (103,821), folio quinientos seis (506), libro ciento noventa y siete (197) de Sociedades Mercantiles y en el curso del presente contrato se le podrá denominar simplemente como</w:t>
-      </w:r>
-      <w:r>
-        <w:rPr>
-          <w:rFonts w:ascii="Arial Narrow" w:hAnsi="Arial Narrow" w:cs="Arial Narrow"/>
-          <w:sz w:val="18"/>
-          <w:szCs w:val="18"/>
-        </w:rPr>
-        <w:t xml:space="preserve"> “</w:t>
-      </w:r>
-      <w:r>
-        <w:rPr>
-          <w:rFonts w:ascii="Arial Narrow" w:hAnsi="Arial Narrow" w:cs="Arial Narrow"/>
-          <w:b/>
-          <w:sz w:val="18"/>
-          <w:szCs w:val="18"/>
-        </w:rPr>
-        <w:t>LA PROMITENTE VENDEDORA</w:t>
-      </w:r>
-      <w:r>
-        <w:rPr>
-          <w:rFonts w:ascii="Arial Narrow" w:hAnsi="Arial Narrow" w:cs="Arial Narrow"/>
-          <w:sz w:val="18"/>
-          <w:szCs w:val="18"/>
-        </w:rPr>
-        <w:t xml:space="preserve">”. </w:t>
+        <w:t>dad el fechaActaNotarial99, por el Notario Notario99, inscrita en el Registro Mercantil General de la República al número de Registro: registroLetras99 (registroNumero99); Folio: folioLetras99 (folioNumero99) del Libro: libroLetras99 (libroNumero99) de Auxiliares de Comercio, con fecha fechaRegistro99.</w:t>
       </w:r>
       <w:r>
         <w:rPr>
@@ -386,15 +408,7 @@
           <w:sz w:val="18"/>
           <w:szCs w:val="18"/>
         </w:rPr>
-        <w:t>, contenido en las cl</w:t>
-      </w:r>
-      <w:r>
-        <w:rPr>
-          <w:rFonts w:ascii="Arial Narrow" w:hAnsi="Arial Narrow" w:cs="Arial Narrow"/>
-          <w:sz w:val="18"/>
-          <w:szCs w:val="18"/>
-        </w:rPr>
-        <w:t>áusulas siguientes:</w:t>
+        <w:t>, contenido en las cláusulas siguientes:</w:t>
       </w:r>
     </w:p>
     <w:p>
@@ -524,8 +538,10 @@
           <w:sz w:val="18"/>
           <w:szCs w:val="18"/>
         </w:rPr>
-        <w:t>ALVARO ROBLES SAMAYOA</w:t>
-      </w:r>
+        <w:t>NombreRep299</w:t>
+      </w:r>
+      <w:bookmarkStart w:id="0" w:name="_GoBack"/>
+      <w:bookmarkEnd w:id="0"/>
       <w:r>
         <w:rPr>
           <w:rFonts w:ascii="Arial Narrow" w:hAnsi="Arial Narrow" w:cs="Arial Narrow"/>
@@ -541,7 +557,16 @@
           <w:sz w:val="18"/>
           <w:szCs w:val="18"/>
         </w:rPr>
-        <w:t>HEROCHA, SOCIEDAD ANÓNIMA</w:t>
+        <w:t>EntidadVendedora99</w:t>
+      </w:r>
+      <w:r>
+        <w:rPr>
+          <w:rFonts w:ascii="Arial Narrow" w:hAnsi="Arial Narrow" w:cs="Arial Narrow"/>
+          <w:b/>
+          <w:sz w:val="18"/>
+          <w:szCs w:val="18"/>
+        </w:rPr>
+        <w:t>, SOCIEDAD ANÓNIMA</w:t>
       </w:r>
       <w:r>
         <w:rPr>
@@ -585,12 +610,12 @@
         <w:tblLook w:val="04A0" w:firstRow="1" w:lastRow="0" w:firstColumn="1" w:lastColumn="0" w:noHBand="0" w:noVBand="1"/>
       </w:tblPr>
       <w:tblGrid>
-        <w:gridCol w:w="281"/>
-        <w:gridCol w:w="995"/>
-        <w:gridCol w:w="820"/>
-        <w:gridCol w:w="1895"/>
-        <w:gridCol w:w="1095"/>
-        <w:gridCol w:w="3619"/>
+        <w:gridCol w:w="287"/>
+        <w:gridCol w:w="1039"/>
+        <w:gridCol w:w="854"/>
+        <w:gridCol w:w="1984"/>
+        <w:gridCol w:w="1133"/>
+        <w:gridCol w:w="3843"/>
       </w:tblGrid>
       <w:tr>
         <w:trPr>
@@ -909,7 +934,7 @@
                 <w:sz w:val="18"/>
                 <w:szCs w:val="18"/>
               </w:rPr>
-              <w:t>4334</w:t>
+              <w:t>fincaProy99</w:t>
             </w:r>
           </w:p>
         </w:tc>
@@ -949,7 +974,7 @@
                 <w:sz w:val="18"/>
                 <w:szCs w:val="18"/>
               </w:rPr>
-              <w:t>334</w:t>
+              <w:t>folioProy99</w:t>
             </w:r>
           </w:p>
         </w:tc>
@@ -988,7 +1013,7 @@
                 <w:sz w:val="18"/>
                 <w:szCs w:val="18"/>
               </w:rPr>
-              <w:t>869 E</w:t>
+              <w:t>libroProy99</w:t>
             </w:r>
             <w:r>
               <w:rPr>
@@ -1038,7 +1063,16 @@
                 <w:sz w:val="18"/>
                 <w:szCs w:val="18"/>
               </w:rPr>
-              <w:t>1,280.14 m</w:t>
+              <w:t>areaProy99</w:t>
+            </w:r>
+            <w:r>
+              <w:rPr>
+                <w:rFonts w:ascii="Arial Narrow" w:hAnsi="Arial Narrow" w:cs="Arial Narrow"/>
+                <w:b/>
+                <w:sz w:val="18"/>
+                <w:szCs w:val="18"/>
+              </w:rPr>
+              <w:t xml:space="preserve"> m</w:t>
             </w:r>
             <w:r>
               <w:rPr>
@@ -1085,7 +1119,7 @@
                 <w:sz w:val="18"/>
                 <w:szCs w:val="18"/>
               </w:rPr>
-              <w:t>3 calle 9-90 de la zona 10, Colonia Ciudad Vieja, Ciudad de Guatemala, Guatemala</w:t>
+              <w:t>direccionProy99, municipio de Guatemala, departamento de Guatemala</w:t>
             </w:r>
           </w:p>
         </w:tc>
@@ -1131,24 +1165,16 @@
           <w:sz w:val="18"/>
           <w:szCs w:val="18"/>
         </w:rPr>
-        <w:t>Dicho inmueble en un futuro se someter</w:t>
-      </w:r>
-      <w:r>
-        <w:rPr>
-          <w:rFonts w:ascii="Arial Narrow" w:hAnsi="Arial Narrow" w:cs="Arial Narrow"/>
-          <w:sz w:val="18"/>
-          <w:szCs w:val="18"/>
-        </w:rPr>
-        <w:t xml:space="preserve">á a un Régimen de Propiedad Horizontal en el que se creará el Edificio de Apartamentos denominado </w:t>
-      </w:r>
-      <w:r>
-        <w:rPr>
-          <w:rFonts w:ascii="Arial Narrow" w:hAnsi="Arial Narrow" w:cs="Arial Narrow"/>
-          <w:b/>
-          <w:sz w:val="18"/>
-          <w:szCs w:val="18"/>
-        </w:rPr>
-        <w:t>FABRA CIUDAD VIEJA</w:t>
+        <w:t xml:space="preserve">Dicho inmueble en un futuro se someterá a un Régimen de Propiedad Horizontal en el que se creará el Edificio de Apartamentos denominado </w:t>
+      </w:r>
+      <w:r>
+        <w:rPr>
+          <w:rFonts w:ascii="Arial Narrow" w:hAnsi="Arial Narrow" w:cs="Arial Narrow"/>
+          <w:b/>
+          <w:sz w:val="18"/>
+          <w:szCs w:val="18"/>
+        </w:rPr>
+        <w:t>NombreEdificio99</w:t>
       </w:r>
       <w:r>
         <w:rPr>
@@ -1172,6 +1198,72 @@
         <w:pStyle w:val="Cuerpo"/>
         <w:jc w:val="both"/>
         <w:rPr>
+          <w:rFonts w:ascii="Arial Narrow" w:hAnsi="Arial Narrow" w:cs="Arial Narrow"/>
+          <w:sz w:val="18"/>
+          <w:szCs w:val="18"/>
+        </w:rPr>
+      </w:pPr>
+    </w:p>
+    <w:p>
+      <w:pPr>
+        <w:jc w:val="both"/>
+        <w:rPr>
+          <w:rFonts w:ascii="Arial Narrow" w:hAnsi="Arial Narrow" w:cs="Arial Unicode MS"/>
+          <w:color w:val="000000"/>
+          <w:sz w:val="18"/>
+          <w:szCs w:val="18"/>
+          <w:bdr w:val="none" w:sz="0" w:space="0" w:color="auto" w:frame="1"/>
+          <w:lang w:val="es-ES_tradnl" w:eastAsia="es-GT"/>
+        </w:rPr>
+      </w:pPr>
+      <w:r>
+        <w:rPr>
+          <w:rFonts w:ascii="Arial Narrow" w:hAnsi="Arial Narrow" w:cs="Arial Unicode MS"/>
+          <w:color w:val="000000"/>
+          <w:sz w:val="18"/>
+          <w:szCs w:val="18"/>
+          <w:lang w:val="es-ES_tradnl" w:eastAsia="es-GT"/>
+        </w:rPr>
+        <w:t>El número de apartamentos, locales comerciales, bodegas y parqueos, sus áreas, el diseño, la distribución y ubicación podrán variar de conformidad con lo que sea requerido por las autoridades municipales o por reestructuración del diseño del Edificio por parte de</w:t>
+      </w:r>
+      <w:r>
+        <w:rPr>
+          <w:rFonts w:ascii="Arial Narrow" w:hAnsi="Arial Narrow" w:cs="Kartika"/>
+          <w:b/>
+          <w:sz w:val="18"/>
+          <w:szCs w:val="18"/>
+          <w:bdr w:val="none" w:sz="0" w:space="0" w:color="auto" w:frame="1"/>
+          <w:lang w:val="es-MX"/>
+        </w:rPr>
+        <w:t xml:space="preserve"> EntidadVendedora99, SOCIEDAD ANÓNIMA</w:t>
+      </w:r>
+      <w:r>
+        <w:rPr>
+          <w:rFonts w:ascii="Arial Narrow" w:hAnsi="Arial Narrow" w:cs="Arial Unicode MS"/>
+          <w:b/>
+          <w:color w:val="000000"/>
+          <w:sz w:val="18"/>
+          <w:szCs w:val="18"/>
+          <w:lang w:val="es-ES_tradnl" w:eastAsia="es-GT"/>
+        </w:rPr>
+        <w:t xml:space="preserve">, </w:t>
+      </w:r>
+      <w:r>
+        <w:rPr>
+          <w:rFonts w:ascii="Arial Narrow" w:hAnsi="Arial Narrow" w:cs="Arial Unicode MS"/>
+          <w:color w:val="000000"/>
+          <w:sz w:val="18"/>
+          <w:szCs w:val="18"/>
+          <w:lang w:val="es-ES_tradnl" w:eastAsia="es-GT"/>
+        </w:rPr>
+        <w:t>pudiendo hacer los ajustes necesarios sin responsabilidad de su parte.</w:t>
+      </w:r>
+    </w:p>
+    <w:p>
+      <w:pPr>
+        <w:pStyle w:val="Cuerpo"/>
+        <w:jc w:val="both"/>
+        <w:rPr>
           <w:rFonts w:ascii="Arial Narrow" w:eastAsia="Arial Narrow" w:hAnsi="Arial Narrow" w:cs="Arial Narrow"/>
           <w:sz w:val="18"/>
           <w:szCs w:val="18"/>
@@ -1194,15 +1286,7 @@
           <w:sz w:val="18"/>
           <w:szCs w:val="18"/>
         </w:rPr>
-        <w:t>Para la regulación recíproca de las relaciones de vecindad, así como lo referente a la administración y atención de los servicios comunes se aprobará e incluirá en la Escritura Pública en la que se constituya el Régimen de Pro</w:t>
-      </w:r>
-      <w:r>
-        <w:rPr>
-          <w:rFonts w:ascii="Arial Narrow" w:hAnsi="Arial Narrow" w:cs="Arial Narrow"/>
-          <w:sz w:val="18"/>
-          <w:szCs w:val="18"/>
-        </w:rPr>
-        <w:t xml:space="preserve">piedad Horizontal el </w:t>
+        <w:t xml:space="preserve">Para la regulación recíproca de las relaciones de vecindad, así como lo referente a la administración y atención de los servicios comunes se aprobará e incluirá en la Escritura Pública en la que se constituya el Régimen de Propiedad Horizontal el </w:t>
       </w:r>
       <w:r>
         <w:rPr>
@@ -1308,16 +1392,7 @@
           <w:szCs w:val="18"/>
           <w:lang w:val="es-ES" w:eastAsia="es-GT"/>
         </w:rPr>
-        <w:t xml:space="preserve">del </w:t>
-      </w:r>
-      <w:r>
-        <w:rPr>
-          <w:rFonts w:ascii="Arial Narrow" w:hAnsi="Arial Narrow" w:cs="Arial Unicode MS"/>
-          <w:sz w:val="18"/>
-          <w:szCs w:val="18"/>
-          <w:lang w:val="es-ES" w:eastAsia="es-GT"/>
-        </w:rPr>
-        <w:t>Edificio</w:t>
+        <w:t>del Edificio</w:t>
       </w:r>
       <w:r>
         <w:rPr>
@@ -1352,7 +1427,6 @@
         </w:rPr>
         <w:t xml:space="preserve">Limitación al derecho de propiedad relativa a la facultad de la administración del Edificio </w:t>
       </w:r>
-      <w:proofErr w:type="spellStart"/>
       <w:r>
         <w:rPr>
           <w:rFonts w:ascii="Arial Narrow" w:hAnsi="Arial Narrow" w:cs="Tahoma"/>
@@ -1360,9 +1434,8 @@
           <w:szCs w:val="18"/>
           <w:lang w:val="es-ES"/>
         </w:rPr>
-        <w:t>Fabra</w:t>
-      </w:r>
-      <w:proofErr w:type="spellEnd"/>
+        <w:t>NombreEdificio299</w:t>
+      </w:r>
       <w:r>
         <w:rPr>
           <w:rFonts w:ascii="Arial Narrow" w:hAnsi="Arial Narrow" w:cs="Tahoma"/>
@@ -1370,16 +1443,7 @@
           <w:szCs w:val="18"/>
           <w:lang w:val="es-ES"/>
         </w:rPr>
-        <w:t xml:space="preserve"> Ciudad Vieja para sancionar e inclusive suspender servicios prestados a residentes/inquilinos por incumplimiento en el pago a las cuotas de mantenim</w:t>
-      </w:r>
-      <w:r>
-        <w:rPr>
-          <w:rFonts w:ascii="Arial Narrow" w:hAnsi="Arial Narrow" w:cs="Tahoma"/>
-          <w:sz w:val="18"/>
-          <w:szCs w:val="18"/>
-          <w:lang w:val="es-ES"/>
-        </w:rPr>
-        <w:t>iento y gastos comunes que se defina por la Asamblea de Propietarios.</w:t>
+        <w:t xml:space="preserve"> para sancionar e inclusive suspender servicios prestados a residentes/inquilinos por incumplimiento en el pago a las cuotas de mantenimiento y gastos comunes que se defina por la Asamblea de Propietarios.</w:t>
       </w:r>
     </w:p>
     <w:p>
@@ -1405,7 +1469,6 @@
         </w:rPr>
         <w:t xml:space="preserve">Limitación al derecho de propiedad relativa a la facultad de la administración del Edificio </w:t>
       </w:r>
-      <w:proofErr w:type="spellStart"/>
       <w:r>
         <w:rPr>
           <w:rFonts w:ascii="Arial Narrow" w:hAnsi="Arial Narrow" w:cs="Tahoma"/>
@@ -1413,9 +1476,8 @@
           <w:szCs w:val="18"/>
           <w:lang w:val="es-ES"/>
         </w:rPr>
-        <w:t>Fabra</w:t>
-      </w:r>
-      <w:proofErr w:type="spellEnd"/>
+        <w:t>NombreEdificio299</w:t>
+      </w:r>
       <w:r>
         <w:rPr>
           <w:rFonts w:ascii="Arial Narrow" w:hAnsi="Arial Narrow" w:cs="Tahoma"/>
@@ -1423,7 +1485,7 @@
           <w:szCs w:val="18"/>
           <w:lang w:val="es-ES"/>
         </w:rPr>
-        <w:t xml:space="preserve"> Ciudad Vieja para sancionar por violación de las </w:t>
+        <w:t xml:space="preserve"> para sancionar por violación de las </w:t>
       </w:r>
       <w:r>
         <w:rPr>
@@ -1466,25 +1528,7 @@
           <w:szCs w:val="18"/>
           <w:lang w:val="es-ES" w:eastAsia="es-GT"/>
         </w:rPr>
-        <w:t>Lim</w:t>
-      </w:r>
-      <w:r>
-        <w:rPr>
-          <w:rFonts w:ascii="Arial Narrow" w:hAnsi="Arial Narrow" w:cs="Arial Unicode MS"/>
-          <w:sz w:val="18"/>
-          <w:szCs w:val="18"/>
-          <w:lang w:val="es-ES" w:eastAsia="es-GT"/>
-        </w:rPr>
-        <w:t>itación al derecho de propiedad relativa a la obligatoriedad de solicitar a la Junta Directiva autorización para la venta y arrendamiento de los bienes inmuebles sujetos al Régimen de Propiedad Horizontal, de acuerdo a los procedimientos definidos en el Re</w:t>
-      </w:r>
-      <w:r>
-        <w:rPr>
-          <w:rFonts w:ascii="Arial Narrow" w:hAnsi="Arial Narrow" w:cs="Arial Unicode MS"/>
-          <w:sz w:val="18"/>
-          <w:szCs w:val="18"/>
-          <w:lang w:val="es-ES" w:eastAsia="es-GT"/>
-        </w:rPr>
-        <w:t>glamento.</w:t>
+        <w:t>Limitación al derecho de propiedad relativa a la obligatoriedad de solicitar a la Junta Directiva autorización para la venta y arrendamiento de los bienes inmuebles sujetos al Régimen de Propiedad Horizontal, de acuerdo a los procedimientos definidos en el Reglamento.</w:t>
       </w:r>
     </w:p>
     <w:p>
@@ -1569,15 +1613,7 @@
           <w:sz w:val="18"/>
           <w:szCs w:val="18"/>
         </w:rPr>
-        <w:t>El servicio de mantenimiento y conservaci</w:t>
-      </w:r>
-      <w:r>
-        <w:rPr>
-          <w:rFonts w:ascii="Arial Narrow" w:hAnsi="Arial Narrow" w:cs="Arial Narrow"/>
-          <w:sz w:val="18"/>
-          <w:szCs w:val="18"/>
-        </w:rPr>
-        <w:t xml:space="preserve">ón de las áreas comunes lo brindará una entidad cuyos accionistas serán los propietarios de las unidades independientes creadas en el Régimen de Propiedad Horizontal. </w:t>
+        <w:t xml:space="preserve">El servicio de mantenimiento y conservación de las áreas comunes lo brindará una entidad cuyos accionistas serán los propietarios de las unidades independientes creadas en el Régimen de Propiedad Horizontal. </w:t>
       </w:r>
       <w:r>
         <w:rPr>
@@ -1586,16 +1622,7 @@
           <w:sz w:val="18"/>
           <w:szCs w:val="18"/>
         </w:rPr>
-        <w:t>La titularidad de una acción de dicha entidad dará derecho a su propietario a la particip</w:t>
-      </w:r>
-      <w:r>
-        <w:rPr>
-          <w:rFonts w:ascii="Arial Narrow" w:hAnsi="Arial Narrow" w:cs="Arial Narrow"/>
-          <w:spacing w:val="-3"/>
-          <w:sz w:val="18"/>
-          <w:szCs w:val="18"/>
-        </w:rPr>
-        <w:t>ación en las decisiones que dicha entidad estipule sobre el uso, mantenimiento y conservación de las áreas comunes</w:t>
+        <w:t>La titularidad de una acción de dicha entidad dará derecho a su propietario a la participación en las decisiones que dicha entidad estipule sobre el uso, mantenimiento y conservación de las áreas comunes</w:t>
       </w:r>
       <w:r>
         <w:rPr>
@@ -1688,7 +1715,16 @@
           <w:sz w:val="18"/>
           <w:szCs w:val="18"/>
         </w:rPr>
-        <w:t>HEROCHA, SOCIEDAD ANÓNIMA</w:t>
+        <w:t>EntidadVendedora99</w:t>
+      </w:r>
+      <w:r>
+        <w:rPr>
+          <w:rFonts w:ascii="Arial Narrow" w:hAnsi="Arial Narrow" w:cs="Arial Narrow"/>
+          <w:b/>
+          <w:sz w:val="18"/>
+          <w:szCs w:val="18"/>
+        </w:rPr>
+        <w:t>, SOCIEDAD ANÓNIMA</w:t>
       </w:r>
       <w:r>
         <w:rPr>
@@ -1713,35 +1749,15 @@
           <w:sz w:val="18"/>
           <w:szCs w:val="18"/>
         </w:rPr>
-        <w:t xml:space="preserve"> </w:t>
-      </w:r>
-      <w:proofErr w:type="gramStart"/>
-      <w:r>
-        <w:rPr>
-          <w:rFonts w:ascii="Arial Narrow" w:hAnsi="Arial Narrow" w:cs="Arial Narrow"/>
-          <w:sz w:val="18"/>
-          <w:szCs w:val="18"/>
-        </w:rPr>
-        <w:t xml:space="preserve">a </w:t>
-      </w:r>
-      <w:proofErr w:type="spellStart"/>
-      <w:r>
-        <w:rPr>
-          <w:rFonts w:ascii="Arial Narrow" w:hAnsi="Arial Narrow" w:cs="Arial Narrow"/>
-          <w:sz w:val="18"/>
-          <w:szCs w:val="18"/>
-        </w:rPr>
-        <w:t>el</w:t>
-      </w:r>
-      <w:proofErr w:type="spellEnd"/>
-      <w:proofErr w:type="gramEnd"/>
-      <w:r>
-        <w:rPr>
-          <w:rFonts w:ascii="Arial Narrow" w:hAnsi="Arial Narrow" w:cs="Arial Narrow"/>
-          <w:sz w:val="18"/>
-          <w:szCs w:val="18"/>
-        </w:rPr>
-        <w:t xml:space="preserve"> </w:t>
+        <w:t xml:space="preserve"> a</w:t>
+      </w:r>
+      <w:r>
+        <w:rPr>
+          <w:rFonts w:ascii="Arial Narrow" w:hAnsi="Arial Narrow" w:cs="Arial Narrow"/>
+          <w:sz w:val="18"/>
+          <w:szCs w:val="18"/>
+        </w:rPr>
+        <w:t xml:space="preserve">l </w:t>
       </w:r>
       <w:r>
         <w:rPr>
@@ -1758,15 +1774,7 @@
           <w:sz w:val="18"/>
           <w:szCs w:val="18"/>
         </w:rPr>
-        <w:t>un título de acción y los bienes inmuebles que se describen a continuación de conformidad con las estipulaciones s</w:t>
-      </w:r>
-      <w:r>
-        <w:rPr>
-          <w:rFonts w:ascii="Arial Narrow" w:hAnsi="Arial Narrow" w:cs="Arial Narrow"/>
-          <w:sz w:val="18"/>
-          <w:szCs w:val="18"/>
-        </w:rPr>
-        <w:t>iguientes:</w:t>
+        <w:t>un título de acción y los bienes inmuebles que se describen a continuación de conformidad con las estipulaciones siguientes:</w:t>
       </w:r>
     </w:p>
     <w:p>
@@ -1928,6 +1936,106 @@
         <w:tabs>
           <w:tab w:val="left" w:pos="851"/>
         </w:tabs>
+        <w:jc w:val="both"/>
+        <w:rPr>
+          <w:rFonts w:ascii="Arial Narrow" w:hAnsi="Arial Narrow" w:cs="Arial Narrow"/>
+          <w:sz w:val="18"/>
+          <w:szCs w:val="18"/>
+        </w:rPr>
+      </w:pPr>
+      <w:r>
+        <w:rPr>
+          <w:rFonts w:ascii="Arial Narrow" w:hAnsi="Arial Narrow" w:cs="Arial Narrow"/>
+          <w:sz w:val="18"/>
+          <w:szCs w:val="18"/>
+        </w:rPr>
+        <w:t>Dentro de las áreas antes descritas se incluyen las áreas de columnas, ducto de instalaciones y soportes estructurales. Las divisiones y acabados con que cuenta el apartamento ya son conocidas por el</w:t>
+      </w:r>
+      <w:r>
+        <w:rPr>
+          <w:rFonts w:ascii="Arial Narrow" w:hAnsi="Arial Narrow" w:cs="Arial Narrow"/>
+          <w:b/>
+          <w:sz w:val="18"/>
+          <w:szCs w:val="18"/>
+        </w:rPr>
+        <w:t xml:space="preserve"> PROMITENTE COMPRADOR</w:t>
+      </w:r>
+      <w:r>
+        <w:rPr>
+          <w:rFonts w:ascii="Arial Narrow" w:hAnsi="Arial Narrow" w:cs="Arial Narrow"/>
+          <w:sz w:val="18"/>
+          <w:szCs w:val="18"/>
+        </w:rPr>
+        <w:t xml:space="preserve">. </w:t>
+      </w:r>
+      <w:r>
+        <w:rPr>
+          <w:rFonts w:ascii="Arial Narrow" w:hAnsi="Arial Narrow" w:cs="Arial Narrow"/>
+          <w:sz w:val="18"/>
+          <w:szCs w:val="18"/>
+        </w:rPr>
+        <w:t xml:space="preserve">A su vez, se venderá </w:t>
+      </w:r>
+      <w:r>
+        <w:rPr>
+          <w:rFonts w:ascii="Arial Narrow" w:hAnsi="Arial Narrow" w:cs="Arial Narrow"/>
+          <w:b/>
+          <w:sz w:val="18"/>
+          <w:szCs w:val="18"/>
+        </w:rPr>
+        <w:t>una</w:t>
+      </w:r>
+      <w:r>
+        <w:rPr>
+          <w:rFonts w:ascii="Arial Narrow" w:hAnsi="Arial Narrow" w:cs="Arial Narrow"/>
+          <w:sz w:val="18"/>
+          <w:szCs w:val="18"/>
+        </w:rPr>
+        <w:t xml:space="preserve"> acción de la entidad que </w:t>
+      </w:r>
+      <w:r>
+        <w:rPr>
+          <w:rFonts w:ascii="Arial Narrow" w:hAnsi="Arial Narrow" w:cs="Arial Narrow"/>
+          <w:b/>
+          <w:sz w:val="18"/>
+          <w:szCs w:val="18"/>
+        </w:rPr>
+        <w:t>EntidadVendedora99</w:t>
+      </w:r>
+      <w:r>
+        <w:rPr>
+          <w:rFonts w:ascii="Arial Narrow" w:hAnsi="Arial Narrow" w:cs="Arial Narrow"/>
+          <w:b/>
+          <w:sz w:val="18"/>
+          <w:szCs w:val="18"/>
+        </w:rPr>
+        <w:t xml:space="preserve">, </w:t>
+      </w:r>
+      <w:r>
+        <w:rPr>
+          <w:rFonts w:ascii="Arial Narrow" w:hAnsi="Arial Narrow" w:cs="Arial Narrow"/>
+          <w:b/>
+          <w:sz w:val="18"/>
+          <w:szCs w:val="18"/>
+        </w:rPr>
+        <w:t>SOCIEDAD ANÓNIMA,</w:t>
+      </w:r>
+      <w:r>
+        <w:rPr>
+          <w:rFonts w:ascii="Arial Narrow" w:hAnsi="Arial Narrow" w:cs="Arial Narrow"/>
+          <w:sz w:val="18"/>
+          <w:szCs w:val="18"/>
+        </w:rPr>
+        <w:t xml:space="preserve"> haya constituido para el efecto.</w:t>
+      </w:r>
+    </w:p>
+    <w:p>
+      <w:pPr>
+        <w:pStyle w:val="Cuerpo"/>
+        <w:widowControl w:val="0"/>
+        <w:tabs>
+          <w:tab w:val="left" w:pos="851"/>
+        </w:tabs>
         <w:ind w:left="1080"/>
         <w:jc w:val="both"/>
         <w:rPr>
@@ -1936,83 +2044,59 @@
           <w:szCs w:val="18"/>
         </w:rPr>
       </w:pPr>
-      <w:r>
-        <w:rPr>
-          <w:rFonts w:ascii="Arial Narrow" w:hAnsi="Arial Narrow" w:cs="Arial Narrow"/>
-          <w:sz w:val="18"/>
-          <w:szCs w:val="18"/>
+    </w:p>
+    <w:p>
+      <w:pPr>
+        <w:pStyle w:val="Cuerpo"/>
+        <w:widowControl w:val="0"/>
+        <w:tabs>
+          <w:tab w:val="left" w:pos="851"/>
+        </w:tabs>
+        <w:jc w:val="both"/>
+        <w:rPr>
+          <w:rFonts w:ascii="Arial Narrow" w:eastAsia="Arial Narrow" w:hAnsi="Arial Narrow" w:cs="Arial"/>
+          <w:sz w:val="18"/>
+          <w:szCs w:val="18"/>
+          <w:lang w:val="es-GT"/>
+        </w:rPr>
+      </w:pPr>
+      <w:r>
+        <w:rPr>
+          <w:rFonts w:ascii="Arial Narrow" w:hAnsi="Arial Narrow" w:cs="Arial"/>
+          <w:sz w:val="18"/>
+          <w:szCs w:val="18"/>
+          <w:lang w:val="es-GT"/>
         </w:rPr>
         <w:t>Dentro de las áreas antes descritas se incluyen las áreas de columnas, ducto de instalaciones y soportes estructurales. Las divisiones y acabados con que cuenta el apartamento ya son conocidas por el</w:t>
       </w:r>
       <w:r>
         <w:rPr>
-          <w:rFonts w:ascii="Arial Narrow" w:hAnsi="Arial Narrow" w:cs="Arial Narrow"/>
-          <w:b/>
-          <w:sz w:val="18"/>
-          <w:szCs w:val="18"/>
+          <w:rFonts w:ascii="Arial Narrow" w:hAnsi="Arial Narrow" w:cs="Arial"/>
+          <w:b/>
+          <w:sz w:val="18"/>
+          <w:szCs w:val="18"/>
+          <w:lang w:val="es-GT"/>
         </w:rPr>
         <w:t xml:space="preserve"> PROMITENTE COMPRADOR</w:t>
       </w:r>
       <w:r>
         <w:rPr>
-          <w:rFonts w:ascii="Arial Narrow" w:hAnsi="Arial Narrow" w:cs="Arial Narrow"/>
-          <w:sz w:val="18"/>
-          <w:szCs w:val="18"/>
-        </w:rPr>
-        <w:t xml:space="preserve">. </w:t>
-      </w:r>
-      <w:r>
-        <w:rPr>
-          <w:rFonts w:ascii="Arial Narrow" w:hAnsi="Arial Narrow" w:cs="Arial Narrow"/>
-          <w:sz w:val="18"/>
-          <w:szCs w:val="18"/>
-        </w:rPr>
-        <w:t xml:space="preserve">A su vez, se venderá </w:t>
-      </w:r>
-      <w:r>
-        <w:rPr>
-          <w:rFonts w:ascii="Arial Narrow" w:hAnsi="Arial Narrow" w:cs="Arial Narrow"/>
-          <w:b/>
-          <w:sz w:val="18"/>
-          <w:szCs w:val="18"/>
-        </w:rPr>
-        <w:t>una</w:t>
-      </w:r>
-      <w:r>
-        <w:rPr>
-          <w:rFonts w:ascii="Arial Narrow" w:hAnsi="Arial Narrow" w:cs="Arial Narrow"/>
-          <w:sz w:val="18"/>
-          <w:szCs w:val="18"/>
-        </w:rPr>
-        <w:t xml:space="preserve"> acción de la entidad que </w:t>
-      </w:r>
-      <w:proofErr w:type="spellStart"/>
-      <w:r>
-        <w:rPr>
-          <w:rFonts w:ascii="Arial Narrow" w:hAnsi="Arial Narrow" w:cs="Arial Narrow"/>
-          <w:b/>
-          <w:sz w:val="18"/>
-          <w:szCs w:val="18"/>
-        </w:rPr>
-        <w:t>Herocha</w:t>
-      </w:r>
-      <w:proofErr w:type="spellEnd"/>
-      <w:r>
-        <w:rPr>
-          <w:rFonts w:ascii="Arial Narrow" w:hAnsi="Arial Narrow" w:cs="Arial Narrow"/>
-          <w:b/>
-          <w:sz w:val="18"/>
-          <w:szCs w:val="18"/>
-        </w:rPr>
-        <w:t>, S.A</w:t>
-      </w:r>
-      <w:r>
-        <w:rPr>
-          <w:rFonts w:ascii="Arial Narrow" w:hAnsi="Arial Narrow" w:cs="Arial Narrow"/>
-          <w:sz w:val="18"/>
-          <w:szCs w:val="18"/>
-        </w:rPr>
-        <w:t xml:space="preserve"> haya constituido para el efecto.</w:t>
+          <w:rFonts w:ascii="Arial Narrow" w:hAnsi="Arial Narrow" w:cs="Arial"/>
+          <w:color w:val="0000CC"/>
+          <w:sz w:val="18"/>
+          <w:szCs w:val="18"/>
+          <w:lang w:val="es-GT"/>
+        </w:rPr>
+        <w:t>.</w:t>
+      </w:r>
+      <w:r>
+        <w:rPr>
+          <w:rFonts w:ascii="Arial Narrow" w:hAnsi="Arial Narrow" w:cs="Arial"/>
+          <w:sz w:val="18"/>
+          <w:szCs w:val="18"/>
+          <w:lang w:val="es-GT"/>
+        </w:rPr>
+        <w:t xml:space="preserve"> </w:t>
       </w:r>
     </w:p>
     <w:p>
@@ -2060,40 +2144,33 @@
           <w:sz w:val="18"/>
           <w:szCs w:val="18"/>
         </w:rPr>
-        <w:t>Ambas partes establecen que el diseño del inmueble podrá variar de común acuerdo, debiéndose dejar constancia por escrito, tanto de su aceptación como del precio de la modificación y su forma de pago. Para dicho efe</w:t>
-      </w:r>
-      <w:r>
-        <w:rPr>
-          <w:rFonts w:ascii="Arial Narrow" w:hAnsi="Arial Narrow" w:cs="Arial Narrow"/>
-          <w:sz w:val="18"/>
-          <w:szCs w:val="18"/>
-        </w:rPr>
-        <w:t xml:space="preserve">cto al momento de recibir una solicitud de cambio en el diseño, </w:t>
-      </w:r>
-      <w:r>
-        <w:rPr>
-          <w:rFonts w:ascii="Arial Narrow" w:hAnsi="Arial Narrow" w:cs="Arial Narrow"/>
-          <w:b/>
-          <w:sz w:val="18"/>
-          <w:szCs w:val="18"/>
-        </w:rPr>
-        <w:t>HEROCHA, S.A,</w:t>
-      </w:r>
-      <w:r>
-        <w:rPr>
-          <w:rFonts w:ascii="Arial Narrow" w:hAnsi="Arial Narrow" w:cs="Arial Narrow"/>
-          <w:sz w:val="18"/>
-          <w:szCs w:val="18"/>
-        </w:rPr>
-        <w:t xml:space="preserve"> generará una orden de cambio, la cual deberá contener el incremento o disminución de valor con respecto a la obra originalmente diseñada, y fijará las condiciones de pago en caso</w:t>
-      </w:r>
-      <w:r>
-        <w:rPr>
-          <w:rFonts w:ascii="Arial Narrow" w:hAnsi="Arial Narrow" w:cs="Arial Narrow"/>
-          <w:sz w:val="18"/>
-          <w:szCs w:val="18"/>
-        </w:rPr>
-        <w:t xml:space="preserve"> de haber un incremento. </w:t>
+        <w:t xml:space="preserve">Ambas partes establecen que el diseño del inmueble podrá variar de común acuerdo, debiéndose dejar constancia por escrito, tanto de su aceptación como del precio de la modificación y su forma de pago. Para dicho efecto al momento de recibir una solicitud de cambio en el diseño, </w:t>
+      </w:r>
+      <w:r>
+        <w:rPr>
+          <w:rFonts w:ascii="Arial Narrow" w:hAnsi="Arial Narrow" w:cs="Arial Narrow"/>
+          <w:b/>
+          <w:sz w:val="18"/>
+          <w:szCs w:val="18"/>
+        </w:rPr>
+        <w:t>EntidadVendedora99, SOCIEDAD ANÓNIMA</w:t>
+      </w:r>
+      <w:r>
+        <w:rPr>
+          <w:rFonts w:ascii="Arial Narrow" w:hAnsi="Arial Narrow" w:cs="Arial Narrow"/>
+          <w:b/>
+          <w:sz w:val="18"/>
+          <w:szCs w:val="18"/>
+        </w:rPr>
+        <w:t>,</w:t>
+      </w:r>
+      <w:r>
+        <w:rPr>
+          <w:rFonts w:ascii="Arial Narrow" w:hAnsi="Arial Narrow" w:cs="Arial Narrow"/>
+          <w:sz w:val="18"/>
+          <w:szCs w:val="18"/>
+        </w:rPr>
+        <w:t xml:space="preserve"> generará una orden de cambio, la cual deberá contener el incremento o disminución de valor con respecto a la obra originalmente diseñada, y fijará las condiciones de pago en caso de haber un incremento. </w:t>
       </w:r>
     </w:p>
     <w:p>
@@ -2137,64 +2214,163 @@
           <w:sz w:val="18"/>
           <w:szCs w:val="18"/>
         </w:rPr>
-        <w:t>HEROCHA, S.A.</w:t>
-      </w:r>
-      <w:r>
-        <w:rPr>
-          <w:rFonts w:ascii="Arial Narrow" w:hAnsi="Arial Narrow" w:cs="Arial Narrow"/>
-          <w:sz w:val="18"/>
-          <w:szCs w:val="18"/>
-        </w:rPr>
-        <w:t xml:space="preserve"> proceda a realizar dichos cambios se deberá contar con autorización y aceptación de las condiciones pactadas en dicha orden de cambio, y deberá haberse cumplido las condiciones de pago. Si los pagos estipul</w:t>
-      </w:r>
-      <w:r>
-        <w:rPr>
-          <w:rFonts w:ascii="Arial Narrow" w:hAnsi="Arial Narrow" w:cs="Arial Narrow"/>
-          <w:sz w:val="18"/>
-          <w:szCs w:val="18"/>
-        </w:rPr>
-        <w:t xml:space="preserve">ados en la orden de cambio no fueran aceptados, o habiendo sido aceptadas no se hubiere cumplido con las condiciones y plazos de pago estipulados, </w:t>
-      </w:r>
-      <w:r>
-        <w:rPr>
-          <w:rFonts w:ascii="Arial Narrow" w:hAnsi="Arial Narrow" w:cs="Arial Narrow"/>
-          <w:b/>
-          <w:sz w:val="18"/>
-          <w:szCs w:val="18"/>
-        </w:rPr>
-        <w:t>HEROCHA, S.A.</w:t>
-      </w:r>
-      <w:r>
-        <w:rPr>
-          <w:rFonts w:ascii="Arial Narrow" w:hAnsi="Arial Narrow" w:cs="Arial Narrow"/>
-          <w:sz w:val="18"/>
-          <w:szCs w:val="18"/>
-        </w:rPr>
-        <w:t xml:space="preserve"> cumplirá con la entrega de los inmuebles de conformidad con lo prometido en este documento. Est</w:t>
-      </w:r>
-      <w:r>
-        <w:rPr>
-          <w:rFonts w:ascii="Arial Narrow" w:hAnsi="Arial Narrow" w:cs="Arial Narrow"/>
-          <w:sz w:val="18"/>
-          <w:szCs w:val="18"/>
-        </w:rPr>
-        <w:t xml:space="preserve">e mismo procedimiento aplicará para cualquier tipo de cambio o modificación solicitado, ya sea que el mismo sea en acabados, tipo de artefactos a instalarse, pisos, cantidad, calidad y ubicación de enchufes, toma-corrientes y cualquier otro tipo de cambio </w:t>
-      </w:r>
-      <w:r>
-        <w:rPr>
-          <w:rFonts w:ascii="Arial Narrow" w:hAnsi="Arial Narrow" w:cs="Arial Narrow"/>
-          <w:sz w:val="18"/>
-          <w:szCs w:val="18"/>
-        </w:rPr>
-        <w:t>a realizarse</w:t>
-      </w:r>
-      <w:r>
-        <w:rPr>
-          <w:rFonts w:ascii="Arial Narrow" w:hAnsi="Arial Narrow" w:cs="Arial Narrow"/>
-          <w:sz w:val="18"/>
-          <w:szCs w:val="18"/>
-        </w:rPr>
-        <w:t>.</w:t>
+        <w:t>EntidadVendedora99, SOCIEDAD ANÓNIMA</w:t>
+      </w:r>
+      <w:r>
+        <w:rPr>
+          <w:rFonts w:ascii="Arial Narrow" w:hAnsi="Arial Narrow" w:cs="Arial Narrow"/>
+          <w:sz w:val="18"/>
+          <w:szCs w:val="18"/>
+        </w:rPr>
+        <w:t xml:space="preserve"> proceda a realizar dichos cambios se deberá contar con autorización y aceptación de las condiciones pactadas en dicha orden de cambio, y deberá haberse cumplido las condiciones de pago. Si los pagos estipulados en la orden de cambio no fueran aceptados, o habiendo sido aceptadas no se hubiere cumplido con las condiciones y plazos de pago estipulados, </w:t>
+      </w:r>
+      <w:r>
+        <w:rPr>
+          <w:rFonts w:ascii="Arial Narrow" w:hAnsi="Arial Narrow" w:cs="Arial Narrow"/>
+          <w:b/>
+          <w:sz w:val="18"/>
+          <w:szCs w:val="18"/>
+        </w:rPr>
+        <w:t>EntidadVendedora99, SOCIEDAD ANÓNIMA</w:t>
+      </w:r>
+      <w:r>
+        <w:rPr>
+          <w:rFonts w:ascii="Arial Narrow" w:hAnsi="Arial Narrow" w:cs="Arial Narrow"/>
+          <w:sz w:val="18"/>
+          <w:szCs w:val="18"/>
+        </w:rPr>
+        <w:t xml:space="preserve"> cumplirá con la entrega de los inmuebles de conformidad con lo prometido en este documento. Este mismo procedimiento aplicará para cualquier tipo de cambio o modificación solicitado, ya sea que el mismo sea en acabados, tipo de artefactos a instalarse, pisos, cantidad, calidad y ubicación de enchufes, toma-corrientes y cualquier otro tipo de cambio a realizarse.</w:t>
+      </w:r>
+    </w:p>
+    <w:p>
+      <w:pPr>
+        <w:pStyle w:val="Cuerpo"/>
+        <w:widowControl w:val="0"/>
+        <w:ind w:left="1080"/>
+        <w:jc w:val="both"/>
+        <w:rPr>
+          <w:rFonts w:ascii="Arial Narrow" w:hAnsi="Arial Narrow" w:cs="Arial Narrow"/>
+          <w:sz w:val="18"/>
+          <w:szCs w:val="18"/>
+        </w:rPr>
+      </w:pPr>
+    </w:p>
+    <w:p>
+      <w:pPr>
+        <w:pStyle w:val="Cuerpo"/>
+        <w:widowControl w:val="0"/>
+        <w:tabs>
+          <w:tab w:val="left" w:pos="851"/>
+        </w:tabs>
+        <w:ind w:left="851"/>
+        <w:jc w:val="both"/>
+        <w:rPr>
+          <w:rFonts w:ascii="Arial Narrow" w:hAnsi="Arial Narrow"/>
+          <w:sz w:val="18"/>
+          <w:szCs w:val="18"/>
+        </w:rPr>
+      </w:pPr>
+      <w:r>
+        <w:rPr>
+          <w:rFonts w:ascii="Arial Narrow" w:hAnsi="Arial Narrow"/>
+          <w:sz w:val="18"/>
+          <w:szCs w:val="18"/>
+        </w:rPr>
+        <w:t xml:space="preserve">Las partes aceptan que podrá existir un margen de variación del seis por ciento (6%), de disminución o aumento, en el área del inmueble a adquirirse, sobre la cual no existirá variación en el precio. Dentro de este rango las partes acuerdan que no podrá alegarse incumplimiento por parte de </w:t>
+      </w:r>
+      <w:r>
+        <w:rPr>
+          <w:rFonts w:ascii="Arial Narrow" w:hAnsi="Arial Narrow"/>
+          <w:b/>
+          <w:sz w:val="18"/>
+          <w:szCs w:val="18"/>
+        </w:rPr>
+        <w:t>LA PROMITENTE VENDEDORA</w:t>
+      </w:r>
+      <w:r>
+        <w:rPr>
+          <w:rFonts w:ascii="Arial Narrow" w:hAnsi="Arial Narrow"/>
+          <w:sz w:val="18"/>
+          <w:szCs w:val="18"/>
+        </w:rPr>
+        <w:t xml:space="preserve">, y el </w:t>
+      </w:r>
+      <w:r>
+        <w:rPr>
+          <w:rFonts w:ascii="Arial Narrow" w:hAnsi="Arial Narrow"/>
+          <w:b/>
+          <w:sz w:val="18"/>
+          <w:szCs w:val="18"/>
+        </w:rPr>
+        <w:t>PROMITENTE COMPRADOR</w:t>
+      </w:r>
+      <w:r>
+        <w:rPr>
+          <w:rFonts w:ascii="Arial Narrow" w:hAnsi="Arial Narrow"/>
+          <w:sz w:val="18"/>
+          <w:szCs w:val="18"/>
+        </w:rPr>
+        <w:t xml:space="preserve"> estará obligado a adquirir el inmueble al precio acordado. Si el área de los inmuebles varía fuera del rango acordado, sí existirá un incremento o disminución del precio, y para esos efectos se tomará como base para determinar el nuevo precio lo siguiente:</w:t>
+      </w:r>
+    </w:p>
+    <w:p>
+      <w:pPr>
+        <w:pStyle w:val="Cuerpo"/>
+        <w:widowControl w:val="0"/>
+        <w:tabs>
+          <w:tab w:val="left" w:pos="851"/>
+        </w:tabs>
+        <w:ind w:left="851"/>
+        <w:jc w:val="both"/>
+        <w:rPr>
+          <w:rFonts w:ascii="Arial Narrow" w:hAnsi="Arial Narrow"/>
+          <w:sz w:val="18"/>
+          <w:szCs w:val="18"/>
+        </w:rPr>
+      </w:pPr>
+    </w:p>
+    <w:p>
+      <w:pPr>
+        <w:pStyle w:val="Cuerpo"/>
+        <w:widowControl w:val="0"/>
+        <w:jc w:val="both"/>
+        <w:rPr>
+          <w:rFonts w:ascii="Arial Narrow" w:eastAsia="Arial Narrow" w:hAnsi="Arial Narrow" w:cs="Arial Narrow"/>
+          <w:b/>
+          <w:sz w:val="18"/>
+          <w:szCs w:val="18"/>
+        </w:rPr>
+      </w:pPr>
+    </w:p>
+    <w:p>
+      <w:pPr>
+        <w:pStyle w:val="Cuerpo"/>
+        <w:widowControl w:val="0"/>
+        <w:tabs>
+          <w:tab w:val="left" w:pos="851"/>
+        </w:tabs>
+        <w:jc w:val="both"/>
+        <w:rPr>
+          <w:rFonts w:ascii="Arial Narrow" w:eastAsia="Arial Narrow" w:hAnsi="Arial Narrow" w:cs="Arial Narrow"/>
+          <w:sz w:val="18"/>
+          <w:szCs w:val="18"/>
+        </w:rPr>
+      </w:pPr>
+      <w:r>
+        <w:rPr>
+          <w:rFonts w:ascii="Arial Narrow" w:eastAsia="Arial Narrow" w:hAnsi="Arial Narrow" w:cs="Arial Narrow"/>
+          <w:sz w:val="18"/>
+          <w:szCs w:val="18"/>
+        </w:rPr>
+        <w:t xml:space="preserve">El precio anteriormente expuesto incluye el impuesto que grava la venta </w:t>
+      </w:r>
+      <w:r>
+        <w:rPr>
+          <w:rFonts w:ascii="Arial Narrow" w:eastAsia="Arial Narrow" w:hAnsi="Arial Narrow" w:cs="Arial Narrow"/>
+          <w:sz w:val="18"/>
+          <w:szCs w:val="18"/>
+        </w:rPr>
+        <w:t xml:space="preserve">de los inmuebles y la acción. </w:t>
       </w:r>
     </w:p>
     <w:p>
@@ -2240,7 +2416,31 @@
           <w:sz w:val="18"/>
           <w:szCs w:val="18"/>
         </w:rPr>
-        <w:t xml:space="preserve"> El precio global por la venta de los inmuebles y acción prometidos en venta será de: </w:t>
+        <w:t xml:space="preserve"> El precio global por la venta de los inmuebles y </w:t>
+      </w:r>
+      <w:r>
+        <w:rPr>
+          <w:rFonts w:ascii="Arial Narrow" w:hAnsi="Arial Narrow" w:cs="Arial Narrow"/>
+          <w:sz w:val="18"/>
+          <w:szCs w:val="18"/>
+        </w:rPr>
+        <w:t>accion</w:t>
+      </w:r>
+      <w:r>
+        <w:rPr>
+          <w:rFonts w:ascii="Arial Narrow" w:hAnsi="Arial Narrow" w:cs="Arial Narrow"/>
+          <w:sz w:val="18"/>
+          <w:szCs w:val="18"/>
+        </w:rPr>
+        <w:t>es</w:t>
+      </w:r>
+      <w:r>
+        <w:rPr>
+          <w:rFonts w:ascii="Arial Narrow" w:hAnsi="Arial Narrow" w:cs="Arial Narrow"/>
+          <w:sz w:val="18"/>
+          <w:szCs w:val="18"/>
+        </w:rPr>
+        <w:t xml:space="preserve"> prometidos en venta será de: </w:t>
       </w:r>
     </w:p>
     <w:p>
@@ -2284,15 +2484,7 @@
           <w:sz w:val="18"/>
           <w:szCs w:val="18"/>
         </w:rPr>
-        <w:t>, incluidos el Impuesto al Valor A</w:t>
-      </w:r>
-      <w:r>
-        <w:rPr>
-          <w:rFonts w:ascii="Arial Narrow" w:hAnsi="Arial Narrow" w:cs="Arial Narrow"/>
-          <w:sz w:val="18"/>
-          <w:szCs w:val="18"/>
-        </w:rPr>
-        <w:t xml:space="preserve">gregado (IVA) y el </w:t>
+        <w:t xml:space="preserve">, incluidos el Impuesto al Valor Agregado (IVA) y el </w:t>
       </w:r>
       <w:r>
         <w:rPr>
@@ -2301,7 +2493,17 @@
           <w:sz w:val="18"/>
           <w:szCs w:val="18"/>
         </w:rPr>
-        <w:t>Impuesto de la Ley del Timbre y Papel Sellado para Protocolos, los cuales se distribuyen de la siguiente manera:</w:t>
+        <w:t xml:space="preserve">Impuesto de la Ley del Timbre y Papel Sellado para Protocolos, los </w:t>
+      </w:r>
+      <w:r>
+        <w:rPr>
+          <w:rFonts w:ascii="Arial Narrow" w:hAnsi="Arial Narrow" w:cs="Arial Narrow"/>
+          <w:spacing w:val="-3"/>
+          <w:sz w:val="18"/>
+          <w:szCs w:val="18"/>
+        </w:rPr>
+        <w:lastRenderedPageBreak/>
+        <w:t>cuales se distribuyen de la siguiente manera:</w:t>
       </w:r>
     </w:p>
     <w:p>
@@ -2365,85 +2567,76 @@
           <w:szCs w:val="18"/>
           <w:u w:val="single"/>
         </w:rPr>
-        <w:t>PInmu</w:t>
-      </w:r>
-      <w:r>
-        <w:rPr>
-          <w:rFonts w:ascii="Arial Narrow" w:hAnsi="Arial Narrow" w:cs="Arial Narrow"/>
+        <w:t>PInmueb99</w:t>
+      </w:r>
+      <w:r>
+        <w:rPr>
+          <w:rFonts w:ascii="Arial Narrow" w:hAnsi="Arial Narrow" w:cs="Arial Narrow"/>
+          <w:sz w:val="18"/>
+          <w:szCs w:val="18"/>
+        </w:rPr>
+        <w:t>, incluido el Impuesto al Valor Agregado (IVA) (12%).</w:t>
+      </w:r>
+    </w:p>
+    <w:p>
+      <w:pPr>
+        <w:pStyle w:val="Cuerpo"/>
+        <w:widowControl w:val="0"/>
+        <w:jc w:val="both"/>
+        <w:rPr>
+          <w:rFonts w:ascii="Arial Narrow" w:eastAsia="Arial Narrow" w:hAnsi="Arial Narrow" w:cs="Arial Narrow"/>
+          <w:sz w:val="18"/>
+          <w:szCs w:val="18"/>
+        </w:rPr>
+      </w:pPr>
+    </w:p>
+    <w:p>
+      <w:pPr>
+        <w:pStyle w:val="Cuerpo"/>
+        <w:widowControl w:val="0"/>
+        <w:ind w:left="1080"/>
+        <w:jc w:val="both"/>
+        <w:rPr>
+          <w:rFonts w:ascii="Arial Narrow" w:hAnsi="Arial Narrow" w:cs="Arial Narrow"/>
+          <w:spacing w:val="-3"/>
+          <w:sz w:val="18"/>
+          <w:szCs w:val="18"/>
+        </w:rPr>
+      </w:pPr>
+      <w:r>
+        <w:rPr>
+          <w:rFonts w:ascii="Arial Narrow" w:eastAsia="Arial Narrow" w:hAnsi="Arial Narrow" w:cs="Arial Narrow"/>
+          <w:b/>
+          <w:sz w:val="18"/>
+          <w:szCs w:val="18"/>
+        </w:rPr>
+        <w:t>C.2. DE LA ACCIÓN.</w:t>
+      </w:r>
+      <w:r>
+        <w:rPr>
+          <w:rFonts w:ascii="Arial Narrow" w:eastAsia="Arial Narrow" w:hAnsi="Arial Narrow" w:cs="Arial Narrow"/>
+          <w:sz w:val="18"/>
+          <w:szCs w:val="18"/>
+        </w:rPr>
+        <w:t xml:space="preserve"> El precio global de la acción prometida en venta es de </w:t>
+      </w:r>
+      <w:r>
+        <w:rPr>
+          <w:rFonts w:ascii="Arial Narrow" w:hAnsi="Arial Narrow" w:cs="Arial Narrow"/>
+          <w:spacing w:val="-3"/>
           <w:sz w:val="18"/>
           <w:szCs w:val="18"/>
           <w:u w:val="single"/>
         </w:rPr>
-        <w:t>eb99</w:t>
-      </w:r>
-      <w:r>
-        <w:rPr>
-          <w:rFonts w:ascii="Arial Narrow" w:hAnsi="Arial Narrow" w:cs="Arial Narrow"/>
-          <w:sz w:val="18"/>
-          <w:szCs w:val="18"/>
-        </w:rPr>
-        <w:t>, incluido el Impuesto al Valor Agregado (IVA) (12%).</w:t>
-      </w:r>
-    </w:p>
-    <w:p>
-      <w:pPr>
-        <w:pStyle w:val="Cuerpo"/>
-        <w:widowControl w:val="0"/>
-        <w:jc w:val="both"/>
-        <w:rPr>
-          <w:rFonts w:ascii="Arial Narrow" w:eastAsia="Arial Narrow" w:hAnsi="Arial Narrow" w:cs="Arial Narrow"/>
-          <w:sz w:val="18"/>
-          <w:szCs w:val="18"/>
-        </w:rPr>
-      </w:pPr>
-    </w:p>
-    <w:p>
-      <w:pPr>
-        <w:pStyle w:val="Cuerpo"/>
-        <w:widowControl w:val="0"/>
-        <w:ind w:left="1080"/>
-        <w:jc w:val="both"/>
+        <w:t>PAccion99</w:t>
+      </w:r>
+      <w:r>
         <w:rPr>
           <w:rFonts w:ascii="Arial Narrow" w:hAnsi="Arial Narrow" w:cs="Arial Narrow"/>
           <w:spacing w:val="-3"/>
           <w:sz w:val="18"/>
           <w:szCs w:val="18"/>
         </w:rPr>
-      </w:pPr>
-      <w:r>
-        <w:rPr>
-          <w:rFonts w:ascii="Arial Narrow" w:eastAsia="Arial Narrow" w:hAnsi="Arial Narrow" w:cs="Arial Narrow"/>
-          <w:b/>
-          <w:sz w:val="18"/>
-          <w:szCs w:val="18"/>
-        </w:rPr>
-        <w:t>C.2. DE LA ACCIÓN.</w:t>
-      </w:r>
-      <w:r>
-        <w:rPr>
-          <w:rFonts w:ascii="Arial Narrow" w:eastAsia="Arial Narrow" w:hAnsi="Arial Narrow" w:cs="Arial Narrow"/>
-          <w:sz w:val="18"/>
-          <w:szCs w:val="18"/>
-        </w:rPr>
-        <w:t xml:space="preserve"> El precio global de la acción prometida en venta es de </w:t>
-      </w:r>
-      <w:r>
-        <w:rPr>
-          <w:rFonts w:ascii="Arial Narrow" w:hAnsi="Arial Narrow" w:cs="Arial Narrow"/>
-          <w:spacing w:val="-3"/>
-          <w:sz w:val="18"/>
-          <w:szCs w:val="18"/>
-          <w:u w:val="single"/>
-        </w:rPr>
-        <w:t>PAccion99</w:t>
-      </w:r>
-      <w:r>
-        <w:rPr>
-          <w:rFonts w:ascii="Arial Narrow" w:hAnsi="Arial Narrow" w:cs="Arial Narrow"/>
-          <w:spacing w:val="-3"/>
-          <w:sz w:val="18"/>
-          <w:szCs w:val="18"/>
-        </w:rPr>
         <w:t xml:space="preserve">, incluido el Impuesto de la Ley del Timbre Fiscal y Papel Sellado Especial para Protocolos (3%). </w:t>
       </w:r>
     </w:p>
@@ -2463,9 +2656,10 @@
       <w:pPr>
         <w:pStyle w:val="Cuerpo"/>
         <w:widowControl w:val="0"/>
-        <w:jc w:val="both"/>
-        <w:rPr>
-          <w:rFonts w:ascii="Arial Narrow" w:hAnsi="Arial Narrow" w:cs="Arial Narrow"/>
+        <w:ind w:left="1077"/>
+        <w:jc w:val="both"/>
+        <w:rPr>
+          <w:rFonts w:ascii="Arial Narrow" w:hAnsi="Arial Narrow"/>
           <w:sz w:val="18"/>
           <w:szCs w:val="18"/>
         </w:rPr>
@@ -2497,60 +2691,71 @@
           <w:szCs w:val="18"/>
           <w:bdr w:val="none" w:sz="0" w:space="0" w:color="auto" w:frame="1"/>
         </w:rPr>
-        <w:t xml:space="preserve"> asumirá dicho incremento. En caso que por cambio en la legislación tributaria la venta de la acción estuviere gravada con tasa impositiva distinta a la antes mencionada, el monto a cancelar se incrementará o disminuirá en proporción al efecto tributario respectivo; y si fuera el caso, que la legislación ya no permite el beneficio de la venta de acción, el inmueble deberá escriturarse al valor que defina la legislación al momento de escrituración, aumentándose al precio los impuestos que no se hubieren previsto.</w:t>
-      </w:r>
-    </w:p>
-    <w:p>
-      <w:pPr>
-        <w:pStyle w:val="Cuerpo"/>
-        <w:widowControl w:val="0"/>
-        <w:jc w:val="both"/>
-        <w:rPr>
-          <w:rFonts w:ascii="Arial Narrow" w:hAnsi="Arial Narrow" w:cs="Arial Narrow"/>
-          <w:sz w:val="18"/>
-          <w:szCs w:val="18"/>
-        </w:rPr>
-      </w:pPr>
-    </w:p>
-    <w:p>
-      <w:pPr>
-        <w:pStyle w:val="Cuerpo"/>
-        <w:widowControl w:val="0"/>
-        <w:jc w:val="both"/>
-        <w:rPr>
-          <w:rFonts w:ascii="Arial Narrow" w:hAnsi="Arial Narrow" w:cs="Arial Narrow"/>
-          <w:sz w:val="18"/>
-          <w:szCs w:val="18"/>
-        </w:rPr>
-      </w:pPr>
-      <w:r>
-        <w:rPr>
-          <w:rFonts w:ascii="Arial Narrow" w:hAnsi="Arial Narrow" w:cs="Arial Narrow"/>
-          <w:sz w:val="18"/>
-          <w:szCs w:val="18"/>
-        </w:rPr>
-        <w:t>De antemano ac</w:t>
-      </w:r>
-      <w:r>
-        <w:rPr>
-          <w:rFonts w:ascii="Arial Narrow" w:hAnsi="Arial Narrow" w:cs="Arial Narrow"/>
-          <w:sz w:val="18"/>
-          <w:szCs w:val="18"/>
-        </w:rPr>
-        <w:t xml:space="preserve">uerdan las partes que todo aumento en los costos de las materias primas, fuera del control de </w:t>
-      </w:r>
-      <w:r>
-        <w:rPr>
-          <w:rFonts w:ascii="Arial Narrow" w:hAnsi="Arial Narrow" w:cs="Arial Narrow"/>
-          <w:b/>
-          <w:sz w:val="18"/>
-          <w:szCs w:val="18"/>
-        </w:rPr>
-        <w:t>LAPROMITENTE VENDEDORA</w:t>
-      </w:r>
-      <w:r>
-        <w:rPr>
-          <w:rFonts w:ascii="Arial Narrow" w:hAnsi="Arial Narrow" w:cs="Arial Narrow"/>
+        <w:t xml:space="preserve"> asumirá dicho incremento. En caso que por cambio en la legislación tributaria la venta de la acción estuviere gravada con tasa impositiva distinta a la antes mencionada, el monto a cancelar se incrementará o disminuirá en proporción al efecto tributario respectivo; y si fuera el caso, que la legislación ya no permite el beneficio de la venta de acción, el inmueble deberá escriturarse al valor que defina la legislación al momento de escrituración, aumentándose al precio los impuestos que no se hubieren previsto. </w:t>
+      </w:r>
+    </w:p>
+    <w:p>
+      <w:pPr>
+        <w:pStyle w:val="Cuerpo"/>
+        <w:widowControl w:val="0"/>
+        <w:ind w:left="1077"/>
+        <w:jc w:val="both"/>
+        <w:rPr>
+          <w:rFonts w:ascii="Arial Narrow" w:hAnsi="Arial Narrow"/>
+          <w:sz w:val="18"/>
+          <w:szCs w:val="18"/>
+        </w:rPr>
+      </w:pPr>
+    </w:p>
+    <w:p>
+      <w:pPr>
+        <w:pStyle w:val="Cuerpo"/>
+        <w:widowControl w:val="0"/>
+        <w:ind w:left="1077"/>
+        <w:jc w:val="both"/>
+        <w:rPr>
+          <w:rFonts w:ascii="Arial Narrow" w:hAnsi="Arial Narrow"/>
+          <w:sz w:val="18"/>
+          <w:szCs w:val="18"/>
+        </w:rPr>
+      </w:pPr>
+      <w:r>
+        <w:rPr>
+          <w:rFonts w:ascii="Arial Narrow" w:hAnsi="Arial Narrow"/>
+          <w:sz w:val="18"/>
+          <w:szCs w:val="18"/>
+        </w:rPr>
+        <w:t xml:space="preserve">De antemano acuerdan las partes que todo aumento en los costos de las materias primas, fuera del control de </w:t>
+      </w:r>
+      <w:r>
+        <w:rPr>
+          <w:rFonts w:ascii="Arial Narrow" w:hAnsi="Arial Narrow"/>
+          <w:b/>
+          <w:sz w:val="18"/>
+          <w:szCs w:val="18"/>
+        </w:rPr>
+        <w:t>LA</w:t>
+      </w:r>
+      <w:r>
+        <w:rPr>
+          <w:rFonts w:ascii="Arial Narrow" w:hAnsi="Arial Narrow"/>
+          <w:sz w:val="18"/>
+          <w:szCs w:val="18"/>
+        </w:rPr>
+        <w:t xml:space="preserve"> </w:t>
+      </w:r>
+      <w:r>
+        <w:rPr>
+          <w:rFonts w:ascii="Arial Narrow" w:hAnsi="Arial Narrow"/>
+          <w:b/>
+          <w:sz w:val="18"/>
+          <w:szCs w:val="18"/>
+        </w:rPr>
+        <w:t>PROMITENTE VENDEDORA</w:t>
+      </w:r>
+      <w:r>
+        <w:rPr>
+          <w:rFonts w:ascii="Arial Narrow" w:hAnsi="Arial Narrow"/>
           <w:sz w:val="18"/>
           <w:szCs w:val="18"/>
         </w:rPr>
@@ -2558,7 +2763,7 @@
       </w:r>
       <w:r>
         <w:rPr>
-          <w:rFonts w:ascii="Arial Narrow" w:hAnsi="Arial Narrow" w:cs="Arial Narrow"/>
+          <w:rFonts w:ascii="Arial Narrow" w:hAnsi="Arial Narrow"/>
           <w:b/>
           <w:sz w:val="18"/>
           <w:szCs w:val="18"/>
@@ -2567,7 +2772,7 @@
       </w:r>
       <w:r>
         <w:rPr>
-          <w:rFonts w:ascii="Arial Narrow" w:hAnsi="Arial Narrow" w:cs="Arial Narrow"/>
+          <w:rFonts w:ascii="Arial Narrow" w:hAnsi="Arial Narrow"/>
           <w:sz w:val="18"/>
           <w:szCs w:val="18"/>
         </w:rPr>
@@ -2575,7 +2780,7 @@
       </w:r>
       <w:r>
         <w:rPr>
-          <w:rFonts w:ascii="Arial Narrow" w:hAnsi="Arial Narrow" w:cs="Arial Narrow"/>
+          <w:rFonts w:ascii="Arial Narrow" w:hAnsi="Arial Narrow"/>
           <w:b/>
           <w:sz w:val="18"/>
           <w:szCs w:val="18"/>
@@ -2584,23 +2789,15 @@
       </w:r>
       <w:r>
         <w:rPr>
-          <w:rFonts w:ascii="Arial Narrow" w:hAnsi="Arial Narrow" w:cs="Arial Narrow"/>
-          <w:sz w:val="18"/>
-          <w:szCs w:val="18"/>
-        </w:rPr>
-        <w:t xml:space="preserve"> tendrá cinco días hábiles para manifestar su inconformidad, transcurrido dicho plazo, se tendrá por aceptado el cambio. La inconformidad </w:t>
-      </w:r>
-      <w:r>
-        <w:rPr>
-          <w:rFonts w:ascii="Arial Narrow" w:hAnsi="Arial Narrow" w:cs="Arial Narrow"/>
-          <w:sz w:val="18"/>
-          <w:szCs w:val="18"/>
-        </w:rPr>
-        <w:t xml:space="preserve">en el nuevo precio global del inmueble dará derecho al </w:t>
-      </w:r>
-      <w:r>
-        <w:rPr>
-          <w:rFonts w:ascii="Arial Narrow" w:hAnsi="Arial Narrow" w:cs="Arial Narrow"/>
+          <w:rFonts w:ascii="Arial Narrow" w:hAnsi="Arial Narrow"/>
+          <w:sz w:val="18"/>
+          <w:szCs w:val="18"/>
+        </w:rPr>
+        <w:t xml:space="preserve"> tendrá cinco días hábiles para manifestar su inconformidad, transcurrido dicho plazo, se tendrá por aceptado el cambio. La inconformidad en el nuevo precio global del inmueble dará derecho al </w:t>
+      </w:r>
+      <w:r>
+        <w:rPr>
+          <w:rFonts w:ascii="Arial Narrow" w:hAnsi="Arial Narrow"/>
           <w:b/>
           <w:sz w:val="18"/>
           <w:szCs w:val="18"/>
@@ -2609,7 +2806,7 @@
       </w:r>
       <w:r>
         <w:rPr>
-          <w:rFonts w:ascii="Arial Narrow" w:hAnsi="Arial Narrow" w:cs="Arial Narrow"/>
+          <w:rFonts w:ascii="Arial Narrow" w:hAnsi="Arial Narrow"/>
           <w:sz w:val="18"/>
           <w:szCs w:val="18"/>
         </w:rPr>
@@ -2617,7 +2814,7 @@
       </w:r>
       <w:r>
         <w:rPr>
-          <w:rFonts w:ascii="Arial Narrow" w:hAnsi="Arial Narrow" w:cs="Arial Narrow"/>
+          <w:rFonts w:ascii="Arial Narrow" w:hAnsi="Arial Narrow"/>
           <w:b/>
           <w:sz w:val="18"/>
           <w:szCs w:val="18"/>
@@ -2646,78 +2843,61 @@
       <w:pPr>
         <w:pStyle w:val="Cuerpo"/>
         <w:widowControl w:val="0"/>
+        <w:ind w:left="1077"/>
+        <w:jc w:val="both"/>
+        <w:rPr>
+          <w:rFonts w:ascii="Arial Narrow" w:hAnsi="Arial Narrow"/>
+          <w:sz w:val="18"/>
+          <w:szCs w:val="18"/>
+        </w:rPr>
+      </w:pPr>
+    </w:p>
+    <w:p>
+      <w:pPr>
+        <w:pStyle w:val="Cuerpo"/>
+        <w:widowControl w:val="0"/>
+        <w:ind w:left="1077"/>
+        <w:jc w:val="both"/>
+        <w:rPr>
+          <w:rFonts w:ascii="Arial Narrow" w:hAnsi="Arial Narrow"/>
+          <w:sz w:val="18"/>
+          <w:szCs w:val="18"/>
+        </w:rPr>
+      </w:pPr>
+      <w:r>
+        <w:rPr>
+          <w:rFonts w:ascii="Arial Narrow" w:hAnsi="Arial Narrow"/>
+          <w:sz w:val="18"/>
+          <w:szCs w:val="18"/>
+        </w:rPr>
+        <w:t xml:space="preserve">En caso el </w:t>
+      </w:r>
+      <w:r>
+        <w:rPr>
+          <w:rFonts w:ascii="Arial Narrow" w:hAnsi="Arial Narrow"/>
+          <w:b/>
+          <w:sz w:val="18"/>
+          <w:szCs w:val="18"/>
+        </w:rPr>
+        <w:t>PROMITENTE COMPRADOR</w:t>
+      </w:r>
+      <w:r>
+        <w:rPr>
+          <w:rFonts w:ascii="Arial Narrow" w:hAnsi="Arial Narrow"/>
+          <w:sz w:val="18"/>
+          <w:szCs w:val="18"/>
+        </w:rPr>
+        <w:t xml:space="preserve"> solicite financiamiento bancario directo o a través del sistema del Instituto de Fomento de Hipotecas Aseguradas (FHA), el monto del enganche dependerá y podrá variar de conformidad con el valor asignado por la institución financiera en el resguardo o resolución correspondiente.</w:t>
+      </w:r>
+    </w:p>
+    <w:p>
+      <w:pPr>
+        <w:pStyle w:val="Cuerpo"/>
+        <w:widowControl w:val="0"/>
         <w:ind w:left="840"/>
         <w:jc w:val="both"/>
         <w:rPr>
-          <w:rFonts w:ascii="Arial Narrow" w:hAnsi="Arial Narrow" w:cs="Arial Narrow"/>
-          <w:sz w:val="18"/>
-          <w:szCs w:val="18"/>
-        </w:rPr>
-      </w:pPr>
-    </w:p>
-    <w:p>
-      <w:pPr>
-        <w:pStyle w:val="Cuerpo"/>
-        <w:widowControl w:val="0"/>
-        <w:jc w:val="both"/>
-        <w:rPr>
-          <w:rFonts w:ascii="Arial Narrow" w:hAnsi="Arial Narrow" w:cs="Arial Narrow"/>
-          <w:b/>
-          <w:sz w:val="18"/>
-          <w:szCs w:val="18"/>
-        </w:rPr>
-      </w:pPr>
-      <w:r>
-        <w:rPr>
-          <w:rFonts w:ascii="Arial Narrow" w:hAnsi="Arial Narrow" w:cs="Arial Narrow"/>
-          <w:sz w:val="18"/>
-          <w:szCs w:val="18"/>
-        </w:rPr>
-        <w:t xml:space="preserve">Si el </w:t>
-      </w:r>
-      <w:r>
-        <w:rPr>
-          <w:rFonts w:ascii="Arial Narrow" w:hAnsi="Arial Narrow" w:cs="Arial Narrow"/>
-          <w:b/>
-          <w:sz w:val="18"/>
-          <w:szCs w:val="18"/>
-        </w:rPr>
-        <w:t>PROMITENTE COMPRADOR</w:t>
-      </w:r>
-      <w:r>
-        <w:rPr>
-          <w:rFonts w:ascii="Arial Narrow" w:hAnsi="Arial Narrow" w:cs="Arial Narrow"/>
-          <w:sz w:val="18"/>
-          <w:szCs w:val="18"/>
-        </w:rPr>
-        <w:t xml:space="preserve"> solicita financ</w:t>
-      </w:r>
-      <w:r>
-        <w:rPr>
-          <w:rFonts w:ascii="Arial Narrow" w:hAnsi="Arial Narrow" w:cs="Arial Narrow"/>
-          <w:sz w:val="18"/>
-          <w:szCs w:val="18"/>
-        </w:rPr>
-        <w:t xml:space="preserve">iamiento con el Instituto de Fomento de Hipotecas Aseguradas (FHA) se aumentará el precio global del inmueble de acuerdo a los gastos de cierre que en su momento determine </w:t>
-      </w:r>
-      <w:r>
-        <w:rPr>
-          <w:rFonts w:ascii="Arial Narrow" w:hAnsi="Arial Narrow" w:cs="Arial Narrow"/>
-          <w:b/>
-          <w:sz w:val="18"/>
-          <w:szCs w:val="18"/>
-        </w:rPr>
-        <w:t>LA PROMITENTE VENDEDORA</w:t>
-      </w:r>
-    </w:p>
-    <w:p>
-      <w:pPr>
-        <w:pStyle w:val="Cuerpo"/>
-        <w:widowControl w:val="0"/>
-        <w:ind w:left="840"/>
-        <w:jc w:val="both"/>
-        <w:rPr>
-          <w:rFonts w:ascii="Arial Narrow" w:hAnsi="Arial Narrow" w:cs="Arial Narrow"/>
+          <w:rFonts w:ascii="Arial Narrow" w:hAnsi="Arial Narrow"/>
           <w:color w:val="FF0000"/>
           <w:sz w:val="18"/>
           <w:szCs w:val="18"/>
@@ -2728,6 +2908,7 @@
       <w:pPr>
         <w:pStyle w:val="Cuerpo"/>
         <w:widowControl w:val="0"/>
+        <w:ind w:left="1077"/>
         <w:jc w:val="both"/>
         <w:rPr>
           <w:rFonts w:ascii="Arial Narrow" w:hAnsi="Arial Narrow" w:cs="Arial Narrow"/>
@@ -2750,15 +2931,24 @@
           <w:sz w:val="18"/>
           <w:szCs w:val="18"/>
         </w:rPr>
-        <w:t xml:space="preserve">OCHO QUETZALES (Q. 8.00) </w:t>
-      </w:r>
-      <w:r>
-        <w:rPr>
-          <w:rFonts w:ascii="Arial Narrow" w:hAnsi="Arial Narrow"/>
-          <w:sz w:val="18"/>
-          <w:szCs w:val="18"/>
-        </w:rPr>
-        <w:t>por cada Dólar de los Estados Unidos de América</w:t>
+        <w:t xml:space="preserve">SIETE QUETZALES CON SETENTA CENTAVOS (Q. 7.70) </w:t>
+      </w:r>
+      <w:r>
+        <w:rPr>
+          <w:rFonts w:ascii="Arial Narrow" w:hAnsi="Arial Narrow"/>
+          <w:sz w:val="18"/>
+          <w:szCs w:val="18"/>
+        </w:rPr>
+        <w:t xml:space="preserve">por cada </w:t>
+      </w:r>
+      <w:r>
+        <w:rPr>
+          <w:rFonts w:ascii="Arial Narrow" w:hAnsi="Arial Narrow"/>
+          <w:b/>
+          <w:sz w:val="18"/>
+          <w:szCs w:val="18"/>
+        </w:rPr>
+        <w:t>DÓLAR DE LOS ESTADOS UNIDOS DE AMÉRICA</w:t>
       </w:r>
       <w:r>
         <w:rPr>
@@ -2976,15 +3166,7 @@
           <w:sz w:val="18"/>
           <w:szCs w:val="18"/>
         </w:rPr>
-        <w:t xml:space="preserve"> haya abonado l</w:t>
-      </w:r>
-      <w:r>
-        <w:rPr>
-          <w:rFonts w:ascii="Arial Narrow" w:hAnsi="Arial Narrow" w:cs="Arial Narrow"/>
-          <w:sz w:val="18"/>
-          <w:szCs w:val="18"/>
-        </w:rPr>
-        <w:t>a suma pactada en arras, será la suma efectivamente pagada a dicha fecha la que constituirá las arras del presente contrato.</w:t>
+        <w:t xml:space="preserve"> haya abonado la suma pactada en arras, será la suma efectivamente pagada a dicha fecha la que constituirá las arras del presente contrato.</w:t>
       </w:r>
     </w:p>
     <w:p>
@@ -3017,7 +3199,7 @@
       </w:pPr>
       <w:r>
         <w:rPr>
-          <w:rFonts w:ascii="Arial Narrow" w:hAnsi="Arial Narrow" w:cs="Arial Narrow"/>
+          <w:rFonts w:ascii="Arial Narrow" w:hAnsi="Arial Narrow"/>
           <w:b/>
           <w:sz w:val="18"/>
           <w:szCs w:val="18"/>
@@ -3026,19 +3208,19 @@
       </w:r>
       <w:r>
         <w:rPr>
-          <w:rFonts w:ascii="Arial Narrow" w:hAnsi="Arial Narrow" w:cs="Arial Narrow"/>
-          <w:sz w:val="18"/>
-          <w:szCs w:val="18"/>
-        </w:rPr>
-        <w:t xml:space="preserve"> La suma adeudada por el saldo de la promesa de venta no devengará intereses. Sin embargo, en el caso de que las</w:t>
-      </w:r>
-      <w:r>
-        <w:rPr>
-          <w:rFonts w:ascii="Arial Narrow" w:hAnsi="Arial Narrow" w:cs="Arial Narrow"/>
-          <w:sz w:val="18"/>
-          <w:szCs w:val="18"/>
-        </w:rPr>
-        <w:t xml:space="preserve"> amortizaciones mensuales pactadas no sean canceladas a más tardar después de los quince días en que debió ser pagada, el recargo por mora será del cinco por ciento (5%) sobre el saldo deudor hasta su pago efectivo. </w:t>
+          <w:rFonts w:ascii="Arial Narrow" w:hAnsi="Arial Narrow"/>
+          <w:sz w:val="18"/>
+          <w:szCs w:val="18"/>
+        </w:rPr>
+        <w:t xml:space="preserve"> La suma adeudada por el saldo de la promesa de venta no devengará intereses. Sin embargo, en el caso de que las amortizaciones mensuales pactadas no sean canceladas a más tardar después de los quince días en que debió ser pagada, el recargo por mora será del cinco por ciento (5%) sobre el saldo deudor hasta su pago efectivo</w:t>
+      </w:r>
+      <w:r>
+        <w:rPr>
+          <w:rFonts w:ascii="Arial Narrow" w:hAnsi="Arial Narrow" w:cs="Arial Narrow"/>
+          <w:sz w:val="18"/>
+          <w:szCs w:val="18"/>
+        </w:rPr>
+        <w:t xml:space="preserve">. </w:t>
       </w:r>
     </w:p>
     <w:p>
@@ -3083,163 +3265,143 @@
           <w:sz w:val="18"/>
           <w:szCs w:val="18"/>
         </w:rPr>
-        <w:t xml:space="preserve"> El plazo de la presente promesa</w:t>
-      </w:r>
-      <w:r>
-        <w:rPr>
-          <w:rFonts w:ascii="Arial Narrow" w:hAnsi="Arial Narrow" w:cs="Arial Narrow"/>
-          <w:sz w:val="18"/>
-          <w:szCs w:val="18"/>
-        </w:rPr>
-        <w:t xml:space="preserve"> de compraventa de los inmuebles y acción mencionada vencerá:</w:t>
-      </w:r>
-    </w:p>
-    <w:p>
-      <w:pPr>
-        <w:pStyle w:val="Cuerpo"/>
-        <w:widowControl w:val="0"/>
-        <w:jc w:val="both"/>
-        <w:rPr>
-          <w:rFonts w:ascii="Arial Narrow" w:hAnsi="Arial Narrow" w:cs="Arial Narrow"/>
-          <w:color w:val="FF0000"/>
-          <w:sz w:val="18"/>
-          <w:szCs w:val="18"/>
-        </w:rPr>
-      </w:pPr>
+        <w:t xml:space="preserve"> El plazo de la presente promesa de compraventa de los inmuebles y acción mencionada vencerá:</w:t>
+      </w:r>
+      <w:r>
+        <w:rPr>
+          <w:rFonts w:ascii="Arial Narrow" w:hAnsi="Arial Narrow" w:cs="Arial Narrow"/>
+          <w:sz w:val="18"/>
+          <w:szCs w:val="18"/>
+        </w:rPr>
+        <w:t xml:space="preserve"> </w:t>
+      </w:r>
+      <w:r>
+        <w:rPr>
+          <w:rFonts w:ascii="Arial Narrow" w:hAnsi="Arial Narrow"/>
+          <w:b/>
+          <w:sz w:val="18"/>
+          <w:szCs w:val="18"/>
+          <w:lang w:val="es-GT"/>
+        </w:rPr>
+        <w:t>e</w:t>
+      </w:r>
+      <w:r>
+        <w:rPr>
+          <w:rFonts w:ascii="Arial Narrow" w:hAnsi="Arial Narrow"/>
+          <w:b/>
+          <w:sz w:val="18"/>
+          <w:szCs w:val="18"/>
+          <w:lang w:val="es-GT"/>
+        </w:rPr>
+        <w:t>l quince de marzo del año dos mil diecisiete</w:t>
+      </w:r>
+      <w:r>
+        <w:rPr>
+          <w:rFonts w:ascii="Arial Narrow" w:hAnsi="Arial Narrow"/>
+          <w:sz w:val="18"/>
+          <w:szCs w:val="18"/>
+          <w:lang w:val="es-GT"/>
+        </w:rPr>
+        <w:t xml:space="preserve">, </w:t>
+      </w:r>
+      <w:r>
+        <w:rPr>
+          <w:rFonts w:ascii="Arial Narrow" w:hAnsi="Arial Narrow"/>
+          <w:sz w:val="18"/>
+          <w:szCs w:val="18"/>
+        </w:rPr>
+        <w:t xml:space="preserve">fecha en la cual se deberá formalizar la escritura de compraventa con el </w:t>
+      </w:r>
+      <w:r>
+        <w:rPr>
+          <w:rFonts w:ascii="Arial Narrow" w:hAnsi="Arial Narrow"/>
+          <w:b/>
+          <w:sz w:val="18"/>
+          <w:szCs w:val="18"/>
+        </w:rPr>
+        <w:t>PROMITENTE COMPRADOR</w:t>
+      </w:r>
+      <w:r>
+        <w:rPr>
+          <w:rFonts w:ascii="Arial Narrow" w:hAnsi="Arial Narrow"/>
+          <w:sz w:val="18"/>
+          <w:szCs w:val="18"/>
+        </w:rPr>
+        <w:t xml:space="preserve">. Para dicha fecha el </w:t>
+      </w:r>
+      <w:r>
+        <w:rPr>
+          <w:rFonts w:ascii="Arial Narrow" w:hAnsi="Arial Narrow"/>
+          <w:b/>
+          <w:sz w:val="18"/>
+          <w:szCs w:val="18"/>
+        </w:rPr>
+        <w:t>PROMITENTE COMPRADOR</w:t>
+      </w:r>
+      <w:r>
+        <w:rPr>
+          <w:rFonts w:ascii="Arial Narrow" w:hAnsi="Arial Narrow"/>
+          <w:sz w:val="18"/>
+          <w:szCs w:val="18"/>
+        </w:rPr>
+        <w:t xml:space="preserve"> deberá haber cancelado la totalidad del precio pactado</w:t>
+      </w:r>
+      <w:r>
+        <w:rPr>
+          <w:rFonts w:ascii="Arial Narrow" w:hAnsi="Arial Narrow"/>
+          <w:sz w:val="18"/>
+          <w:szCs w:val="18"/>
+          <w:lang w:val="es-GT"/>
+        </w:rPr>
+        <w:t>.</w:t>
+      </w:r>
     </w:p>
     <w:p>
       <w:pPr>
         <w:pStyle w:val="Listaclara-nfasis51"/>
-        <w:ind w:left="0"/>
-        <w:rPr>
-          <w:rFonts w:ascii="Arial Narrow" w:hAnsi="Arial Narrow"/>
-          <w:sz w:val="18"/>
-          <w:szCs w:val="18"/>
-        </w:rPr>
-      </w:pPr>
-      <w:r>
-        <w:rPr>
-          <w:rFonts w:ascii="Arial Narrow" w:hAnsi="Arial Narrow"/>
-          <w:b/>
-          <w:sz w:val="18"/>
-          <w:szCs w:val="18"/>
-        </w:rPr>
-        <w:t xml:space="preserve">El quince de </w:t>
-      </w:r>
-      <w:proofErr w:type="spellStart"/>
-      <w:r>
-        <w:rPr>
-          <w:rFonts w:ascii="Arial Narrow" w:hAnsi="Arial Narrow"/>
-          <w:b/>
-          <w:sz w:val="18"/>
-          <w:szCs w:val="18"/>
-        </w:rPr>
-        <w:t>marzo</w:t>
-      </w:r>
-      <w:proofErr w:type="spellEnd"/>
-      <w:r>
-        <w:rPr>
-          <w:rFonts w:ascii="Arial Narrow" w:hAnsi="Arial Narrow"/>
-          <w:b/>
-          <w:sz w:val="18"/>
-          <w:szCs w:val="18"/>
-        </w:rPr>
-        <w:t xml:space="preserve"> </w:t>
-      </w:r>
-      <w:proofErr w:type="gramStart"/>
-      <w:r>
-        <w:rPr>
-          <w:rFonts w:ascii="Arial Narrow" w:hAnsi="Arial Narrow"/>
-          <w:b/>
-          <w:sz w:val="18"/>
-          <w:szCs w:val="18"/>
-        </w:rPr>
-        <w:t>del</w:t>
-      </w:r>
-      <w:proofErr w:type="gramEnd"/>
-      <w:r>
-        <w:rPr>
-          <w:rFonts w:ascii="Arial Narrow" w:hAnsi="Arial Narrow"/>
-          <w:b/>
-          <w:sz w:val="18"/>
-          <w:szCs w:val="18"/>
-        </w:rPr>
-        <w:t xml:space="preserve"> </w:t>
-      </w:r>
-      <w:proofErr w:type="spellStart"/>
-      <w:r>
-        <w:rPr>
-          <w:rFonts w:ascii="Arial Narrow" w:hAnsi="Arial Narrow"/>
-          <w:b/>
-          <w:sz w:val="18"/>
-          <w:szCs w:val="18"/>
-        </w:rPr>
-        <w:t>año</w:t>
-      </w:r>
-      <w:proofErr w:type="spellEnd"/>
-      <w:r>
-        <w:rPr>
-          <w:rFonts w:ascii="Arial Narrow" w:hAnsi="Arial Narrow"/>
-          <w:b/>
-          <w:sz w:val="18"/>
-          <w:szCs w:val="18"/>
-        </w:rPr>
-        <w:t xml:space="preserve"> dos mil </w:t>
-      </w:r>
-      <w:proofErr w:type="spellStart"/>
-      <w:r>
-        <w:rPr>
-          <w:rFonts w:ascii="Arial Narrow" w:hAnsi="Arial Narrow"/>
-          <w:b/>
-          <w:sz w:val="18"/>
-          <w:szCs w:val="18"/>
-        </w:rPr>
-        <w:t>diecisiete</w:t>
-      </w:r>
-      <w:proofErr w:type="spellEnd"/>
-      <w:r>
-        <w:rPr>
-          <w:rFonts w:ascii="Arial Narrow" w:hAnsi="Arial Narrow"/>
-          <w:sz w:val="18"/>
-          <w:szCs w:val="18"/>
-        </w:rPr>
-        <w:t xml:space="preserve">, </w:t>
-      </w:r>
-      <w:proofErr w:type="spellStart"/>
-      <w:r>
-        <w:rPr>
-          <w:rFonts w:ascii="Arial Narrow" w:hAnsi="Arial Narrow"/>
-          <w:sz w:val="18"/>
-          <w:szCs w:val="18"/>
-        </w:rPr>
-        <w:t>fecha</w:t>
-      </w:r>
-      <w:proofErr w:type="spellEnd"/>
-      <w:r>
-        <w:rPr>
-          <w:rFonts w:ascii="Arial Narrow" w:hAnsi="Arial Narrow"/>
-          <w:sz w:val="18"/>
-          <w:szCs w:val="18"/>
-        </w:rPr>
-        <w:t xml:space="preserve"> en </w:t>
-      </w:r>
-      <w:proofErr w:type="spellStart"/>
-      <w:r>
-        <w:rPr>
-          <w:rFonts w:ascii="Arial Narrow" w:hAnsi="Arial Narrow"/>
-          <w:sz w:val="18"/>
-          <w:szCs w:val="18"/>
-        </w:rPr>
-        <w:t>que</w:t>
-      </w:r>
-      <w:proofErr w:type="spellEnd"/>
-      <w:r>
-        <w:rPr>
-          <w:rFonts w:ascii="Arial Narrow" w:hAnsi="Arial Narrow"/>
-          <w:sz w:val="18"/>
-          <w:szCs w:val="18"/>
-        </w:rPr>
-        <w:t xml:space="preserve"> el </w:t>
+        <w:rPr>
+          <w:rFonts w:ascii="Arial Narrow" w:hAnsi="Arial Narrow" w:cs="Arial Narrow"/>
+          <w:sz w:val="18"/>
+          <w:szCs w:val="18"/>
+          <w:lang w:val="es-ES"/>
+        </w:rPr>
+      </w:pPr>
+    </w:p>
+    <w:p>
+      <w:pPr>
+        <w:pStyle w:val="Cuerpo"/>
+        <w:widowControl w:val="0"/>
+        <w:jc w:val="both"/>
+        <w:rPr>
+          <w:rFonts w:ascii="Arial Narrow" w:hAnsi="Arial Narrow"/>
+          <w:sz w:val="18"/>
+          <w:szCs w:val="18"/>
+        </w:rPr>
+      </w:pPr>
+      <w:r>
+        <w:rPr>
+          <w:rFonts w:ascii="Arial Narrow" w:hAnsi="Arial Narrow"/>
+          <w:sz w:val="18"/>
+          <w:szCs w:val="18"/>
+        </w:rPr>
+        <w:t xml:space="preserve">El plazo del presente contrato podrá a la sola discreción de </w:t>
+      </w:r>
+      <w:r>
+        <w:rPr>
+          <w:rFonts w:ascii="Arial Narrow" w:hAnsi="Arial Narrow"/>
+          <w:b/>
+          <w:sz w:val="18"/>
+          <w:szCs w:val="18"/>
+        </w:rPr>
+        <w:t>LA PROMITENTE VENDEDORA</w:t>
+      </w:r>
+      <w:r>
+        <w:rPr>
+          <w:rFonts w:ascii="Arial Narrow" w:hAnsi="Arial Narrow"/>
+          <w:sz w:val="18"/>
+          <w:szCs w:val="18"/>
+        </w:rPr>
+        <w:t xml:space="preserve"> prorrogarse hasta por seis (6) meses adicionales al plazo pactado, lo cual se le hará saber al </w:t>
       </w:r>
       <w:r>
         <w:rPr>
@@ -3256,329 +3418,11 @@
           <w:sz w:val="18"/>
           <w:szCs w:val="18"/>
         </w:rPr>
-        <w:t xml:space="preserve"> </w:t>
-      </w:r>
-      <w:proofErr w:type="spellStart"/>
-      <w:r>
-        <w:rPr>
-          <w:rFonts w:ascii="Arial Narrow" w:hAnsi="Arial Narrow"/>
-          <w:sz w:val="18"/>
-          <w:szCs w:val="18"/>
-        </w:rPr>
-        <w:t>deberá</w:t>
-      </w:r>
-      <w:proofErr w:type="spellEnd"/>
-      <w:r>
-        <w:rPr>
-          <w:rFonts w:ascii="Arial Narrow" w:hAnsi="Arial Narrow"/>
-          <w:sz w:val="18"/>
-          <w:szCs w:val="18"/>
-        </w:rPr>
-        <w:t xml:space="preserve"> </w:t>
-      </w:r>
-      <w:proofErr w:type="spellStart"/>
-      <w:r>
-        <w:rPr>
-          <w:rFonts w:ascii="Arial Narrow" w:hAnsi="Arial Narrow"/>
-          <w:sz w:val="18"/>
-          <w:szCs w:val="18"/>
-        </w:rPr>
-        <w:t>haber</w:t>
-      </w:r>
-      <w:proofErr w:type="spellEnd"/>
-      <w:r>
-        <w:rPr>
-          <w:rFonts w:ascii="Arial Narrow" w:hAnsi="Arial Narrow"/>
-          <w:sz w:val="18"/>
-          <w:szCs w:val="18"/>
-        </w:rPr>
-        <w:t xml:space="preserve"> </w:t>
-      </w:r>
-      <w:proofErr w:type="spellStart"/>
-      <w:r>
-        <w:rPr>
-          <w:rFonts w:ascii="Arial Narrow" w:hAnsi="Arial Narrow"/>
-          <w:sz w:val="18"/>
-          <w:szCs w:val="18"/>
-        </w:rPr>
-        <w:t>cumplido</w:t>
-      </w:r>
-      <w:proofErr w:type="spellEnd"/>
-      <w:r>
-        <w:rPr>
-          <w:rFonts w:ascii="Arial Narrow" w:hAnsi="Arial Narrow"/>
-          <w:sz w:val="18"/>
-          <w:szCs w:val="18"/>
-        </w:rPr>
-        <w:t xml:space="preserve"> con </w:t>
-      </w:r>
-      <w:proofErr w:type="spellStart"/>
-      <w:r>
-        <w:rPr>
-          <w:rFonts w:ascii="Arial Narrow" w:hAnsi="Arial Narrow"/>
-          <w:sz w:val="18"/>
-          <w:szCs w:val="18"/>
-        </w:rPr>
-        <w:t>todos</w:t>
-      </w:r>
-      <w:proofErr w:type="spellEnd"/>
-      <w:r>
-        <w:rPr>
-          <w:rFonts w:ascii="Arial Narrow" w:hAnsi="Arial Narrow"/>
-          <w:sz w:val="18"/>
-          <w:szCs w:val="18"/>
-        </w:rPr>
-        <w:t xml:space="preserve"> los </w:t>
-      </w:r>
-      <w:proofErr w:type="spellStart"/>
-      <w:r>
-        <w:rPr>
-          <w:rFonts w:ascii="Arial Narrow" w:hAnsi="Arial Narrow"/>
-          <w:sz w:val="18"/>
-          <w:szCs w:val="18"/>
-        </w:rPr>
-        <w:t>pagos</w:t>
-      </w:r>
-      <w:proofErr w:type="spellEnd"/>
-      <w:r>
-        <w:rPr>
-          <w:rFonts w:ascii="Arial Narrow" w:hAnsi="Arial Narrow"/>
-          <w:sz w:val="18"/>
-          <w:szCs w:val="18"/>
-        </w:rPr>
-        <w:t xml:space="preserve"> </w:t>
-      </w:r>
-      <w:proofErr w:type="spellStart"/>
-      <w:r>
-        <w:rPr>
-          <w:rFonts w:ascii="Arial Narrow" w:hAnsi="Arial Narrow"/>
-          <w:sz w:val="18"/>
-          <w:szCs w:val="18"/>
-        </w:rPr>
-        <w:t>acordados</w:t>
-      </w:r>
-      <w:proofErr w:type="spellEnd"/>
-      <w:r>
-        <w:rPr>
-          <w:rFonts w:ascii="Arial Narrow" w:hAnsi="Arial Narrow"/>
-          <w:sz w:val="18"/>
-          <w:szCs w:val="18"/>
-        </w:rPr>
-        <w:t xml:space="preserve"> y </w:t>
-      </w:r>
-      <w:proofErr w:type="spellStart"/>
-      <w:r>
-        <w:rPr>
-          <w:rFonts w:ascii="Arial Narrow" w:hAnsi="Arial Narrow"/>
-          <w:sz w:val="18"/>
-          <w:szCs w:val="18"/>
-        </w:rPr>
-        <w:t>deberá</w:t>
-      </w:r>
-      <w:proofErr w:type="spellEnd"/>
-      <w:r>
-        <w:rPr>
-          <w:rFonts w:ascii="Arial Narrow" w:hAnsi="Arial Narrow"/>
-          <w:sz w:val="18"/>
-          <w:szCs w:val="18"/>
-        </w:rPr>
-        <w:t xml:space="preserve"> </w:t>
-      </w:r>
-      <w:proofErr w:type="spellStart"/>
-      <w:r>
-        <w:rPr>
-          <w:rFonts w:ascii="Arial Narrow" w:hAnsi="Arial Narrow"/>
-          <w:sz w:val="18"/>
-          <w:szCs w:val="18"/>
-        </w:rPr>
-        <w:t>suscribir</w:t>
-      </w:r>
-      <w:proofErr w:type="spellEnd"/>
-      <w:r>
-        <w:rPr>
-          <w:rFonts w:ascii="Arial Narrow" w:hAnsi="Arial Narrow"/>
-          <w:sz w:val="18"/>
-          <w:szCs w:val="18"/>
-        </w:rPr>
-        <w:t xml:space="preserve"> el </w:t>
-      </w:r>
-      <w:proofErr w:type="spellStart"/>
-      <w:r>
-        <w:rPr>
-          <w:rFonts w:ascii="Arial Narrow" w:hAnsi="Arial Narrow"/>
-          <w:sz w:val="18"/>
-          <w:szCs w:val="18"/>
-        </w:rPr>
-        <w:t>contrato</w:t>
-      </w:r>
-      <w:proofErr w:type="spellEnd"/>
-      <w:r>
-        <w:rPr>
-          <w:rFonts w:ascii="Arial Narrow" w:hAnsi="Arial Narrow"/>
-          <w:sz w:val="18"/>
-          <w:szCs w:val="18"/>
-        </w:rPr>
-        <w:t xml:space="preserve"> de </w:t>
-      </w:r>
-      <w:proofErr w:type="spellStart"/>
-      <w:r>
-        <w:rPr>
-          <w:rFonts w:ascii="Arial Narrow" w:hAnsi="Arial Narrow"/>
-          <w:sz w:val="18"/>
-          <w:szCs w:val="18"/>
-        </w:rPr>
-        <w:t>compraventa</w:t>
-      </w:r>
-      <w:proofErr w:type="spellEnd"/>
-      <w:r>
-        <w:rPr>
-          <w:rFonts w:ascii="Arial Narrow" w:hAnsi="Arial Narrow"/>
-          <w:sz w:val="18"/>
-          <w:szCs w:val="18"/>
-        </w:rPr>
-        <w:t xml:space="preserve"> </w:t>
-      </w:r>
-      <w:proofErr w:type="spellStart"/>
-      <w:r>
-        <w:rPr>
-          <w:rFonts w:ascii="Arial Narrow" w:hAnsi="Arial Narrow"/>
-          <w:sz w:val="18"/>
-          <w:szCs w:val="18"/>
-        </w:rPr>
-        <w:t>respectivo</w:t>
-      </w:r>
-      <w:proofErr w:type="spellEnd"/>
-      <w:r>
-        <w:rPr>
-          <w:rFonts w:ascii="Arial Narrow" w:hAnsi="Arial Narrow"/>
-          <w:sz w:val="18"/>
-          <w:szCs w:val="18"/>
-        </w:rPr>
-        <w:t xml:space="preserve"> en el </w:t>
-      </w:r>
-      <w:proofErr w:type="spellStart"/>
-      <w:r>
-        <w:rPr>
-          <w:rFonts w:ascii="Arial Narrow" w:hAnsi="Arial Narrow"/>
-          <w:sz w:val="18"/>
-          <w:szCs w:val="18"/>
-        </w:rPr>
-        <w:t>lugar</w:t>
-      </w:r>
-      <w:proofErr w:type="spellEnd"/>
-      <w:r>
-        <w:rPr>
-          <w:rFonts w:ascii="Arial Narrow" w:hAnsi="Arial Narrow"/>
-          <w:sz w:val="18"/>
-          <w:szCs w:val="18"/>
-        </w:rPr>
-        <w:t xml:space="preserve"> </w:t>
-      </w:r>
-      <w:proofErr w:type="spellStart"/>
-      <w:r>
-        <w:rPr>
-          <w:rFonts w:ascii="Arial Narrow" w:hAnsi="Arial Narrow"/>
-          <w:sz w:val="18"/>
-          <w:szCs w:val="18"/>
-        </w:rPr>
-        <w:t>acordado</w:t>
-      </w:r>
-      <w:proofErr w:type="spellEnd"/>
-      <w:r>
-        <w:rPr>
-          <w:rFonts w:ascii="Arial Narrow" w:hAnsi="Arial Narrow"/>
-          <w:sz w:val="18"/>
-          <w:szCs w:val="18"/>
-        </w:rPr>
-        <w:t xml:space="preserve"> en el </w:t>
-      </w:r>
-      <w:proofErr w:type="spellStart"/>
-      <w:r>
-        <w:rPr>
-          <w:rFonts w:ascii="Arial Narrow" w:hAnsi="Arial Narrow"/>
-          <w:sz w:val="18"/>
-          <w:szCs w:val="18"/>
-        </w:rPr>
-        <w:t>presente</w:t>
-      </w:r>
-      <w:proofErr w:type="spellEnd"/>
-      <w:r>
-        <w:rPr>
-          <w:rFonts w:ascii="Arial Narrow" w:hAnsi="Arial Narrow"/>
-          <w:sz w:val="18"/>
-          <w:szCs w:val="18"/>
-        </w:rPr>
-        <w:t xml:space="preserve"> </w:t>
-      </w:r>
-      <w:proofErr w:type="spellStart"/>
-      <w:r>
-        <w:rPr>
-          <w:rFonts w:ascii="Arial Narrow" w:hAnsi="Arial Narrow"/>
-          <w:sz w:val="18"/>
-          <w:szCs w:val="18"/>
-        </w:rPr>
-        <w:t>contrato</w:t>
-      </w:r>
-      <w:proofErr w:type="spellEnd"/>
-      <w:r>
-        <w:rPr>
-          <w:rFonts w:ascii="Arial Narrow" w:hAnsi="Arial Narrow"/>
-          <w:sz w:val="18"/>
-          <w:szCs w:val="18"/>
-        </w:rPr>
-        <w:t>.</w:t>
-      </w:r>
-    </w:p>
-    <w:p>
-      <w:pPr>
-        <w:pStyle w:val="Listaclara-nfasis51"/>
-        <w:rPr>
-          <w:rFonts w:ascii="Arial Narrow" w:hAnsi="Arial Narrow" w:cs="Arial Narrow"/>
-          <w:sz w:val="18"/>
-          <w:szCs w:val="18"/>
-          <w:lang w:val="es-ES"/>
-        </w:rPr>
-      </w:pPr>
-    </w:p>
-    <w:p>
-      <w:pPr>
-        <w:pStyle w:val="Cuerpo"/>
-        <w:widowControl w:val="0"/>
-        <w:jc w:val="both"/>
-        <w:rPr>
-          <w:rFonts w:ascii="Arial Narrow" w:hAnsi="Arial Narrow" w:cs="Arial Narrow"/>
-          <w:sz w:val="18"/>
-          <w:szCs w:val="18"/>
-        </w:rPr>
-      </w:pPr>
-      <w:r>
-        <w:rPr>
-          <w:rFonts w:ascii="Arial Narrow" w:hAnsi="Arial Narrow" w:cs="Arial Narrow"/>
-          <w:sz w:val="18"/>
-          <w:szCs w:val="18"/>
-        </w:rPr>
-        <w:t xml:space="preserve">El plazo del presente contrato podrá a la sola discreción de </w:t>
-      </w:r>
-      <w:r>
-        <w:rPr>
-          <w:rFonts w:ascii="Arial Narrow" w:hAnsi="Arial Narrow" w:cs="Arial Narrow"/>
-          <w:b/>
-          <w:sz w:val="18"/>
-          <w:szCs w:val="18"/>
-        </w:rPr>
-        <w:t>LA PROMITENTE VENDEDORA</w:t>
-      </w:r>
-      <w:r>
-        <w:rPr>
-          <w:rFonts w:ascii="Arial Narrow" w:hAnsi="Arial Narrow" w:cs="Arial Narrow"/>
-          <w:sz w:val="18"/>
-          <w:szCs w:val="18"/>
-        </w:rPr>
-        <w:t xml:space="preserve"> prorrogarse hasta por seis (6) meses adicionales al plazo pactado, lo cual se le hará saber al </w:t>
-      </w:r>
-      <w:r>
-        <w:rPr>
-          <w:rFonts w:ascii="Arial Narrow" w:hAnsi="Arial Narrow" w:cs="Arial Narrow"/>
+        <w:t xml:space="preserve"> a más tardar quince días previo al vencimiento de la presente promesa de compraventa o sus prorrogas. En este caso, todos los pagos a que el </w:t>
+      </w:r>
+      <w:r>
+        <w:rPr>
+          <w:rFonts w:ascii="Arial Narrow" w:hAnsi="Arial Narrow"/>
           <w:b/>
           <w:sz w:val="18"/>
           <w:szCs w:val="18"/>
@@ -3587,112 +3431,55 @@
       </w:r>
       <w:r>
         <w:rPr>
-          <w:rFonts w:ascii="Arial Narrow" w:hAnsi="Arial Narrow" w:cs="Arial Narrow"/>
-          <w:sz w:val="18"/>
-          <w:szCs w:val="18"/>
-        </w:rPr>
-        <w:t xml:space="preserve"> a m</w:t>
-      </w:r>
-      <w:r>
-        <w:rPr>
-          <w:rFonts w:ascii="Arial Narrow" w:hAnsi="Arial Narrow" w:cs="Arial Narrow"/>
-          <w:sz w:val="18"/>
-          <w:szCs w:val="18"/>
-        </w:rPr>
-        <w:t xml:space="preserve">ás tardar dos meses previo al vencimiento de la presente promesa de compraventa o sus prorrogas. En este caso, todos los pagos a que el </w:t>
-      </w:r>
-      <w:r>
-        <w:rPr>
-          <w:rFonts w:ascii="Arial Narrow" w:hAnsi="Arial Narrow" w:cs="Arial Narrow"/>
-          <w:b/>
-          <w:sz w:val="18"/>
-          <w:szCs w:val="18"/>
-        </w:rPr>
-        <w:t>PROMITENTE COMPRADOR</w:t>
-      </w:r>
-      <w:r>
-        <w:rPr>
-          <w:rFonts w:ascii="Arial Narrow" w:hAnsi="Arial Narrow" w:cs="Arial Narrow"/>
-          <w:sz w:val="18"/>
-          <w:szCs w:val="18"/>
-        </w:rPr>
-        <w:t xml:space="preserve"> se ha obligado contra entrega de los bienes prometidos en venta se deberán realizar en la nueva fec</w:t>
-      </w:r>
-      <w:r>
-        <w:rPr>
-          <w:rFonts w:ascii="Arial Narrow" w:hAnsi="Arial Narrow" w:cs="Arial Narrow"/>
-          <w:sz w:val="18"/>
-          <w:szCs w:val="18"/>
-        </w:rPr>
-        <w:t xml:space="preserve">ha pactada. </w:t>
-      </w:r>
-    </w:p>
-    <w:p>
-      <w:pPr>
-        <w:pStyle w:val="Cuerpo"/>
-        <w:widowControl w:val="0"/>
-        <w:jc w:val="both"/>
+          <w:rFonts w:ascii="Arial Narrow" w:hAnsi="Arial Narrow"/>
+          <w:sz w:val="18"/>
+          <w:szCs w:val="18"/>
+        </w:rPr>
+        <w:t xml:space="preserve"> se ha obligado contra entrega de los bienes prometidos en venta se deberán realizar en la nueva fecha pactada. </w:t>
+      </w:r>
+    </w:p>
+    <w:p>
+      <w:pPr>
+        <w:pStyle w:val="Cuerpo"/>
+        <w:widowControl w:val="0"/>
+        <w:ind w:left="840"/>
+        <w:jc w:val="both"/>
+        <w:rPr>
+          <w:rFonts w:ascii="Arial Narrow" w:hAnsi="Arial Narrow"/>
+          <w:sz w:val="18"/>
+          <w:szCs w:val="18"/>
+        </w:rPr>
+      </w:pPr>
+    </w:p>
+    <w:p>
+      <w:pPr>
+        <w:pStyle w:val="Cuerpo"/>
+        <w:widowControl w:val="0"/>
+        <w:jc w:val="both"/>
+        <w:rPr>
+          <w:rFonts w:ascii="Arial Narrow" w:hAnsi="Arial Narrow"/>
+          <w:b/>
+          <w:sz w:val="18"/>
+          <w:szCs w:val="18"/>
+        </w:rPr>
+      </w:pPr>
+      <w:r>
         <w:rPr>
           <w:rFonts w:ascii="Arial Narrow" w:hAnsi="Arial Narrow" w:cs="Tahoma"/>
           <w:sz w:val="18"/>
           <w:szCs w:val="18"/>
         </w:rPr>
-      </w:pPr>
-    </w:p>
-    <w:p>
-      <w:pPr>
-        <w:pStyle w:val="Cuerpo"/>
-        <w:widowControl w:val="0"/>
-        <w:jc w:val="both"/>
+        <w:lastRenderedPageBreak/>
+        <w:t xml:space="preserve">La entrega del apartamento prometido en venta se hará en el momento que se reciba con cheque de caja el monto adeudado por el presente contrato, o bien, en caso se haya gestionado para su pago un crédito bancario, en el momento que la institución bancaria haga efectivo el desembolso del mismo. Si esto no ha sucedido, la unidad </w:t>
+      </w:r>
+      <w:r>
         <w:rPr>
           <w:rFonts w:ascii="Arial Narrow" w:hAnsi="Arial Narrow" w:cs="Tahoma"/>
           <w:b/>
           <w:sz w:val="18"/>
           <w:szCs w:val="18"/>
         </w:rPr>
-      </w:pPr>
-      <w:r>
-        <w:rPr>
-          <w:rFonts w:ascii="Arial Narrow" w:hAnsi="Arial Narrow" w:cs="Tahoma"/>
-          <w:sz w:val="18"/>
-          <w:szCs w:val="18"/>
-        </w:rPr>
-        <w:t>La entrega del apartamento prometido en venta se hará en el momento que se reciba con cheque de caja el monto adeudado por el presente contrato, o bien, en caso se haya gestionado para su pago un crédito bancario, en el momento que la institu</w:t>
-      </w:r>
-      <w:r>
-        <w:rPr>
-          <w:rFonts w:ascii="Arial Narrow" w:hAnsi="Arial Narrow" w:cs="Tahoma"/>
-          <w:sz w:val="18"/>
-          <w:szCs w:val="18"/>
-        </w:rPr>
-        <w:t xml:space="preserve">ción bancaria haga efectivo el desembolso del mismo. Si esto no ha sucedido, la unidad </w:t>
-      </w:r>
-      <w:r>
-        <w:rPr>
-          <w:rFonts w:ascii="Arial Narrow" w:hAnsi="Arial Narrow" w:cs="Tahoma"/>
-          <w:b/>
-          <w:sz w:val="18"/>
-          <w:szCs w:val="18"/>
-        </w:rPr>
-        <w:t>NO SERÁ ENTREGADA EN POSESIÓN</w:t>
-      </w:r>
-      <w:r>
-        <w:rPr>
-          <w:rFonts w:ascii="Arial Narrow" w:hAnsi="Arial Narrow" w:cs="Tahoma"/>
-          <w:b/>
-          <w:sz w:val="18"/>
-          <w:szCs w:val="18"/>
-        </w:rPr>
-        <w:t>, ni existirá obligación de escriturar por parte de LA PROMITENTE VENDEDORA</w:t>
-      </w:r>
-      <w:r>
-        <w:rPr>
-          <w:rFonts w:ascii="Arial Narrow" w:hAnsi="Arial Narrow" w:cs="Tahoma"/>
-          <w:b/>
-          <w:sz w:val="18"/>
-          <w:szCs w:val="18"/>
-        </w:rPr>
-        <w:t>.</w:t>
+        <w:t xml:space="preserve">NO SERÁ ENTREGADA EN POSESIÓN, ni existirá obligación de escriturar por parte de LA PROMITENTE VENDEDORA. </w:t>
       </w:r>
     </w:p>
     <w:p>
@@ -3702,7 +3489,7 @@
         <w:ind w:left="840"/>
         <w:jc w:val="both"/>
         <w:rPr>
-          <w:rFonts w:ascii="Arial Narrow" w:hAnsi="Arial Narrow" w:cs="Arial Narrow"/>
+          <w:rFonts w:ascii="Arial Narrow" w:hAnsi="Arial Narrow"/>
           <w:sz w:val="18"/>
           <w:szCs w:val="18"/>
         </w:rPr>
@@ -3756,17 +3543,7 @@
           <w:sz w:val="18"/>
           <w:szCs w:val="18"/>
         </w:rPr>
-        <w:t>PROMITEN</w:t>
-      </w:r>
-      <w:r>
-        <w:rPr>
-          <w:rFonts w:ascii="Arial Narrow" w:hAnsi="Arial Narrow" w:cs="Arial"/>
-          <w:b/>
-          <w:spacing w:val="-2"/>
-          <w:sz w:val="18"/>
-          <w:szCs w:val="18"/>
-        </w:rPr>
-        <w:t>TE COMPRADOR</w:t>
+        <w:t>PROMITENTE COMPRADOR</w:t>
       </w:r>
       <w:r>
         <w:rPr>
@@ -3794,7 +3571,7 @@
           <w:sz w:val="18"/>
           <w:szCs w:val="18"/>
         </w:rPr>
-        <w:t xml:space="preserve">Exonera a la Prominente Vendedora de cualquier reclamo por molestias y/o daños que pudiera causarles la presencia de los trabajadores y el desarrollo de las construcciones pendientes; </w:t>
+        <w:t xml:space="preserve">Exonera a la </w:t>
       </w:r>
       <w:r>
         <w:rPr>
@@ -3804,7 +3581,7 @@
           <w:sz w:val="18"/>
           <w:szCs w:val="18"/>
         </w:rPr>
-        <w:t>ii)</w:t>
+        <w:t>PROMITENTE VENDEDORA</w:t>
       </w:r>
       <w:r>
         <w:rPr>
@@ -3813,7 +3590,17 @@
           <w:sz w:val="18"/>
           <w:szCs w:val="18"/>
         </w:rPr>
-        <w:t xml:space="preserve"> Se compromete a acepta</w:t>
+        <w:t xml:space="preserve"> de cualquier reclamo por molestias y/o daños que pudiera causarles la presencia de los trabajadores y el desarrollo de las construcciones pendientes; </w:t>
+      </w:r>
+      <w:r>
+        <w:rPr>
+          <w:rFonts w:ascii="Arial Narrow" w:hAnsi="Arial Narrow" w:cs="Arial"/>
+          <w:b/>
+          <w:spacing w:val="-2"/>
+          <w:sz w:val="18"/>
+          <w:szCs w:val="18"/>
+        </w:rPr>
+        <w:t>ii)</w:t>
       </w:r>
       <w:r>
         <w:rPr>
@@ -3822,7 +3609,7 @@
           <w:sz w:val="18"/>
           <w:szCs w:val="18"/>
         </w:rPr>
-        <w:t xml:space="preserve">r todas aquellas instalaciones que hubieran de colocarse en el Edificio. </w:t>
+        <w:t xml:space="preserve"> Se compromete a aceptar todas aquellas instalaciones que hubieran de colocarse en el Edificio. </w:t>
       </w:r>
       <w:r>
         <w:rPr>
@@ -3860,7 +3647,16 @@
           <w:sz w:val="18"/>
           <w:szCs w:val="18"/>
         </w:rPr>
-        <w:t xml:space="preserve"> para asegurar el normal y seguro desarrollo de las actividades de construcción.</w:t>
+        <w:t xml:space="preserve"> para asegurar el normal y seguro desarrollo de las actividades de construcción</w:t>
+      </w:r>
+      <w:r>
+        <w:rPr>
+          <w:rFonts w:ascii="Arial Narrow" w:hAnsi="Arial Narrow" w:cs="Arial"/>
+          <w:spacing w:val="-2"/>
+          <w:sz w:val="18"/>
+          <w:szCs w:val="18"/>
+        </w:rPr>
+        <w:t>.</w:t>
       </w:r>
     </w:p>
     <w:p>
@@ -3892,25 +3688,16 @@
       </w:pPr>
       <w:r>
         <w:rPr>
-          <w:rFonts w:ascii="Arial Narrow" w:hAnsi="Arial Narrow" w:cs="Arial Narrow"/>
-          <w:b/>
-          <w:sz w:val="18"/>
-          <w:szCs w:val="18"/>
-        </w:rPr>
-        <w:t>DEL INCUMPLIMIENTO DEL PROMITENTE</w:t>
-      </w:r>
-      <w:r>
-        <w:rPr>
-          <w:rFonts w:ascii="Arial Narrow" w:hAnsi="Arial Narrow" w:cs="Arial Narrow"/>
-          <w:b/>
-          <w:sz w:val="18"/>
-          <w:szCs w:val="18"/>
-        </w:rPr>
-        <w:t xml:space="preserve"> COMPRADOR:</w:t>
-      </w:r>
-      <w:r>
-        <w:rPr>
-          <w:rFonts w:ascii="Arial Narrow" w:hAnsi="Arial Narrow" w:cs="Arial Narrow"/>
+          <w:rFonts w:ascii="Arial Narrow" w:hAnsi="Arial Narrow"/>
+          <w:b/>
+          <w:sz w:val="18"/>
+          <w:szCs w:val="18"/>
+        </w:rPr>
+        <w:t>DEL INCUMPLIMIENTO DEL PROMITENTE COMPRADOR:</w:t>
+      </w:r>
+      <w:r>
+        <w:rPr>
+          <w:rFonts w:ascii="Arial Narrow" w:hAnsi="Arial Narrow"/>
           <w:sz w:val="18"/>
           <w:szCs w:val="18"/>
         </w:rPr>
@@ -3918,7 +3705,7 @@
       </w:r>
       <w:r>
         <w:rPr>
-          <w:rFonts w:ascii="Arial Narrow" w:hAnsi="Arial Narrow" w:cs="Arial Narrow"/>
+          <w:rFonts w:ascii="Arial Narrow" w:hAnsi="Arial Narrow"/>
           <w:b/>
           <w:sz w:val="18"/>
           <w:szCs w:val="18"/>
@@ -3927,7 +3714,7 @@
       </w:r>
       <w:r>
         <w:rPr>
-          <w:rFonts w:ascii="Arial Narrow" w:hAnsi="Arial Narrow" w:cs="Arial Narrow"/>
+          <w:rFonts w:ascii="Arial Narrow" w:hAnsi="Arial Narrow"/>
           <w:sz w:val="18"/>
           <w:szCs w:val="18"/>
         </w:rPr>
@@ -3935,25 +3722,16 @@
       </w:r>
       <w:r>
         <w:rPr>
-          <w:rFonts w:ascii="Arial Narrow" w:hAnsi="Arial Narrow" w:cs="Arial Narrow"/>
-          <w:b/>
-          <w:sz w:val="18"/>
-          <w:szCs w:val="18"/>
-        </w:rPr>
-        <w:t>PROMITENTE COMPRAD</w:t>
-      </w:r>
-      <w:r>
-        <w:rPr>
-          <w:rFonts w:ascii="Arial Narrow" w:hAnsi="Arial Narrow" w:cs="Arial Narrow"/>
-          <w:b/>
-          <w:sz w:val="18"/>
-          <w:szCs w:val="18"/>
-        </w:rPr>
-        <w:t>OR</w:t>
-      </w:r>
-      <w:r>
-        <w:rPr>
-          <w:rFonts w:ascii="Arial Narrow" w:hAnsi="Arial Narrow" w:cs="Arial Narrow"/>
+          <w:rFonts w:ascii="Arial Narrow" w:hAnsi="Arial Narrow"/>
+          <w:b/>
+          <w:sz w:val="18"/>
+          <w:szCs w:val="18"/>
+        </w:rPr>
+        <w:t>PROMITENTE COMPRADOR</w:t>
+      </w:r>
+      <w:r>
+        <w:rPr>
+          <w:rFonts w:ascii="Arial Narrow" w:hAnsi="Arial Narrow"/>
           <w:sz w:val="18"/>
           <w:szCs w:val="18"/>
         </w:rPr>
@@ -3961,7 +3739,7 @@
       </w:r>
       <w:r>
         <w:rPr>
-          <w:rFonts w:ascii="Arial Narrow" w:hAnsi="Arial Narrow" w:cs="Arial Narrow"/>
+          <w:rFonts w:ascii="Arial Narrow" w:hAnsi="Arial Narrow"/>
           <w:b/>
           <w:sz w:val="18"/>
           <w:szCs w:val="18"/>
@@ -3970,52 +3748,19 @@
       </w:r>
       <w:r>
         <w:rPr>
-          <w:rFonts w:ascii="Arial Narrow" w:hAnsi="Arial Narrow" w:cs="Arial Narrow"/>
-          <w:sz w:val="18"/>
-          <w:szCs w:val="18"/>
-        </w:rPr>
-        <w:t>: c.1) No hubiere cancelado totalmente el pr</w:t>
-      </w:r>
-      <w:r>
-        <w:rPr>
-          <w:rFonts w:ascii="Arial Narrow" w:hAnsi="Arial Narrow" w:cs="Arial Narrow"/>
-          <w:sz w:val="18"/>
-          <w:szCs w:val="18"/>
-        </w:rPr>
-        <w:t xml:space="preserve">ecio pactado, o c.2) Se negare a suscribir el contrato de compraventa por este acto prometido, y no compareciere a formalizarla el día de vencimiento del presente contrato en lugar indicado en el presente contrato, sin necesidad de requerimiento alguno, o </w:t>
-      </w:r>
-      <w:r>
-        <w:rPr>
-          <w:rFonts w:ascii="Arial Narrow" w:hAnsi="Arial Narrow" w:cs="Arial Narrow"/>
-          <w:sz w:val="18"/>
-          <w:szCs w:val="18"/>
-        </w:rPr>
-        <w:t>en su defecto, en la fecha y lugar expresamente señalado para el efecto</w:t>
-      </w:r>
-      <w:r>
-        <w:rPr>
-          <w:rFonts w:ascii="Arial Narrow" w:hAnsi="Arial Narrow" w:cs="Arial Narrow"/>
-          <w:sz w:val="18"/>
-          <w:szCs w:val="18"/>
-        </w:rPr>
-        <w:t xml:space="preserve"> por la </w:t>
-      </w:r>
-      <w:r>
-        <w:rPr>
-          <w:rFonts w:ascii="Arial Narrow" w:hAnsi="Arial Narrow" w:cs="Arial Narrow"/>
-          <w:sz w:val="18"/>
-          <w:szCs w:val="18"/>
-        </w:rPr>
-        <w:lastRenderedPageBreak/>
-        <w:t>PROMITENTE VENDEDORA</w:t>
-      </w:r>
-      <w:r>
-        <w:rPr>
-          <w:rFonts w:ascii="Arial Narrow" w:hAnsi="Arial Narrow" w:cs="Arial Narrow"/>
-          <w:sz w:val="18"/>
-          <w:szCs w:val="18"/>
-        </w:rPr>
-        <w:t>. ó c.3) Se incumpliere con las obligaciones contraídas en el presente contrato.</w:t>
+          <w:rFonts w:ascii="Arial Narrow" w:hAnsi="Arial Narrow"/>
+          <w:sz w:val="18"/>
+          <w:szCs w:val="18"/>
+        </w:rPr>
+        <w:t>: c.1) No hubiere cancelado totalmente el precio pactado, o c.2) Se negare a suscribir el contrato de compraventa por este acto prometido, y no compareciere a formalizarla el día de vencimiento del presente contrato en lugar indicado en el presente contrato, sin necesidad de requerimiento alguno, o en su defecto, en la fecha y lugar expresamente señalado para el efecto. ó c.3) Se incumpliere con las obligaciones contraídas en el presente contrato</w:t>
+      </w:r>
+      <w:r>
+        <w:rPr>
+          <w:rFonts w:ascii="Arial Narrow" w:hAnsi="Arial Narrow" w:cs="Arial Narrow"/>
+          <w:sz w:val="18"/>
+          <w:szCs w:val="18"/>
+        </w:rPr>
+        <w:t>.</w:t>
       </w:r>
     </w:p>
     <w:p>
@@ -4058,27 +3803,36 @@
           <w:sz w:val="18"/>
           <w:szCs w:val="18"/>
         </w:rPr>
-        <w:t>HEROCHA, SOCIEDAD ANÓNIMA</w:t>
-      </w:r>
-      <w:r>
-        <w:rPr>
-          <w:rFonts w:ascii="Arial Narrow" w:hAnsi="Arial Narrow" w:cs="Arial Narrow"/>
-          <w:sz w:val="18"/>
-          <w:szCs w:val="18"/>
-        </w:rPr>
-        <w:t xml:space="preserve"> podr</w:t>
-      </w:r>
-      <w:r>
-        <w:rPr>
-          <w:rFonts w:ascii="Arial Narrow" w:hAnsi="Arial Narrow" w:cs="Arial Narrow"/>
-          <w:sz w:val="18"/>
-          <w:szCs w:val="18"/>
-        </w:rPr>
-        <w:t xml:space="preserve">á optar por tener por resuelto el contrato por incumplimiento de parte del </w:t>
-      </w:r>
-      <w:r>
-        <w:rPr>
-          <w:rFonts w:ascii="Arial Narrow" w:hAnsi="Arial Narrow" w:cs="Arial Narrow"/>
+        <w:t>EntidadVendedora99</w:t>
+      </w:r>
+      <w:r>
+        <w:rPr>
+          <w:rFonts w:ascii="Arial Narrow" w:hAnsi="Arial Narrow" w:cs="Arial Narrow"/>
+          <w:b/>
+          <w:sz w:val="18"/>
+          <w:szCs w:val="18"/>
+        </w:rPr>
+        <w:t>, SOCIEDAD ANÓNIMA</w:t>
+      </w:r>
+      <w:r>
+        <w:rPr>
+          <w:rFonts w:ascii="Arial Narrow" w:hAnsi="Arial Narrow" w:cs="Arial Narrow"/>
+          <w:sz w:val="18"/>
+          <w:szCs w:val="18"/>
+        </w:rPr>
+        <w:t xml:space="preserve"> </w:t>
+      </w:r>
+      <w:r>
+        <w:rPr>
+          <w:rFonts w:ascii="Arial Narrow" w:hAnsi="Arial Narrow"/>
+          <w:sz w:val="18"/>
+          <w:szCs w:val="18"/>
+        </w:rPr>
+        <w:t xml:space="preserve">podrá optar por tener por resuelto el contrato por incumplimiento de parte del </w:t>
+      </w:r>
+      <w:r>
+        <w:rPr>
+          <w:rFonts w:ascii="Arial Narrow" w:hAnsi="Arial Narrow"/>
           <w:b/>
           <w:sz w:val="18"/>
           <w:szCs w:val="18"/>
@@ -4087,33 +3841,24 @@
       </w:r>
       <w:r>
         <w:rPr>
-          <w:rFonts w:ascii="Arial Narrow" w:hAnsi="Arial Narrow" w:cs="Arial Narrow"/>
-          <w:sz w:val="18"/>
-          <w:szCs w:val="18"/>
-        </w:rPr>
-        <w:t xml:space="preserve">, conservando para si la suma entregada en concepto de arras, en compensación de daños y perjuicios. El resto de las sumas pagadas serán devueltas al </w:t>
-      </w:r>
-      <w:r>
-        <w:rPr>
-          <w:rFonts w:ascii="Arial Narrow" w:hAnsi="Arial Narrow" w:cs="Arial Narrow"/>
-          <w:b/>
-          <w:sz w:val="18"/>
-          <w:szCs w:val="18"/>
-        </w:rPr>
-        <w:t xml:space="preserve">PROMITENTE </w:t>
-      </w:r>
-      <w:r>
-        <w:rPr>
-          <w:rFonts w:ascii="Arial Narrow" w:hAnsi="Arial Narrow" w:cs="Arial Narrow"/>
-          <w:b/>
-          <w:sz w:val="18"/>
-          <w:szCs w:val="18"/>
-        </w:rPr>
-        <w:t xml:space="preserve">COMPRADOR </w:t>
-      </w:r>
-      <w:r>
-        <w:rPr>
-          <w:rFonts w:ascii="Arial Narrow" w:hAnsi="Arial Narrow" w:cs="Arial Narrow"/>
+          <w:rFonts w:ascii="Arial Narrow" w:hAnsi="Arial Narrow"/>
+          <w:sz w:val="18"/>
+          <w:szCs w:val="18"/>
+        </w:rPr>
+        <w:t xml:space="preserve">, conservando para sí, la suma entregada en concepto de arras, en compensación de daños y perjuicios. El resto de las sumas pagadas serán devueltas al </w:t>
+      </w:r>
+      <w:r>
+        <w:rPr>
+          <w:rFonts w:ascii="Arial Narrow" w:hAnsi="Arial Narrow"/>
+          <w:b/>
+          <w:sz w:val="18"/>
+          <w:szCs w:val="18"/>
+        </w:rPr>
+        <w:t xml:space="preserve">PROMITENTE COMPRADOR </w:t>
+      </w:r>
+      <w:r>
+        <w:rPr>
+          <w:rFonts w:ascii="Arial Narrow" w:hAnsi="Arial Narrow"/>
           <w:sz w:val="18"/>
           <w:szCs w:val="18"/>
         </w:rPr>
@@ -4121,7 +3866,7 @@
       </w:r>
       <w:r>
         <w:rPr>
-          <w:rFonts w:ascii="Arial Narrow" w:hAnsi="Arial Narrow" w:cs="Arial Narrow"/>
+          <w:rFonts w:ascii="Arial Narrow" w:hAnsi="Arial Narrow"/>
           <w:b/>
           <w:sz w:val="18"/>
           <w:szCs w:val="18"/>
@@ -4130,11 +3875,19 @@
       </w:r>
       <w:r>
         <w:rPr>
-          <w:rFonts w:ascii="Arial Narrow" w:hAnsi="Arial Narrow" w:cs="Arial Narrow"/>
-          <w:sz w:val="18"/>
-          <w:szCs w:val="18"/>
-        </w:rPr>
-        <w:t xml:space="preserve"> contados a partir de la fecha de que se declare su incumplimiento. En tal evento, las partes quedarán desligadas de toda obligación, sin necesidad de declaratoria judicial alguna.</w:t>
+          <w:rFonts w:ascii="Arial Narrow" w:hAnsi="Arial Narrow"/>
+          <w:sz w:val="18"/>
+          <w:szCs w:val="18"/>
+        </w:rPr>
+        <w:t xml:space="preserve"> contados a partir de la fecha de que se declare su incumplimiento. En tal evento, las partes quedarán desligadas de toda obligación, sin necesidad de declaratoria judicial alguna</w:t>
+      </w:r>
+      <w:r>
+        <w:rPr>
+          <w:rFonts w:ascii="Arial Narrow" w:hAnsi="Arial Narrow" w:cs="Arial Narrow"/>
+          <w:sz w:val="18"/>
+          <w:szCs w:val="18"/>
+        </w:rPr>
+        <w:t>.</w:t>
       </w:r>
     </w:p>
     <w:p>
@@ -4188,15 +3941,32 @@
           <w:sz w:val="18"/>
           <w:szCs w:val="18"/>
         </w:rPr>
-        <w:t>HEROCHA, SOCIEDAD ANÓNIMA</w:t>
-      </w:r>
-      <w:r>
-        <w:rPr>
-          <w:rFonts w:ascii="Arial Narrow" w:hAnsi="Arial Narrow"/>
-          <w:sz w:val="18"/>
-          <w:szCs w:val="18"/>
-        </w:rPr>
-        <w:t xml:space="preserve"> quien incumpliese su obligación de otorgar la escritura traslativa de dominio de los inmuebles objeto de la presente promesa de compraventa: una vez se haya cancelado la totalidad del precio del mismo y se haya acreditado ser titular o haber cancelado totalmente el precio de la acción, o en cualquier caso en el que </w:t>
+        <w:t>EntidadVendedora99</w:t>
+      </w:r>
+      <w:r>
+        <w:rPr>
+          <w:rFonts w:ascii="Arial Narrow" w:hAnsi="Arial Narrow"/>
+          <w:b/>
+          <w:sz w:val="18"/>
+          <w:szCs w:val="18"/>
+        </w:rPr>
+        <w:t>, SOCIEDAD ANÓNIMA</w:t>
+      </w:r>
+      <w:r>
+        <w:rPr>
+          <w:rFonts w:ascii="Arial Narrow" w:hAnsi="Arial Narrow"/>
+          <w:sz w:val="18"/>
+          <w:szCs w:val="18"/>
+        </w:rPr>
+        <w:t xml:space="preserve"> </w:t>
+      </w:r>
+      <w:r>
+        <w:rPr>
+          <w:rFonts w:ascii="Arial Narrow" w:hAnsi="Arial Narrow"/>
+          <w:sz w:val="18"/>
+          <w:szCs w:val="18"/>
+        </w:rPr>
+        <w:t xml:space="preserve">quien incumpliese su obligación de otorgar la escritura traslativa de dominio de los inmuebles objeto de la presente promesa de compraventa una vez se haya cancelado la totalidad del precio del mismo y se haya acreditado ser titular o haber cancelado totalmente el precio de la acción, o en cualquier caso en el que </w:t>
       </w:r>
       <w:r>
         <w:rPr>
@@ -4230,24 +4000,7 @@
           <w:sz w:val="18"/>
           <w:szCs w:val="18"/>
         </w:rPr>
-        <w:t xml:space="preserve"> podrá </w:t>
-      </w:r>
-      <w:r>
-        <w:rPr>
-          <w:rFonts w:ascii="Arial Narrow" w:hAnsi="Arial Narrow"/>
-          <w:b/>
-          <w:sz w:val="18"/>
-          <w:szCs w:val="18"/>
-        </w:rPr>
-        <w:t>únicamente</w:t>
-      </w:r>
-      <w:r>
-        <w:rPr>
-          <w:rFonts w:ascii="Arial Narrow" w:hAnsi="Arial Narrow"/>
-          <w:sz w:val="18"/>
-          <w:szCs w:val="18"/>
-        </w:rPr>
-        <w:t xml:space="preserve"> solicitar a </w:t>
+        <w:t xml:space="preserve"> podrá únicamente solicitar a </w:t>
       </w:r>
       <w:r>
         <w:rPr>
@@ -4264,7 +4017,7 @@
           <w:sz w:val="18"/>
           <w:szCs w:val="18"/>
         </w:rPr>
-        <w:t xml:space="preserve"> la devolución del dinero recibido a cuenta del presente contrato más un interés del cinco por ciento (5%) anual sobre los montos recibidos a la fecha de la devolución, y dicho monto constituirá el monto que en concepto de daños y perjuicios aceptan ambas partes por el incumplimiento del contrato</w:t>
+        <w:t xml:space="preserve"> la devolución de las cantidades recibidas a cuenta del presente contrato más un interés del cinco por ciento (5%) anual sobre los montos recibidos a la fecha de la devolución, y dicho monto constituirá el monto en concepto de daños y perjuicios que aceptan ambas partes por el incumplimiento del contrato</w:t>
       </w:r>
       <w:r>
         <w:rPr>
@@ -4326,7 +4079,16 @@
           <w:sz w:val="18"/>
           <w:szCs w:val="18"/>
         </w:rPr>
-        <w:t>HEROCHA, S.A</w:t>
+        <w:t>EntidadVendedora99</w:t>
+      </w:r>
+      <w:r>
+        <w:rPr>
+          <w:rFonts w:ascii="Arial Narrow" w:eastAsia="Arial Narrow" w:hAnsi="Arial Narrow" w:cs="Arial Narrow"/>
+          <w:b/>
+          <w:sz w:val="18"/>
+          <w:szCs w:val="18"/>
+        </w:rPr>
+        <w:t>, S.A</w:t>
       </w:r>
       <w:r>
         <w:rPr>
@@ -4533,6 +4295,7 @@
           <w:b/>
           <w:sz w:val="18"/>
           <w:szCs w:val="18"/>
+          <w:lang w:val="es-GT"/>
         </w:rPr>
       </w:pPr>
     </w:p>
@@ -4576,7 +4339,7 @@
           <w:sz w:val="18"/>
           <w:szCs w:val="18"/>
         </w:rPr>
-        <w:t xml:space="preserve"> Las partes pactan que el lugar al cual debe comparecer LA PROMITENTE COMPRADORA para escriturar la compraventa respectiva será: Avenida de Las Américas 18-81 zona 14, Edificio Columbus Center, 10 nivel, oficina 1003, ciudad de Guatemala, ciudad de Guatemala</w:t>
+        <w:t xml:space="preserve"> Las partes pactan que el lugar al cual debe comparecer LA PROMITENTE COMPRADORA para escriturar la compraventa respectiva será: </w:t>
       </w:r>
       <w:r>
         <w:rPr>
@@ -4585,41 +4348,41 @@
           <w:szCs w:val="18"/>
           <w:u w:val="single"/>
         </w:rPr>
+        <w:t>La diagonal seis, diecinueve guion treinta, zona diez municipio de Guatemala, departamento de Guatemala.</w:t>
+      </w:r>
+      <w:r>
+        <w:rPr>
+          <w:rFonts w:ascii="Arial Narrow" w:hAnsi="Arial Narrow"/>
+          <w:sz w:val="18"/>
+          <w:szCs w:val="18"/>
+        </w:rPr>
+        <w:t xml:space="preserve"> </w:t>
+      </w:r>
+      <w:r>
+        <w:rPr>
+          <w:rFonts w:ascii="Arial Narrow" w:hAnsi="Arial Narrow"/>
+          <w:b/>
+          <w:sz w:val="18"/>
+          <w:szCs w:val="18"/>
+        </w:rPr>
+        <w:t>EL PROMITENTE VENDEDOR</w:t>
+      </w:r>
+      <w:r>
+        <w:rPr>
+          <w:rFonts w:ascii="Arial Narrow" w:hAnsi="Arial Narrow"/>
+          <w:sz w:val="18"/>
+          <w:szCs w:val="18"/>
+        </w:rPr>
+        <w:t xml:space="preserve"> será quien designe el Notario que autorizará la compraventa respectiva</w:t>
+      </w:r>
+      <w:r>
+        <w:rPr>
+          <w:rFonts w:ascii="Arial Narrow" w:hAnsi="Arial Narrow"/>
+          <w:sz w:val="18"/>
+          <w:szCs w:val="18"/>
+        </w:rPr>
         <w:t>.</w:t>
       </w:r>
-      <w:r>
-        <w:rPr>
-          <w:rFonts w:ascii="Arial Narrow" w:hAnsi="Arial Narrow"/>
-          <w:sz w:val="18"/>
-          <w:szCs w:val="18"/>
-        </w:rPr>
-        <w:t xml:space="preserve"> </w:t>
-      </w:r>
-      <w:r>
-        <w:rPr>
-          <w:rFonts w:ascii="Arial Narrow" w:hAnsi="Arial Narrow"/>
-          <w:b/>
-          <w:sz w:val="18"/>
-          <w:szCs w:val="18"/>
-        </w:rPr>
-        <w:t>EL PROMITENTE VENDEDOR</w:t>
-      </w:r>
-      <w:r>
-        <w:rPr>
-          <w:rFonts w:ascii="Arial Narrow" w:hAnsi="Arial Narrow"/>
-          <w:sz w:val="18"/>
-          <w:szCs w:val="18"/>
-        </w:rPr>
-        <w:t xml:space="preserve"> será quien designe el Notario que autorizará la compraventa respectiva</w:t>
-      </w:r>
-      <w:r>
-        <w:rPr>
-          <w:rFonts w:ascii="Arial Narrow" w:hAnsi="Arial Narrow"/>
-          <w:sz w:val="18"/>
-          <w:szCs w:val="18"/>
-        </w:rPr>
-        <w:t>.</w:t>
-      </w:r>
     </w:p>
     <w:p>
       <w:pPr>
@@ -4653,17 +4416,7 @@
           <w:szCs w:val="18"/>
           <w:u w:val="single"/>
         </w:rPr>
-        <w:t>T</w:t>
-      </w:r>
-      <w:r>
-        <w:rPr>
-          <w:rFonts w:ascii="Arial Narrow" w:hAnsi="Arial Narrow" w:cs="Arial Narrow"/>
-          <w:b/>
-          <w:sz w:val="18"/>
-          <w:szCs w:val="18"/>
-          <w:u w:val="single"/>
-        </w:rPr>
-        <w:t>ERCERA:</w:t>
+        <w:t>TERCERA:</w:t>
       </w:r>
       <w:r>
         <w:rPr>
@@ -4705,7 +4458,16 @@
           <w:szCs w:val="18"/>
           <w:lang w:val="es-GT"/>
         </w:rPr>
-        <w:t>Las partes renuncian al fuero de su domicilio y para cualquier tipo de controversia se someten a lo que indica en la cláusula quinta el presente contrato</w:t>
+        <w:t xml:space="preserve">Las partes renuncian al fuero de su domicilio y para cualquier tipo de controversia se someten </w:t>
+      </w:r>
+      <w:r>
+        <w:rPr>
+          <w:rFonts w:ascii="Arial Narrow" w:hAnsi="Arial Narrow" w:cs="Arial Narrow"/>
+          <w:sz w:val="18"/>
+          <w:szCs w:val="18"/>
+          <w:lang w:val="es-GT"/>
+        </w:rPr>
+        <w:t>al tribunal de arbitraje que más adelante se indica</w:t>
       </w:r>
       <w:r>
         <w:rPr>
@@ -4757,16 +4519,7 @@
           <w:sz w:val="18"/>
           <w:szCs w:val="18"/>
         </w:rPr>
-        <w:t xml:space="preserve">PROMITENTE </w:t>
-      </w:r>
-      <w:r>
-        <w:rPr>
-          <w:rFonts w:ascii="Arial Narrow" w:hAnsi="Arial Narrow" w:cs="Arial Narrow"/>
-          <w:b/>
-          <w:sz w:val="18"/>
-          <w:szCs w:val="18"/>
-        </w:rPr>
-        <w:t>COMPRADOR</w:t>
+        <w:t>PROMITENTE COMPRADOR</w:t>
       </w:r>
       <w:r>
         <w:rPr>
@@ -4791,15 +4544,7 @@
           <w:sz w:val="18"/>
           <w:szCs w:val="18"/>
         </w:rPr>
-        <w:t>. Para efectos de comunicar cualquier información derivada del presente contrato señalo la siguient</w:t>
-      </w:r>
-      <w:r>
-        <w:rPr>
-          <w:rFonts w:ascii="Arial Narrow" w:hAnsi="Arial Narrow" w:cs="Arial Narrow"/>
-          <w:sz w:val="18"/>
-          <w:szCs w:val="18"/>
-        </w:rPr>
-        <w:t>e dirección de correo electrónico __</w:t>
+        <w:t>. Para efectos de comunicar cualquier información derivada del presente contrato señalo la siguiente dirección de correo electrónico __</w:t>
       </w:r>
       <w:r>
         <w:rPr>
@@ -4867,7 +4612,34 @@
           <w:szCs w:val="18"/>
           <w:u w:val="single"/>
         </w:rPr>
-        <w:t>Diagonal seis, diecinueve guion treinta, zona diez, ciudad de Guatemala</w:t>
+        <w:t xml:space="preserve">Diagonal seis, diecinueve guion treinta, zona diez, </w:t>
+      </w:r>
+      <w:r>
+        <w:rPr>
+          <w:rFonts w:ascii="Arial Narrow" w:hAnsi="Arial Narrow"/>
+          <w:sz w:val="18"/>
+          <w:szCs w:val="18"/>
+          <w:u w:val="single"/>
+        </w:rPr>
+        <w:t>municipio</w:t>
+      </w:r>
+      <w:r>
+        <w:rPr>
+          <w:rFonts w:ascii="Arial Narrow" w:hAnsi="Arial Narrow"/>
+          <w:sz w:val="18"/>
+          <w:szCs w:val="18"/>
+          <w:u w:val="single"/>
+        </w:rPr>
+        <w:t xml:space="preserve"> de Guatemala</w:t>
+      </w:r>
+      <w:r>
+        <w:rPr>
+          <w:rFonts w:ascii="Arial Narrow" w:hAnsi="Arial Narrow"/>
+          <w:sz w:val="18"/>
+          <w:szCs w:val="18"/>
+          <w:u w:val="single"/>
+        </w:rPr>
+        <w:t>, departamento de Guatemala</w:t>
       </w:r>
       <w:r>
         <w:rPr>
@@ -4877,7 +4649,7 @@
         </w:rPr>
         <w:t xml:space="preserve">. Para efectos de comunicar cualquier información derivada del presente contrato señalo la siguiente dirección de correo electrónico: </w:t>
       </w:r>
-      <w:hyperlink r:id="rId8">
+      <w:hyperlink r:id="rId7">
         <w:r>
           <w:rPr>
             <w:rStyle w:val="EnlacedeInternet"/>
@@ -4885,16 +4657,7 @@
             <w:sz w:val="18"/>
             <w:szCs w:val="18"/>
           </w:rPr>
-          <w:t>info@sursur.n</w:t>
-        </w:r>
-        <w:r>
-          <w:rPr>
-            <w:rStyle w:val="EnlacedeInternet"/>
-            <w:rFonts w:ascii="Arial Narrow" w:hAnsi="Arial Narrow" w:cs="Arial Narrow"/>
-            <w:sz w:val="18"/>
-            <w:szCs w:val="18"/>
-          </w:rPr>
-          <w:t>et</w:t>
+          <w:t>info@sursur.net</w:t>
         </w:r>
       </w:hyperlink>
       <w:r>
@@ -4971,7 +4734,6 @@
           <w:sz w:val="18"/>
           <w:szCs w:val="18"/>
         </w:rPr>
-        <w:lastRenderedPageBreak/>
         <w:t>CUARTA: AUTORIZACIÓN PARA INVESTIGAR:</w:t>
       </w:r>
       <w:r>
@@ -5081,27 +4843,7 @@
           <w:szCs w:val="18"/>
           <w:lang w:val="es-GT"/>
         </w:rPr>
-        <w:t xml:space="preserve">En el caso surjan conflictos, disputas o controversias entre las partes, las mismas se resolverán preferentemente en la vía directa. Si esto no fuere posible, las partes contratantes convienen que cualquier conflicto, disputa o reclamación que surja de o se relacione con la aplicación, interpretación o cumplimiento del presente contrato, tanto durante su vigencia como a la terminación del mismo por cualquier causa, deberá ser resuelto mediante procedimientos de arbitraje de equidad, de conformidad con el Reglamento de Conciliación y Arbitraje del Centro de Arbitraje y Conciliación de la Cámara de Comercio de Guatemala (en adelante el “CENAC”), el cual las partes aceptan desde ahora en forma irrevocable. Las partes autorizan al CENAC para que nombre a los árbitros de conformidad con su reglamento y para que sea la institución encargada de administrar el proceso de conformidad con su normativa. El arbitraje se llevará a cabo en la </w:t>
-      </w:r>
-      <w:proofErr w:type="spellStart"/>
-      <w:r>
-        <w:rPr>
-          <w:rFonts w:ascii="Arial Narrow" w:hAnsi="Arial Narrow" w:cs="Times New Roman"/>
-          <w:sz w:val="18"/>
-          <w:szCs w:val="18"/>
-          <w:lang w:val="es-GT"/>
-        </w:rPr>
-        <w:t>cede</w:t>
-      </w:r>
-      <w:proofErr w:type="spellEnd"/>
-      <w:r>
-        <w:rPr>
-          <w:rFonts w:ascii="Arial Narrow" w:hAnsi="Arial Narrow" w:cs="Times New Roman"/>
-          <w:sz w:val="18"/>
-          <w:szCs w:val="18"/>
-          <w:lang w:val="es-GT"/>
-        </w:rPr>
-        <w:t xml:space="preserve"> del CENAC ubicada en la ciudad de Guatemala. El laudo que se dicte será definitivo y vinculante para las partes y por ende inimpugnable excepto por las razones contempladas en la Ley de Arbitraje.</w:t>
+        <w:t>En el caso surjan conflictos, disputas o controversias entre las partes, las mismas se resolverán preferentemente en la vía directa. Si esto no fuere posible, las partes contratantes convienen que cualquier conflicto, disputa o reclamación que surja de o se relacione con la aplicación, interpretación o cumplimiento del presente contrato, tanto durante su vigencia como a la terminación del mismo por cualquier causa, deberá ser resuelto mediante procedimientos de arbitraje de equidad, de conformidad con el Reglamento de Conciliación y Arbitraje del Centro de Arbitraje y Conciliación de la Cámara de Comercio de Guatemala (en adelante el “CENAC”), el cual las partes aceptan desde ahora en forma irrevocable. Las partes autorizan al CENAC para que nombre a los árbitros de conformidad con su reglamento y para que sea la institución encargada de administrar el proceso de conformidad con su normativa. El arbitraje se llevará a cabo en la cede del CENAC ubicada en la ciudad de Guatemala. El laudo que se dicte será definitivo y vinculante para las partes y por ende inimpugnable excepto por las razones contempladas en la Ley de Arbitraje.</w:t>
       </w:r>
     </w:p>
     <w:p>
@@ -5187,23 +4929,23 @@
           <w:sz w:val="18"/>
           <w:szCs w:val="18"/>
         </w:rPr>
-        <w:t xml:space="preserve">Manifestamos que aceptamos expresamente el presente contrato en todas sus partes y cláusulas y en manifestación de </w:t>
-      </w:r>
-      <w:r>
-        <w:rPr>
-          <w:rFonts w:ascii="Arial Narrow" w:hAnsi="Arial Narrow" w:cs="Arial Narrow"/>
-          <w:sz w:val="18"/>
-          <w:szCs w:val="18"/>
-        </w:rPr>
-        <w:t>nuestra voluntad firmamos este documento</w:t>
-      </w:r>
-      <w:r>
-        <w:rPr>
-          <w:rFonts w:ascii="Arial Narrow" w:hAnsi="Arial Narrow" w:cs="Arial Narrow"/>
-          <w:sz w:val="18"/>
-          <w:szCs w:val="18"/>
-        </w:rPr>
-        <w:t>.</w:t>
+        <w:t>Manifestamos</w:t>
+      </w:r>
+      <w:r>
+        <w:rPr>
+          <w:rFonts w:ascii="Arial Narrow" w:hAnsi="Arial Narrow" w:cs="Arial Narrow"/>
+          <w:sz w:val="18"/>
+          <w:szCs w:val="18"/>
+        </w:rPr>
+        <w:t xml:space="preserve"> los comparecientes, en las calidades con que actuamos,</w:t>
+      </w:r>
+      <w:r>
+        <w:rPr>
+          <w:rFonts w:ascii="Arial Narrow" w:hAnsi="Arial Narrow" w:cs="Arial Narrow"/>
+          <w:sz w:val="18"/>
+          <w:szCs w:val="18"/>
+        </w:rPr>
+        <w:t xml:space="preserve"> que aceptamos expresamente el presente contrato en todas sus partes y cláusulas y en manifestación de nuestra voluntad firmamos este documento.</w:t>
       </w:r>
     </w:p>
     <w:p>
@@ -5297,143 +5039,6 @@
         <w:widowControl w:val="0"/>
         <w:jc w:val="both"/>
         <w:rPr>
-          <w:rFonts w:ascii="Arial Narrow" w:hAnsi="Arial Narrow" w:cs="Arial Narrow"/>
-          <w:b/>
-          <w:sz w:val="18"/>
-          <w:szCs w:val="18"/>
-        </w:rPr>
-      </w:pPr>
-      <w:r>
-        <w:rPr>
-          <w:rFonts w:ascii="Arial Narrow" w:hAnsi="Arial Narrow" w:cs="Arial Narrow"/>
-          <w:b/>
-          <w:sz w:val="18"/>
-          <w:szCs w:val="18"/>
-        </w:rPr>
-        <w:t xml:space="preserve">ALVARO ROBLES SAMAYOA </w:t>
-      </w:r>
-      <w:r>
-        <w:rPr>
-          <w:rFonts w:ascii="Arial Narrow" w:hAnsi="Arial Narrow" w:cs="Arial Narrow"/>
-          <w:b/>
-          <w:sz w:val="18"/>
-          <w:szCs w:val="18"/>
-        </w:rPr>
-        <w:tab/>
-      </w:r>
-      <w:r>
-        <w:rPr>
-          <w:rFonts w:ascii="Arial Narrow" w:hAnsi="Arial Narrow" w:cs="Arial Narrow"/>
-          <w:b/>
-          <w:sz w:val="18"/>
-          <w:szCs w:val="18"/>
-        </w:rPr>
-        <w:tab/>
-      </w:r>
-      <w:r>
-        <w:rPr>
-          <w:rFonts w:ascii="Arial Narrow" w:hAnsi="Arial Narrow" w:cs="Arial Narrow"/>
-          <w:b/>
-          <w:sz w:val="18"/>
-          <w:szCs w:val="18"/>
-        </w:rPr>
-        <w:tab/>
-      </w:r>
-    </w:p>
-    <w:p>
-      <w:pPr>
-        <w:pStyle w:val="Cuerpo"/>
-        <w:widowControl w:val="0"/>
-        <w:jc w:val="both"/>
-        <w:rPr>
-          <w:rFonts w:ascii="Arial Narrow" w:hAnsi="Arial Narrow" w:cs="Arial Narrow"/>
-          <w:b/>
-          <w:sz w:val="18"/>
-          <w:szCs w:val="18"/>
-        </w:rPr>
-      </w:pPr>
-      <w:r>
-        <w:rPr>
-          <w:rFonts w:ascii="Arial Narrow" w:hAnsi="Arial Narrow" w:cs="Arial Narrow"/>
-          <w:b/>
-          <w:sz w:val="18"/>
-          <w:szCs w:val="18"/>
-        </w:rPr>
-        <w:t>HEROCHA, S.A</w:t>
-      </w:r>
-      <w:r>
-        <w:rPr>
-          <w:rFonts w:ascii="Arial Narrow" w:hAnsi="Arial Narrow" w:cs="Arial Narrow"/>
-          <w:b/>
-          <w:sz w:val="18"/>
-          <w:szCs w:val="18"/>
-        </w:rPr>
-        <w:tab/>
-      </w:r>
-      <w:r>
-        <w:rPr>
-          <w:rFonts w:ascii="Arial Narrow" w:hAnsi="Arial Narrow" w:cs="Arial Narrow"/>
-          <w:b/>
-          <w:sz w:val="18"/>
-          <w:szCs w:val="18"/>
-        </w:rPr>
-        <w:tab/>
-      </w:r>
-      <w:r>
-        <w:rPr>
-          <w:rFonts w:ascii="Arial Narrow" w:hAnsi="Arial Narrow" w:cs="Arial Narrow"/>
-          <w:b/>
-          <w:sz w:val="18"/>
-          <w:szCs w:val="18"/>
-        </w:rPr>
-        <w:tab/>
-      </w:r>
-      <w:r>
-        <w:rPr>
-          <w:rFonts w:ascii="Arial Narrow" w:hAnsi="Arial Narrow" w:cs="Arial Narrow"/>
-          <w:b/>
-          <w:sz w:val="18"/>
-          <w:szCs w:val="18"/>
-        </w:rPr>
-        <w:tab/>
-      </w:r>
-      <w:r>
-        <w:rPr>
-          <w:rFonts w:ascii="Arial Narrow" w:hAnsi="Arial Narrow" w:cs="Arial Narrow"/>
-          <w:b/>
-          <w:sz w:val="18"/>
-          <w:szCs w:val="18"/>
-        </w:rPr>
-        <w:tab/>
-      </w:r>
-      <w:r>
-        <w:rPr>
-          <w:rFonts w:ascii="Arial Narrow" w:hAnsi="Arial Narrow" w:cs="Arial Narrow"/>
-          <w:b/>
-          <w:sz w:val="18"/>
-          <w:szCs w:val="18"/>
-        </w:rPr>
-        <w:t>NombreFirma99</w:t>
-      </w:r>
-    </w:p>
-    <w:p>
-      <w:pPr>
-        <w:pStyle w:val="Cuerpo"/>
-        <w:widowControl w:val="0"/>
-        <w:jc w:val="both"/>
-        <w:rPr>
-          <w:rFonts w:ascii="Arial Narrow" w:hAnsi="Arial Narrow"/>
-          <w:sz w:val="18"/>
-          <w:szCs w:val="18"/>
-        </w:rPr>
-      </w:pPr>
-    </w:p>
-    <w:p>
-      <w:pPr>
-        <w:pStyle w:val="Cuerpo"/>
-        <w:widowControl w:val="0"/>
-        <w:jc w:val="both"/>
-        <w:rPr>
           <w:rFonts w:ascii="Arial Narrow" w:eastAsia="Arial Narrow Bold;Arial Narrow" w:hAnsi="Arial Narrow" w:cs="Arial Narrow Bold;Arial Narrow"/>
           <w:sz w:val="18"/>
           <w:szCs w:val="18"/>
@@ -5469,15 +5074,23 @@
           <w:sz w:val="18"/>
           <w:szCs w:val="18"/>
         </w:rPr>
-        <w:t>En la ciudad de Guatemala, Dia99 de Mes99 del año Anio99, el Infrascrito Notario DOY FE que las firmas que anteceden puestas al pie de un contrato de promesa de compraventa que consta de tres hojas, las que sello y firmo son AUTENTICAS por</w:t>
-      </w:r>
-      <w:r>
-        <w:rPr>
-          <w:rFonts w:ascii="Arial Narrow" w:hAnsi="Arial Narrow" w:cs="Arial Narrow"/>
-          <w:sz w:val="18"/>
-          <w:szCs w:val="18"/>
-        </w:rPr>
-        <w:t xml:space="preserve"> haber sido signadas el día de hoy ante mí por las personas siguientes: a) </w:t>
+        <w:t>En la ciudad de Guatemala, Dia99 de Mes99 del año Anio99, el Infrascrito Notario DOY FE que las firmas que anteceden puestas al pie de un contrato de promesa de compraventa</w:t>
+      </w:r>
+      <w:r>
+        <w:rPr>
+          <w:rFonts w:ascii="Arial Narrow" w:hAnsi="Arial Narrow" w:cs="Arial Narrow"/>
+          <w:sz w:val="18"/>
+          <w:szCs w:val="18"/>
+        </w:rPr>
+        <w:t>,</w:t>
+      </w:r>
+      <w:r>
+        <w:rPr>
+          <w:rFonts w:ascii="Arial Narrow" w:hAnsi="Arial Narrow" w:cs="Arial Narrow"/>
+          <w:sz w:val="18"/>
+          <w:szCs w:val="18"/>
+        </w:rPr>
+        <w:t xml:space="preserve"> las que sello y firmo son AUTENTICAS por haber sido signadas el día de hoy ante mí por las personas siguientes: a) </w:t>
       </w:r>
       <w:r>
         <w:rPr>
@@ -5494,15 +5107,33 @@
           <w:sz w:val="18"/>
           <w:szCs w:val="18"/>
         </w:rPr>
-        <w:t>, persona de mi anterior conocimiento, quien act</w:t>
-      </w:r>
-      <w:r>
-        <w:rPr>
-          <w:rFonts w:ascii="Arial Narrow" w:hAnsi="Arial Narrow" w:cs="Arial Narrow"/>
-          <w:sz w:val="18"/>
-          <w:szCs w:val="18"/>
-        </w:rPr>
-        <w:t xml:space="preserve">úa en su calidad de PRESIDENTE DEL CONSEJO DE ADMINISTRACIÓN Y REPRESENTANTE LEGAL de la entidad HEROCHA, SOCIEDAD ANÓNIMA, y b) </w:t>
+        <w:t xml:space="preserve">, persona de mi anterior conocimiento, quien actúa en su calidad de PRESIDENTE DEL CONSEJO DE ADMINISTRACIÓN Y REPRESENTANTE LEGAL de la entidad </w:t>
+      </w:r>
+      <w:r>
+        <w:rPr>
+          <w:rFonts w:ascii="Arial Narrow" w:hAnsi="Arial Narrow" w:cs="Arial Narrow"/>
+          <w:b/>
+          <w:sz w:val="18"/>
+          <w:szCs w:val="18"/>
+        </w:rPr>
+        <w:t>EntidadVendedora99</w:t>
+      </w:r>
+      <w:r>
+        <w:rPr>
+          <w:rFonts w:ascii="Arial Narrow" w:hAnsi="Arial Narrow" w:cs="Arial Narrow"/>
+          <w:b/>
+          <w:sz w:val="18"/>
+          <w:szCs w:val="18"/>
+        </w:rPr>
+        <w:t>, SOCIEDAD ANÓNIMA</w:t>
+      </w:r>
+      <w:r>
+        <w:rPr>
+          <w:rFonts w:ascii="Arial Narrow" w:hAnsi="Arial Narrow" w:cs="Arial Narrow"/>
+          <w:sz w:val="18"/>
+          <w:szCs w:val="18"/>
+        </w:rPr>
+        <w:t xml:space="preserve">, y b) </w:t>
       </w:r>
       <w:r>
         <w:rPr>
@@ -5521,15 +5152,38 @@
           <w:sz w:val="18"/>
           <w:szCs w:val="18"/>
         </w:rPr>
-        <w:t xml:space="preserve"> (</w:t>
-      </w:r>
-      <w:r>
-        <w:rPr>
-          <w:rFonts w:ascii="Arial Narrow" w:hAnsi="Arial Narrow" w:cs="Arial Narrow"/>
-          <w:b/>
-          <w:sz w:val="18"/>
-          <w:szCs w:val="18"/>
-          <w:u w:val="single"/>
+        <w:t xml:space="preserve"> </w:t>
+      </w:r>
+      <w:r>
+        <w:rPr>
+          <w:rFonts w:ascii="Arial Narrow" w:hAnsi="Arial Narrow" w:cs="Arial Narrow"/>
+          <w:sz w:val="18"/>
+          <w:szCs w:val="18"/>
+        </w:rPr>
+        <w:t xml:space="preserve">quien se identifica con el Documento Personal de Identificación (DPI) </w:t>
+      </w:r>
+      <w:r>
+        <w:rPr>
+          <w:rFonts w:ascii="Arial Narrow" w:hAnsi="Arial Narrow" w:cs="Arial Narrow"/>
+          <w:sz w:val="18"/>
+          <w:szCs w:val="18"/>
+        </w:rPr>
+        <w:t>con Código Único de Identificación (CUI)</w:t>
+      </w:r>
+      <w:r>
+        <w:rPr>
+          <w:rFonts w:ascii="Arial Narrow" w:hAnsi="Arial Narrow" w:cs="Arial Narrow"/>
+          <w:b/>
+          <w:sz w:val="18"/>
+          <w:szCs w:val="18"/>
+        </w:rPr>
+        <w:t xml:space="preserve"> </w:t>
+      </w:r>
+      <w:r>
+        <w:rPr>
+          <w:rFonts w:ascii="Arial Narrow" w:hAnsi="Arial Narrow" w:cs="Arial Narrow"/>
+          <w:sz w:val="18"/>
+          <w:szCs w:val="18"/>
         </w:rPr>
         <w:t>DPI99</w:t>
       </w:r>
@@ -5540,23 +5194,31 @@
           <w:sz w:val="18"/>
           <w:szCs w:val="18"/>
         </w:rPr>
-        <w:t xml:space="preserve">) </w:t>
-      </w:r>
-      <w:r>
-        <w:rPr>
-          <w:rFonts w:ascii="Arial Narrow" w:hAnsi="Arial Narrow" w:cs="Arial Narrow"/>
-          <w:sz w:val="18"/>
-          <w:szCs w:val="18"/>
-        </w:rPr>
-        <w:t>extendido por el Registro Nacional de las Personas. Los otorgantes firman nuevamente la presente acta d</w:t>
-      </w:r>
-      <w:r>
-        <w:rPr>
-          <w:rFonts w:ascii="Arial Narrow" w:hAnsi="Arial Narrow" w:cs="Arial Narrow"/>
-          <w:sz w:val="18"/>
-          <w:szCs w:val="18"/>
-        </w:rPr>
-        <w:t>e legalización.</w:t>
+        <w:t xml:space="preserve"> </w:t>
+      </w:r>
+      <w:r>
+        <w:rPr>
+          <w:rFonts w:ascii="Arial Narrow" w:hAnsi="Arial Narrow" w:cs="Arial Narrow"/>
+          <w:sz w:val="18"/>
+          <w:szCs w:val="18"/>
+        </w:rPr>
+        <w:t>extendido por el Registro Nacional de las Personas</w:t>
+      </w:r>
+      <w:r>
+        <w:rPr>
+          <w:rFonts w:ascii="Arial Narrow" w:hAnsi="Arial Narrow" w:cs="Arial Narrow"/>
+          <w:sz w:val="18"/>
+          <w:szCs w:val="18"/>
+        </w:rPr>
+        <w:t xml:space="preserve"> de la República de Guatemala</w:t>
+      </w:r>
+      <w:r>
+        <w:rPr>
+          <w:rFonts w:ascii="Arial Narrow" w:hAnsi="Arial Narrow" w:cs="Arial Narrow"/>
+          <w:sz w:val="18"/>
+          <w:szCs w:val="18"/>
+        </w:rPr>
+        <w:t>. Los otorgantes firman nuevamente la presente acta de legalización.</w:t>
       </w:r>
     </w:p>
     <w:p>
@@ -5638,123 +5300,6 @@
         <w:widowControl w:val="0"/>
         <w:jc w:val="both"/>
         <w:rPr>
-          <w:rFonts w:ascii="Arial Narrow" w:hAnsi="Arial Narrow" w:cs="Arial Narrow"/>
-          <w:b/>
-          <w:sz w:val="18"/>
-          <w:szCs w:val="18"/>
-        </w:rPr>
-      </w:pPr>
-      <w:r>
-        <w:rPr>
-          <w:rFonts w:ascii="Arial Narrow" w:hAnsi="Arial Narrow" w:cs="Arial Narrow"/>
-          <w:b/>
-          <w:sz w:val="18"/>
-          <w:szCs w:val="18"/>
-        </w:rPr>
-        <w:t xml:space="preserve">ALVARO ROBLES SAMAYOA </w:t>
-      </w:r>
-      <w:r>
-        <w:rPr>
-          <w:rFonts w:ascii="Arial Narrow" w:hAnsi="Arial Narrow" w:cs="Arial Narrow"/>
-          <w:b/>
-          <w:sz w:val="18"/>
-          <w:szCs w:val="18"/>
-        </w:rPr>
-        <w:tab/>
-      </w:r>
-      <w:r>
-        <w:rPr>
-          <w:rFonts w:ascii="Arial Narrow" w:hAnsi="Arial Narrow" w:cs="Arial Narrow"/>
-          <w:b/>
-          <w:sz w:val="18"/>
-          <w:szCs w:val="18"/>
-        </w:rPr>
-        <w:tab/>
-      </w:r>
-      <w:r>
-        <w:rPr>
-          <w:rFonts w:ascii="Arial Narrow" w:hAnsi="Arial Narrow" w:cs="Arial Narrow"/>
-          <w:b/>
-          <w:sz w:val="18"/>
-          <w:szCs w:val="18"/>
-        </w:rPr>
-        <w:tab/>
-      </w:r>
-    </w:p>
-    <w:p>
-      <w:pPr>
-        <w:pStyle w:val="Cuerpo"/>
-        <w:widowControl w:val="0"/>
-        <w:jc w:val="both"/>
-        <w:rPr>
-          <w:rFonts w:ascii="Arial Narrow" w:hAnsi="Arial Narrow" w:cs="Arial Narrow"/>
-          <w:b/>
-          <w:sz w:val="18"/>
-          <w:szCs w:val="18"/>
-        </w:rPr>
-      </w:pPr>
-      <w:r>
-        <w:rPr>
-          <w:rFonts w:ascii="Arial Narrow" w:hAnsi="Arial Narrow" w:cs="Arial Narrow"/>
-          <w:b/>
-          <w:sz w:val="18"/>
-          <w:szCs w:val="18"/>
-        </w:rPr>
-        <w:t>HEROCHA, S.A</w:t>
-      </w:r>
-      <w:r>
-        <w:rPr>
-          <w:rFonts w:ascii="Arial Narrow" w:hAnsi="Arial Narrow" w:cs="Arial Narrow"/>
-          <w:b/>
-          <w:sz w:val="18"/>
-          <w:szCs w:val="18"/>
-        </w:rPr>
-        <w:tab/>
-      </w:r>
-      <w:r>
-        <w:rPr>
-          <w:rFonts w:ascii="Arial Narrow" w:hAnsi="Arial Narrow" w:cs="Arial Narrow"/>
-          <w:b/>
-          <w:sz w:val="18"/>
-          <w:szCs w:val="18"/>
-        </w:rPr>
-        <w:tab/>
-      </w:r>
-      <w:r>
-        <w:rPr>
-          <w:rFonts w:ascii="Arial Narrow" w:hAnsi="Arial Narrow" w:cs="Arial Narrow"/>
-          <w:b/>
-          <w:sz w:val="18"/>
-          <w:szCs w:val="18"/>
-        </w:rPr>
-        <w:tab/>
-      </w:r>
-      <w:r>
-        <w:rPr>
-          <w:rFonts w:ascii="Arial Narrow" w:hAnsi="Arial Narrow" w:cs="Arial Narrow"/>
-          <w:b/>
-          <w:sz w:val="18"/>
-          <w:szCs w:val="18"/>
-        </w:rPr>
-        <w:tab/>
-      </w:r>
-      <w:r>
-        <w:rPr>
-          <w:rFonts w:ascii="Arial Narrow" w:hAnsi="Arial Narrow" w:cs="Arial Narrow"/>
-          <w:b/>
-          <w:sz w:val="18"/>
-          <w:szCs w:val="18"/>
-        </w:rPr>
-        <w:tab/>
-        <w:t>NombreFirma99</w:t>
-      </w:r>
-    </w:p>
-    <w:p>
-      <w:pPr>
-        <w:pStyle w:val="Cuerpo"/>
-        <w:widowControl w:val="0"/>
-        <w:jc w:val="both"/>
-        <w:rPr>
           <w:rFonts w:ascii="Arial Narrow" w:hAnsi="Arial Narrow"/>
           <w:sz w:val="18"/>
           <w:szCs w:val="18"/>
@@ -5762,10 +5307,11 @@
       </w:pPr>
     </w:p>
     <w:sectPr>
-      <w:headerReference w:type="even" r:id="rId9"/>
+      <w:headerReference w:type="even" r:id="rId8"/>
+      <w:headerReference w:type="default" r:id="rId9"/>
       <w:footerReference w:type="default" r:id="rId10"/>
       <w:pgSz w:w="12240" w:h="15840"/>
-      <w:pgMar w:top="1380" w:right="1750" w:bottom="2019" w:left="1701" w:header="720" w:footer="720" w:gutter="0"/>
+      <w:pgMar w:top="2626" w:right="1183" w:bottom="2019" w:left="1134" w:header="1014" w:footer="720" w:gutter="0"/>
       <w:cols w:space="720"/>
       <w:formProt w:val="0"/>
       <w:docGrid w:linePitch="326" w:charSpace="-6145"/>
@@ -5775,7 +5321,7 @@
 </file>
 
 <file path=word/endnotes.xml><?xml version="1.0" encoding="utf-8"?>
-<w:endnotes xmlns:wpc="http://schemas.microsoft.com/office/word/2010/wordprocessingCanvas" xmlns:mc="http://schemas.openxmlformats.org/markup-compatibility/2006" xmlns:o="urn:schemas-microsoft-com:office:office" xmlns:r="http://schemas.openxmlformats.org/officeDocument/2006/relationships" xmlns:m="http://schemas.openxmlformats.org/officeDocument/2006/math" xmlns:v="urn:schemas-microsoft-com:vml" xmlns:wp14="http://schemas.microsoft.com/office/word/2010/wordprocessingDrawing" xmlns:wp="http://schemas.openxmlformats.org/drawingml/2006/wordprocessingDrawing" xmlns:w10="urn:schemas-microsoft-com:office:word" xmlns:w="http://schemas.openxmlformats.org/wordprocessingml/2006/main" xmlns:w14="http://schemas.microsoft.com/office/word/2010/wordml" xmlns:wpg="http://schemas.microsoft.com/office/word/2010/wordprocessingGroup" xmlns:wpi="http://schemas.microsoft.com/office/word/2010/wordprocessingInk" xmlns:wne="http://schemas.microsoft.com/office/word/2006/wordml" xmlns:wps="http://schemas.microsoft.com/office/word/2010/wordprocessingShape" mc:Ignorable="w14 wp14">
+<w:endnotes xmlns:wpc="http://schemas.microsoft.com/office/word/2010/wordprocessingCanvas" xmlns:cx="http://schemas.microsoft.com/office/drawing/2014/chartex" xmlns:cx1="http://schemas.microsoft.com/office/drawing/2015/9/8/chartex" xmlns:cx2="http://schemas.microsoft.com/office/drawing/2015/10/21/chartex" xmlns:cx3="http://schemas.microsoft.com/office/drawing/2016/5/9/chartex" xmlns:cx4="http://schemas.microsoft.com/office/drawing/2016/5/10/chartex" xmlns:cx5="http://schemas.microsoft.com/office/drawing/2016/5/11/chartex" xmlns:cx6="http://schemas.microsoft.com/office/drawing/2016/5/12/chartex" xmlns:cx7="http://schemas.microsoft.com/office/drawing/2016/5/13/chartex" xmlns:cx8="http://schemas.microsoft.com/office/drawing/2016/5/14/chartex" xmlns:mc="http://schemas.openxmlformats.org/markup-compatibility/2006" xmlns:aink="http://schemas.microsoft.com/office/drawing/2016/ink" xmlns:am3d="http://schemas.microsoft.com/office/drawing/2017/model3d" xmlns:o="urn:schemas-microsoft-com:office:office" xmlns:r="http://schemas.openxmlformats.org/officeDocument/2006/relationships" xmlns:m="http://schemas.openxmlformats.org/officeDocument/2006/math" xmlns:v="urn:schemas-microsoft-com:vml" xmlns:wp14="http://schemas.microsoft.com/office/word/2010/wordprocessingDrawing" xmlns:wp="http://schemas.openxmlformats.org/drawingml/2006/wordprocessingDrawing" xmlns:w10="urn:schemas-microsoft-com:office:word" xmlns:w="http://schemas.openxmlformats.org/wordprocessingml/2006/main" xmlns:w14="http://schemas.microsoft.com/office/word/2010/wordml" xmlns:w15="http://schemas.microsoft.com/office/word/2012/wordml" xmlns:w16cid="http://schemas.microsoft.com/office/word/2016/wordml/cid" xmlns:w16se="http://schemas.microsoft.com/office/word/2015/wordml/symex" xmlns:wpg="http://schemas.microsoft.com/office/word/2010/wordprocessingGroup" xmlns:wpi="http://schemas.microsoft.com/office/word/2010/wordprocessingInk" xmlns:wne="http://schemas.microsoft.com/office/word/2006/wordml" xmlns:wps="http://schemas.microsoft.com/office/word/2010/wordprocessingShape" mc:Ignorable="w14 w15 w16se w16cid wp14">
   <w:endnote w:type="separator" w:id="-1">
     <w:p>
       <w:r>
@@ -5794,7 +5340,7 @@
 </file>
 
 <file path=word/footer1.xml><?xml version="1.0" encoding="utf-8"?>
-<w:ftr xmlns:wpc="http://schemas.microsoft.com/office/word/2010/wordprocessingCanvas" xmlns:mc="http://schemas.openxmlformats.org/markup-compatibility/2006" xmlns:o="urn:schemas-microsoft-com:office:office" xmlns:r="http://schemas.openxmlformats.org/officeDocument/2006/relationships" xmlns:m="http://schemas.openxmlformats.org/officeDocument/2006/math" xmlns:v="urn:schemas-microsoft-com:vml" xmlns:wp14="http://schemas.microsoft.com/office/word/2010/wordprocessingDrawing" xmlns:wp="http://schemas.openxmlformats.org/drawingml/2006/wordprocessingDrawing" xmlns:w10="urn:schemas-microsoft-com:office:word" xmlns:w="http://schemas.openxmlformats.org/wordprocessingml/2006/main" xmlns:w14="http://schemas.microsoft.com/office/word/2010/wordml" xmlns:wpg="http://schemas.microsoft.com/office/word/2010/wordprocessingGroup" xmlns:wpi="http://schemas.microsoft.com/office/word/2010/wordprocessingInk" xmlns:wne="http://schemas.microsoft.com/office/word/2006/wordml" xmlns:wps="http://schemas.microsoft.com/office/word/2010/wordprocessingShape" mc:Ignorable="w14 wp14">
+<w:ftr xmlns:wpc="http://schemas.microsoft.com/office/word/2010/wordprocessingCanvas" xmlns:cx="http://schemas.microsoft.com/office/drawing/2014/chartex" xmlns:cx1="http://schemas.microsoft.com/office/drawing/2015/9/8/chartex" xmlns:cx2="http://schemas.microsoft.com/office/drawing/2015/10/21/chartex" xmlns:cx3="http://schemas.microsoft.com/office/drawing/2016/5/9/chartex" xmlns:cx4="http://schemas.microsoft.com/office/drawing/2016/5/10/chartex" xmlns:cx5="http://schemas.microsoft.com/office/drawing/2016/5/11/chartex" xmlns:cx6="http://schemas.microsoft.com/office/drawing/2016/5/12/chartex" xmlns:cx7="http://schemas.microsoft.com/office/drawing/2016/5/13/chartex" xmlns:cx8="http://schemas.microsoft.com/office/drawing/2016/5/14/chartex" xmlns:mc="http://schemas.openxmlformats.org/markup-compatibility/2006" xmlns:aink="http://schemas.microsoft.com/office/drawing/2016/ink" xmlns:am3d="http://schemas.microsoft.com/office/drawing/2017/model3d" xmlns:o="urn:schemas-microsoft-com:office:office" xmlns:r="http://schemas.openxmlformats.org/officeDocument/2006/relationships" xmlns:m="http://schemas.openxmlformats.org/officeDocument/2006/math" xmlns:v="urn:schemas-microsoft-com:vml" xmlns:wp14="http://schemas.microsoft.com/office/word/2010/wordprocessingDrawing" xmlns:wp="http://schemas.openxmlformats.org/drawingml/2006/wordprocessingDrawing" xmlns:w10="urn:schemas-microsoft-com:office:word" xmlns:w="http://schemas.openxmlformats.org/wordprocessingml/2006/main" xmlns:w14="http://schemas.microsoft.com/office/word/2010/wordml" xmlns:w15="http://schemas.microsoft.com/office/word/2012/wordml" xmlns:w16cid="http://schemas.microsoft.com/office/word/2016/wordml/cid" xmlns:w16se="http://schemas.microsoft.com/office/word/2015/wordml/symex" xmlns:wpg="http://schemas.microsoft.com/office/word/2010/wordprocessingGroup" xmlns:wpi="http://schemas.microsoft.com/office/word/2010/wordprocessingInk" xmlns:wne="http://schemas.microsoft.com/office/word/2006/wordml" xmlns:wps="http://schemas.microsoft.com/office/word/2010/wordprocessingShape" mc:Ignorable="w14 w15 w16se w16cid wp14">
   <w:p>
     <w:pPr>
       <w:pStyle w:val="Piedepgina1"/>
@@ -5813,7 +5359,7 @@
       <w:rPr>
         <w:noProof/>
       </w:rPr>
-      <w:t>1</w:t>
+      <w:t>5</w:t>
     </w:r>
     <w:r>
       <w:fldChar w:fldCharType="end"/>
@@ -5828,7 +5374,7 @@
 </file>
 
 <file path=word/footnotes.xml><?xml version="1.0" encoding="utf-8"?>
-<w:footnotes xmlns:wpc="http://schemas.microsoft.com/office/word/2010/wordprocessingCanvas" xmlns:mc="http://schemas.openxmlformats.org/markup-compatibility/2006" xmlns:o="urn:schemas-microsoft-com:office:office" xmlns:r="http://schemas.openxmlformats.org/officeDocument/2006/relationships" xmlns:m="http://schemas.openxmlformats.org/officeDocument/2006/math" xmlns:v="urn:schemas-microsoft-com:vml" xmlns:wp14="http://schemas.microsoft.com/office/word/2010/wordprocessingDrawing" xmlns:wp="http://schemas.openxmlformats.org/drawingml/2006/wordprocessingDrawing" xmlns:w10="urn:schemas-microsoft-com:office:word" xmlns:w="http://schemas.openxmlformats.org/wordprocessingml/2006/main" xmlns:w14="http://schemas.microsoft.com/office/word/2010/wordml" xmlns:wpg="http://schemas.microsoft.com/office/word/2010/wordprocessingGroup" xmlns:wpi="http://schemas.microsoft.com/office/word/2010/wordprocessingInk" xmlns:wne="http://schemas.microsoft.com/office/word/2006/wordml" xmlns:wps="http://schemas.microsoft.com/office/word/2010/wordprocessingShape" mc:Ignorable="w14 wp14">
+<w:footnotes xmlns:wpc="http://schemas.microsoft.com/office/word/2010/wordprocessingCanvas" xmlns:cx="http://schemas.microsoft.com/office/drawing/2014/chartex" xmlns:cx1="http://schemas.microsoft.com/office/drawing/2015/9/8/chartex" xmlns:cx2="http://schemas.microsoft.com/office/drawing/2015/10/21/chartex" xmlns:cx3="http://schemas.microsoft.com/office/drawing/2016/5/9/chartex" xmlns:cx4="http://schemas.microsoft.com/office/drawing/2016/5/10/chartex" xmlns:cx5="http://schemas.microsoft.com/office/drawing/2016/5/11/chartex" xmlns:cx6="http://schemas.microsoft.com/office/drawing/2016/5/12/chartex" xmlns:cx7="http://schemas.microsoft.com/office/drawing/2016/5/13/chartex" xmlns:cx8="http://schemas.microsoft.com/office/drawing/2016/5/14/chartex" xmlns:mc="http://schemas.openxmlformats.org/markup-compatibility/2006" xmlns:aink="http://schemas.microsoft.com/office/drawing/2016/ink" xmlns:am3d="http://schemas.microsoft.com/office/drawing/2017/model3d" xmlns:o="urn:schemas-microsoft-com:office:office" xmlns:r="http://schemas.openxmlformats.org/officeDocument/2006/relationships" xmlns:m="http://schemas.openxmlformats.org/officeDocument/2006/math" xmlns:v="urn:schemas-microsoft-com:vml" xmlns:wp14="http://schemas.microsoft.com/office/word/2010/wordprocessingDrawing" xmlns:wp="http://schemas.openxmlformats.org/drawingml/2006/wordprocessingDrawing" xmlns:w10="urn:schemas-microsoft-com:office:word" xmlns:w="http://schemas.openxmlformats.org/wordprocessingml/2006/main" xmlns:w14="http://schemas.microsoft.com/office/word/2010/wordml" xmlns:w15="http://schemas.microsoft.com/office/word/2012/wordml" xmlns:w16cid="http://schemas.microsoft.com/office/word/2016/wordml/cid" xmlns:w16se="http://schemas.microsoft.com/office/word/2015/wordml/symex" xmlns:wpg="http://schemas.microsoft.com/office/word/2010/wordprocessingGroup" xmlns:wpi="http://schemas.microsoft.com/office/word/2010/wordprocessingInk" xmlns:wne="http://schemas.microsoft.com/office/word/2006/wordml" xmlns:wps="http://schemas.microsoft.com/office/word/2010/wordprocessingShape" mc:Ignorable="w14 w15 w16se w16cid wp14">
   <w:footnote w:type="separator" w:id="-1">
     <w:p>
       <w:r>
@@ -5847,7 +5393,7 @@
 </file>
 
 <file path=word/header1.xml><?xml version="1.0" encoding="utf-8"?>
-<w:hdr xmlns:wpc="http://schemas.microsoft.com/office/word/2010/wordprocessingCanvas" xmlns:mc="http://schemas.openxmlformats.org/markup-compatibility/2006" xmlns:o="urn:schemas-microsoft-com:office:office" xmlns:r="http://schemas.openxmlformats.org/officeDocument/2006/relationships" xmlns:m="http://schemas.openxmlformats.org/officeDocument/2006/math" xmlns:v="urn:schemas-microsoft-com:vml" xmlns:wp14="http://schemas.microsoft.com/office/word/2010/wordprocessingDrawing" xmlns:wp="http://schemas.openxmlformats.org/drawingml/2006/wordprocessingDrawing" xmlns:w10="urn:schemas-microsoft-com:office:word" xmlns:w="http://schemas.openxmlformats.org/wordprocessingml/2006/main" xmlns:w14="http://schemas.microsoft.com/office/word/2010/wordml" xmlns:wpg="http://schemas.microsoft.com/office/word/2010/wordprocessingGroup" xmlns:wpi="http://schemas.microsoft.com/office/word/2010/wordprocessingInk" xmlns:wne="http://schemas.microsoft.com/office/word/2006/wordml" xmlns:wps="http://schemas.microsoft.com/office/word/2010/wordprocessingShape" mc:Ignorable="w14 wp14">
+<w:hdr xmlns:wpc="http://schemas.microsoft.com/office/word/2010/wordprocessingCanvas" xmlns:cx="http://schemas.microsoft.com/office/drawing/2014/chartex" xmlns:cx1="http://schemas.microsoft.com/office/drawing/2015/9/8/chartex" xmlns:cx2="http://schemas.microsoft.com/office/drawing/2015/10/21/chartex" xmlns:cx3="http://schemas.microsoft.com/office/drawing/2016/5/9/chartex" xmlns:cx4="http://schemas.microsoft.com/office/drawing/2016/5/10/chartex" xmlns:cx5="http://schemas.microsoft.com/office/drawing/2016/5/11/chartex" xmlns:cx6="http://schemas.microsoft.com/office/drawing/2016/5/12/chartex" xmlns:cx7="http://schemas.microsoft.com/office/drawing/2016/5/13/chartex" xmlns:cx8="http://schemas.microsoft.com/office/drawing/2016/5/14/chartex" xmlns:mc="http://schemas.openxmlformats.org/markup-compatibility/2006" xmlns:aink="http://schemas.microsoft.com/office/drawing/2016/ink" xmlns:am3d="http://schemas.microsoft.com/office/drawing/2017/model3d" xmlns:o="urn:schemas-microsoft-com:office:office" xmlns:r="http://schemas.openxmlformats.org/officeDocument/2006/relationships" xmlns:m="http://schemas.openxmlformats.org/officeDocument/2006/math" xmlns:v="urn:schemas-microsoft-com:vml" xmlns:wp14="http://schemas.microsoft.com/office/word/2010/wordprocessingDrawing" xmlns:wp="http://schemas.openxmlformats.org/drawingml/2006/wordprocessingDrawing" xmlns:w10="urn:schemas-microsoft-com:office:word" xmlns:w="http://schemas.openxmlformats.org/wordprocessingml/2006/main" xmlns:w14="http://schemas.microsoft.com/office/word/2010/wordml" xmlns:w15="http://schemas.microsoft.com/office/word/2012/wordml" xmlns:w16cid="http://schemas.microsoft.com/office/word/2016/wordml/cid" xmlns:w16se="http://schemas.microsoft.com/office/word/2015/wordml/symex" xmlns:wpg="http://schemas.microsoft.com/office/word/2010/wordprocessingGroup" xmlns:wpi="http://schemas.microsoft.com/office/word/2010/wordprocessingInk" xmlns:wne="http://schemas.microsoft.com/office/word/2006/wordml" xmlns:wps="http://schemas.microsoft.com/office/word/2010/wordprocessingShape" mc:Ignorable="w14 w15 w16se w16cid wp14">
   <w:tbl>
     <w:tblPr>
       <w:tblW w:w="0" w:type="auto"/>
@@ -5895,7 +5441,7 @@
             <w:rPr>
               <w:noProof/>
             </w:rPr>
-            <w:t>2</w:t>
+            <w:t>4</w:t>
           </w:r>
           <w:r>
             <w:fldChar w:fldCharType="end"/>
@@ -5912,9 +5458,84 @@
 </w:hdr>
 </file>
 
+<file path=word/header2.xml><?xml version="1.0" encoding="utf-8"?>
+<w:hdr xmlns:wpc="http://schemas.microsoft.com/office/word/2010/wordprocessingCanvas" xmlns:cx="http://schemas.microsoft.com/office/drawing/2014/chartex" xmlns:cx1="http://schemas.microsoft.com/office/drawing/2015/9/8/chartex" xmlns:cx2="http://schemas.microsoft.com/office/drawing/2015/10/21/chartex" xmlns:cx3="http://schemas.microsoft.com/office/drawing/2016/5/9/chartex" xmlns:cx4="http://schemas.microsoft.com/office/drawing/2016/5/10/chartex" xmlns:cx5="http://schemas.microsoft.com/office/drawing/2016/5/11/chartex" xmlns:cx6="http://schemas.microsoft.com/office/drawing/2016/5/12/chartex" xmlns:cx7="http://schemas.microsoft.com/office/drawing/2016/5/13/chartex" xmlns:cx8="http://schemas.microsoft.com/office/drawing/2016/5/14/chartex" xmlns:mc="http://schemas.openxmlformats.org/markup-compatibility/2006" xmlns:aink="http://schemas.microsoft.com/office/drawing/2016/ink" xmlns:am3d="http://schemas.microsoft.com/office/drawing/2017/model3d" xmlns:o="urn:schemas-microsoft-com:office:office" xmlns:r="http://schemas.openxmlformats.org/officeDocument/2006/relationships" xmlns:m="http://schemas.openxmlformats.org/officeDocument/2006/math" xmlns:v="urn:schemas-microsoft-com:vml" xmlns:wp14="http://schemas.microsoft.com/office/word/2010/wordprocessingDrawing" xmlns:wp="http://schemas.openxmlformats.org/drawingml/2006/wordprocessingDrawing" xmlns:w10="urn:schemas-microsoft-com:office:word" xmlns:w="http://schemas.openxmlformats.org/wordprocessingml/2006/main" xmlns:w14="http://schemas.microsoft.com/office/word/2010/wordml" xmlns:w15="http://schemas.microsoft.com/office/word/2012/wordml" xmlns:w16cid="http://schemas.microsoft.com/office/word/2016/wordml/cid" xmlns:w16se="http://schemas.microsoft.com/office/word/2015/wordml/symex" xmlns:wpg="http://schemas.microsoft.com/office/word/2010/wordprocessingGroup" xmlns:wpi="http://schemas.microsoft.com/office/word/2010/wordprocessingInk" xmlns:wne="http://schemas.microsoft.com/office/word/2006/wordml" xmlns:wps="http://schemas.microsoft.com/office/word/2010/wordprocessingShape" mc:Ignorable="w14 w15 w16se w16cid wp14">
+  <w:p>
+    <w:pPr>
+      <w:pStyle w:val="Encabezado"/>
+      <w:spacing w:before="0" w:after="0"/>
+      <w:jc w:val="right"/>
+      <w:rPr>
+        <w:rFonts w:ascii="Arial Narrow" w:eastAsia="Arial Narrow Bold" w:hAnsi="Arial Narrow" w:cs="Arial Narrow Bold"/>
+        <w:b/>
+        <w:sz w:val="24"/>
+        <w:szCs w:val="24"/>
+        <w:lang w:val="es-ES_tradnl"/>
+      </w:rPr>
+    </w:pPr>
+    <w:r>
+      <w:rPr>
+        <w:rFonts w:ascii="Arial Narrow" w:hAnsi="Arial Narrow"/>
+        <w:b/>
+        <w:sz w:val="24"/>
+        <w:szCs w:val="24"/>
+        <w:lang w:val="es-ES_tradnl"/>
+      </w:rPr>
+      <w:t>Contrato de Promesa de Compraventa</w:t>
+    </w:r>
+  </w:p>
+  <w:p>
+    <w:pPr>
+      <w:pStyle w:val="Encabezado"/>
+      <w:spacing w:before="0" w:after="0"/>
+      <w:jc w:val="right"/>
+      <w:rPr>
+        <w:rFonts w:ascii="Arial Narrow" w:eastAsia="Arial Narrow Bold" w:hAnsi="Arial Narrow" w:cs="Arial Narrow Bold"/>
+        <w:b/>
+        <w:sz w:val="24"/>
+        <w:szCs w:val="24"/>
+        <w:lang w:val="es-ES_tradnl"/>
+      </w:rPr>
+    </w:pPr>
+    <w:r>
+      <w:rPr>
+        <w:rFonts w:ascii="Arial Narrow" w:hAnsi="Arial Narrow"/>
+        <w:b/>
+        <w:sz w:val="24"/>
+        <w:szCs w:val="24"/>
+        <w:lang w:val="es-ES_tradnl"/>
+      </w:rPr>
+      <w:t xml:space="preserve">Apartamentos “NombreEdificio99” </w:t>
+    </w:r>
+  </w:p>
+  <w:p>
+    <w:pPr>
+      <w:pStyle w:val="Encabezado"/>
+      <w:spacing w:before="0" w:after="0"/>
+      <w:jc w:val="right"/>
+      <w:rPr>
+        <w:sz w:val="24"/>
+        <w:szCs w:val="24"/>
+        <w:lang w:val="es-GT"/>
+      </w:rPr>
+    </w:pPr>
+    <w:r>
+      <w:rPr>
+        <w:rFonts w:ascii="Arial Narrow" w:hAnsi="Arial Narrow"/>
+        <w:b/>
+        <w:sz w:val="24"/>
+        <w:szCs w:val="24"/>
+        <w:lang w:val="es-ES_tradnl"/>
+      </w:rPr>
+      <w:t>EntidadVendedora99, Sociedad Anónima</w:t>
+    </w:r>
+  </w:p>
+</w:hdr>
+</file>
+
 <file path=word/numbering.xml><?xml version="1.0" encoding="utf-8"?>
-<w:numbering xmlns:wpc="http://schemas.microsoft.com/office/word/2010/wordprocessingCanvas" xmlns:mc="http://schemas.openxmlformats.org/markup-compatibility/2006" xmlns:o="urn:schemas-microsoft-com:office:office" xmlns:r="http://schemas.openxmlformats.org/officeDocument/2006/relationships" xmlns:m="http://schemas.openxmlformats.org/officeDocument/2006/math" xmlns:v="urn:schemas-microsoft-com:vml" xmlns:wp14="http://schemas.microsoft.com/office/word/2010/wordprocessingDrawing" xmlns:wp="http://schemas.openxmlformats.org/drawingml/2006/wordprocessingDrawing" xmlns:w10="urn:schemas-microsoft-com:office:word" xmlns:w="http://schemas.openxmlformats.org/wordprocessingml/2006/main" xmlns:w14="http://schemas.microsoft.com/office/word/2010/wordml" xmlns:wpg="http://schemas.microsoft.com/office/word/2010/wordprocessingGroup" xmlns:wpi="http://schemas.microsoft.com/office/word/2010/wordprocessingInk" xmlns:wne="http://schemas.microsoft.com/office/word/2006/wordml" xmlns:wps="http://schemas.microsoft.com/office/word/2010/wordprocessingShape" mc:Ignorable="w14 wp14">
-  <w:abstractNum w:abstractNumId="0">
+<w:numbering xmlns:wpc="http://schemas.microsoft.com/office/word/2010/wordprocessingCanvas" xmlns:cx="http://schemas.microsoft.com/office/drawing/2014/chartex" xmlns:cx1="http://schemas.microsoft.com/office/drawing/2015/9/8/chartex" xmlns:cx2="http://schemas.microsoft.com/office/drawing/2015/10/21/chartex" xmlns:cx3="http://schemas.microsoft.com/office/drawing/2016/5/9/chartex" xmlns:cx4="http://schemas.microsoft.com/office/drawing/2016/5/10/chartex" xmlns:cx5="http://schemas.microsoft.com/office/drawing/2016/5/11/chartex" xmlns:cx6="http://schemas.microsoft.com/office/drawing/2016/5/12/chartex" xmlns:cx7="http://schemas.microsoft.com/office/drawing/2016/5/13/chartex" xmlns:cx8="http://schemas.microsoft.com/office/drawing/2016/5/14/chartex" xmlns:mc="http://schemas.openxmlformats.org/markup-compatibility/2006" xmlns:aink="http://schemas.microsoft.com/office/drawing/2016/ink" xmlns:am3d="http://schemas.microsoft.com/office/drawing/2017/model3d" xmlns:o="urn:schemas-microsoft-com:office:office" xmlns:r="http://schemas.openxmlformats.org/officeDocument/2006/relationships" xmlns:m="http://schemas.openxmlformats.org/officeDocument/2006/math" xmlns:v="urn:schemas-microsoft-com:vml" xmlns:wp14="http://schemas.microsoft.com/office/word/2010/wordprocessingDrawing" xmlns:wp="http://schemas.openxmlformats.org/drawingml/2006/wordprocessingDrawing" xmlns:w10="urn:schemas-microsoft-com:office:word" xmlns:w="http://schemas.openxmlformats.org/wordprocessingml/2006/main" xmlns:w14="http://schemas.microsoft.com/office/word/2010/wordml" xmlns:w15="http://schemas.microsoft.com/office/word/2012/wordml" xmlns:w16cid="http://schemas.microsoft.com/office/word/2016/wordml/cid" xmlns:w16se="http://schemas.microsoft.com/office/word/2015/wordml/symex" xmlns:wpg="http://schemas.microsoft.com/office/word/2010/wordprocessingGroup" xmlns:wpi="http://schemas.microsoft.com/office/word/2010/wordprocessingInk" xmlns:wne="http://schemas.microsoft.com/office/word/2006/wordml" xmlns:wps="http://schemas.microsoft.com/office/word/2010/wordprocessingShape" mc:Ignorable="w14 w15 w16se w16cid wp14">
+  <w:abstractNum w:abstractNumId="0" w15:restartNumberingAfterBreak="0">
     <w:nsid w:val="112C6AB1"/>
     <w:multiLevelType w:val="multilevel"/>
     <w:tmpl w:val="902C7028"/>
@@ -6024,7 +5645,7 @@
       </w:pPr>
     </w:lvl>
   </w:abstractNum>
-  <w:abstractNum w:abstractNumId="1">
+  <w:abstractNum w:abstractNumId="1" w15:restartNumberingAfterBreak="0">
     <w:nsid w:val="22846C82"/>
     <w:multiLevelType w:val="multilevel"/>
     <w:tmpl w:val="EB14F9CE"/>
@@ -6208,7 +5829,7 @@
       </w:rPr>
     </w:lvl>
   </w:abstractNum>
-  <w:abstractNum w:abstractNumId="2">
+  <w:abstractNum w:abstractNumId="2" w15:restartNumberingAfterBreak="0">
     <w:nsid w:val="29D750C1"/>
     <w:multiLevelType w:val="hybridMultilevel"/>
     <w:tmpl w:val="2FE613F8"/>
@@ -6294,7 +5915,7 @@
       </w:pPr>
     </w:lvl>
   </w:abstractNum>
-  <w:abstractNum w:abstractNumId="3">
+  <w:abstractNum w:abstractNumId="3" w15:restartNumberingAfterBreak="0">
     <w:nsid w:val="3A587568"/>
     <w:multiLevelType w:val="multilevel"/>
     <w:tmpl w:val="E42028E8"/>
@@ -6409,7 +6030,7 @@
       </w:pPr>
     </w:lvl>
   </w:abstractNum>
-  <w:abstractNum w:abstractNumId="4">
+  <w:abstractNum w:abstractNumId="4" w15:restartNumberingAfterBreak="0">
     <w:nsid w:val="4B164151"/>
     <w:multiLevelType w:val="multilevel"/>
     <w:tmpl w:val="2748432A"/>
@@ -6525,7 +6146,7 @@
       </w:pPr>
     </w:lvl>
   </w:abstractNum>
-  <w:abstractNum w:abstractNumId="5">
+  <w:abstractNum w:abstractNumId="5" w15:restartNumberingAfterBreak="0">
     <w:nsid w:val="4D947F5F"/>
     <w:multiLevelType w:val="multilevel"/>
     <w:tmpl w:val="6A48EB36"/>
@@ -6689,7 +6310,7 @@
       </w:rPr>
     </w:lvl>
   </w:abstractNum>
-  <w:abstractNum w:abstractNumId="6">
+  <w:abstractNum w:abstractNumId="6" w15:restartNumberingAfterBreak="0">
     <w:nsid w:val="574544A5"/>
     <w:multiLevelType w:val="multilevel"/>
     <w:tmpl w:val="4E849578"/>
@@ -6799,7 +6420,7 @@
       </w:pPr>
     </w:lvl>
   </w:abstractNum>
-  <w:abstractNum w:abstractNumId="7">
+  <w:abstractNum w:abstractNumId="7" w15:restartNumberingAfterBreak="0">
     <w:nsid w:val="5E6B0274"/>
     <w:multiLevelType w:val="hybridMultilevel"/>
     <w:tmpl w:val="765C138C"/>
@@ -6912,7 +6533,7 @@
       </w:rPr>
     </w:lvl>
   </w:abstractNum>
-  <w:abstractNum w:abstractNumId="8">
+  <w:abstractNum w:abstractNumId="8" w15:restartNumberingAfterBreak="0">
     <w:nsid w:val="63B57396"/>
     <w:multiLevelType w:val="hybridMultilevel"/>
     <w:tmpl w:val="3A2E7582"/>
@@ -7025,7 +6646,7 @@
       </w:rPr>
     </w:lvl>
   </w:abstractNum>
-  <w:abstractNum w:abstractNumId="9">
+  <w:abstractNum w:abstractNumId="9" w15:restartNumberingAfterBreak="0">
     <w:nsid w:val="6C2639D8"/>
     <w:multiLevelType w:val="multilevel"/>
     <w:tmpl w:val="A4141A84"/>
@@ -7140,7 +6761,184 @@
       </w:pPr>
     </w:lvl>
   </w:abstractNum>
-  <w:abstractNum w:abstractNumId="10">
+  <w:abstractNum w:abstractNumId="10" w15:restartNumberingAfterBreak="0">
+    <w:nsid w:val="74FF2DF2"/>
+    <w:multiLevelType w:val="multilevel"/>
+    <w:tmpl w:val="27E04704"/>
+    <w:lvl w:ilvl="0">
+      <w:start w:val="1"/>
+      <w:numFmt w:val="upperLetter"/>
+      <w:lvlText w:val="%1."/>
+      <w:lvlJc w:val="left"/>
+      <w:pPr>
+        <w:tabs>
+          <w:tab w:val="num" w:pos="-1440"/>
+        </w:tabs>
+        <w:ind w:left="-1440" w:hanging="360"/>
+      </w:pPr>
+      <w:rPr>
+        <w:rFonts w:ascii="Arial Narrow" w:eastAsia="Arial Narrow" w:hAnsi="Arial Narrow" w:cs="Arial Narrow"/>
+        <w:b/>
+        <w:position w:val="0"/>
+        <w:sz w:val="18"/>
+        <w:szCs w:val="18"/>
+        <w:lang w:val="es-ES_tradnl"/>
+      </w:rPr>
+    </w:lvl>
+    <w:lvl w:ilvl="1">
+      <w:start w:val="1"/>
+      <w:numFmt w:val="bullet"/>
+      <w:lvlText w:val="♦"/>
+      <w:lvlJc w:val="left"/>
+      <w:pPr>
+        <w:tabs>
+          <w:tab w:val="num" w:pos="-810"/>
+        </w:tabs>
+        <w:ind w:left="-810" w:hanging="270"/>
+      </w:pPr>
+      <w:rPr>
+        <w:rFonts w:ascii="Arial Narrow Bold" w:eastAsia="Arial Narrow Bold" w:hAnsi="Arial Narrow Bold" w:cs="Arial Narrow Bold"/>
+        <w:position w:val="0"/>
+        <w:sz w:val="18"/>
+        <w:szCs w:val="18"/>
+        <w:lang w:val="es-ES_tradnl"/>
+      </w:rPr>
+    </w:lvl>
+    <w:lvl w:ilvl="2">
+      <w:start w:val="1"/>
+      <w:numFmt w:val="lowerLetter"/>
+      <w:lvlText w:val="%3)"/>
+      <w:lvlJc w:val="left"/>
+      <w:pPr>
+        <w:tabs>
+          <w:tab w:val="num" w:pos="90"/>
+        </w:tabs>
+        <w:ind w:left="90" w:hanging="270"/>
+      </w:pPr>
+      <w:rPr>
+        <w:rFonts w:ascii="Arial Narrow Bold" w:eastAsia="Arial Narrow Bold" w:hAnsi="Arial Narrow Bold" w:cs="Arial Narrow Bold"/>
+        <w:position w:val="0"/>
+        <w:sz w:val="18"/>
+        <w:szCs w:val="18"/>
+        <w:lang w:val="es-ES_tradnl"/>
+      </w:rPr>
+    </w:lvl>
+    <w:lvl w:ilvl="3">
+      <w:start w:val="1"/>
+      <w:numFmt w:val="decimal"/>
+      <w:lvlText w:val="%4."/>
+      <w:lvlJc w:val="left"/>
+      <w:pPr>
+        <w:tabs>
+          <w:tab w:val="num" w:pos="630"/>
+        </w:tabs>
+        <w:ind w:left="630" w:hanging="270"/>
+      </w:pPr>
+      <w:rPr>
+        <w:rFonts w:ascii="Arial Narrow Bold" w:eastAsia="Arial Narrow Bold" w:hAnsi="Arial Narrow Bold" w:cs="Arial Narrow Bold"/>
+        <w:position w:val="0"/>
+        <w:sz w:val="18"/>
+        <w:szCs w:val="18"/>
+        <w:lang w:val="es-ES_tradnl"/>
+      </w:rPr>
+    </w:lvl>
+    <w:lvl w:ilvl="4">
+      <w:start w:val="1"/>
+      <w:numFmt w:val="lowerLetter"/>
+      <w:lvlText w:val="%5."/>
+      <w:lvlJc w:val="left"/>
+      <w:pPr>
+        <w:tabs>
+          <w:tab w:val="num" w:pos="1350"/>
+        </w:tabs>
+        <w:ind w:left="1350" w:hanging="270"/>
+      </w:pPr>
+      <w:rPr>
+        <w:rFonts w:ascii="Arial Narrow Bold" w:eastAsia="Arial Narrow Bold" w:hAnsi="Arial Narrow Bold" w:cs="Arial Narrow Bold"/>
+        <w:b/>
+        <w:position w:val="0"/>
+        <w:sz w:val="18"/>
+        <w:szCs w:val="18"/>
+        <w:lang w:val="es-ES_tradnl"/>
+      </w:rPr>
+    </w:lvl>
+    <w:lvl w:ilvl="5">
+      <w:start w:val="1"/>
+      <w:numFmt w:val="lowerLetter"/>
+      <w:lvlText w:val="%6."/>
+      <w:lvlJc w:val="left"/>
+      <w:pPr>
+        <w:tabs>
+          <w:tab w:val="num" w:pos="2086"/>
+        </w:tabs>
+        <w:ind w:left="2086" w:hanging="222"/>
+      </w:pPr>
+      <w:rPr>
+        <w:position w:val="0"/>
+        <w:sz w:val="18"/>
+        <w:szCs w:val="18"/>
+        <w:lang w:val="es-ES_tradnl"/>
+      </w:rPr>
+    </w:lvl>
+    <w:lvl w:ilvl="6">
+      <w:start w:val="1"/>
+      <w:numFmt w:val="decimal"/>
+      <w:lvlText w:val="%7."/>
+      <w:lvlJc w:val="left"/>
+      <w:pPr>
+        <w:tabs>
+          <w:tab w:val="num" w:pos="2790"/>
+        </w:tabs>
+        <w:ind w:left="2790" w:hanging="270"/>
+      </w:pPr>
+      <w:rPr>
+        <w:rFonts w:ascii="Arial Narrow Bold" w:eastAsia="Arial Narrow Bold" w:hAnsi="Arial Narrow Bold" w:cs="Arial Narrow Bold"/>
+        <w:position w:val="0"/>
+        <w:sz w:val="18"/>
+        <w:szCs w:val="18"/>
+        <w:lang w:val="es-ES_tradnl"/>
+      </w:rPr>
+    </w:lvl>
+    <w:lvl w:ilvl="7">
+      <w:start w:val="1"/>
+      <w:numFmt w:val="lowerLetter"/>
+      <w:lvlText w:val="%8."/>
+      <w:lvlJc w:val="left"/>
+      <w:pPr>
+        <w:tabs>
+          <w:tab w:val="num" w:pos="3510"/>
+        </w:tabs>
+        <w:ind w:left="3510" w:hanging="270"/>
+      </w:pPr>
+      <w:rPr>
+        <w:rFonts w:ascii="Arial Narrow Bold" w:eastAsia="Arial Narrow Bold" w:hAnsi="Arial Narrow Bold" w:cs="Arial Narrow Bold"/>
+        <w:position w:val="0"/>
+        <w:sz w:val="18"/>
+        <w:szCs w:val="18"/>
+        <w:lang w:val="es-ES_tradnl"/>
+      </w:rPr>
+    </w:lvl>
+    <w:lvl w:ilvl="8">
+      <w:start w:val="1"/>
+      <w:numFmt w:val="lowerRoman"/>
+      <w:lvlText w:val="%9."/>
+      <w:lvlJc w:val="left"/>
+      <w:pPr>
+        <w:tabs>
+          <w:tab w:val="num" w:pos="4246"/>
+        </w:tabs>
+        <w:ind w:left="4246" w:hanging="222"/>
+      </w:pPr>
+      <w:rPr>
+        <w:rFonts w:ascii="Arial Narrow Bold" w:eastAsia="Arial Narrow Bold" w:hAnsi="Arial Narrow Bold" w:cs="Arial Narrow Bold"/>
+        <w:position w:val="0"/>
+        <w:sz w:val="18"/>
+        <w:szCs w:val="18"/>
+        <w:lang w:val="es-ES_tradnl"/>
+      </w:rPr>
+    </w:lvl>
+  </w:abstractNum>
+  <w:abstractNum w:abstractNumId="11" w15:restartNumberingAfterBreak="0">
     <w:nsid w:val="7BCF7B9F"/>
     <w:multiLevelType w:val="multilevel"/>
     <w:tmpl w:val="A510BF94"/>
@@ -7284,7 +7082,7 @@
     <w:abstractNumId w:val="5"/>
   </w:num>
   <w:num w:numId="8">
-    <w:abstractNumId w:val="10"/>
+    <w:abstractNumId w:val="11"/>
   </w:num>
   <w:num w:numId="9">
     <w:abstractNumId w:val="7"/>
@@ -7295,11 +7093,39 @@
   <w:num w:numId="11">
     <w:abstractNumId w:val="2"/>
   </w:num>
+  <w:num w:numId="12">
+    <w:abstractNumId w:val="10"/>
+    <w:lvlOverride w:ilvl="0">
+      <w:startOverride w:val="1"/>
+    </w:lvlOverride>
+    <w:lvlOverride w:ilvl="1"/>
+    <w:lvlOverride w:ilvl="2">
+      <w:startOverride w:val="1"/>
+    </w:lvlOverride>
+    <w:lvlOverride w:ilvl="3">
+      <w:startOverride w:val="1"/>
+    </w:lvlOverride>
+    <w:lvlOverride w:ilvl="4">
+      <w:startOverride w:val="1"/>
+    </w:lvlOverride>
+    <w:lvlOverride w:ilvl="5">
+      <w:startOverride w:val="1"/>
+    </w:lvlOverride>
+    <w:lvlOverride w:ilvl="6">
+      <w:startOverride w:val="1"/>
+    </w:lvlOverride>
+    <w:lvlOverride w:ilvl="7">
+      <w:startOverride w:val="1"/>
+    </w:lvlOverride>
+    <w:lvlOverride w:ilvl="8">
+      <w:startOverride w:val="1"/>
+    </w:lvlOverride>
+  </w:num>
 </w:numbering>
 </file>
 
 <file path=word/styles.xml><?xml version="1.0" encoding="utf-8"?>
-<w:styles xmlns:mc="http://schemas.openxmlformats.org/markup-compatibility/2006" xmlns:r="http://schemas.openxmlformats.org/officeDocument/2006/relationships" xmlns:w="http://schemas.openxmlformats.org/wordprocessingml/2006/main" xmlns:w14="http://schemas.microsoft.com/office/word/2010/wordml" mc:Ignorable="w14">
+<w:styles xmlns:mc="http://schemas.openxmlformats.org/markup-compatibility/2006" xmlns:r="http://schemas.openxmlformats.org/officeDocument/2006/relationships" xmlns:w="http://schemas.openxmlformats.org/wordprocessingml/2006/main" xmlns:w14="http://schemas.microsoft.com/office/word/2010/wordml" xmlns:w15="http://schemas.microsoft.com/office/word/2012/wordml" xmlns:w16cid="http://schemas.microsoft.com/office/word/2016/wordml/cid" xmlns:w16se="http://schemas.microsoft.com/office/word/2015/wordml/symex" mc:Ignorable="w14 w15 w16se w16cid">
   <w:docDefaults>
     <w:rPrDefault>
       <w:rPr>
@@ -7310,144 +7136,382 @@
     </w:rPrDefault>
     <w:pPrDefault/>
   </w:docDefaults>
-  <w:latentStyles w:defLockedState="0" w:defUIPriority="99" w:defSemiHidden="1" w:defUnhideWhenUsed="1" w:defQFormat="0" w:count="267">
-    <w:lsdException w:name="Normal" w:semiHidden="0" w:uiPriority="0" w:unhideWhenUsed="0" w:qFormat="1"/>
-    <w:lsdException w:name="heading 1" w:semiHidden="0" w:uiPriority="9" w:unhideWhenUsed="0" w:qFormat="1"/>
-    <w:lsdException w:name="heading 2" w:uiPriority="9" w:qFormat="1"/>
-    <w:lsdException w:name="heading 3" w:uiPriority="9" w:qFormat="1"/>
-    <w:lsdException w:name="heading 4" w:uiPriority="9" w:qFormat="1"/>
-    <w:lsdException w:name="heading 5" w:uiPriority="9" w:qFormat="1"/>
-    <w:lsdException w:name="heading 6" w:uiPriority="9" w:qFormat="1"/>
-    <w:lsdException w:name="heading 7" w:uiPriority="9" w:qFormat="1"/>
-    <w:lsdException w:name="heading 8" w:uiPriority="9" w:qFormat="1"/>
-    <w:lsdException w:name="heading 9" w:uiPriority="9" w:qFormat="1"/>
-    <w:lsdException w:name="toc 1" w:uiPriority="39"/>
-    <w:lsdException w:name="toc 2" w:uiPriority="39"/>
-    <w:lsdException w:name="toc 3" w:uiPriority="39"/>
-    <w:lsdException w:name="toc 4" w:uiPriority="39"/>
-    <w:lsdException w:name="toc 5" w:uiPriority="39"/>
-    <w:lsdException w:name="toc 6" w:uiPriority="39"/>
-    <w:lsdException w:name="toc 7" w:uiPriority="39"/>
-    <w:lsdException w:name="toc 8" w:uiPriority="39"/>
-    <w:lsdException w:name="toc 9" w:uiPriority="39"/>
-    <w:lsdException w:name="caption" w:uiPriority="35" w:qFormat="1"/>
-    <w:lsdException w:name="Title" w:semiHidden="0" w:uiPriority="10" w:unhideWhenUsed="0" w:qFormat="1"/>
-    <w:lsdException w:name="Default Paragraph Font" w:uiPriority="1"/>
-    <w:lsdException w:name="Subtitle" w:semiHidden="0" w:uiPriority="11" w:unhideWhenUsed="0" w:qFormat="1"/>
-    <w:lsdException w:name="Strong" w:semiHidden="0" w:uiPriority="22" w:unhideWhenUsed="0" w:qFormat="1"/>
-    <w:lsdException w:name="Emphasis" w:semiHidden="0" w:uiPriority="20" w:unhideWhenUsed="0" w:qFormat="1"/>
-    <w:lsdException w:name="Table Grid" w:semiHidden="0" w:uiPriority="59" w:unhideWhenUsed="0"/>
-    <w:lsdException w:name="Placeholder Text" w:unhideWhenUsed="0"/>
-    <w:lsdException w:name="No Spacing" w:semiHidden="0" w:uiPriority="1" w:unhideWhenUsed="0" w:qFormat="1"/>
-    <w:lsdException w:name="Light Shading" w:semiHidden="0" w:uiPriority="60" w:unhideWhenUsed="0"/>
-    <w:lsdException w:name="Light List" w:semiHidden="0" w:uiPriority="61" w:unhideWhenUsed="0"/>
-    <w:lsdException w:name="Light Grid" w:semiHidden="0" w:uiPriority="62" w:unhideWhenUsed="0"/>
-    <w:lsdException w:name="Medium Shading 1" w:semiHidden="0" w:uiPriority="63" w:unhideWhenUsed="0"/>
-    <w:lsdException w:name="Medium Shading 2" w:semiHidden="0" w:uiPriority="64" w:unhideWhenUsed="0"/>
-    <w:lsdException w:name="Medium List 1" w:semiHidden="0" w:uiPriority="65" w:unhideWhenUsed="0"/>
-    <w:lsdException w:name="Medium List 2" w:semiHidden="0" w:uiPriority="66" w:unhideWhenUsed="0"/>
-    <w:lsdException w:name="Medium Grid 1" w:semiHidden="0" w:uiPriority="67" w:unhideWhenUsed="0"/>
-    <w:lsdException w:name="Medium Grid 2" w:semiHidden="0" w:uiPriority="68" w:unhideWhenUsed="0"/>
-    <w:lsdException w:name="Medium Grid 3" w:semiHidden="0" w:uiPriority="69" w:unhideWhenUsed="0"/>
-    <w:lsdException w:name="Dark List" w:semiHidden="0" w:uiPriority="70" w:unhideWhenUsed="0"/>
-    <w:lsdException w:name="Colorful Shading" w:semiHidden="0" w:uiPriority="71" w:unhideWhenUsed="0"/>
-    <w:lsdException w:name="Colorful List" w:semiHidden="0" w:uiPriority="72" w:unhideWhenUsed="0"/>
-    <w:lsdException w:name="Colorful Grid" w:semiHidden="0" w:uiPriority="73" w:unhideWhenUsed="0"/>
-    <w:lsdException w:name="Light Shading Accent 1" w:semiHidden="0" w:uiPriority="60" w:unhideWhenUsed="0"/>
-    <w:lsdException w:name="Light List Accent 1" w:semiHidden="0" w:uiPriority="61" w:unhideWhenUsed="0"/>
-    <w:lsdException w:name="Light Grid Accent 1" w:semiHidden="0" w:uiPriority="62" w:unhideWhenUsed="0"/>
-    <w:lsdException w:name="Medium Shading 1 Accent 1" w:semiHidden="0" w:uiPriority="63" w:unhideWhenUsed="0"/>
-    <w:lsdException w:name="Medium Shading 2 Accent 1" w:semiHidden="0" w:uiPriority="64" w:unhideWhenUsed="0"/>
-    <w:lsdException w:name="Medium List 1 Accent 1" w:semiHidden="0" w:uiPriority="65" w:unhideWhenUsed="0"/>
-    <w:lsdException w:name="Revision" w:unhideWhenUsed="0"/>
-    <w:lsdException w:name="List Paragraph" w:semiHidden="0" w:uiPriority="34" w:unhideWhenUsed="0" w:qFormat="1"/>
-    <w:lsdException w:name="Quote" w:semiHidden="0" w:uiPriority="29" w:unhideWhenUsed="0" w:qFormat="1"/>
-    <w:lsdException w:name="Intense Quote" w:semiHidden="0" w:uiPriority="30" w:unhideWhenUsed="0" w:qFormat="1"/>
-    <w:lsdException w:name="Medium List 2 Accent 1" w:semiHidden="0" w:uiPriority="66" w:unhideWhenUsed="0"/>
-    <w:lsdException w:name="Medium Grid 1 Accent 1" w:semiHidden="0" w:uiPriority="67" w:unhideWhenUsed="0"/>
-    <w:lsdException w:name="Medium Grid 2 Accent 1" w:semiHidden="0" w:uiPriority="68" w:unhideWhenUsed="0"/>
-    <w:lsdException w:name="Medium Grid 3 Accent 1" w:semiHidden="0" w:uiPriority="69" w:unhideWhenUsed="0"/>
-    <w:lsdException w:name="Dark List Accent 1" w:semiHidden="0" w:uiPriority="70" w:unhideWhenUsed="0"/>
-    <w:lsdException w:name="Colorful Shading Accent 1" w:semiHidden="0" w:uiPriority="71" w:unhideWhenUsed="0"/>
-    <w:lsdException w:name="Colorful List Accent 1" w:semiHidden="0" w:uiPriority="72" w:unhideWhenUsed="0"/>
-    <w:lsdException w:name="Colorful Grid Accent 1" w:semiHidden="0" w:uiPriority="73" w:unhideWhenUsed="0"/>
-    <w:lsdException w:name="Light Shading Accent 2" w:semiHidden="0" w:uiPriority="60" w:unhideWhenUsed="0"/>
-    <w:lsdException w:name="Light List Accent 2" w:semiHidden="0" w:uiPriority="61" w:unhideWhenUsed="0"/>
-    <w:lsdException w:name="Light Grid Accent 2" w:semiHidden="0" w:uiPriority="62" w:unhideWhenUsed="0"/>
-    <w:lsdException w:name="Medium Shading 1 Accent 2" w:semiHidden="0" w:uiPriority="63" w:unhideWhenUsed="0"/>
-    <w:lsdException w:name="Medium Shading 2 Accent 2" w:semiHidden="0" w:uiPriority="64" w:unhideWhenUsed="0"/>
-    <w:lsdException w:name="Medium List 1 Accent 2" w:semiHidden="0" w:uiPriority="65" w:unhideWhenUsed="0"/>
-    <w:lsdException w:name="Medium List 2 Accent 2" w:semiHidden="0" w:uiPriority="66" w:unhideWhenUsed="0"/>
-    <w:lsdException w:name="Medium Grid 1 Accent 2" w:semiHidden="0" w:uiPriority="67" w:unhideWhenUsed="0"/>
-    <w:lsdException w:name="Medium Grid 2 Accent 2" w:semiHidden="0" w:uiPriority="68" w:unhideWhenUsed="0"/>
-    <w:lsdException w:name="Medium Grid 3 Accent 2" w:semiHidden="0" w:uiPriority="69" w:unhideWhenUsed="0"/>
-    <w:lsdException w:name="Dark List Accent 2" w:semiHidden="0" w:uiPriority="70" w:unhideWhenUsed="0"/>
-    <w:lsdException w:name="Colorful Shading Accent 2" w:semiHidden="0" w:uiPriority="71" w:unhideWhenUsed="0"/>
-    <w:lsdException w:name="Colorful List Accent 2" w:semiHidden="0" w:uiPriority="72" w:unhideWhenUsed="0"/>
-    <w:lsdException w:name="Colorful Grid Accent 2" w:semiHidden="0" w:uiPriority="73" w:unhideWhenUsed="0"/>
-    <w:lsdException w:name="Light Shading Accent 3" w:semiHidden="0" w:uiPriority="60" w:unhideWhenUsed="0"/>
-    <w:lsdException w:name="Light List Accent 3" w:semiHidden="0" w:uiPriority="61" w:unhideWhenUsed="0"/>
-    <w:lsdException w:name="Light Grid Accent 3" w:semiHidden="0" w:uiPriority="62" w:unhideWhenUsed="0"/>
-    <w:lsdException w:name="Medium Shading 1 Accent 3" w:semiHidden="0" w:uiPriority="63" w:unhideWhenUsed="0"/>
-    <w:lsdException w:name="Medium Shading 2 Accent 3" w:semiHidden="0" w:uiPriority="64" w:unhideWhenUsed="0"/>
-    <w:lsdException w:name="Medium List 1 Accent 3" w:semiHidden="0" w:uiPriority="65" w:unhideWhenUsed="0"/>
-    <w:lsdException w:name="Medium List 2 Accent 3" w:semiHidden="0" w:uiPriority="66" w:unhideWhenUsed="0"/>
-    <w:lsdException w:name="Medium Grid 1 Accent 3" w:semiHidden="0" w:uiPriority="67" w:unhideWhenUsed="0"/>
-    <w:lsdException w:name="Medium Grid 2 Accent 3" w:semiHidden="0" w:uiPriority="68" w:unhideWhenUsed="0"/>
-    <w:lsdException w:name="Medium Grid 3 Accent 3" w:semiHidden="0" w:uiPriority="69" w:unhideWhenUsed="0"/>
-    <w:lsdException w:name="Dark List Accent 3" w:semiHidden="0" w:uiPriority="70" w:unhideWhenUsed="0"/>
-    <w:lsdException w:name="Colorful Shading Accent 3" w:semiHidden="0" w:uiPriority="71" w:unhideWhenUsed="0"/>
-    <w:lsdException w:name="Colorful List Accent 3" w:semiHidden="0" w:uiPriority="72" w:unhideWhenUsed="0"/>
-    <w:lsdException w:name="Colorful Grid Accent 3" w:semiHidden="0" w:uiPriority="73" w:unhideWhenUsed="0"/>
-    <w:lsdException w:name="Light Shading Accent 4" w:semiHidden="0" w:uiPriority="60" w:unhideWhenUsed="0"/>
-    <w:lsdException w:name="Light List Accent 4" w:semiHidden="0" w:uiPriority="61" w:unhideWhenUsed="0"/>
-    <w:lsdException w:name="Light Grid Accent 4" w:semiHidden="0" w:uiPriority="62" w:unhideWhenUsed="0"/>
-    <w:lsdException w:name="Medium Shading 1 Accent 4" w:semiHidden="0" w:uiPriority="63" w:unhideWhenUsed="0"/>
-    <w:lsdException w:name="Medium Shading 2 Accent 4" w:semiHidden="0" w:uiPriority="64" w:unhideWhenUsed="0"/>
-    <w:lsdException w:name="Medium List 1 Accent 4" w:semiHidden="0" w:uiPriority="65" w:unhideWhenUsed="0"/>
-    <w:lsdException w:name="Medium List 2 Accent 4" w:semiHidden="0" w:uiPriority="66" w:unhideWhenUsed="0"/>
-    <w:lsdException w:name="Medium Grid 1 Accent 4" w:semiHidden="0" w:uiPriority="67" w:unhideWhenUsed="0"/>
-    <w:lsdException w:name="Medium Grid 2 Accent 4" w:semiHidden="0" w:uiPriority="68" w:unhideWhenUsed="0"/>
-    <w:lsdException w:name="Medium Grid 3 Accent 4" w:semiHidden="0" w:uiPriority="69" w:unhideWhenUsed="0"/>
-    <w:lsdException w:name="Dark List Accent 4" w:semiHidden="0" w:uiPriority="70" w:unhideWhenUsed="0"/>
-    <w:lsdException w:name="Colorful Shading Accent 4" w:semiHidden="0" w:uiPriority="71" w:unhideWhenUsed="0"/>
-    <w:lsdException w:name="Colorful List Accent 4" w:semiHidden="0" w:uiPriority="72" w:unhideWhenUsed="0"/>
-    <w:lsdException w:name="Colorful Grid Accent 4" w:semiHidden="0" w:uiPriority="73" w:unhideWhenUsed="0"/>
-    <w:lsdException w:name="Light Shading Accent 5" w:semiHidden="0" w:uiPriority="60" w:unhideWhenUsed="0"/>
-    <w:lsdException w:name="Light List Accent 5" w:semiHidden="0" w:uiPriority="61" w:unhideWhenUsed="0"/>
-    <w:lsdException w:name="Light Grid Accent 5" w:semiHidden="0" w:uiPriority="62" w:unhideWhenUsed="0"/>
-    <w:lsdException w:name="Medium Shading 1 Accent 5" w:semiHidden="0" w:uiPriority="63" w:unhideWhenUsed="0"/>
-    <w:lsdException w:name="Medium Shading 2 Accent 5" w:semiHidden="0" w:uiPriority="64" w:unhideWhenUsed="0"/>
-    <w:lsdException w:name="Medium List 1 Accent 5" w:semiHidden="0" w:uiPriority="65" w:unhideWhenUsed="0"/>
-    <w:lsdException w:name="Medium List 2 Accent 5" w:semiHidden="0" w:uiPriority="66" w:unhideWhenUsed="0"/>
-    <w:lsdException w:name="Medium Grid 1 Accent 5" w:semiHidden="0" w:uiPriority="67" w:unhideWhenUsed="0"/>
-    <w:lsdException w:name="Medium Grid 2 Accent 5" w:semiHidden="0" w:uiPriority="68" w:unhideWhenUsed="0"/>
-    <w:lsdException w:name="Medium Grid 3 Accent 5" w:semiHidden="0" w:uiPriority="69" w:unhideWhenUsed="0"/>
-    <w:lsdException w:name="Dark List Accent 5" w:semiHidden="0" w:uiPriority="70" w:unhideWhenUsed="0"/>
-    <w:lsdException w:name="Colorful Shading Accent 5" w:semiHidden="0" w:uiPriority="71" w:unhideWhenUsed="0"/>
-    <w:lsdException w:name="Colorful List Accent 5" w:semiHidden="0" w:uiPriority="72" w:unhideWhenUsed="0"/>
-    <w:lsdException w:name="Colorful Grid Accent 5" w:semiHidden="0" w:uiPriority="73" w:unhideWhenUsed="0"/>
-    <w:lsdException w:name="Light Shading Accent 6" w:semiHidden="0" w:uiPriority="60" w:unhideWhenUsed="0"/>
-    <w:lsdException w:name="Light List Accent 6" w:semiHidden="0" w:uiPriority="61" w:unhideWhenUsed="0"/>
-    <w:lsdException w:name="Light Grid Accent 6" w:semiHidden="0" w:uiPriority="62" w:unhideWhenUsed="0"/>
-    <w:lsdException w:name="Medium Shading 1 Accent 6" w:semiHidden="0" w:uiPriority="63" w:unhideWhenUsed="0"/>
-    <w:lsdException w:name="Medium Shading 2 Accent 6" w:semiHidden="0" w:uiPriority="64" w:unhideWhenUsed="0"/>
-    <w:lsdException w:name="Medium List 1 Accent 6" w:semiHidden="0" w:uiPriority="65" w:unhideWhenUsed="0"/>
-    <w:lsdException w:name="Medium List 2 Accent 6" w:semiHidden="0" w:uiPriority="66" w:unhideWhenUsed="0"/>
-    <w:lsdException w:name="Medium Grid 1 Accent 6" w:semiHidden="0" w:uiPriority="67" w:unhideWhenUsed="0"/>
-    <w:lsdException w:name="Medium Grid 2 Accent 6" w:semiHidden="0" w:uiPriority="68" w:unhideWhenUsed="0"/>
-    <w:lsdException w:name="Medium Grid 3 Accent 6" w:semiHidden="0" w:uiPriority="69" w:unhideWhenUsed="0"/>
-    <w:lsdException w:name="Dark List Accent 6" w:semiHidden="0" w:uiPriority="70" w:unhideWhenUsed="0"/>
-    <w:lsdException w:name="Colorful Shading Accent 6" w:semiHidden="0" w:uiPriority="71" w:unhideWhenUsed="0"/>
-    <w:lsdException w:name="Colorful List Accent 6" w:semiHidden="0" w:uiPriority="72" w:unhideWhenUsed="0"/>
-    <w:lsdException w:name="Colorful Grid Accent 6" w:semiHidden="0" w:uiPriority="73" w:unhideWhenUsed="0"/>
-    <w:lsdException w:name="Subtle Emphasis" w:semiHidden="0" w:uiPriority="19" w:unhideWhenUsed="0" w:qFormat="1"/>
-    <w:lsdException w:name="Intense Emphasis" w:semiHidden="0" w:uiPriority="21" w:unhideWhenUsed="0" w:qFormat="1"/>
-    <w:lsdException w:name="Subtle Reference" w:semiHidden="0" w:uiPriority="31" w:unhideWhenUsed="0" w:qFormat="1"/>
-    <w:lsdException w:name="Intense Reference" w:semiHidden="0" w:uiPriority="32" w:unhideWhenUsed="0" w:qFormat="1"/>
-    <w:lsdException w:name="Book Title" w:semiHidden="0" w:uiPriority="33" w:unhideWhenUsed="0" w:qFormat="1"/>
-    <w:lsdException w:name="Bibliography" w:uiPriority="37"/>
-    <w:lsdException w:name="TOC Heading" w:uiPriority="39" w:qFormat="1"/>
+  <w:latentStyles w:defLockedState="0" w:defUIPriority="99" w:defSemiHidden="0" w:defUnhideWhenUsed="0" w:defQFormat="0" w:count="375">
+    <w:lsdException w:name="Normal" w:uiPriority="0" w:qFormat="1"/>
+    <w:lsdException w:name="heading 1" w:uiPriority="9" w:qFormat="1"/>
+    <w:lsdException w:name="heading 2" w:semiHidden="1" w:uiPriority="9" w:unhideWhenUsed="1" w:qFormat="1"/>
+    <w:lsdException w:name="heading 3" w:semiHidden="1" w:uiPriority="9" w:unhideWhenUsed="1" w:qFormat="1"/>
+    <w:lsdException w:name="heading 4" w:semiHidden="1" w:uiPriority="9" w:unhideWhenUsed="1" w:qFormat="1"/>
+    <w:lsdException w:name="heading 5" w:semiHidden="1" w:uiPriority="9" w:unhideWhenUsed="1" w:qFormat="1"/>
+    <w:lsdException w:name="heading 6" w:semiHidden="1" w:uiPriority="9" w:unhideWhenUsed="1" w:qFormat="1"/>
+    <w:lsdException w:name="heading 7" w:semiHidden="1" w:uiPriority="9" w:unhideWhenUsed="1" w:qFormat="1"/>
+    <w:lsdException w:name="heading 8" w:semiHidden="1" w:uiPriority="9" w:unhideWhenUsed="1" w:qFormat="1"/>
+    <w:lsdException w:name="heading 9" w:semiHidden="1" w:uiPriority="9" w:unhideWhenUsed="1" w:qFormat="1"/>
+    <w:lsdException w:name="index 1" w:semiHidden="1" w:unhideWhenUsed="1"/>
+    <w:lsdException w:name="index 2" w:semiHidden="1" w:unhideWhenUsed="1"/>
+    <w:lsdException w:name="index 3" w:semiHidden="1" w:unhideWhenUsed="1"/>
+    <w:lsdException w:name="index 4" w:semiHidden="1" w:unhideWhenUsed="1"/>
+    <w:lsdException w:name="index 5" w:semiHidden="1" w:unhideWhenUsed="1"/>
+    <w:lsdException w:name="index 6" w:semiHidden="1" w:unhideWhenUsed="1"/>
+    <w:lsdException w:name="index 7" w:semiHidden="1" w:unhideWhenUsed="1"/>
+    <w:lsdException w:name="index 8" w:semiHidden="1" w:unhideWhenUsed="1"/>
+    <w:lsdException w:name="index 9" w:semiHidden="1" w:unhideWhenUsed="1"/>
+    <w:lsdException w:name="toc 1" w:semiHidden="1" w:uiPriority="39" w:unhideWhenUsed="1"/>
+    <w:lsdException w:name="toc 2" w:semiHidden="1" w:uiPriority="39" w:unhideWhenUsed="1"/>
+    <w:lsdException w:name="toc 3" w:semiHidden="1" w:uiPriority="39" w:unhideWhenUsed="1"/>
+    <w:lsdException w:name="toc 4" w:semiHidden="1" w:uiPriority="39" w:unhideWhenUsed="1"/>
+    <w:lsdException w:name="toc 5" w:semiHidden="1" w:uiPriority="39" w:unhideWhenUsed="1"/>
+    <w:lsdException w:name="toc 6" w:semiHidden="1" w:uiPriority="39" w:unhideWhenUsed="1"/>
+    <w:lsdException w:name="toc 7" w:semiHidden="1" w:uiPriority="39" w:unhideWhenUsed="1"/>
+    <w:lsdException w:name="toc 8" w:semiHidden="1" w:uiPriority="39" w:unhideWhenUsed="1"/>
+    <w:lsdException w:name="toc 9" w:semiHidden="1" w:uiPriority="39" w:unhideWhenUsed="1"/>
+    <w:lsdException w:name="Normal Indent" w:semiHidden="1" w:unhideWhenUsed="1"/>
+    <w:lsdException w:name="footnote text" w:semiHidden="1" w:unhideWhenUsed="1"/>
+    <w:lsdException w:name="annotation text" w:semiHidden="1" w:unhideWhenUsed="1"/>
+    <w:lsdException w:name="header" w:semiHidden="1" w:unhideWhenUsed="1"/>
+    <w:lsdException w:name="footer" w:semiHidden="1" w:unhideWhenUsed="1"/>
+    <w:lsdException w:name="index heading" w:semiHidden="1" w:unhideWhenUsed="1"/>
+    <w:lsdException w:name="caption" w:semiHidden="1" w:uiPriority="35" w:unhideWhenUsed="1" w:qFormat="1"/>
+    <w:lsdException w:name="table of figures" w:semiHidden="1" w:unhideWhenUsed="1"/>
+    <w:lsdException w:name="envelope address" w:semiHidden="1" w:unhideWhenUsed="1"/>
+    <w:lsdException w:name="envelope return" w:semiHidden="1" w:unhideWhenUsed="1"/>
+    <w:lsdException w:name="footnote reference" w:semiHidden="1" w:unhideWhenUsed="1"/>
+    <w:lsdException w:name="annotation reference" w:semiHidden="1" w:unhideWhenUsed="1"/>
+    <w:lsdException w:name="line number" w:semiHidden="1" w:unhideWhenUsed="1"/>
+    <w:lsdException w:name="page number" w:semiHidden="1" w:unhideWhenUsed="1"/>
+    <w:lsdException w:name="endnote reference" w:semiHidden="1" w:unhideWhenUsed="1"/>
+    <w:lsdException w:name="endnote text" w:semiHidden="1" w:unhideWhenUsed="1"/>
+    <w:lsdException w:name="table of authorities" w:semiHidden="1" w:unhideWhenUsed="1"/>
+    <w:lsdException w:name="macro" w:semiHidden="1" w:unhideWhenUsed="1"/>
+    <w:lsdException w:name="toa heading" w:semiHidden="1" w:unhideWhenUsed="1"/>
+    <w:lsdException w:name="List" w:semiHidden="1" w:unhideWhenUsed="1"/>
+    <w:lsdException w:name="List Bullet" w:semiHidden="1" w:unhideWhenUsed="1"/>
+    <w:lsdException w:name="List Number" w:semiHidden="1" w:unhideWhenUsed="1"/>
+    <w:lsdException w:name="List 2" w:semiHidden="1" w:unhideWhenUsed="1"/>
+    <w:lsdException w:name="List 3" w:semiHidden="1" w:unhideWhenUsed="1"/>
+    <w:lsdException w:name="List 4" w:semiHidden="1" w:unhideWhenUsed="1"/>
+    <w:lsdException w:name="List 5" w:semiHidden="1" w:unhideWhenUsed="1"/>
+    <w:lsdException w:name="List Bullet 2" w:semiHidden="1" w:unhideWhenUsed="1"/>
+    <w:lsdException w:name="List Bullet 3" w:semiHidden="1" w:unhideWhenUsed="1"/>
+    <w:lsdException w:name="List Bullet 4" w:semiHidden="1" w:unhideWhenUsed="1"/>
+    <w:lsdException w:name="List Bullet 5" w:semiHidden="1" w:unhideWhenUsed="1"/>
+    <w:lsdException w:name="List Number 2" w:semiHidden="1" w:unhideWhenUsed="1"/>
+    <w:lsdException w:name="List Number 3" w:semiHidden="1" w:unhideWhenUsed="1"/>
+    <w:lsdException w:name="List Number 4" w:semiHidden="1" w:unhideWhenUsed="1"/>
+    <w:lsdException w:name="List Number 5" w:semiHidden="1" w:unhideWhenUsed="1"/>
+    <w:lsdException w:name="Title" w:uiPriority="10" w:qFormat="1"/>
+    <w:lsdException w:name="Closing" w:semiHidden="1" w:unhideWhenUsed="1"/>
+    <w:lsdException w:name="Signature" w:semiHidden="1" w:unhideWhenUsed="1"/>
+    <w:lsdException w:name="Default Paragraph Font" w:semiHidden="1" w:uiPriority="1" w:unhideWhenUsed="1"/>
+    <w:lsdException w:name="Body Text" w:semiHidden="1" w:unhideWhenUsed="1"/>
+    <w:lsdException w:name="Body Text Indent" w:semiHidden="1" w:unhideWhenUsed="1"/>
+    <w:lsdException w:name="List Continue" w:semiHidden="1" w:unhideWhenUsed="1"/>
+    <w:lsdException w:name="List Continue 2" w:semiHidden="1" w:unhideWhenUsed="1"/>
+    <w:lsdException w:name="List Continue 3" w:semiHidden="1" w:unhideWhenUsed="1"/>
+    <w:lsdException w:name="List Continue 4" w:semiHidden="1" w:unhideWhenUsed="1"/>
+    <w:lsdException w:name="List Continue 5" w:semiHidden="1" w:unhideWhenUsed="1"/>
+    <w:lsdException w:name="Message Header" w:semiHidden="1" w:unhideWhenUsed="1"/>
+    <w:lsdException w:name="Subtitle" w:uiPriority="11" w:qFormat="1"/>
+    <w:lsdException w:name="Salutation" w:semiHidden="1" w:unhideWhenUsed="1"/>
+    <w:lsdException w:name="Date" w:semiHidden="1" w:unhideWhenUsed="1"/>
+    <w:lsdException w:name="Body Text First Indent" w:semiHidden="1" w:unhideWhenUsed="1"/>
+    <w:lsdException w:name="Body Text First Indent 2" w:semiHidden="1" w:unhideWhenUsed="1"/>
+    <w:lsdException w:name="Note Heading" w:semiHidden="1" w:unhideWhenUsed="1"/>
+    <w:lsdException w:name="Body Text 2" w:semiHidden="1" w:unhideWhenUsed="1"/>
+    <w:lsdException w:name="Body Text 3" w:semiHidden="1" w:unhideWhenUsed="1"/>
+    <w:lsdException w:name="Body Text Indent 2" w:semiHidden="1" w:unhideWhenUsed="1"/>
+    <w:lsdException w:name="Body Text Indent 3" w:semiHidden="1" w:unhideWhenUsed="1"/>
+    <w:lsdException w:name="Block Text" w:semiHidden="1" w:unhideWhenUsed="1"/>
+    <w:lsdException w:name="Hyperlink" w:semiHidden="1" w:unhideWhenUsed="1"/>
+    <w:lsdException w:name="FollowedHyperlink" w:semiHidden="1" w:unhideWhenUsed="1"/>
+    <w:lsdException w:name="Strong" w:uiPriority="22" w:qFormat="1"/>
+    <w:lsdException w:name="Emphasis" w:uiPriority="20" w:qFormat="1"/>
+    <w:lsdException w:name="Document Map" w:semiHidden="1" w:unhideWhenUsed="1"/>
+    <w:lsdException w:name="Plain Text" w:semiHidden="1" w:unhideWhenUsed="1"/>
+    <w:lsdException w:name="E-mail Signature" w:semiHidden="1" w:unhideWhenUsed="1"/>
+    <w:lsdException w:name="HTML Top of Form" w:semiHidden="1" w:unhideWhenUsed="1"/>
+    <w:lsdException w:name="HTML Bottom of Form" w:semiHidden="1" w:unhideWhenUsed="1"/>
+    <w:lsdException w:name="Normal (Web)" w:semiHidden="1" w:unhideWhenUsed="1"/>
+    <w:lsdException w:name="HTML Acronym" w:semiHidden="1" w:unhideWhenUsed="1"/>
+    <w:lsdException w:name="HTML Address" w:semiHidden="1" w:unhideWhenUsed="1"/>
+    <w:lsdException w:name="HTML Cite" w:semiHidden="1" w:unhideWhenUsed="1"/>
+    <w:lsdException w:name="HTML Code" w:semiHidden="1" w:unhideWhenUsed="1"/>
+    <w:lsdException w:name="HTML Definition" w:semiHidden="1" w:unhideWhenUsed="1"/>
+    <w:lsdException w:name="HTML Keyboard" w:semiHidden="1" w:unhideWhenUsed="1"/>
+    <w:lsdException w:name="HTML Preformatted" w:semiHidden="1" w:unhideWhenUsed="1"/>
+    <w:lsdException w:name="HTML Sample" w:semiHidden="1" w:unhideWhenUsed="1"/>
+    <w:lsdException w:name="HTML Typewriter" w:semiHidden="1" w:unhideWhenUsed="1"/>
+    <w:lsdException w:name="HTML Variable" w:semiHidden="1" w:unhideWhenUsed="1"/>
+    <w:lsdException w:name="Normal Table" w:semiHidden="1" w:unhideWhenUsed="1"/>
+    <w:lsdException w:name="annotation subject" w:semiHidden="1" w:unhideWhenUsed="1"/>
+    <w:lsdException w:name="No List" w:semiHidden="1" w:unhideWhenUsed="1"/>
+    <w:lsdException w:name="Outline List 1" w:semiHidden="1" w:unhideWhenUsed="1"/>
+    <w:lsdException w:name="Outline List 2" w:semiHidden="1" w:unhideWhenUsed="1"/>
+    <w:lsdException w:name="Outline List 3" w:semiHidden="1" w:unhideWhenUsed="1"/>
+    <w:lsdException w:name="Table Simple 1" w:semiHidden="1" w:unhideWhenUsed="1"/>
+    <w:lsdException w:name="Table Simple 2" w:semiHidden="1" w:unhideWhenUsed="1"/>
+    <w:lsdException w:name="Table Simple 3" w:semiHidden="1" w:unhideWhenUsed="1"/>
+    <w:lsdException w:name="Table Classic 1" w:semiHidden="1" w:unhideWhenUsed="1"/>
+    <w:lsdException w:name="Table Classic 2" w:semiHidden="1" w:unhideWhenUsed="1"/>
+    <w:lsdException w:name="Table Classic 3" w:semiHidden="1" w:unhideWhenUsed="1"/>
+    <w:lsdException w:name="Table Classic 4" w:semiHidden="1" w:unhideWhenUsed="1"/>
+    <w:lsdException w:name="Table Colorful 1" w:semiHidden="1" w:unhideWhenUsed="1"/>
+    <w:lsdException w:name="Table Colorful 2" w:semiHidden="1" w:unhideWhenUsed="1"/>
+    <w:lsdException w:name="Table Colorful 3" w:semiHidden="1" w:unhideWhenUsed="1"/>
+    <w:lsdException w:name="Table Columns 1" w:semiHidden="1" w:unhideWhenUsed="1"/>
+    <w:lsdException w:name="Table Columns 2" w:semiHidden="1" w:unhideWhenUsed="1"/>
+    <w:lsdException w:name="Table Columns 3" w:semiHidden="1" w:unhideWhenUsed="1"/>
+    <w:lsdException w:name="Table Columns 4" w:semiHidden="1" w:unhideWhenUsed="1"/>
+    <w:lsdException w:name="Table Columns 5" w:semiHidden="1" w:unhideWhenUsed="1"/>
+    <w:lsdException w:name="Table Grid 1" w:semiHidden="1" w:unhideWhenUsed="1"/>
+    <w:lsdException w:name="Table Grid 2" w:semiHidden="1" w:unhideWhenUsed="1"/>
+    <w:lsdException w:name="Table Grid 3" w:semiHidden="1" w:unhideWhenUsed="1"/>
+    <w:lsdException w:name="Table Grid 4" w:semiHidden="1" w:unhideWhenUsed="1"/>
+    <w:lsdException w:name="Table Grid 5" w:semiHidden="1" w:unhideWhenUsed="1"/>
+    <w:lsdException w:name="Table Grid 6" w:semiHidden="1" w:unhideWhenUsed="1"/>
+    <w:lsdException w:name="Table Grid 7" w:semiHidden="1" w:unhideWhenUsed="1"/>
+    <w:lsdException w:name="Table Grid 8" w:semiHidden="1" w:unhideWhenUsed="1"/>
+    <w:lsdException w:name="Table List 1" w:semiHidden="1" w:unhideWhenUsed="1"/>
+    <w:lsdException w:name="Table List 2" w:semiHidden="1" w:unhideWhenUsed="1"/>
+    <w:lsdException w:name="Table List 3" w:semiHidden="1" w:unhideWhenUsed="1"/>
+    <w:lsdException w:name="Table List 4" w:semiHidden="1" w:unhideWhenUsed="1"/>
+    <w:lsdException w:name="Table List 5" w:semiHidden="1" w:unhideWhenUsed="1"/>
+    <w:lsdException w:name="Table List 6" w:semiHidden="1" w:unhideWhenUsed="1"/>
+    <w:lsdException w:name="Table List 7" w:semiHidden="1" w:unhideWhenUsed="1"/>
+    <w:lsdException w:name="Table List 8" w:semiHidden="1" w:unhideWhenUsed="1"/>
+    <w:lsdException w:name="Table 3D effects 1" w:semiHidden="1" w:unhideWhenUsed="1"/>
+    <w:lsdException w:name="Table 3D effects 2" w:semiHidden="1" w:unhideWhenUsed="1"/>
+    <w:lsdException w:name="Table 3D effects 3" w:semiHidden="1" w:unhideWhenUsed="1"/>
+    <w:lsdException w:name="Table Contemporary" w:semiHidden="1" w:unhideWhenUsed="1"/>
+    <w:lsdException w:name="Table Elegant" w:semiHidden="1" w:unhideWhenUsed="1"/>
+    <w:lsdException w:name="Table Professional" w:semiHidden="1" w:unhideWhenUsed="1"/>
+    <w:lsdException w:name="Table Subtle 1" w:semiHidden="1" w:unhideWhenUsed="1"/>
+    <w:lsdException w:name="Table Subtle 2" w:semiHidden="1" w:unhideWhenUsed="1"/>
+    <w:lsdException w:name="Table Web 1" w:semiHidden="1" w:unhideWhenUsed="1"/>
+    <w:lsdException w:name="Table Web 2" w:semiHidden="1" w:unhideWhenUsed="1"/>
+    <w:lsdException w:name="Table Web 3" w:semiHidden="1" w:unhideWhenUsed="1"/>
+    <w:lsdException w:name="Balloon Text" w:semiHidden="1" w:unhideWhenUsed="1"/>
+    <w:lsdException w:name="Table Grid" w:uiPriority="59"/>
+    <w:lsdException w:name="Table Theme" w:semiHidden="1" w:unhideWhenUsed="1"/>
+    <w:lsdException w:name="Placeholder Text" w:semiHidden="1"/>
+    <w:lsdException w:name="No Spacing" w:uiPriority="1" w:qFormat="1"/>
+    <w:lsdException w:name="Light Shading" w:uiPriority="60"/>
+    <w:lsdException w:name="Light List" w:uiPriority="61"/>
+    <w:lsdException w:name="Light Grid" w:uiPriority="62"/>
+    <w:lsdException w:name="Medium Shading 1" w:uiPriority="63"/>
+    <w:lsdException w:name="Medium Shading 2" w:uiPriority="64"/>
+    <w:lsdException w:name="Medium List 1" w:uiPriority="65"/>
+    <w:lsdException w:name="Medium List 2" w:uiPriority="66"/>
+    <w:lsdException w:name="Medium Grid 1" w:uiPriority="67"/>
+    <w:lsdException w:name="Medium Grid 2" w:uiPriority="68"/>
+    <w:lsdException w:name="Medium Grid 3" w:uiPriority="69"/>
+    <w:lsdException w:name="Dark List" w:uiPriority="70"/>
+    <w:lsdException w:name="Colorful Shading" w:uiPriority="71"/>
+    <w:lsdException w:name="Colorful List" w:uiPriority="72"/>
+    <w:lsdException w:name="Colorful Grid" w:uiPriority="73"/>
+    <w:lsdException w:name="Light Shading Accent 1" w:uiPriority="60"/>
+    <w:lsdException w:name="Light List Accent 1" w:uiPriority="61"/>
+    <w:lsdException w:name="Light Grid Accent 1" w:uiPriority="62"/>
+    <w:lsdException w:name="Medium Shading 1 Accent 1" w:uiPriority="63"/>
+    <w:lsdException w:name="Medium Shading 2 Accent 1" w:uiPriority="64"/>
+    <w:lsdException w:name="Medium List 1 Accent 1" w:uiPriority="65"/>
+    <w:lsdException w:name="Revision" w:semiHidden="1"/>
+    <w:lsdException w:name="List Paragraph" w:uiPriority="34" w:qFormat="1"/>
+    <w:lsdException w:name="Quote" w:uiPriority="29" w:qFormat="1"/>
+    <w:lsdException w:name="Intense Quote" w:uiPriority="30" w:qFormat="1"/>
+    <w:lsdException w:name="Medium List 2 Accent 1" w:uiPriority="66"/>
+    <w:lsdException w:name="Medium Grid 1 Accent 1" w:uiPriority="67"/>
+    <w:lsdException w:name="Medium Grid 2 Accent 1" w:uiPriority="68"/>
+    <w:lsdException w:name="Medium Grid 3 Accent 1" w:uiPriority="69"/>
+    <w:lsdException w:name="Dark List Accent 1" w:uiPriority="70"/>
+    <w:lsdException w:name="Colorful Shading Accent 1" w:uiPriority="71"/>
+    <w:lsdException w:name="Colorful List Accent 1" w:uiPriority="72"/>
+    <w:lsdException w:name="Colorful Grid Accent 1" w:uiPriority="73"/>
+    <w:lsdException w:name="Light Shading Accent 2" w:uiPriority="60"/>
+    <w:lsdException w:name="Light List Accent 2" w:uiPriority="61"/>
+    <w:lsdException w:name="Light Grid Accent 2" w:uiPriority="62"/>
+    <w:lsdException w:name="Medium Shading 1 Accent 2" w:uiPriority="63"/>
+    <w:lsdException w:name="Medium Shading 2 Accent 2" w:uiPriority="64"/>
+    <w:lsdException w:name="Medium List 1 Accent 2" w:uiPriority="65"/>
+    <w:lsdException w:name="Medium List 2 Accent 2" w:uiPriority="66"/>
+    <w:lsdException w:name="Medium Grid 1 Accent 2" w:uiPriority="67"/>
+    <w:lsdException w:name="Medium Grid 2 Accent 2" w:uiPriority="68"/>
+    <w:lsdException w:name="Medium Grid 3 Accent 2" w:uiPriority="69"/>
+    <w:lsdException w:name="Dark List Accent 2" w:uiPriority="70"/>
+    <w:lsdException w:name="Colorful Shading Accent 2" w:uiPriority="71"/>
+    <w:lsdException w:name="Colorful List Accent 2" w:uiPriority="72"/>
+    <w:lsdException w:name="Colorful Grid Accent 2" w:uiPriority="73"/>
+    <w:lsdException w:name="Light Shading Accent 3" w:uiPriority="60"/>
+    <w:lsdException w:name="Light List Accent 3" w:uiPriority="61"/>
+    <w:lsdException w:name="Light Grid Accent 3" w:uiPriority="62"/>
+    <w:lsdException w:name="Medium Shading 1 Accent 3" w:uiPriority="63"/>
+    <w:lsdException w:name="Medium Shading 2 Accent 3" w:uiPriority="64"/>
+    <w:lsdException w:name="Medium List 1 Accent 3" w:uiPriority="65"/>
+    <w:lsdException w:name="Medium List 2 Accent 3" w:uiPriority="66"/>
+    <w:lsdException w:name="Medium Grid 1 Accent 3" w:uiPriority="67"/>
+    <w:lsdException w:name="Medium Grid 2 Accent 3" w:uiPriority="68"/>
+    <w:lsdException w:name="Medium Grid 3 Accent 3" w:uiPriority="69"/>
+    <w:lsdException w:name="Dark List Accent 3" w:uiPriority="70"/>
+    <w:lsdException w:name="Colorful Shading Accent 3" w:uiPriority="71"/>
+    <w:lsdException w:name="Colorful List Accent 3" w:uiPriority="72"/>
+    <w:lsdException w:name="Colorful Grid Accent 3" w:uiPriority="73"/>
+    <w:lsdException w:name="Light Shading Accent 4" w:uiPriority="60"/>
+    <w:lsdException w:name="Light List Accent 4" w:uiPriority="61"/>
+    <w:lsdException w:name="Light Grid Accent 4" w:uiPriority="62"/>
+    <w:lsdException w:name="Medium Shading 1 Accent 4" w:uiPriority="63"/>
+    <w:lsdException w:name="Medium Shading 2 Accent 4" w:uiPriority="64"/>
+    <w:lsdException w:name="Medium List 1 Accent 4" w:uiPriority="65"/>
+    <w:lsdException w:name="Medium List 2 Accent 4" w:uiPriority="66"/>
+    <w:lsdException w:name="Medium Grid 1 Accent 4" w:uiPriority="67"/>
+    <w:lsdException w:name="Medium Grid 2 Accent 4" w:uiPriority="68"/>
+    <w:lsdException w:name="Medium Grid 3 Accent 4" w:uiPriority="69"/>
+    <w:lsdException w:name="Dark List Accent 4" w:uiPriority="70"/>
+    <w:lsdException w:name="Colorful Shading Accent 4" w:uiPriority="71"/>
+    <w:lsdException w:name="Colorful List Accent 4" w:uiPriority="72"/>
+    <w:lsdException w:name="Colorful Grid Accent 4" w:uiPriority="73"/>
+    <w:lsdException w:name="Light Shading Accent 5" w:uiPriority="60"/>
+    <w:lsdException w:name="Light List Accent 5" w:uiPriority="61"/>
+    <w:lsdException w:name="Light Grid Accent 5" w:uiPriority="62"/>
+    <w:lsdException w:name="Medium Shading 1 Accent 5" w:uiPriority="63"/>
+    <w:lsdException w:name="Medium Shading 2 Accent 5" w:uiPriority="64"/>
+    <w:lsdException w:name="Medium List 1 Accent 5" w:uiPriority="65"/>
+    <w:lsdException w:name="Medium List 2 Accent 5" w:uiPriority="66"/>
+    <w:lsdException w:name="Medium Grid 1 Accent 5" w:uiPriority="67"/>
+    <w:lsdException w:name="Medium Grid 2 Accent 5" w:uiPriority="68"/>
+    <w:lsdException w:name="Medium Grid 3 Accent 5" w:uiPriority="69"/>
+    <w:lsdException w:name="Dark List Accent 5" w:uiPriority="70"/>
+    <w:lsdException w:name="Colorful Shading Accent 5" w:uiPriority="71"/>
+    <w:lsdException w:name="Colorful List Accent 5" w:uiPriority="72"/>
+    <w:lsdException w:name="Colorful Grid Accent 5" w:uiPriority="73"/>
+    <w:lsdException w:name="Light Shading Accent 6" w:uiPriority="60"/>
+    <w:lsdException w:name="Light List Accent 6" w:uiPriority="61"/>
+    <w:lsdException w:name="Light Grid Accent 6" w:uiPriority="62"/>
+    <w:lsdException w:name="Medium Shading 1 Accent 6" w:uiPriority="63"/>
+    <w:lsdException w:name="Medium Shading 2 Accent 6" w:uiPriority="64"/>
+    <w:lsdException w:name="Medium List 1 Accent 6" w:uiPriority="65"/>
+    <w:lsdException w:name="Medium List 2 Accent 6" w:uiPriority="66"/>
+    <w:lsdException w:name="Medium Grid 1 Accent 6" w:uiPriority="67"/>
+    <w:lsdException w:name="Medium Grid 2 Accent 6" w:uiPriority="68"/>
+    <w:lsdException w:name="Medium Grid 3 Accent 6" w:uiPriority="69"/>
+    <w:lsdException w:name="Dark List Accent 6" w:uiPriority="70"/>
+    <w:lsdException w:name="Colorful Shading Accent 6" w:uiPriority="71"/>
+    <w:lsdException w:name="Colorful List Accent 6" w:uiPriority="72"/>
+    <w:lsdException w:name="Colorful Grid Accent 6" w:uiPriority="73"/>
+    <w:lsdException w:name="Subtle Emphasis" w:uiPriority="19" w:qFormat="1"/>
+    <w:lsdException w:name="Intense Emphasis" w:uiPriority="21" w:qFormat="1"/>
+    <w:lsdException w:name="Subtle Reference" w:uiPriority="31" w:qFormat="1"/>
+    <w:lsdException w:name="Intense Reference" w:uiPriority="32" w:qFormat="1"/>
+    <w:lsdException w:name="Book Title" w:uiPriority="33" w:qFormat="1"/>
+    <w:lsdException w:name="Bibliography" w:semiHidden="1" w:uiPriority="37" w:unhideWhenUsed="1"/>
+    <w:lsdException w:name="TOC Heading" w:semiHidden="1" w:uiPriority="39" w:unhideWhenUsed="1" w:qFormat="1"/>
+    <w:lsdException w:name="Plain Table 1" w:uiPriority="41"/>
+    <w:lsdException w:name="Plain Table 2" w:uiPriority="42"/>
+    <w:lsdException w:name="Plain Table 3" w:uiPriority="43"/>
+    <w:lsdException w:name="Plain Table 4" w:uiPriority="44"/>
+    <w:lsdException w:name="Plain Table 5" w:uiPriority="45"/>
+    <w:lsdException w:name="Grid Table Light" w:uiPriority="40"/>
+    <w:lsdException w:name="Grid Table 1 Light" w:uiPriority="46"/>
+    <w:lsdException w:name="Grid Table 2" w:uiPriority="47"/>
+    <w:lsdException w:name="Grid Table 3" w:uiPriority="48"/>
+    <w:lsdException w:name="Grid Table 4" w:uiPriority="49"/>
+    <w:lsdException w:name="Grid Table 5 Dark" w:uiPriority="50"/>
+    <w:lsdException w:name="Grid Table 6 Colorful" w:uiPriority="51"/>
+    <w:lsdException w:name="Grid Table 7 Colorful" w:uiPriority="52"/>
+    <w:lsdException w:name="Grid Table 1 Light Accent 1" w:uiPriority="46"/>
+    <w:lsdException w:name="Grid Table 2 Accent 1" w:uiPriority="47"/>
+    <w:lsdException w:name="Grid Table 3 Accent 1" w:uiPriority="48"/>
+    <w:lsdException w:name="Grid Table 4 Accent 1" w:uiPriority="49"/>
+    <w:lsdException w:name="Grid Table 5 Dark Accent 1" w:uiPriority="50"/>
+    <w:lsdException w:name="Grid Table 6 Colorful Accent 1" w:uiPriority="51"/>
+    <w:lsdException w:name="Grid Table 7 Colorful Accent 1" w:uiPriority="52"/>
+    <w:lsdException w:name="Grid Table 1 Light Accent 2" w:uiPriority="46"/>
+    <w:lsdException w:name="Grid Table 2 Accent 2" w:uiPriority="47"/>
+    <w:lsdException w:name="Grid Table 3 Accent 2" w:uiPriority="48"/>
+    <w:lsdException w:name="Grid Table 4 Accent 2" w:uiPriority="49"/>
+    <w:lsdException w:name="Grid Table 5 Dark Accent 2" w:uiPriority="50"/>
+    <w:lsdException w:name="Grid Table 6 Colorful Accent 2" w:uiPriority="51"/>
+    <w:lsdException w:name="Grid Table 7 Colorful Accent 2" w:uiPriority="52"/>
+    <w:lsdException w:name="Grid Table 1 Light Accent 3" w:uiPriority="46"/>
+    <w:lsdException w:name="Grid Table 2 Accent 3" w:uiPriority="47"/>
+    <w:lsdException w:name="Grid Table 3 Accent 3" w:uiPriority="48"/>
+    <w:lsdException w:name="Grid Table 4 Accent 3" w:uiPriority="49"/>
+    <w:lsdException w:name="Grid Table 5 Dark Accent 3" w:uiPriority="50"/>
+    <w:lsdException w:name="Grid Table 6 Colorful Accent 3" w:uiPriority="51"/>
+    <w:lsdException w:name="Grid Table 7 Colorful Accent 3" w:uiPriority="52"/>
+    <w:lsdException w:name="Grid Table 1 Light Accent 4" w:uiPriority="46"/>
+    <w:lsdException w:name="Grid Table 2 Accent 4" w:uiPriority="47"/>
+    <w:lsdException w:name="Grid Table 3 Accent 4" w:uiPriority="48"/>
+    <w:lsdException w:name="Grid Table 4 Accent 4" w:uiPriority="49"/>
+    <w:lsdException w:name="Grid Table 5 Dark Accent 4" w:uiPriority="50"/>
+    <w:lsdException w:name="Grid Table 6 Colorful Accent 4" w:uiPriority="51"/>
+    <w:lsdException w:name="Grid Table 7 Colorful Accent 4" w:uiPriority="52"/>
+    <w:lsdException w:name="Grid Table 1 Light Accent 5" w:uiPriority="46"/>
+    <w:lsdException w:name="Grid Table 2 Accent 5" w:uiPriority="47"/>
+    <w:lsdException w:name="Grid Table 3 Accent 5" w:uiPriority="48"/>
+    <w:lsdException w:name="Grid Table 4 Accent 5" w:uiPriority="49"/>
+    <w:lsdException w:name="Grid Table 5 Dark Accent 5" w:uiPriority="50"/>
+    <w:lsdException w:name="Grid Table 6 Colorful Accent 5" w:uiPriority="51"/>
+    <w:lsdException w:name="Grid Table 7 Colorful Accent 5" w:uiPriority="52"/>
+    <w:lsdException w:name="Grid Table 1 Light Accent 6" w:uiPriority="46"/>
+    <w:lsdException w:name="Grid Table 2 Accent 6" w:uiPriority="47"/>
+    <w:lsdException w:name="Grid Table 3 Accent 6" w:uiPriority="48"/>
+    <w:lsdException w:name="Grid Table 4 Accent 6" w:uiPriority="49"/>
+    <w:lsdException w:name="Grid Table 5 Dark Accent 6" w:uiPriority="50"/>
+    <w:lsdException w:name="Grid Table 6 Colorful Accent 6" w:uiPriority="51"/>
+    <w:lsdException w:name="Grid Table 7 Colorful Accent 6" w:uiPriority="52"/>
+    <w:lsdException w:name="List Table 1 Light" w:uiPriority="46"/>
+    <w:lsdException w:name="List Table 2" w:uiPriority="47"/>
+    <w:lsdException w:name="List Table 3" w:uiPriority="48"/>
+    <w:lsdException w:name="List Table 4" w:uiPriority="49"/>
+    <w:lsdException w:name="List Table 5 Dark" w:uiPriority="50"/>
+    <w:lsdException w:name="List Table 6 Colorful" w:uiPriority="51"/>
+    <w:lsdException w:name="List Table 7 Colorful" w:uiPriority="52"/>
+    <w:lsdException w:name="List Table 1 Light Accent 1" w:uiPriority="46"/>
+    <w:lsdException w:name="List Table 2 Accent 1" w:uiPriority="47"/>
+    <w:lsdException w:name="List Table 3 Accent 1" w:uiPriority="48"/>
+    <w:lsdException w:name="List Table 4 Accent 1" w:uiPriority="49"/>
+    <w:lsdException w:name="List Table 5 Dark Accent 1" w:uiPriority="50"/>
+    <w:lsdException w:name="List Table 6 Colorful Accent 1" w:uiPriority="51"/>
+    <w:lsdException w:name="List Table 7 Colorful Accent 1" w:uiPriority="52"/>
+    <w:lsdException w:name="List Table 1 Light Accent 2" w:uiPriority="46"/>
+    <w:lsdException w:name="List Table 2 Accent 2" w:uiPriority="47"/>
+    <w:lsdException w:name="List Table 3 Accent 2" w:uiPriority="48"/>
+    <w:lsdException w:name="List Table 4 Accent 2" w:uiPriority="49"/>
+    <w:lsdException w:name="List Table 5 Dark Accent 2" w:uiPriority="50"/>
+    <w:lsdException w:name="List Table 6 Colorful Accent 2" w:uiPriority="51"/>
+    <w:lsdException w:name="List Table 7 Colorful Accent 2" w:uiPriority="52"/>
+    <w:lsdException w:name="List Table 1 Light Accent 3" w:uiPriority="46"/>
+    <w:lsdException w:name="List Table 2 Accent 3" w:uiPriority="47"/>
+    <w:lsdException w:name="List Table 3 Accent 3" w:uiPriority="48"/>
+    <w:lsdException w:name="List Table 4 Accent 3" w:uiPriority="49"/>
+    <w:lsdException w:name="List Table 5 Dark Accent 3" w:uiPriority="50"/>
+    <w:lsdException w:name="List Table 6 Colorful Accent 3" w:uiPriority="51"/>
+    <w:lsdException w:name="List Table 7 Colorful Accent 3" w:uiPriority="52"/>
+    <w:lsdException w:name="List Table 1 Light Accent 4" w:uiPriority="46"/>
+    <w:lsdException w:name="List Table 2 Accent 4" w:uiPriority="47"/>
+    <w:lsdException w:name="List Table 3 Accent 4" w:uiPriority="48"/>
+    <w:lsdException w:name="List Table 4 Accent 4" w:uiPriority="49"/>
+    <w:lsdException w:name="List Table 5 Dark Accent 4" w:uiPriority="50"/>
+    <w:lsdException w:name="List Table 6 Colorful Accent 4" w:uiPriority="51"/>
+    <w:lsdException w:name="List Table 7 Colorful Accent 4" w:uiPriority="52"/>
+    <w:lsdException w:name="List Table 1 Light Accent 5" w:uiPriority="46"/>
+    <w:lsdException w:name="List Table 2 Accent 5" w:uiPriority="47"/>
+    <w:lsdException w:name="List Table 3 Accent 5" w:uiPriority="48"/>
+    <w:lsdException w:name="List Table 4 Accent 5" w:uiPriority="49"/>
+    <w:lsdException w:name="List Table 5 Dark Accent 5" w:uiPriority="50"/>
+    <w:lsdException w:name="List Table 6 Colorful Accent 5" w:uiPriority="51"/>
+    <w:lsdException w:name="List Table 7 Colorful Accent 5" w:uiPriority="52"/>
+    <w:lsdException w:name="List Table 1 Light Accent 6" w:uiPriority="46"/>
+    <w:lsdException w:name="List Table 2 Accent 6" w:uiPriority="47"/>
+    <w:lsdException w:name="List Table 3 Accent 6" w:uiPriority="48"/>
+    <w:lsdException w:name="List Table 4 Accent 6" w:uiPriority="49"/>
+    <w:lsdException w:name="List Table 5 Dark Accent 6" w:uiPriority="50"/>
+    <w:lsdException w:name="List Table 6 Colorful Accent 6" w:uiPriority="51"/>
+    <w:lsdException w:name="List Table 7 Colorful Accent 6" w:uiPriority="52"/>
+    <w:lsdException w:name="Mention" w:semiHidden="1" w:unhideWhenUsed="1"/>
+    <w:lsdException w:name="Smart Hyperlink" w:semiHidden="1" w:unhideWhenUsed="1"/>
+    <w:lsdException w:name="Hashtag" w:semiHidden="1" w:unhideWhenUsed="1"/>
+    <w:lsdException w:name="Unresolved Mention" w:semiHidden="1" w:unhideWhenUsed="1"/>
   </w:latentStyles>
   <w:style w:type="paragraph" w:default="1" w:styleId="Normal">
     <w:name w:val="Normal"/>
@@ -8378,6 +8442,7 @@
   </w:style>
   <w:style w:type="character" w:customStyle="1" w:styleId="EncabezadoCar">
     <w:name w:val="Encabezado Car"/>
+    <w:uiPriority w:val="99"/>
     <w:qFormat/>
     <w:rsid w:val="00FB4413"/>
     <w:rPr>
@@ -8940,6 +9005,7 @@
     <w:name w:val="header"/>
     <w:basedOn w:val="Normal"/>
     <w:next w:val="Cuerpodetexto"/>
+    <w:uiPriority w:val="99"/>
     <w:pPr>
       <w:keepNext/>
       <w:spacing w:before="240" w:after="120"/>
@@ -9277,196 +9343,6 @@
       <w:ind w:left="720"/>
       <w:contextualSpacing/>
     </w:pPr>
-  </w:style>
-</w:styles>
-</file>
-
-<file path=word/stylesWithEffects.xml><?xml version="1.0" encoding="utf-8"?>
-<w:styles xmlns:wpc="http://schemas.microsoft.com/office/word/2010/wordprocessingCanvas" xmlns:mc="http://schemas.openxmlformats.org/markup-compatibility/2006" xmlns:o="urn:schemas-microsoft-com:office:office" xmlns:r="http://schemas.openxmlformats.org/officeDocument/2006/relationships" xmlns:m="http://schemas.openxmlformats.org/officeDocument/2006/math" xmlns:v="urn:schemas-microsoft-com:vml" xmlns:wp14="http://schemas.microsoft.com/office/word/2010/wordprocessingDrawing" xmlns:wp="http://schemas.openxmlformats.org/drawingml/2006/wordprocessingDrawing" xmlns:w10="urn:schemas-microsoft-com:office:word" xmlns:w="http://schemas.openxmlformats.org/wordprocessingml/2006/main" xmlns:w14="http://schemas.microsoft.com/office/word/2010/wordml" xmlns:wpg="http://schemas.microsoft.com/office/word/2010/wordprocessingGroup" xmlns:wpi="http://schemas.microsoft.com/office/word/2010/wordprocessingInk" xmlns:wne="http://schemas.microsoft.com/office/word/2006/wordml" xmlns:wps="http://schemas.microsoft.com/office/word/2010/wordprocessingShape" mc:Ignorable="w14 wp14">
-  <w:docDefaults>
-    <w:rPrDefault>
-      <w:rPr>
-        <w:rFonts w:asciiTheme="minorHAnsi" w:eastAsiaTheme="minorEastAsia" w:hAnsiTheme="minorHAnsi" w:cstheme="minorBidi"/>
-        <w:sz w:val="22"/>
-        <w:szCs w:val="22"/>
-        <w:lang w:val="es-GT" w:eastAsia="es-GT" w:bidi="ar-SA"/>
-      </w:rPr>
-    </w:rPrDefault>
-    <w:pPrDefault>
-      <w:pPr>
-        <w:spacing w:after="200" w:line="276" w:lineRule="auto"/>
-      </w:pPr>
-    </w:pPrDefault>
-  </w:docDefaults>
-  <w:latentStyles w:defLockedState="0" w:defUIPriority="99" w:defSemiHidden="1" w:defUnhideWhenUsed="1" w:defQFormat="0" w:count="267">
-    <w:lsdException w:name="Normal" w:semiHidden="0" w:uiPriority="0" w:unhideWhenUsed="0" w:qFormat="1"/>
-    <w:lsdException w:name="heading 1" w:semiHidden="0" w:uiPriority="9" w:unhideWhenUsed="0" w:qFormat="1"/>
-    <w:lsdException w:name="heading 2" w:uiPriority="9" w:qFormat="1"/>
-    <w:lsdException w:name="heading 3" w:uiPriority="9" w:qFormat="1"/>
-    <w:lsdException w:name="heading 4" w:uiPriority="9" w:qFormat="1"/>
-    <w:lsdException w:name="heading 5" w:uiPriority="9" w:qFormat="1"/>
-    <w:lsdException w:name="heading 6" w:uiPriority="9" w:qFormat="1"/>
-    <w:lsdException w:name="heading 7" w:uiPriority="9" w:qFormat="1"/>
-    <w:lsdException w:name="heading 8" w:uiPriority="9" w:qFormat="1"/>
-    <w:lsdException w:name="heading 9" w:uiPriority="9" w:qFormat="1"/>
-    <w:lsdException w:name="toc 1" w:uiPriority="39"/>
-    <w:lsdException w:name="toc 2" w:uiPriority="39"/>
-    <w:lsdException w:name="toc 3" w:uiPriority="39"/>
-    <w:lsdException w:name="toc 4" w:uiPriority="39"/>
-    <w:lsdException w:name="toc 5" w:uiPriority="39"/>
-    <w:lsdException w:name="toc 6" w:uiPriority="39"/>
-    <w:lsdException w:name="toc 7" w:uiPriority="39"/>
-    <w:lsdException w:name="toc 8" w:uiPriority="39"/>
-    <w:lsdException w:name="toc 9" w:uiPriority="39"/>
-    <w:lsdException w:name="caption" w:uiPriority="35" w:qFormat="1"/>
-    <w:lsdException w:name="Title" w:semiHidden="0" w:uiPriority="10" w:unhideWhenUsed="0" w:qFormat="1"/>
-    <w:lsdException w:name="Default Paragraph Font" w:uiPriority="1"/>
-    <w:lsdException w:name="Subtitle" w:semiHidden="0" w:uiPriority="11" w:unhideWhenUsed="0" w:qFormat="1"/>
-    <w:lsdException w:name="Strong" w:semiHidden="0" w:uiPriority="22" w:unhideWhenUsed="0" w:qFormat="1"/>
-    <w:lsdException w:name="Emphasis" w:semiHidden="0" w:uiPriority="20" w:unhideWhenUsed="0" w:qFormat="1"/>
-    <w:lsdException w:name="Table Grid" w:semiHidden="0" w:uiPriority="59" w:unhideWhenUsed="0"/>
-    <w:lsdException w:name="Placeholder Text" w:unhideWhenUsed="0"/>
-    <w:lsdException w:name="No Spacing" w:semiHidden="0" w:uiPriority="1" w:unhideWhenUsed="0" w:qFormat="1"/>
-    <w:lsdException w:name="Light Shading" w:semiHidden="0" w:uiPriority="60" w:unhideWhenUsed="0"/>
-    <w:lsdException w:name="Light List" w:semiHidden="0" w:uiPriority="61" w:unhideWhenUsed="0"/>
-    <w:lsdException w:name="Light Grid" w:semiHidden="0" w:uiPriority="62" w:unhideWhenUsed="0"/>
-    <w:lsdException w:name="Medium Shading 1" w:semiHidden="0" w:uiPriority="63" w:unhideWhenUsed="0"/>
-    <w:lsdException w:name="Medium Shading 2" w:semiHidden="0" w:uiPriority="64" w:unhideWhenUsed="0"/>
-    <w:lsdException w:name="Medium List 1" w:semiHidden="0" w:uiPriority="65" w:unhideWhenUsed="0"/>
-    <w:lsdException w:name="Medium List 2" w:semiHidden="0" w:uiPriority="66" w:unhideWhenUsed="0"/>
-    <w:lsdException w:name="Medium Grid 1" w:semiHidden="0" w:uiPriority="67" w:unhideWhenUsed="0"/>
-    <w:lsdException w:name="Medium Grid 2" w:semiHidden="0" w:uiPriority="68" w:unhideWhenUsed="0"/>
-    <w:lsdException w:name="Medium Grid 3" w:semiHidden="0" w:uiPriority="69" w:unhideWhenUsed="0"/>
-    <w:lsdException w:name="Dark List" w:semiHidden="0" w:uiPriority="70" w:unhideWhenUsed="0"/>
-    <w:lsdException w:name="Colorful Shading" w:semiHidden="0" w:uiPriority="71" w:unhideWhenUsed="0"/>
-    <w:lsdException w:name="Colorful List" w:semiHidden="0" w:uiPriority="72" w:unhideWhenUsed="0"/>
-    <w:lsdException w:name="Colorful Grid" w:semiHidden="0" w:uiPriority="73" w:unhideWhenUsed="0"/>
-    <w:lsdException w:name="Light Shading Accent 1" w:semiHidden="0" w:uiPriority="60" w:unhideWhenUsed="0"/>
-    <w:lsdException w:name="Light List Accent 1" w:semiHidden="0" w:uiPriority="61" w:unhideWhenUsed="0"/>
-    <w:lsdException w:name="Light Grid Accent 1" w:semiHidden="0" w:uiPriority="62" w:unhideWhenUsed="0"/>
-    <w:lsdException w:name="Medium Shading 1 Accent 1" w:semiHidden="0" w:uiPriority="63" w:unhideWhenUsed="0"/>
-    <w:lsdException w:name="Medium Shading 2 Accent 1" w:semiHidden="0" w:uiPriority="64" w:unhideWhenUsed="0"/>
-    <w:lsdException w:name="Medium List 1 Accent 1" w:semiHidden="0" w:uiPriority="65" w:unhideWhenUsed="0"/>
-    <w:lsdException w:name="Revision" w:unhideWhenUsed="0"/>
-    <w:lsdException w:name="List Paragraph" w:semiHidden="0" w:uiPriority="34" w:unhideWhenUsed="0" w:qFormat="1"/>
-    <w:lsdException w:name="Quote" w:semiHidden="0" w:uiPriority="29" w:unhideWhenUsed="0" w:qFormat="1"/>
-    <w:lsdException w:name="Intense Quote" w:semiHidden="0" w:uiPriority="30" w:unhideWhenUsed="0" w:qFormat="1"/>
-    <w:lsdException w:name="Medium List 2 Accent 1" w:semiHidden="0" w:uiPriority="66" w:unhideWhenUsed="0"/>
-    <w:lsdException w:name="Medium Grid 1 Accent 1" w:semiHidden="0" w:uiPriority="67" w:unhideWhenUsed="0"/>
-    <w:lsdException w:name="Medium Grid 2 Accent 1" w:semiHidden="0" w:uiPriority="68" w:unhideWhenUsed="0"/>
-    <w:lsdException w:name="Medium Grid 3 Accent 1" w:semiHidden="0" w:uiPriority="69" w:unhideWhenUsed="0"/>
-    <w:lsdException w:name="Dark List Accent 1" w:semiHidden="0" w:uiPriority="70" w:unhideWhenUsed="0"/>
-    <w:lsdException w:name="Colorful Shading Accent 1" w:semiHidden="0" w:uiPriority="71" w:unhideWhenUsed="0"/>
-    <w:lsdException w:name="Colorful List Accent 1" w:semiHidden="0" w:uiPriority="72" w:unhideWhenUsed="0"/>
-    <w:lsdException w:name="Colorful Grid Accent 1" w:semiHidden="0" w:uiPriority="73" w:unhideWhenUsed="0"/>
-    <w:lsdException w:name="Light Shading Accent 2" w:semiHidden="0" w:uiPriority="60" w:unhideWhenUsed="0"/>
-    <w:lsdException w:name="Light List Accent 2" w:semiHidden="0" w:uiPriority="61" w:unhideWhenUsed="0"/>
-    <w:lsdException w:name="Light Grid Accent 2" w:semiHidden="0" w:uiPriority="62" w:unhideWhenUsed="0"/>
-    <w:lsdException w:name="Medium Shading 1 Accent 2" w:semiHidden="0" w:uiPriority="63" w:unhideWhenUsed="0"/>
-    <w:lsdException w:name="Medium Shading 2 Accent 2" w:semiHidden="0" w:uiPriority="64" w:unhideWhenUsed="0"/>
-    <w:lsdException w:name="Medium List 1 Accent 2" w:semiHidden="0" w:uiPriority="65" w:unhideWhenUsed="0"/>
-    <w:lsdException w:name="Medium List 2 Accent 2" w:semiHidden="0" w:uiPriority="66" w:unhideWhenUsed="0"/>
-    <w:lsdException w:name="Medium Grid 1 Accent 2" w:semiHidden="0" w:uiPriority="67" w:unhideWhenUsed="0"/>
-    <w:lsdException w:name="Medium Grid 2 Accent 2" w:semiHidden="0" w:uiPriority="68" w:unhideWhenUsed="0"/>
-    <w:lsdException w:name="Medium Grid 3 Accent 2" w:semiHidden="0" w:uiPriority="69" w:unhideWhenUsed="0"/>
-    <w:lsdException w:name="Dark List Accent 2" w:semiHidden="0" w:uiPriority="70" w:unhideWhenUsed="0"/>
-    <w:lsdException w:name="Colorful Shading Accent 2" w:semiHidden="0" w:uiPriority="71" w:unhideWhenUsed="0"/>
-    <w:lsdException w:name="Colorful List Accent 2" w:semiHidden="0" w:uiPriority="72" w:unhideWhenUsed="0"/>
-    <w:lsdException w:name="Colorful Grid Accent 2" w:semiHidden="0" w:uiPriority="73" w:unhideWhenUsed="0"/>
-    <w:lsdException w:name="Light Shading Accent 3" w:semiHidden="0" w:uiPriority="60" w:unhideWhenUsed="0"/>
-    <w:lsdException w:name="Light List Accent 3" w:semiHidden="0" w:uiPriority="61" w:unhideWhenUsed="0"/>
-    <w:lsdException w:name="Light Grid Accent 3" w:semiHidden="0" w:uiPriority="62" w:unhideWhenUsed="0"/>
-    <w:lsdException w:name="Medium Shading 1 Accent 3" w:semiHidden="0" w:uiPriority="63" w:unhideWhenUsed="0"/>
-    <w:lsdException w:name="Medium Shading 2 Accent 3" w:semiHidden="0" w:uiPriority="64" w:unhideWhenUsed="0"/>
-    <w:lsdException w:name="Medium List 1 Accent 3" w:semiHidden="0" w:uiPriority="65" w:unhideWhenUsed="0"/>
-    <w:lsdException w:name="Medium List 2 Accent 3" w:semiHidden="0" w:uiPriority="66" w:unhideWhenUsed="0"/>
-    <w:lsdException w:name="Medium Grid 1 Accent 3" w:semiHidden="0" w:uiPriority="67" w:unhideWhenUsed="0"/>
-    <w:lsdException w:name="Medium Grid 2 Accent 3" w:semiHidden="0" w:uiPriority="68" w:unhideWhenUsed="0"/>
-    <w:lsdException w:name="Medium Grid 3 Accent 3" w:semiHidden="0" w:uiPriority="69" w:unhideWhenUsed="0"/>
-    <w:lsdException w:name="Dark List Accent 3" w:semiHidden="0" w:uiPriority="70" w:unhideWhenUsed="0"/>
-    <w:lsdException w:name="Colorful Shading Accent 3" w:semiHidden="0" w:uiPriority="71" w:unhideWhenUsed="0"/>
-    <w:lsdException w:name="Colorful List Accent 3" w:semiHidden="0" w:uiPriority="72" w:unhideWhenUsed="0"/>
-    <w:lsdException w:name="Colorful Grid Accent 3" w:semiHidden="0" w:uiPriority="73" w:unhideWhenUsed="0"/>
-    <w:lsdException w:name="Light Shading Accent 4" w:semiHidden="0" w:uiPriority="60" w:unhideWhenUsed="0"/>
-    <w:lsdException w:name="Light List Accent 4" w:semiHidden="0" w:uiPriority="61" w:unhideWhenUsed="0"/>
-    <w:lsdException w:name="Light Grid Accent 4" w:semiHidden="0" w:uiPriority="62" w:unhideWhenUsed="0"/>
-    <w:lsdException w:name="Medium Shading 1 Accent 4" w:semiHidden="0" w:uiPriority="63" w:unhideWhenUsed="0"/>
-    <w:lsdException w:name="Medium Shading 2 Accent 4" w:semiHidden="0" w:uiPriority="64" w:unhideWhenUsed="0"/>
-    <w:lsdException w:name="Medium List 1 Accent 4" w:semiHidden="0" w:uiPriority="65" w:unhideWhenUsed="0"/>
-    <w:lsdException w:name="Medium List 2 Accent 4" w:semiHidden="0" w:uiPriority="66" w:unhideWhenUsed="0"/>
-    <w:lsdException w:name="Medium Grid 1 Accent 4" w:semiHidden="0" w:uiPriority="67" w:unhideWhenUsed="0"/>
-    <w:lsdException w:name="Medium Grid 2 Accent 4" w:semiHidden="0" w:uiPriority="68" w:unhideWhenUsed="0"/>
-    <w:lsdException w:name="Medium Grid 3 Accent 4" w:semiHidden="0" w:uiPriority="69" w:unhideWhenUsed="0"/>
-    <w:lsdException w:name="Dark List Accent 4" w:semiHidden="0" w:uiPriority="70" w:unhideWhenUsed="0"/>
-    <w:lsdException w:name="Colorful Shading Accent 4" w:semiHidden="0" w:uiPriority="71" w:unhideWhenUsed="0"/>
-    <w:lsdException w:name="Colorful List Accent 4" w:semiHidden="0" w:uiPriority="72" w:unhideWhenUsed="0"/>
-    <w:lsdException w:name="Colorful Grid Accent 4" w:semiHidden="0" w:uiPriority="73" w:unhideWhenUsed="0"/>
-    <w:lsdException w:name="Light Shading Accent 5" w:semiHidden="0" w:uiPriority="60" w:unhideWhenUsed="0"/>
-    <w:lsdException w:name="Light List Accent 5" w:semiHidden="0" w:uiPriority="61" w:unhideWhenUsed="0"/>
-    <w:lsdException w:name="Light Grid Accent 5" w:semiHidden="0" w:uiPriority="62" w:unhideWhenUsed="0"/>
-    <w:lsdException w:name="Medium Shading 1 Accent 5" w:semiHidden="0" w:uiPriority="63" w:unhideWhenUsed="0"/>
-    <w:lsdException w:name="Medium Shading 2 Accent 5" w:semiHidden="0" w:uiPriority="64" w:unhideWhenUsed="0"/>
-    <w:lsdException w:name="Medium List 1 Accent 5" w:semiHidden="0" w:uiPriority="65" w:unhideWhenUsed="0"/>
-    <w:lsdException w:name="Medium List 2 Accent 5" w:semiHidden="0" w:uiPriority="66" w:unhideWhenUsed="0"/>
-    <w:lsdException w:name="Medium Grid 1 Accent 5" w:semiHidden="0" w:uiPriority="67" w:unhideWhenUsed="0"/>
-    <w:lsdException w:name="Medium Grid 2 Accent 5" w:semiHidden="0" w:uiPriority="68" w:unhideWhenUsed="0"/>
-    <w:lsdException w:name="Medium Grid 3 Accent 5" w:semiHidden="0" w:uiPriority="69" w:unhideWhenUsed="0"/>
-    <w:lsdException w:name="Dark List Accent 5" w:semiHidden="0" w:uiPriority="70" w:unhideWhenUsed="0"/>
-    <w:lsdException w:name="Colorful Shading Accent 5" w:semiHidden="0" w:uiPriority="71" w:unhideWhenUsed="0"/>
-    <w:lsdException w:name="Colorful List Accent 5" w:semiHidden="0" w:uiPriority="72" w:unhideWhenUsed="0"/>
-    <w:lsdException w:name="Colorful Grid Accent 5" w:semiHidden="0" w:uiPriority="73" w:unhideWhenUsed="0"/>
-    <w:lsdException w:name="Light Shading Accent 6" w:semiHidden="0" w:uiPriority="60" w:unhideWhenUsed="0"/>
-    <w:lsdException w:name="Light List Accent 6" w:semiHidden="0" w:uiPriority="61" w:unhideWhenUsed="0"/>
-    <w:lsdException w:name="Light Grid Accent 6" w:semiHidden="0" w:uiPriority="62" w:unhideWhenUsed="0"/>
-    <w:lsdException w:name="Medium Shading 1 Accent 6" w:semiHidden="0" w:uiPriority="63" w:unhideWhenUsed="0"/>
-    <w:lsdException w:name="Medium Shading 2 Accent 6" w:semiHidden="0" w:uiPriority="64" w:unhideWhenUsed="0"/>
-    <w:lsdException w:name="Medium List 1 Accent 6" w:semiHidden="0" w:uiPriority="65" w:unhideWhenUsed="0"/>
-    <w:lsdException w:name="Medium List 2 Accent 6" w:semiHidden="0" w:uiPriority="66" w:unhideWhenUsed="0"/>
-    <w:lsdException w:name="Medium Grid 1 Accent 6" w:semiHidden="0" w:uiPriority="67" w:unhideWhenUsed="0"/>
-    <w:lsdException w:name="Medium Grid 2 Accent 6" w:semiHidden="0" w:uiPriority="68" w:unhideWhenUsed="0"/>
-    <w:lsdException w:name="Medium Grid 3 Accent 6" w:semiHidden="0" w:uiPriority="69" w:unhideWhenUsed="0"/>
-    <w:lsdException w:name="Dark List Accent 6" w:semiHidden="0" w:uiPriority="70" w:unhideWhenUsed="0"/>
-    <w:lsdException w:name="Colorful Shading Accent 6" w:semiHidden="0" w:uiPriority="71" w:unhideWhenUsed="0"/>
-    <w:lsdException w:name="Colorful List Accent 6" w:semiHidden="0" w:uiPriority="72" w:unhideWhenUsed="0"/>
-    <w:lsdException w:name="Colorful Grid Accent 6" w:semiHidden="0" w:uiPriority="73" w:unhideWhenUsed="0"/>
-    <w:lsdException w:name="Subtle Emphasis" w:semiHidden="0" w:uiPriority="19" w:unhideWhenUsed="0" w:qFormat="1"/>
-    <w:lsdException w:name="Intense Emphasis" w:semiHidden="0" w:uiPriority="21" w:unhideWhenUsed="0" w:qFormat="1"/>
-    <w:lsdException w:name="Subtle Reference" w:semiHidden="0" w:uiPriority="31" w:unhideWhenUsed="0" w:qFormat="1"/>
-    <w:lsdException w:name="Intense Reference" w:semiHidden="0" w:uiPriority="32" w:unhideWhenUsed="0" w:qFormat="1"/>
-    <w:lsdException w:name="Book Title" w:semiHidden="0" w:uiPriority="33" w:unhideWhenUsed="0" w:qFormat="1"/>
-    <w:lsdException w:name="Bibliography" w:uiPriority="37"/>
-    <w:lsdException w:name="TOC Heading" w:uiPriority="39" w:qFormat="1"/>
-  </w:latentStyles>
-  <w:style w:type="paragraph" w:default="1" w:styleId="Normal">
-    <w:name w:val="Normal"/>
-    <w:qFormat/>
-  </w:style>
-  <w:style w:type="character" w:default="1" w:styleId="Fuentedeprrafopredeter">
-    <w:name w:val="Default Paragraph Font"/>
-    <w:uiPriority w:val="1"/>
-    <w:semiHidden/>
-    <w:unhideWhenUsed/>
-  </w:style>
-  <w:style w:type="table" w:default="1" w:styleId="Tablanormal">
-    <w:name w:val="Normal Table"/>
-    <w:uiPriority w:val="99"/>
-    <w:semiHidden/>
-    <w:unhideWhenUsed/>
-    <w:tblPr>
-      <w:tblInd w:w="0" w:type="dxa"/>
-      <w:tblCellMar>
-        <w:top w:w="0" w:type="dxa"/>
-        <w:left w:w="108" w:type="dxa"/>
-        <w:bottom w:w="0" w:type="dxa"/>
-        <w:right w:w="108" w:type="dxa"/>
-      </w:tblCellMar>
-    </w:tblPr>
-  </w:style>
-  <w:style w:type="numbering" w:default="1" w:styleId="Sinlista">
-    <w:name w:val="No List"/>
-    <w:uiPriority w:val="99"/>
-    <w:semiHidden/>
-    <w:unhideWhenUsed/>
   </w:style>
 </w:styles>
 </file>

--- a/PlantillasWord/ContratoPromesaCompraventa5.docx
+++ b/PlantillasWord/ContratoPromesaCompraventa5.docx
@@ -540,8 +540,6 @@
         </w:rPr>
         <w:t>NombreRep299</w:t>
       </w:r>
-      <w:bookmarkStart w:id="0" w:name="_GoBack"/>
-      <w:bookmarkEnd w:id="0"/>
       <w:r>
         <w:rPr>
           <w:rFonts w:ascii="Arial Narrow" w:hAnsi="Arial Narrow" w:cs="Arial Narrow"/>
@@ -3283,18 +3281,10 @@
           <w:szCs w:val="18"/>
           <w:lang w:val="es-GT"/>
         </w:rPr>
-        <w:t>e</w:t>
-      </w:r>
-      <w:r>
-        <w:rPr>
-          <w:rFonts w:ascii="Arial Narrow" w:hAnsi="Arial Narrow"/>
-          <w:b/>
-          <w:sz w:val="18"/>
-          <w:szCs w:val="18"/>
-          <w:lang w:val="es-GT"/>
-        </w:rPr>
-        <w:t>l quince de marzo del año dos mil diecisiete</w:t>
-      </w:r>
+        <w:t>plazoVencimiento99</w:t>
+      </w:r>
+      <w:bookmarkStart w:id="0" w:name="_GoBack"/>
+      <w:bookmarkEnd w:id="0"/>
       <w:r>
         <w:rPr>
           <w:rFonts w:ascii="Arial Narrow" w:hAnsi="Arial Narrow"/>

--- a/PlantillasWord/ContratoPromesaCompraventa5.docx
+++ b/PlantillasWord/ContratoPromesaCompraventa5.docx
@@ -85,15 +85,16 @@
         </w:rPr>
         <w:t xml:space="preserve">En la ciudad de Guatemala, el </w:t>
       </w:r>
-      <w:r>
-        <w:rPr>
-          <w:rFonts w:ascii="Arial Narrow" w:hAnsi="Arial Narrow" w:cs="Arial Narrow"/>
-          <w:sz w:val="18"/>
-          <w:szCs w:val="18"/>
-          <w:u w:val="single"/>
+      <w:bookmarkStart w:id="0" w:name="_GoBack"/>
+      <w:r>
+        <w:rPr>
+          <w:rFonts w:ascii="Arial Narrow" w:hAnsi="Arial Narrow" w:cs="Arial Narrow"/>
+          <w:sz w:val="18"/>
+          <w:szCs w:val="18"/>
         </w:rPr>
         <w:t>FechaInicial99</w:t>
       </w:r>
+      <w:bookmarkEnd w:id="0"/>
       <w:r>
         <w:rPr>
           <w:rFonts w:ascii="Arial Narrow" w:hAnsi="Arial Narrow" w:cs="Arial Narrow"/>
@@ -1020,7 +1021,25 @@
                 <w:sz w:val="18"/>
                 <w:szCs w:val="18"/>
               </w:rPr>
-              <w:t xml:space="preserve"> de Guatemala</w:t>
+              <w:t xml:space="preserve"> </w:t>
+            </w:r>
+            <w:r>
+              <w:rPr>
+                <w:rFonts w:ascii="Arial Narrow" w:hAnsi="Arial Narrow" w:cs="Arial Narrow"/>
+                <w:b/>
+                <w:sz w:val="18"/>
+                <w:szCs w:val="18"/>
+              </w:rPr>
+              <w:t xml:space="preserve">E </w:t>
+            </w:r>
+            <w:r>
+              <w:rPr>
+                <w:rFonts w:ascii="Arial Narrow" w:hAnsi="Arial Narrow" w:cs="Arial Narrow"/>
+                <w:b/>
+                <w:sz w:val="18"/>
+                <w:szCs w:val="18"/>
+              </w:rPr>
+              <w:t>de Guatemala</w:t>
             </w:r>
           </w:p>
         </w:tc>
@@ -3283,8 +3302,6 @@
         </w:rPr>
         <w:t>plazoVencimiento99</w:t>
       </w:r>
-      <w:bookmarkStart w:id="0" w:name="_GoBack"/>
-      <w:bookmarkEnd w:id="0"/>
       <w:r>
         <w:rPr>
           <w:rFonts w:ascii="Arial Narrow" w:hAnsi="Arial Narrow"/>
@@ -5299,7 +5316,10 @@
     <w:sectPr>
       <w:headerReference w:type="even" r:id="rId8"/>
       <w:headerReference w:type="default" r:id="rId9"/>
-      <w:footerReference w:type="default" r:id="rId10"/>
+      <w:footerReference w:type="even" r:id="rId10"/>
+      <w:footerReference w:type="default" r:id="rId11"/>
+      <w:headerReference w:type="first" r:id="rId12"/>
+      <w:footerReference w:type="first" r:id="rId13"/>
       <w:pgSz w:w="12240" w:h="15840"/>
       <w:pgMar w:top="2626" w:right="1183" w:bottom="2019" w:left="1134" w:header="1014" w:footer="720" w:gutter="0"/>
       <w:cols w:space="720"/>
@@ -5330,6 +5350,16 @@
 </file>
 
 <file path=word/footer1.xml><?xml version="1.0" encoding="utf-8"?>
+<w:ftr xmlns:wpc="http://schemas.microsoft.com/office/word/2010/wordprocessingCanvas" xmlns:cx="http://schemas.microsoft.com/office/drawing/2014/chartex" xmlns:cx1="http://schemas.microsoft.com/office/drawing/2015/9/8/chartex" xmlns:cx2="http://schemas.microsoft.com/office/drawing/2015/10/21/chartex" xmlns:cx3="http://schemas.microsoft.com/office/drawing/2016/5/9/chartex" xmlns:cx4="http://schemas.microsoft.com/office/drawing/2016/5/10/chartex" xmlns:cx5="http://schemas.microsoft.com/office/drawing/2016/5/11/chartex" xmlns:cx6="http://schemas.microsoft.com/office/drawing/2016/5/12/chartex" xmlns:cx7="http://schemas.microsoft.com/office/drawing/2016/5/13/chartex" xmlns:cx8="http://schemas.microsoft.com/office/drawing/2016/5/14/chartex" xmlns:mc="http://schemas.openxmlformats.org/markup-compatibility/2006" xmlns:aink="http://schemas.microsoft.com/office/drawing/2016/ink" xmlns:am3d="http://schemas.microsoft.com/office/drawing/2017/model3d" xmlns:o="urn:schemas-microsoft-com:office:office" xmlns:r="http://schemas.openxmlformats.org/officeDocument/2006/relationships" xmlns:m="http://schemas.openxmlformats.org/officeDocument/2006/math" xmlns:v="urn:schemas-microsoft-com:vml" xmlns:wp14="http://schemas.microsoft.com/office/word/2010/wordprocessingDrawing" xmlns:wp="http://schemas.openxmlformats.org/drawingml/2006/wordprocessingDrawing" xmlns:w10="urn:schemas-microsoft-com:office:word" xmlns:w="http://schemas.openxmlformats.org/wordprocessingml/2006/main" xmlns:w14="http://schemas.microsoft.com/office/word/2010/wordml" xmlns:w15="http://schemas.microsoft.com/office/word/2012/wordml" xmlns:w16cid="http://schemas.microsoft.com/office/word/2016/wordml/cid" xmlns:w16se="http://schemas.microsoft.com/office/word/2015/wordml/symex" xmlns:wpg="http://schemas.microsoft.com/office/word/2010/wordprocessingGroup" xmlns:wpi="http://schemas.microsoft.com/office/word/2010/wordprocessingInk" xmlns:wne="http://schemas.microsoft.com/office/word/2006/wordml" xmlns:wps="http://schemas.microsoft.com/office/word/2010/wordprocessingShape" mc:Ignorable="w14 w15 w16se w16cid wp14">
+  <w:p>
+    <w:pPr>
+      <w:pStyle w:val="Piedepgina"/>
+    </w:pPr>
+  </w:p>
+</w:ftr>
+</file>
+
+<file path=word/footer2.xml><?xml version="1.0" encoding="utf-8"?>
 <w:ftr xmlns:wpc="http://schemas.microsoft.com/office/word/2010/wordprocessingCanvas" xmlns:cx="http://schemas.microsoft.com/office/drawing/2014/chartex" xmlns:cx1="http://schemas.microsoft.com/office/drawing/2015/9/8/chartex" xmlns:cx2="http://schemas.microsoft.com/office/drawing/2015/10/21/chartex" xmlns:cx3="http://schemas.microsoft.com/office/drawing/2016/5/9/chartex" xmlns:cx4="http://schemas.microsoft.com/office/drawing/2016/5/10/chartex" xmlns:cx5="http://schemas.microsoft.com/office/drawing/2016/5/11/chartex" xmlns:cx6="http://schemas.microsoft.com/office/drawing/2016/5/12/chartex" xmlns:cx7="http://schemas.microsoft.com/office/drawing/2016/5/13/chartex" xmlns:cx8="http://schemas.microsoft.com/office/drawing/2016/5/14/chartex" xmlns:mc="http://schemas.openxmlformats.org/markup-compatibility/2006" xmlns:aink="http://schemas.microsoft.com/office/drawing/2016/ink" xmlns:am3d="http://schemas.microsoft.com/office/drawing/2017/model3d" xmlns:o="urn:schemas-microsoft-com:office:office" xmlns:r="http://schemas.openxmlformats.org/officeDocument/2006/relationships" xmlns:m="http://schemas.openxmlformats.org/officeDocument/2006/math" xmlns:v="urn:schemas-microsoft-com:vml" xmlns:wp14="http://schemas.microsoft.com/office/word/2010/wordprocessingDrawing" xmlns:wp="http://schemas.openxmlformats.org/drawingml/2006/wordprocessingDrawing" xmlns:w10="urn:schemas-microsoft-com:office:word" xmlns:w="http://schemas.openxmlformats.org/wordprocessingml/2006/main" xmlns:w14="http://schemas.microsoft.com/office/word/2010/wordml" xmlns:w15="http://schemas.microsoft.com/office/word/2012/wordml" xmlns:w16cid="http://schemas.microsoft.com/office/word/2016/wordml/cid" xmlns:w16se="http://schemas.microsoft.com/office/word/2015/wordml/symex" xmlns:wpg="http://schemas.microsoft.com/office/word/2010/wordprocessingGroup" xmlns:wpi="http://schemas.microsoft.com/office/word/2010/wordprocessingInk" xmlns:wne="http://schemas.microsoft.com/office/word/2006/wordml" xmlns:wps="http://schemas.microsoft.com/office/word/2010/wordprocessingShape" mc:Ignorable="w14 w15 w16se w16cid wp14">
   <w:p>
     <w:pPr>
@@ -5358,6 +5388,16 @@
   <w:p>
     <w:pPr>
       <w:pStyle w:val="Piedepgina1"/>
+    </w:pPr>
+  </w:p>
+</w:ftr>
+</file>
+
+<file path=word/footer3.xml><?xml version="1.0" encoding="utf-8"?>
+<w:ftr xmlns:wpc="http://schemas.microsoft.com/office/word/2010/wordprocessingCanvas" xmlns:cx="http://schemas.microsoft.com/office/drawing/2014/chartex" xmlns:cx1="http://schemas.microsoft.com/office/drawing/2015/9/8/chartex" xmlns:cx2="http://schemas.microsoft.com/office/drawing/2015/10/21/chartex" xmlns:cx3="http://schemas.microsoft.com/office/drawing/2016/5/9/chartex" xmlns:cx4="http://schemas.microsoft.com/office/drawing/2016/5/10/chartex" xmlns:cx5="http://schemas.microsoft.com/office/drawing/2016/5/11/chartex" xmlns:cx6="http://schemas.microsoft.com/office/drawing/2016/5/12/chartex" xmlns:cx7="http://schemas.microsoft.com/office/drawing/2016/5/13/chartex" xmlns:cx8="http://schemas.microsoft.com/office/drawing/2016/5/14/chartex" xmlns:mc="http://schemas.openxmlformats.org/markup-compatibility/2006" xmlns:aink="http://schemas.microsoft.com/office/drawing/2016/ink" xmlns:am3d="http://schemas.microsoft.com/office/drawing/2017/model3d" xmlns:o="urn:schemas-microsoft-com:office:office" xmlns:r="http://schemas.openxmlformats.org/officeDocument/2006/relationships" xmlns:m="http://schemas.openxmlformats.org/officeDocument/2006/math" xmlns:v="urn:schemas-microsoft-com:vml" xmlns:wp14="http://schemas.microsoft.com/office/word/2010/wordprocessingDrawing" xmlns:wp="http://schemas.openxmlformats.org/drawingml/2006/wordprocessingDrawing" xmlns:w10="urn:schemas-microsoft-com:office:word" xmlns:w="http://schemas.openxmlformats.org/wordprocessingml/2006/main" xmlns:w14="http://schemas.microsoft.com/office/word/2010/wordml" xmlns:w15="http://schemas.microsoft.com/office/word/2012/wordml" xmlns:w16cid="http://schemas.microsoft.com/office/word/2016/wordml/cid" xmlns:w16se="http://schemas.microsoft.com/office/word/2015/wordml/symex" xmlns:wpg="http://schemas.microsoft.com/office/word/2010/wordprocessingGroup" xmlns:wpi="http://schemas.microsoft.com/office/word/2010/wordprocessingInk" xmlns:wne="http://schemas.microsoft.com/office/word/2006/wordml" xmlns:wps="http://schemas.microsoft.com/office/word/2010/wordprocessingShape" mc:Ignorable="w14 w15 w16se w16cid wp14">
+  <w:p>
+    <w:pPr>
+      <w:pStyle w:val="Piedepgina"/>
     </w:pPr>
   </w:p>
 </w:ftr>
@@ -5517,8 +5557,28 @@
         <w:szCs w:val="24"/>
         <w:lang w:val="es-ES_tradnl"/>
       </w:rPr>
-      <w:t>EntidadVendedora99, Sociedad Anónima</w:t>
+      <w:t>EntidadVendedorah99</w:t>
     </w:r>
+    <w:r>
+      <w:rPr>
+        <w:rFonts w:ascii="Arial Narrow" w:hAnsi="Arial Narrow"/>
+        <w:b/>
+        <w:sz w:val="24"/>
+        <w:szCs w:val="24"/>
+        <w:lang w:val="es-ES_tradnl"/>
+      </w:rPr>
+      <w:t>, Sociedad Anónima</w:t>
+    </w:r>
+  </w:p>
+</w:hdr>
+</file>
+
+<file path=word/header3.xml><?xml version="1.0" encoding="utf-8"?>
+<w:hdr xmlns:wpc="http://schemas.microsoft.com/office/word/2010/wordprocessingCanvas" xmlns:cx="http://schemas.microsoft.com/office/drawing/2014/chartex" xmlns:cx1="http://schemas.microsoft.com/office/drawing/2015/9/8/chartex" xmlns:cx2="http://schemas.microsoft.com/office/drawing/2015/10/21/chartex" xmlns:cx3="http://schemas.microsoft.com/office/drawing/2016/5/9/chartex" xmlns:cx4="http://schemas.microsoft.com/office/drawing/2016/5/10/chartex" xmlns:cx5="http://schemas.microsoft.com/office/drawing/2016/5/11/chartex" xmlns:cx6="http://schemas.microsoft.com/office/drawing/2016/5/12/chartex" xmlns:cx7="http://schemas.microsoft.com/office/drawing/2016/5/13/chartex" xmlns:cx8="http://schemas.microsoft.com/office/drawing/2016/5/14/chartex" xmlns:mc="http://schemas.openxmlformats.org/markup-compatibility/2006" xmlns:aink="http://schemas.microsoft.com/office/drawing/2016/ink" xmlns:am3d="http://schemas.microsoft.com/office/drawing/2017/model3d" xmlns:o="urn:schemas-microsoft-com:office:office" xmlns:r="http://schemas.openxmlformats.org/officeDocument/2006/relationships" xmlns:m="http://schemas.openxmlformats.org/officeDocument/2006/math" xmlns:v="urn:schemas-microsoft-com:vml" xmlns:wp14="http://schemas.microsoft.com/office/word/2010/wordprocessingDrawing" xmlns:wp="http://schemas.openxmlformats.org/drawingml/2006/wordprocessingDrawing" xmlns:w10="urn:schemas-microsoft-com:office:word" xmlns:w="http://schemas.openxmlformats.org/wordprocessingml/2006/main" xmlns:w14="http://schemas.microsoft.com/office/word/2010/wordml" xmlns:w15="http://schemas.microsoft.com/office/word/2012/wordml" xmlns:w16cid="http://schemas.microsoft.com/office/word/2016/wordml/cid" xmlns:w16se="http://schemas.microsoft.com/office/word/2015/wordml/symex" xmlns:wpg="http://schemas.microsoft.com/office/word/2010/wordprocessingGroup" xmlns:wpi="http://schemas.microsoft.com/office/word/2010/wordprocessingInk" xmlns:wne="http://schemas.microsoft.com/office/word/2006/wordml" xmlns:wps="http://schemas.microsoft.com/office/word/2010/wordprocessingShape" mc:Ignorable="w14 w15 w16se w16cid wp14">
+  <w:p>
+    <w:pPr>
+      <w:pStyle w:val="Encabezado"/>
+    </w:pPr>
   </w:p>
 </w:hdr>
 </file>

--- a/PlantillasWord/ContratoPromesaCompraventa5.docx
+++ b/PlantillasWord/ContratoPromesaCompraventa5.docx
@@ -1,6 +1,6 @@
 
 <file path=word/document.xml><?xml version="1.0" encoding="utf-8"?>
-<w:document xmlns:wpc="http://schemas.microsoft.com/office/word/2010/wordprocessingCanvas" xmlns:cx="http://schemas.microsoft.com/office/drawing/2014/chartex" xmlns:cx1="http://schemas.microsoft.com/office/drawing/2015/9/8/chartex" xmlns:cx2="http://schemas.microsoft.com/office/drawing/2015/10/21/chartex" xmlns:cx3="http://schemas.microsoft.com/office/drawing/2016/5/9/chartex" xmlns:cx4="http://schemas.microsoft.com/office/drawing/2016/5/10/chartex" xmlns:cx5="http://schemas.microsoft.com/office/drawing/2016/5/11/chartex" xmlns:cx6="http://schemas.microsoft.com/office/drawing/2016/5/12/chartex" xmlns:cx7="http://schemas.microsoft.com/office/drawing/2016/5/13/chartex" xmlns:cx8="http://schemas.microsoft.com/office/drawing/2016/5/14/chartex" xmlns:mc="http://schemas.openxmlformats.org/markup-compatibility/2006" xmlns:aink="http://schemas.microsoft.com/office/drawing/2016/ink" xmlns:am3d="http://schemas.microsoft.com/office/drawing/2017/model3d" xmlns:o="urn:schemas-microsoft-com:office:office" xmlns:r="http://schemas.openxmlformats.org/officeDocument/2006/relationships" xmlns:m="http://schemas.openxmlformats.org/officeDocument/2006/math" xmlns:v="urn:schemas-microsoft-com:vml" xmlns:wp14="http://schemas.microsoft.com/office/word/2010/wordprocessingDrawing" xmlns:wp="http://schemas.openxmlformats.org/drawingml/2006/wordprocessingDrawing" xmlns:w10="urn:schemas-microsoft-com:office:word" xmlns:w="http://schemas.openxmlformats.org/wordprocessingml/2006/main" xmlns:w14="http://schemas.microsoft.com/office/word/2010/wordml" xmlns:w15="http://schemas.microsoft.com/office/word/2012/wordml" xmlns:w16cid="http://schemas.microsoft.com/office/word/2016/wordml/cid" xmlns:w16se="http://schemas.microsoft.com/office/word/2015/wordml/symex" xmlns:wpg="http://schemas.microsoft.com/office/word/2010/wordprocessingGroup" xmlns:wpi="http://schemas.microsoft.com/office/word/2010/wordprocessingInk" xmlns:wne="http://schemas.microsoft.com/office/word/2006/wordml" xmlns:wps="http://schemas.microsoft.com/office/word/2010/wordprocessingShape" mc:Ignorable="w14 w15 w16se w16cid wp14">
+<w:document xmlns:wpc="http://schemas.microsoft.com/office/word/2010/wordprocessingCanvas" xmlns:mc="http://schemas.openxmlformats.org/markup-compatibility/2006" xmlns:o="urn:schemas-microsoft-com:office:office" xmlns:r="http://schemas.openxmlformats.org/officeDocument/2006/relationships" xmlns:m="http://schemas.openxmlformats.org/officeDocument/2006/math" xmlns:v="urn:schemas-microsoft-com:vml" xmlns:wp14="http://schemas.microsoft.com/office/word/2010/wordprocessingDrawing" xmlns:wp="http://schemas.openxmlformats.org/drawingml/2006/wordprocessingDrawing" xmlns:w10="urn:schemas-microsoft-com:office:word" xmlns:w="http://schemas.openxmlformats.org/wordprocessingml/2006/main" xmlns:w14="http://schemas.microsoft.com/office/word/2010/wordml" xmlns:w15="http://schemas.microsoft.com/office/word/2012/wordml" xmlns:wpg="http://schemas.microsoft.com/office/word/2010/wordprocessingGroup" xmlns:wpi="http://schemas.microsoft.com/office/word/2010/wordprocessingInk" xmlns:wne="http://schemas.microsoft.com/office/word/2006/wordml" xmlns:wps="http://schemas.microsoft.com/office/word/2010/wordprocessingShape" mc:Ignorable="w14 w15 wp14">
   <w:body>
     <w:p>
       <w:pPr>
@@ -85,7 +85,6 @@
         </w:rPr>
         <w:t xml:space="preserve">En la ciudad de Guatemala, el </w:t>
       </w:r>
-      <w:bookmarkStart w:id="0" w:name="_GoBack"/>
       <w:r>
         <w:rPr>
           <w:rFonts w:ascii="Arial Narrow" w:hAnsi="Arial Narrow" w:cs="Arial Narrow"/>
@@ -94,7 +93,6 @@
         </w:rPr>
         <w:t>FechaInicial99</w:t>
       </w:r>
-      <w:bookmarkEnd w:id="0"/>
       <w:r>
         <w:rPr>
           <w:rFonts w:ascii="Arial Narrow" w:hAnsi="Arial Narrow" w:cs="Arial Narrow"/>
@@ -1800,30 +1798,6 @@
         <w:widowControl w:val="0"/>
         <w:jc w:val="both"/>
         <w:rPr>
-          <w:rFonts w:ascii="Arial Narrow" w:hAnsi="Arial Narrow" w:cs="Arial Narrow"/>
-          <w:sz w:val="18"/>
-          <w:szCs w:val="18"/>
-        </w:rPr>
-      </w:pPr>
-    </w:p>
-    <w:p>
-      <w:pPr>
-        <w:pStyle w:val="Cuerpo"/>
-        <w:widowControl w:val="0"/>
-        <w:jc w:val="both"/>
-        <w:rPr>
-          <w:rFonts w:ascii="Arial Narrow" w:hAnsi="Arial Narrow" w:cs="Arial Narrow"/>
-          <w:sz w:val="18"/>
-          <w:szCs w:val="18"/>
-        </w:rPr>
-      </w:pPr>
-    </w:p>
-    <w:p>
-      <w:pPr>
-        <w:pStyle w:val="Cuerpo"/>
-        <w:widowControl w:val="0"/>
-        <w:jc w:val="both"/>
-        <w:rPr>
           <w:rFonts w:ascii="Arial Narrow" w:eastAsia="Arial Narrow" w:hAnsi="Arial Narrow" w:cs="Arial Narrow"/>
           <w:sz w:val="18"/>
           <w:szCs w:val="18"/>
@@ -1867,21 +1841,8 @@
       <w:pPr>
         <w:pStyle w:val="Cuerpo"/>
         <w:widowControl w:val="0"/>
-        <w:ind w:left="840"/>
-        <w:jc w:val="both"/>
-        <w:rPr>
-          <w:rFonts w:ascii="Arial Narrow" w:eastAsia="Arial Narrow" w:hAnsi="Arial Narrow" w:cs="Arial Narrow"/>
-          <w:sz w:val="18"/>
-          <w:szCs w:val="18"/>
-        </w:rPr>
-      </w:pPr>
-    </w:p>
-    <w:p>
-      <w:pPr>
-        <w:pStyle w:val="Cuerpo"/>
-        <w:widowControl w:val="0"/>
         <w:numPr>
-          <w:ilvl w:val="0"/>
+          <w:ilvl w:val="2"/>
           <w:numId w:val="2"/>
         </w:numPr>
         <w:tabs>
@@ -1900,35 +1861,1310 @@
           <w:sz w:val="18"/>
           <w:szCs w:val="18"/>
         </w:rPr>
-        <w:t>Inmuebles99</w:t>
-      </w:r>
-    </w:p>
-    <w:p>
-      <w:pPr>
-        <w:pStyle w:val="Cuerpo"/>
-        <w:widowControl w:val="0"/>
-        <w:numPr>
-          <w:ilvl w:val="3"/>
-          <w:numId w:val="2"/>
-        </w:numPr>
+        <w:t>DetalleInmueb99</w:t>
+      </w:r>
+    </w:p>
+    <w:p>
+      <w:pPr>
+        <w:pStyle w:val="Cuerpo"/>
+        <w:widowControl w:val="0"/>
         <w:tabs>
           <w:tab w:val="left" w:pos="851"/>
         </w:tabs>
         <w:jc w:val="both"/>
         <w:rPr>
-          <w:rFonts w:ascii="Arial Narrow" w:hAnsi="Arial Narrow" w:cs="Arial Narrow"/>
-          <w:sz w:val="18"/>
-          <w:szCs w:val="18"/>
-        </w:rPr>
-      </w:pPr>
-      <w:r>
-        <w:rPr>
-          <w:rFonts w:ascii="Arial Narrow" w:hAnsi="Arial Narrow" w:cs="Arial Narrow"/>
-          <w:sz w:val="18"/>
-          <w:szCs w:val="18"/>
-        </w:rPr>
-        <w:t>DetalleInmueb99</w:t>
-      </w:r>
+          <w:rFonts w:ascii="Arial Narrow" w:eastAsia="Arial Narrow Bold;Arial Narrow" w:hAnsi="Arial Narrow" w:cs="Arial Narrow Bold;Arial Narrow"/>
+          <w:sz w:val="18"/>
+          <w:szCs w:val="18"/>
+        </w:rPr>
+      </w:pPr>
+    </w:p>
+    <w:p>
+      <w:pPr>
+        <w:pStyle w:val="Cuerpo"/>
+        <w:widowControl w:val="0"/>
+        <w:tabs>
+          <w:tab w:val="left" w:pos="851"/>
+        </w:tabs>
+        <w:jc w:val="both"/>
+        <w:rPr>
+          <w:rFonts w:ascii="Arial Narrow" w:hAnsi="Arial Narrow"/>
+          <w:sz w:val="18"/>
+          <w:szCs w:val="18"/>
+        </w:rPr>
+      </w:pPr>
+      <w:r>
+        <w:rPr>
+          <w:rFonts w:ascii="Arial Narrow" w:hAnsi="Arial Narrow"/>
+          <w:sz w:val="18"/>
+          <w:szCs w:val="18"/>
+        </w:rPr>
+        <w:t>El apartamento contará con los siguientes acabados:</w:t>
+      </w:r>
+    </w:p>
+    <w:tbl>
+      <w:tblPr>
+        <w:tblW w:w="14300" w:type="dxa"/>
+        <w:tblInd w:w="70" w:type="dxa"/>
+        <w:tblCellMar>
+          <w:left w:w="70" w:type="dxa"/>
+          <w:right w:w="70" w:type="dxa"/>
+        </w:tblCellMar>
+        <w:tblLook w:val="04A0" w:firstRow="1" w:lastRow="0" w:firstColumn="1" w:lastColumn="0" w:noHBand="0" w:noVBand="1"/>
+      </w:tblPr>
+      <w:tblGrid>
+        <w:gridCol w:w="10940"/>
+        <w:gridCol w:w="480"/>
+        <w:gridCol w:w="480"/>
+        <w:gridCol w:w="480"/>
+        <w:gridCol w:w="480"/>
+        <w:gridCol w:w="480"/>
+        <w:gridCol w:w="480"/>
+        <w:gridCol w:w="480"/>
+      </w:tblGrid>
+      <w:tr>
+        <w:trPr>
+          <w:trHeight w:val="300"/>
+        </w:trPr>
+        <w:tc>
+          <w:tcPr>
+            <w:tcW w:w="14300" w:type="dxa"/>
+            <w:gridSpan w:val="8"/>
+            <w:tcBorders>
+              <w:top w:val="nil"/>
+              <w:left w:val="nil"/>
+              <w:bottom w:val="nil"/>
+              <w:right w:val="nil"/>
+            </w:tcBorders>
+            <w:shd w:val="clear" w:color="auto" w:fill="auto"/>
+            <w:noWrap/>
+            <w:vAlign w:val="bottom"/>
+            <w:hideMark/>
+          </w:tcPr>
+          <w:p>
+            <w:pPr>
+              <w:rPr>
+                <w:rFonts w:ascii="Arial Narrow" w:hAnsi="Arial Narrow" w:cs="Arial Unicode MS"/>
+                <w:color w:val="000000"/>
+                <w:sz w:val="18"/>
+                <w:szCs w:val="18"/>
+                <w:u w:color="000000"/>
+                <w:lang w:val="es-ES_tradnl" w:eastAsia="es-GT"/>
+              </w:rPr>
+            </w:pPr>
+            <w:r>
+              <w:rPr>
+                <w:rFonts w:ascii="Arial Narrow" w:hAnsi="Arial Narrow" w:cs="Arial Unicode MS"/>
+                <w:color w:val="000000"/>
+                <w:sz w:val="18"/>
+                <w:szCs w:val="18"/>
+                <w:u w:color="000000"/>
+                <w:lang w:val="es-ES_tradnl" w:eastAsia="es-GT"/>
+              </w:rPr>
+              <w:t xml:space="preserve">1. Incluye Línea Blanca: Estufa Eléctrica, Horno tostador, Refrigeradora, Extractor de olores, Torre de Lavandería </w:t>
+            </w:r>
+          </w:p>
+        </w:tc>
+      </w:tr>
+      <w:tr>
+        <w:trPr>
+          <w:trHeight w:val="300"/>
+        </w:trPr>
+        <w:tc>
+          <w:tcPr>
+            <w:tcW w:w="14300" w:type="dxa"/>
+            <w:gridSpan w:val="8"/>
+            <w:tcBorders>
+              <w:top w:val="nil"/>
+              <w:left w:val="nil"/>
+              <w:bottom w:val="nil"/>
+              <w:right w:val="nil"/>
+            </w:tcBorders>
+            <w:shd w:val="clear" w:color="auto" w:fill="auto"/>
+            <w:noWrap/>
+            <w:vAlign w:val="bottom"/>
+            <w:hideMark/>
+          </w:tcPr>
+          <w:p>
+            <w:pPr>
+              <w:rPr>
+                <w:rFonts w:ascii="Arial Narrow" w:hAnsi="Arial Narrow" w:cs="Arial Unicode MS"/>
+                <w:color w:val="000000"/>
+                <w:sz w:val="18"/>
+                <w:szCs w:val="18"/>
+                <w:u w:color="000000"/>
+                <w:lang w:val="es-ES_tradnl" w:eastAsia="es-GT"/>
+              </w:rPr>
+            </w:pPr>
+            <w:r>
+              <w:rPr>
+                <w:rFonts w:ascii="Arial Narrow" w:hAnsi="Arial Narrow" w:cs="Arial Unicode MS"/>
+                <w:color w:val="000000"/>
+                <w:sz w:val="18"/>
+                <w:szCs w:val="18"/>
+                <w:u w:color="000000"/>
+                <w:lang w:val="es-ES_tradnl" w:eastAsia="es-GT"/>
+              </w:rPr>
+              <w:t xml:space="preserve">2. </w:t>
+            </w:r>
+            <w:r>
+              <w:rPr>
+                <w:rFonts w:ascii="Arial Narrow" w:hAnsi="Arial Narrow" w:cs="Arial Unicode MS"/>
+                <w:color w:val="000000"/>
+                <w:sz w:val="18"/>
+                <w:szCs w:val="18"/>
+                <w:u w:color="000000"/>
+                <w:lang w:val="es-ES_tradnl" w:eastAsia="es-GT"/>
+              </w:rPr>
+              <w:t xml:space="preserve">Cortinas </w:t>
+            </w:r>
+            <w:proofErr w:type="spellStart"/>
+            <w:r>
+              <w:rPr>
+                <w:rFonts w:ascii="Arial Narrow" w:hAnsi="Arial Narrow" w:cs="Arial Unicode MS"/>
+                <w:color w:val="000000"/>
+                <w:sz w:val="18"/>
+                <w:szCs w:val="18"/>
+                <w:u w:color="000000"/>
+                <w:lang w:val="es-ES_tradnl" w:eastAsia="es-GT"/>
+              </w:rPr>
+              <w:t>Blackouts</w:t>
+            </w:r>
+            <w:proofErr w:type="spellEnd"/>
+            <w:r>
+              <w:rPr>
+                <w:rFonts w:ascii="Arial Narrow" w:hAnsi="Arial Narrow" w:cs="Arial Unicode MS"/>
+                <w:color w:val="000000"/>
+                <w:sz w:val="18"/>
+                <w:szCs w:val="18"/>
+                <w:u w:color="000000"/>
+                <w:lang w:val="es-ES_tradnl" w:eastAsia="es-GT"/>
+              </w:rPr>
+              <w:t xml:space="preserve"> para dormitorios: Dormitorio 1, Ancho 1.25mt</w:t>
+            </w:r>
+            <w:r>
+              <w:rPr>
+                <w:rFonts w:ascii="Arial Narrow" w:hAnsi="Arial Narrow" w:cs="Arial Unicode MS"/>
+                <w:color w:val="000000"/>
+                <w:sz w:val="18"/>
+                <w:szCs w:val="18"/>
+                <w:u w:color="000000"/>
+                <w:lang w:val="es-ES_tradnl" w:eastAsia="es-GT"/>
+              </w:rPr>
+              <w:t>s</w:t>
+            </w:r>
+            <w:r>
+              <w:rPr>
+                <w:rFonts w:ascii="Arial Narrow" w:hAnsi="Arial Narrow" w:cs="Arial Unicode MS"/>
+                <w:color w:val="000000"/>
+                <w:sz w:val="18"/>
+                <w:szCs w:val="18"/>
+                <w:u w:color="000000"/>
+                <w:lang w:val="es-ES_tradnl" w:eastAsia="es-GT"/>
+              </w:rPr>
+              <w:t xml:space="preserve">, Alto 2.93 </w:t>
+            </w:r>
+            <w:proofErr w:type="spellStart"/>
+            <w:r>
+              <w:rPr>
+                <w:rFonts w:ascii="Arial Narrow" w:hAnsi="Arial Narrow" w:cs="Arial Unicode MS"/>
+                <w:color w:val="000000"/>
+                <w:sz w:val="18"/>
+                <w:szCs w:val="18"/>
+                <w:u w:color="000000"/>
+                <w:lang w:val="es-ES_tradnl" w:eastAsia="es-GT"/>
+              </w:rPr>
+              <w:t>mt</w:t>
+            </w:r>
+            <w:r>
+              <w:rPr>
+                <w:rFonts w:ascii="Arial Narrow" w:hAnsi="Arial Narrow" w:cs="Arial Unicode MS"/>
+                <w:color w:val="000000"/>
+                <w:sz w:val="18"/>
+                <w:szCs w:val="18"/>
+                <w:u w:color="000000"/>
+                <w:lang w:val="es-ES_tradnl" w:eastAsia="es-GT"/>
+              </w:rPr>
+              <w:t>s</w:t>
+            </w:r>
+            <w:proofErr w:type="spellEnd"/>
+            <w:r>
+              <w:rPr>
+                <w:rFonts w:ascii="Arial Narrow" w:hAnsi="Arial Narrow" w:cs="Arial Unicode MS"/>
+                <w:color w:val="000000"/>
+                <w:sz w:val="18"/>
+                <w:szCs w:val="18"/>
+                <w:u w:color="000000"/>
+                <w:lang w:val="es-ES_tradnl" w:eastAsia="es-GT"/>
+              </w:rPr>
+              <w:t xml:space="preserve">, Dormitorio 2, Ancho 0.95 </w:t>
+            </w:r>
+            <w:proofErr w:type="spellStart"/>
+            <w:r>
+              <w:rPr>
+                <w:rFonts w:ascii="Arial Narrow" w:hAnsi="Arial Narrow" w:cs="Arial Unicode MS"/>
+                <w:color w:val="000000"/>
+                <w:sz w:val="18"/>
+                <w:szCs w:val="18"/>
+                <w:u w:color="000000"/>
+                <w:lang w:val="es-ES_tradnl" w:eastAsia="es-GT"/>
+              </w:rPr>
+              <w:t>mt</w:t>
+            </w:r>
+            <w:r>
+              <w:rPr>
+                <w:rFonts w:ascii="Arial Narrow" w:hAnsi="Arial Narrow" w:cs="Arial Unicode MS"/>
+                <w:color w:val="000000"/>
+                <w:sz w:val="18"/>
+                <w:szCs w:val="18"/>
+                <w:u w:color="000000"/>
+                <w:lang w:val="es-ES_tradnl" w:eastAsia="es-GT"/>
+              </w:rPr>
+              <w:t>s</w:t>
+            </w:r>
+            <w:proofErr w:type="spellEnd"/>
+            <w:r>
+              <w:rPr>
+                <w:rFonts w:ascii="Arial Narrow" w:hAnsi="Arial Narrow" w:cs="Arial Unicode MS"/>
+                <w:color w:val="000000"/>
+                <w:sz w:val="18"/>
+                <w:szCs w:val="18"/>
+                <w:u w:color="000000"/>
+                <w:lang w:val="es-ES_tradnl" w:eastAsia="es-GT"/>
+              </w:rPr>
+              <w:t xml:space="preserve">, Alto 2.93 </w:t>
+            </w:r>
+            <w:proofErr w:type="spellStart"/>
+            <w:r>
+              <w:rPr>
+                <w:rFonts w:ascii="Arial Narrow" w:hAnsi="Arial Narrow" w:cs="Arial Unicode MS"/>
+                <w:color w:val="000000"/>
+                <w:sz w:val="18"/>
+                <w:szCs w:val="18"/>
+                <w:u w:color="000000"/>
+                <w:lang w:val="es-ES_tradnl" w:eastAsia="es-GT"/>
+              </w:rPr>
+              <w:t>mt</w:t>
+            </w:r>
+            <w:r>
+              <w:rPr>
+                <w:rFonts w:ascii="Arial Narrow" w:hAnsi="Arial Narrow" w:cs="Arial Unicode MS"/>
+                <w:color w:val="000000"/>
+                <w:sz w:val="18"/>
+                <w:szCs w:val="18"/>
+                <w:u w:color="000000"/>
+                <w:lang w:val="es-ES_tradnl" w:eastAsia="es-GT"/>
+              </w:rPr>
+              <w:t>s</w:t>
+            </w:r>
+            <w:proofErr w:type="spellEnd"/>
+            <w:r>
+              <w:rPr>
+                <w:rFonts w:ascii="Arial Narrow" w:hAnsi="Arial Narrow" w:cs="Arial Unicode MS"/>
+                <w:color w:val="000000"/>
+                <w:sz w:val="18"/>
+                <w:szCs w:val="18"/>
+                <w:u w:color="000000"/>
+                <w:lang w:val="es-ES_tradnl" w:eastAsia="es-GT"/>
+              </w:rPr>
+              <w:t xml:space="preserve"> </w:t>
+            </w:r>
+          </w:p>
+        </w:tc>
+      </w:tr>
+      <w:tr>
+        <w:trPr>
+          <w:trHeight w:val="300"/>
+        </w:trPr>
+        <w:tc>
+          <w:tcPr>
+            <w:tcW w:w="11900" w:type="dxa"/>
+            <w:gridSpan w:val="3"/>
+            <w:tcBorders>
+              <w:top w:val="nil"/>
+              <w:left w:val="nil"/>
+              <w:bottom w:val="nil"/>
+              <w:right w:val="nil"/>
+            </w:tcBorders>
+            <w:shd w:val="clear" w:color="auto" w:fill="auto"/>
+            <w:noWrap/>
+            <w:vAlign w:val="bottom"/>
+            <w:hideMark/>
+          </w:tcPr>
+          <w:p>
+            <w:pPr>
+              <w:rPr>
+                <w:rFonts w:ascii="Arial Narrow" w:hAnsi="Arial Narrow" w:cs="Arial Unicode MS"/>
+                <w:color w:val="000000"/>
+                <w:sz w:val="18"/>
+                <w:szCs w:val="18"/>
+                <w:u w:color="000000"/>
+                <w:lang w:val="es-ES_tradnl" w:eastAsia="es-GT"/>
+              </w:rPr>
+            </w:pPr>
+            <w:r>
+              <w:rPr>
+                <w:rFonts w:ascii="Arial Narrow" w:hAnsi="Arial Narrow" w:cs="Arial Unicode MS"/>
+                <w:color w:val="000000"/>
+                <w:sz w:val="18"/>
+                <w:szCs w:val="18"/>
+                <w:u w:color="000000"/>
+                <w:lang w:val="es-ES_tradnl" w:eastAsia="es-GT"/>
+              </w:rPr>
+              <w:t xml:space="preserve">Dormitorio 3, Ancho 0.95 </w:t>
+            </w:r>
+            <w:proofErr w:type="spellStart"/>
+            <w:r>
+              <w:rPr>
+                <w:rFonts w:ascii="Arial Narrow" w:hAnsi="Arial Narrow" w:cs="Arial Unicode MS"/>
+                <w:color w:val="000000"/>
+                <w:sz w:val="18"/>
+                <w:szCs w:val="18"/>
+                <w:u w:color="000000"/>
+                <w:lang w:val="es-ES_tradnl" w:eastAsia="es-GT"/>
+              </w:rPr>
+              <w:t>mt</w:t>
+            </w:r>
+            <w:r>
+              <w:rPr>
+                <w:rFonts w:ascii="Arial Narrow" w:hAnsi="Arial Narrow" w:cs="Arial Unicode MS"/>
+                <w:color w:val="000000"/>
+                <w:sz w:val="18"/>
+                <w:szCs w:val="18"/>
+                <w:u w:color="000000"/>
+                <w:lang w:val="es-ES_tradnl" w:eastAsia="es-GT"/>
+              </w:rPr>
+              <w:t>s</w:t>
+            </w:r>
+            <w:proofErr w:type="spellEnd"/>
+            <w:r>
+              <w:rPr>
+                <w:rFonts w:ascii="Arial Narrow" w:hAnsi="Arial Narrow" w:cs="Arial Unicode MS"/>
+                <w:color w:val="000000"/>
+                <w:sz w:val="18"/>
+                <w:szCs w:val="18"/>
+                <w:u w:color="000000"/>
+                <w:lang w:val="es-ES_tradnl" w:eastAsia="es-GT"/>
+              </w:rPr>
+              <w:t xml:space="preserve">, Alto 2.93 </w:t>
+            </w:r>
+            <w:proofErr w:type="spellStart"/>
+            <w:r>
+              <w:rPr>
+                <w:rFonts w:ascii="Arial Narrow" w:hAnsi="Arial Narrow" w:cs="Arial Unicode MS"/>
+                <w:color w:val="000000"/>
+                <w:sz w:val="18"/>
+                <w:szCs w:val="18"/>
+                <w:u w:color="000000"/>
+                <w:lang w:val="es-ES_tradnl" w:eastAsia="es-GT"/>
+              </w:rPr>
+              <w:t>mt</w:t>
+            </w:r>
+            <w:r>
+              <w:rPr>
+                <w:rFonts w:ascii="Arial Narrow" w:hAnsi="Arial Narrow" w:cs="Arial Unicode MS"/>
+                <w:color w:val="000000"/>
+                <w:sz w:val="18"/>
+                <w:szCs w:val="18"/>
+                <w:u w:color="000000"/>
+                <w:lang w:val="es-ES_tradnl" w:eastAsia="es-GT"/>
+              </w:rPr>
+              <w:t>s</w:t>
+            </w:r>
+            <w:proofErr w:type="spellEnd"/>
+            <w:r>
+              <w:rPr>
+                <w:rFonts w:ascii="Arial Narrow" w:hAnsi="Arial Narrow" w:cs="Arial Unicode MS"/>
+                <w:color w:val="000000"/>
+                <w:sz w:val="18"/>
+                <w:szCs w:val="18"/>
+                <w:u w:color="000000"/>
+                <w:lang w:val="es-ES_tradnl" w:eastAsia="es-GT"/>
+              </w:rPr>
+              <w:t xml:space="preserve">. </w:t>
+            </w:r>
+          </w:p>
+        </w:tc>
+        <w:tc>
+          <w:tcPr>
+            <w:tcW w:w="480" w:type="dxa"/>
+            <w:tcBorders>
+              <w:top w:val="nil"/>
+              <w:left w:val="nil"/>
+              <w:bottom w:val="nil"/>
+              <w:right w:val="nil"/>
+            </w:tcBorders>
+            <w:shd w:val="clear" w:color="auto" w:fill="auto"/>
+            <w:noWrap/>
+            <w:vAlign w:val="bottom"/>
+            <w:hideMark/>
+          </w:tcPr>
+          <w:p>
+            <w:pPr>
+              <w:rPr>
+                <w:rFonts w:ascii="Calibri" w:eastAsia="Times New Roman" w:hAnsi="Calibri" w:cs="Calibri"/>
+                <w:b/>
+                <w:bCs/>
+                <w:color w:val="C65911"/>
+                <w:sz w:val="22"/>
+                <w:szCs w:val="22"/>
+                <w:lang w:val="es-GT" w:eastAsia="es-GT"/>
+              </w:rPr>
+            </w:pPr>
+          </w:p>
+        </w:tc>
+        <w:tc>
+          <w:tcPr>
+            <w:tcW w:w="480" w:type="dxa"/>
+            <w:tcBorders>
+              <w:top w:val="nil"/>
+              <w:left w:val="nil"/>
+              <w:bottom w:val="nil"/>
+              <w:right w:val="nil"/>
+            </w:tcBorders>
+            <w:shd w:val="clear" w:color="auto" w:fill="auto"/>
+            <w:noWrap/>
+            <w:vAlign w:val="bottom"/>
+            <w:hideMark/>
+          </w:tcPr>
+          <w:p>
+            <w:pPr>
+              <w:rPr>
+                <w:rFonts w:eastAsia="Times New Roman"/>
+                <w:sz w:val="20"/>
+                <w:szCs w:val="20"/>
+                <w:lang w:val="es-GT" w:eastAsia="es-GT"/>
+              </w:rPr>
+            </w:pPr>
+          </w:p>
+        </w:tc>
+        <w:tc>
+          <w:tcPr>
+            <w:tcW w:w="480" w:type="dxa"/>
+            <w:tcBorders>
+              <w:top w:val="nil"/>
+              <w:left w:val="nil"/>
+              <w:bottom w:val="nil"/>
+              <w:right w:val="nil"/>
+            </w:tcBorders>
+            <w:shd w:val="clear" w:color="auto" w:fill="auto"/>
+            <w:noWrap/>
+            <w:vAlign w:val="bottom"/>
+            <w:hideMark/>
+          </w:tcPr>
+          <w:p>
+            <w:pPr>
+              <w:rPr>
+                <w:rFonts w:eastAsia="Times New Roman"/>
+                <w:sz w:val="20"/>
+                <w:szCs w:val="20"/>
+                <w:lang w:val="es-GT" w:eastAsia="es-GT"/>
+              </w:rPr>
+            </w:pPr>
+          </w:p>
+        </w:tc>
+        <w:tc>
+          <w:tcPr>
+            <w:tcW w:w="480" w:type="dxa"/>
+            <w:tcBorders>
+              <w:top w:val="nil"/>
+              <w:left w:val="nil"/>
+              <w:bottom w:val="nil"/>
+              <w:right w:val="nil"/>
+            </w:tcBorders>
+            <w:shd w:val="clear" w:color="auto" w:fill="auto"/>
+            <w:noWrap/>
+            <w:vAlign w:val="bottom"/>
+            <w:hideMark/>
+          </w:tcPr>
+          <w:p>
+            <w:pPr>
+              <w:rPr>
+                <w:rFonts w:eastAsia="Times New Roman"/>
+                <w:sz w:val="20"/>
+                <w:szCs w:val="20"/>
+                <w:lang w:val="es-GT" w:eastAsia="es-GT"/>
+              </w:rPr>
+            </w:pPr>
+          </w:p>
+        </w:tc>
+        <w:tc>
+          <w:tcPr>
+            <w:tcW w:w="480" w:type="dxa"/>
+            <w:tcBorders>
+              <w:top w:val="nil"/>
+              <w:left w:val="nil"/>
+              <w:bottom w:val="nil"/>
+              <w:right w:val="nil"/>
+            </w:tcBorders>
+            <w:shd w:val="clear" w:color="auto" w:fill="auto"/>
+            <w:noWrap/>
+            <w:vAlign w:val="bottom"/>
+            <w:hideMark/>
+          </w:tcPr>
+          <w:p>
+            <w:pPr>
+              <w:rPr>
+                <w:rFonts w:eastAsia="Times New Roman"/>
+                <w:sz w:val="20"/>
+                <w:szCs w:val="20"/>
+                <w:lang w:val="es-GT" w:eastAsia="es-GT"/>
+              </w:rPr>
+            </w:pPr>
+          </w:p>
+        </w:tc>
+      </w:tr>
+      <w:tr>
+        <w:trPr>
+          <w:trHeight w:val="300"/>
+        </w:trPr>
+        <w:tc>
+          <w:tcPr>
+            <w:tcW w:w="14300" w:type="dxa"/>
+            <w:gridSpan w:val="8"/>
+            <w:tcBorders>
+              <w:top w:val="nil"/>
+              <w:left w:val="nil"/>
+              <w:bottom w:val="nil"/>
+              <w:right w:val="nil"/>
+            </w:tcBorders>
+            <w:shd w:val="clear" w:color="auto" w:fill="auto"/>
+            <w:noWrap/>
+            <w:vAlign w:val="bottom"/>
+            <w:hideMark/>
+          </w:tcPr>
+          <w:p>
+            <w:pPr>
+              <w:rPr>
+                <w:rFonts w:ascii="Arial Narrow" w:hAnsi="Arial Narrow" w:cs="Arial Unicode MS"/>
+                <w:color w:val="000000"/>
+                <w:sz w:val="18"/>
+                <w:szCs w:val="18"/>
+                <w:u w:color="000000"/>
+                <w:lang w:val="es-ES_tradnl" w:eastAsia="es-GT"/>
+              </w:rPr>
+            </w:pPr>
+            <w:r>
+              <w:rPr>
+                <w:rFonts w:ascii="Arial Narrow" w:hAnsi="Arial Narrow" w:cs="Arial Unicode MS"/>
+                <w:color w:val="000000"/>
+                <w:sz w:val="18"/>
+                <w:szCs w:val="18"/>
+                <w:u w:color="000000"/>
+                <w:lang w:val="es-ES_tradnl" w:eastAsia="es-GT"/>
+              </w:rPr>
+              <w:t>3. Vidrio templado en Duchas, baño principal y secundario.</w:t>
+            </w:r>
+          </w:p>
+        </w:tc>
+      </w:tr>
+      <w:tr>
+        <w:trPr>
+          <w:trHeight w:val="300"/>
+        </w:trPr>
+        <w:tc>
+          <w:tcPr>
+            <w:tcW w:w="14300" w:type="dxa"/>
+            <w:gridSpan w:val="8"/>
+            <w:tcBorders>
+              <w:top w:val="nil"/>
+              <w:left w:val="nil"/>
+              <w:bottom w:val="nil"/>
+              <w:right w:val="nil"/>
+            </w:tcBorders>
+            <w:shd w:val="clear" w:color="auto" w:fill="auto"/>
+            <w:noWrap/>
+            <w:vAlign w:val="bottom"/>
+            <w:hideMark/>
+          </w:tcPr>
+          <w:p>
+            <w:pPr>
+              <w:rPr>
+                <w:rFonts w:ascii="Arial Narrow" w:hAnsi="Arial Narrow" w:cs="Arial Unicode MS"/>
+                <w:color w:val="000000"/>
+                <w:sz w:val="18"/>
+                <w:szCs w:val="18"/>
+                <w:u w:color="000000"/>
+                <w:lang w:val="es-ES_tradnl" w:eastAsia="es-GT"/>
+              </w:rPr>
+            </w:pPr>
+            <w:r>
+              <w:rPr>
+                <w:rFonts w:ascii="Arial Narrow" w:hAnsi="Arial Narrow" w:cs="Arial Unicode MS"/>
+                <w:color w:val="000000"/>
+                <w:sz w:val="18"/>
+                <w:szCs w:val="18"/>
+                <w:u w:color="000000"/>
+                <w:lang w:val="es-ES_tradnl" w:eastAsia="es-GT"/>
+              </w:rPr>
+              <w:t xml:space="preserve">4. Lámparas en cielo </w:t>
+            </w:r>
+            <w:r>
+              <w:rPr>
+                <w:rFonts w:ascii="Arial Narrow" w:hAnsi="Arial Narrow" w:cs="Arial Unicode MS"/>
+                <w:color w:val="000000"/>
+                <w:sz w:val="18"/>
+                <w:szCs w:val="18"/>
+                <w:u w:color="000000"/>
+                <w:lang w:val="es-ES_tradnl" w:eastAsia="es-GT"/>
+              </w:rPr>
+              <w:t>á</w:t>
+            </w:r>
+            <w:r>
+              <w:rPr>
+                <w:rFonts w:ascii="Arial Narrow" w:hAnsi="Arial Narrow" w:cs="Arial Unicode MS"/>
+                <w:color w:val="000000"/>
+                <w:sz w:val="18"/>
+                <w:szCs w:val="18"/>
+                <w:u w:color="000000"/>
+                <w:lang w:val="es-ES_tradnl" w:eastAsia="es-GT"/>
+              </w:rPr>
+              <w:t xml:space="preserve">rea social </w:t>
+            </w:r>
+          </w:p>
+        </w:tc>
+      </w:tr>
+      <w:tr>
+        <w:trPr>
+          <w:trHeight w:val="300"/>
+        </w:trPr>
+        <w:tc>
+          <w:tcPr>
+            <w:tcW w:w="14300" w:type="dxa"/>
+            <w:gridSpan w:val="8"/>
+            <w:tcBorders>
+              <w:top w:val="nil"/>
+              <w:left w:val="nil"/>
+              <w:bottom w:val="nil"/>
+              <w:right w:val="nil"/>
+            </w:tcBorders>
+            <w:shd w:val="clear" w:color="auto" w:fill="auto"/>
+            <w:noWrap/>
+            <w:vAlign w:val="bottom"/>
+            <w:hideMark/>
+          </w:tcPr>
+          <w:p>
+            <w:pPr>
+              <w:rPr>
+                <w:rFonts w:ascii="Arial Narrow" w:hAnsi="Arial Narrow" w:cs="Arial Unicode MS"/>
+                <w:color w:val="000000"/>
+                <w:sz w:val="18"/>
+                <w:szCs w:val="18"/>
+                <w:u w:color="000000"/>
+                <w:lang w:val="es-ES_tradnl" w:eastAsia="es-GT"/>
+              </w:rPr>
+            </w:pPr>
+            <w:r>
+              <w:rPr>
+                <w:rFonts w:ascii="Arial Narrow" w:hAnsi="Arial Narrow" w:cs="Arial Unicode MS"/>
+                <w:color w:val="000000"/>
+                <w:sz w:val="18"/>
+                <w:szCs w:val="18"/>
+                <w:u w:color="000000"/>
+                <w:lang w:val="es-ES_tradnl" w:eastAsia="es-GT"/>
+              </w:rPr>
+              <w:t xml:space="preserve">5. Alfombras en dormitorios: Dormitorio principal, Dormitorio 2, Dormitorio 3 </w:t>
+            </w:r>
+          </w:p>
+        </w:tc>
+      </w:tr>
+      <w:tr>
+        <w:trPr>
+          <w:trHeight w:val="300"/>
+        </w:trPr>
+        <w:tc>
+          <w:tcPr>
+            <w:tcW w:w="10940" w:type="dxa"/>
+            <w:tcBorders>
+              <w:top w:val="nil"/>
+              <w:left w:val="nil"/>
+              <w:bottom w:val="nil"/>
+              <w:right w:val="nil"/>
+            </w:tcBorders>
+            <w:shd w:val="clear" w:color="auto" w:fill="auto"/>
+            <w:noWrap/>
+            <w:vAlign w:val="bottom"/>
+            <w:hideMark/>
+          </w:tcPr>
+          <w:p>
+            <w:pPr>
+              <w:rPr>
+                <w:rFonts w:ascii="Arial Narrow" w:hAnsi="Arial Narrow" w:cs="Arial Unicode MS"/>
+                <w:color w:val="000000"/>
+                <w:sz w:val="18"/>
+                <w:szCs w:val="18"/>
+                <w:u w:color="000000"/>
+                <w:lang w:val="es-ES_tradnl" w:eastAsia="es-GT"/>
+              </w:rPr>
+            </w:pPr>
+            <w:r>
+              <w:rPr>
+                <w:rFonts w:ascii="Arial Narrow" w:hAnsi="Arial Narrow" w:cs="Arial Unicode MS"/>
+                <w:color w:val="000000"/>
+                <w:sz w:val="18"/>
+                <w:szCs w:val="18"/>
+                <w:u w:color="000000"/>
+                <w:lang w:val="es-ES_tradnl" w:eastAsia="es-GT"/>
+              </w:rPr>
+              <w:t xml:space="preserve">6. Closet </w:t>
+            </w:r>
+            <w:r>
+              <w:rPr>
+                <w:rFonts w:ascii="Arial Narrow" w:hAnsi="Arial Narrow" w:cs="Arial Unicode MS"/>
+                <w:color w:val="000000"/>
+                <w:sz w:val="18"/>
+                <w:szCs w:val="18"/>
+                <w:u w:color="000000"/>
+                <w:lang w:val="es-ES_tradnl" w:eastAsia="es-GT"/>
+              </w:rPr>
+              <w:t xml:space="preserve">y gabinetes de cocina con top de </w:t>
+            </w:r>
+            <w:proofErr w:type="spellStart"/>
+            <w:r>
+              <w:rPr>
+                <w:rFonts w:ascii="Arial Narrow" w:hAnsi="Arial Narrow" w:cs="Arial Unicode MS"/>
+                <w:color w:val="000000"/>
+                <w:sz w:val="18"/>
+                <w:szCs w:val="18"/>
+                <w:u w:color="000000"/>
+                <w:lang w:val="es-ES_tradnl" w:eastAsia="es-GT"/>
+              </w:rPr>
+              <w:t>Quarzo</w:t>
+            </w:r>
+            <w:proofErr w:type="spellEnd"/>
+            <w:r>
+              <w:rPr>
+                <w:rFonts w:ascii="Arial Narrow" w:hAnsi="Arial Narrow" w:cs="Arial Unicode MS"/>
+                <w:color w:val="000000"/>
+                <w:sz w:val="18"/>
+                <w:szCs w:val="18"/>
+                <w:u w:color="000000"/>
+                <w:lang w:val="es-ES_tradnl" w:eastAsia="es-GT"/>
+              </w:rPr>
+              <w:t xml:space="preserve"> color negro standard.</w:t>
+            </w:r>
+          </w:p>
+        </w:tc>
+        <w:tc>
+          <w:tcPr>
+            <w:tcW w:w="480" w:type="dxa"/>
+            <w:tcBorders>
+              <w:top w:val="nil"/>
+              <w:left w:val="nil"/>
+              <w:bottom w:val="nil"/>
+              <w:right w:val="nil"/>
+            </w:tcBorders>
+            <w:shd w:val="clear" w:color="auto" w:fill="auto"/>
+            <w:noWrap/>
+            <w:vAlign w:val="bottom"/>
+            <w:hideMark/>
+          </w:tcPr>
+          <w:p>
+            <w:pPr>
+              <w:rPr>
+                <w:rFonts w:ascii="Calibri" w:eastAsia="Times New Roman" w:hAnsi="Calibri" w:cs="Calibri"/>
+                <w:b/>
+                <w:bCs/>
+                <w:color w:val="C65911"/>
+                <w:sz w:val="22"/>
+                <w:szCs w:val="22"/>
+                <w:lang w:val="es-GT" w:eastAsia="es-GT"/>
+              </w:rPr>
+            </w:pPr>
+          </w:p>
+        </w:tc>
+        <w:tc>
+          <w:tcPr>
+            <w:tcW w:w="480" w:type="dxa"/>
+            <w:tcBorders>
+              <w:top w:val="nil"/>
+              <w:left w:val="nil"/>
+              <w:bottom w:val="nil"/>
+              <w:right w:val="nil"/>
+            </w:tcBorders>
+            <w:shd w:val="clear" w:color="auto" w:fill="auto"/>
+            <w:noWrap/>
+            <w:vAlign w:val="bottom"/>
+            <w:hideMark/>
+          </w:tcPr>
+          <w:p>
+            <w:pPr>
+              <w:rPr>
+                <w:rFonts w:eastAsia="Times New Roman"/>
+                <w:sz w:val="20"/>
+                <w:szCs w:val="20"/>
+                <w:lang w:val="es-GT" w:eastAsia="es-GT"/>
+              </w:rPr>
+            </w:pPr>
+          </w:p>
+        </w:tc>
+        <w:tc>
+          <w:tcPr>
+            <w:tcW w:w="480" w:type="dxa"/>
+            <w:tcBorders>
+              <w:top w:val="nil"/>
+              <w:left w:val="nil"/>
+              <w:bottom w:val="nil"/>
+              <w:right w:val="nil"/>
+            </w:tcBorders>
+            <w:shd w:val="clear" w:color="auto" w:fill="auto"/>
+            <w:noWrap/>
+            <w:vAlign w:val="bottom"/>
+            <w:hideMark/>
+          </w:tcPr>
+          <w:p>
+            <w:pPr>
+              <w:rPr>
+                <w:rFonts w:eastAsia="Times New Roman"/>
+                <w:sz w:val="20"/>
+                <w:szCs w:val="20"/>
+                <w:lang w:val="es-GT" w:eastAsia="es-GT"/>
+              </w:rPr>
+            </w:pPr>
+          </w:p>
+        </w:tc>
+        <w:tc>
+          <w:tcPr>
+            <w:tcW w:w="480" w:type="dxa"/>
+            <w:tcBorders>
+              <w:top w:val="nil"/>
+              <w:left w:val="nil"/>
+              <w:bottom w:val="nil"/>
+              <w:right w:val="nil"/>
+            </w:tcBorders>
+            <w:shd w:val="clear" w:color="auto" w:fill="auto"/>
+            <w:noWrap/>
+            <w:vAlign w:val="bottom"/>
+            <w:hideMark/>
+          </w:tcPr>
+          <w:p>
+            <w:pPr>
+              <w:rPr>
+                <w:rFonts w:eastAsia="Times New Roman"/>
+                <w:sz w:val="20"/>
+                <w:szCs w:val="20"/>
+                <w:lang w:val="es-GT" w:eastAsia="es-GT"/>
+              </w:rPr>
+            </w:pPr>
+          </w:p>
+        </w:tc>
+        <w:tc>
+          <w:tcPr>
+            <w:tcW w:w="480" w:type="dxa"/>
+            <w:tcBorders>
+              <w:top w:val="nil"/>
+              <w:left w:val="nil"/>
+              <w:bottom w:val="nil"/>
+              <w:right w:val="nil"/>
+            </w:tcBorders>
+            <w:shd w:val="clear" w:color="auto" w:fill="auto"/>
+            <w:noWrap/>
+            <w:vAlign w:val="bottom"/>
+            <w:hideMark/>
+          </w:tcPr>
+          <w:p>
+            <w:pPr>
+              <w:rPr>
+                <w:rFonts w:eastAsia="Times New Roman"/>
+                <w:sz w:val="20"/>
+                <w:szCs w:val="20"/>
+                <w:lang w:val="es-GT" w:eastAsia="es-GT"/>
+              </w:rPr>
+            </w:pPr>
+          </w:p>
+        </w:tc>
+        <w:tc>
+          <w:tcPr>
+            <w:tcW w:w="480" w:type="dxa"/>
+            <w:tcBorders>
+              <w:top w:val="nil"/>
+              <w:left w:val="nil"/>
+              <w:bottom w:val="nil"/>
+              <w:right w:val="nil"/>
+            </w:tcBorders>
+            <w:shd w:val="clear" w:color="auto" w:fill="auto"/>
+            <w:noWrap/>
+            <w:vAlign w:val="bottom"/>
+            <w:hideMark/>
+          </w:tcPr>
+          <w:p>
+            <w:pPr>
+              <w:rPr>
+                <w:rFonts w:eastAsia="Times New Roman"/>
+                <w:sz w:val="20"/>
+                <w:szCs w:val="20"/>
+                <w:lang w:val="es-GT" w:eastAsia="es-GT"/>
+              </w:rPr>
+            </w:pPr>
+          </w:p>
+        </w:tc>
+        <w:tc>
+          <w:tcPr>
+            <w:tcW w:w="480" w:type="dxa"/>
+            <w:tcBorders>
+              <w:top w:val="nil"/>
+              <w:left w:val="nil"/>
+              <w:bottom w:val="nil"/>
+              <w:right w:val="nil"/>
+            </w:tcBorders>
+            <w:shd w:val="clear" w:color="auto" w:fill="auto"/>
+            <w:noWrap/>
+            <w:vAlign w:val="bottom"/>
+            <w:hideMark/>
+          </w:tcPr>
+          <w:p>
+            <w:pPr>
+              <w:rPr>
+                <w:rFonts w:eastAsia="Times New Roman"/>
+                <w:sz w:val="20"/>
+                <w:szCs w:val="20"/>
+                <w:lang w:val="es-GT" w:eastAsia="es-GT"/>
+              </w:rPr>
+            </w:pPr>
+          </w:p>
+        </w:tc>
+      </w:tr>
+    </w:tbl>
+    <w:p>
+      <w:pPr>
+        <w:pStyle w:val="Cuerpo"/>
+        <w:widowControl w:val="0"/>
+        <w:tabs>
+          <w:tab w:val="left" w:pos="851"/>
+        </w:tabs>
+        <w:jc w:val="both"/>
+        <w:rPr>
+          <w:rFonts w:ascii="Arial Narrow" w:hAnsi="Arial Narrow" w:cs="Arial Narrow"/>
+          <w:sz w:val="18"/>
+          <w:szCs w:val="18"/>
+        </w:rPr>
+      </w:pPr>
+    </w:p>
+    <w:p>
+      <w:pPr>
+        <w:pStyle w:val="Cuerpo"/>
+        <w:widowControl w:val="0"/>
+        <w:tabs>
+          <w:tab w:val="left" w:pos="851"/>
+        </w:tabs>
+        <w:jc w:val="both"/>
+        <w:rPr>
+          <w:rFonts w:ascii="Arial Narrow" w:hAnsi="Arial Narrow" w:cs="Arial Narrow"/>
+          <w:sz w:val="18"/>
+          <w:szCs w:val="18"/>
+        </w:rPr>
+      </w:pPr>
+      <w:r>
+        <w:rPr>
+          <w:rFonts w:ascii="Arial Narrow" w:hAnsi="Arial Narrow" w:cs="Arial Narrow"/>
+          <w:sz w:val="18"/>
+          <w:szCs w:val="18"/>
+        </w:rPr>
+        <w:t>Dentro de las áreas antes descritas se incluyen las áreas de columnas, ducto de instalaciones y soportes estructurales. Las divisiones y acabados con que cuenta el apartamento ya son conocidas por el</w:t>
+      </w:r>
+      <w:r>
+        <w:rPr>
+          <w:rFonts w:ascii="Arial Narrow" w:hAnsi="Arial Narrow" w:cs="Arial Narrow"/>
+          <w:b/>
+          <w:sz w:val="18"/>
+          <w:szCs w:val="18"/>
+        </w:rPr>
+        <w:t xml:space="preserve"> PROMITENTE COMPRADOR</w:t>
+      </w:r>
+      <w:r>
+        <w:rPr>
+          <w:rFonts w:ascii="Arial Narrow" w:hAnsi="Arial Narrow" w:cs="Arial Narrow"/>
+          <w:sz w:val="18"/>
+          <w:szCs w:val="18"/>
+        </w:rPr>
+        <w:t xml:space="preserve">. </w:t>
+      </w:r>
+      <w:r>
+        <w:rPr>
+          <w:rFonts w:ascii="Arial Narrow" w:hAnsi="Arial Narrow" w:cs="Arial Narrow"/>
+          <w:sz w:val="18"/>
+          <w:szCs w:val="18"/>
+        </w:rPr>
+        <w:t xml:space="preserve">A su vez, se venderá </w:t>
+      </w:r>
+      <w:r>
+        <w:rPr>
+          <w:rFonts w:ascii="Arial Narrow" w:hAnsi="Arial Narrow" w:cs="Arial Narrow"/>
+          <w:b/>
+          <w:sz w:val="18"/>
+          <w:szCs w:val="18"/>
+        </w:rPr>
+        <w:t>una</w:t>
+      </w:r>
+      <w:r>
+        <w:rPr>
+          <w:rFonts w:ascii="Arial Narrow" w:hAnsi="Arial Narrow" w:cs="Arial Narrow"/>
+          <w:sz w:val="18"/>
+          <w:szCs w:val="18"/>
+        </w:rPr>
+        <w:t xml:space="preserve"> acción de la entidad que </w:t>
+      </w:r>
+      <w:r>
+        <w:rPr>
+          <w:rFonts w:ascii="Arial Narrow" w:hAnsi="Arial Narrow" w:cs="Arial Narrow"/>
+          <w:b/>
+          <w:sz w:val="18"/>
+          <w:szCs w:val="18"/>
+        </w:rPr>
+        <w:t>EntidadVendedora99</w:t>
+      </w:r>
+      <w:r>
+        <w:rPr>
+          <w:rFonts w:ascii="Arial Narrow" w:hAnsi="Arial Narrow" w:cs="Arial Narrow"/>
+          <w:b/>
+          <w:sz w:val="18"/>
+          <w:szCs w:val="18"/>
+        </w:rPr>
+        <w:t xml:space="preserve">, </w:t>
+      </w:r>
+      <w:r>
+        <w:rPr>
+          <w:rFonts w:ascii="Arial Narrow" w:hAnsi="Arial Narrow" w:cs="Arial Narrow"/>
+          <w:b/>
+          <w:sz w:val="18"/>
+          <w:szCs w:val="18"/>
+        </w:rPr>
+        <w:t>SOCIEDAD ANÓNIMA,</w:t>
+      </w:r>
+      <w:r>
+        <w:rPr>
+          <w:rFonts w:ascii="Arial Narrow" w:hAnsi="Arial Narrow" w:cs="Arial Narrow"/>
+          <w:sz w:val="18"/>
+          <w:szCs w:val="18"/>
+        </w:rPr>
+        <w:t xml:space="preserve"> haya constituido para el efecto.</w:t>
+      </w:r>
+    </w:p>
+    <w:p>
+      <w:pPr>
+        <w:pStyle w:val="Cuerpo"/>
+        <w:widowControl w:val="0"/>
+        <w:tabs>
+          <w:tab w:val="left" w:pos="851"/>
+        </w:tabs>
+        <w:ind w:left="1080"/>
+        <w:jc w:val="both"/>
+        <w:rPr>
+          <w:rFonts w:ascii="Arial Narrow" w:hAnsi="Arial Narrow" w:cs="Arial Narrow"/>
+          <w:sz w:val="18"/>
+          <w:szCs w:val="18"/>
+        </w:rPr>
+      </w:pPr>
+    </w:p>
+    <w:p>
+      <w:pPr>
+        <w:pStyle w:val="Cuerpo"/>
+        <w:widowControl w:val="0"/>
+        <w:tabs>
+          <w:tab w:val="left" w:pos="851"/>
+        </w:tabs>
+        <w:jc w:val="both"/>
+        <w:rPr>
+          <w:rFonts w:ascii="Arial Narrow" w:eastAsia="Arial Narrow" w:hAnsi="Arial Narrow" w:cs="Arial"/>
+          <w:sz w:val="18"/>
+          <w:szCs w:val="18"/>
+          <w:lang w:val="es-GT"/>
+        </w:rPr>
+      </w:pPr>
+      <w:r>
+        <w:rPr>
+          <w:rFonts w:ascii="Arial Narrow" w:hAnsi="Arial Narrow" w:cs="Arial"/>
+          <w:sz w:val="18"/>
+          <w:szCs w:val="18"/>
+          <w:lang w:val="es-GT"/>
+        </w:rPr>
+        <w:t>Dentro de las áreas antes descritas se incluyen las áreas de columnas, ducto de instalaciones y soportes estructurales. Las divisiones y acabados con que cuenta el apartamento ya son conocidas por el</w:t>
+      </w:r>
+      <w:r>
+        <w:rPr>
+          <w:rFonts w:ascii="Arial Narrow" w:hAnsi="Arial Narrow" w:cs="Arial"/>
+          <w:b/>
+          <w:sz w:val="18"/>
+          <w:szCs w:val="18"/>
+          <w:lang w:val="es-GT"/>
+        </w:rPr>
+        <w:t xml:space="preserve"> PROMITENTE COMPRADOR</w:t>
+      </w:r>
+      <w:r>
+        <w:rPr>
+          <w:rFonts w:ascii="Arial Narrow" w:hAnsi="Arial Narrow" w:cs="Arial"/>
+          <w:color w:val="0000CC"/>
+          <w:sz w:val="18"/>
+          <w:szCs w:val="18"/>
+          <w:lang w:val="es-GT"/>
+        </w:rPr>
+        <w:t>.</w:t>
+      </w:r>
+      <w:r>
+        <w:rPr>
+          <w:rFonts w:ascii="Arial Narrow" w:hAnsi="Arial Narrow" w:cs="Arial"/>
+          <w:sz w:val="18"/>
+          <w:szCs w:val="18"/>
+          <w:lang w:val="es-GT"/>
+        </w:rPr>
+        <w:t xml:space="preserve"> </w:t>
+      </w:r>
+    </w:p>
+    <w:p>
+      <w:pPr>
+        <w:pStyle w:val="Cuerpo"/>
+        <w:widowControl w:val="0"/>
+        <w:tabs>
+          <w:tab w:val="left" w:pos="851"/>
+        </w:tabs>
+        <w:jc w:val="both"/>
+        <w:rPr>
+          <w:rFonts w:ascii="Arial Narrow" w:hAnsi="Arial Narrow" w:cs="Arial Narrow"/>
+          <w:sz w:val="18"/>
+          <w:szCs w:val="18"/>
+        </w:rPr>
+      </w:pPr>
+    </w:p>
+    <w:p>
+      <w:pPr>
+        <w:pStyle w:val="Cuerpo"/>
+        <w:widowControl w:val="0"/>
+        <w:numPr>
+          <w:ilvl w:val="0"/>
+          <w:numId w:val="7"/>
+        </w:numPr>
+        <w:jc w:val="both"/>
+        <w:rPr>
+          <w:rFonts w:ascii="Arial Narrow" w:hAnsi="Arial Narrow" w:cs="Arial Narrow"/>
+          <w:sz w:val="18"/>
+          <w:szCs w:val="18"/>
+        </w:rPr>
+      </w:pPr>
+      <w:r>
+        <w:rPr>
+          <w:rFonts w:ascii="Arial Narrow" w:hAnsi="Arial Narrow" w:cs="Arial Narrow"/>
+          <w:b/>
+          <w:sz w:val="18"/>
+          <w:szCs w:val="18"/>
+        </w:rPr>
+        <w:t xml:space="preserve">MODIFICACIONES: </w:t>
+      </w:r>
+      <w:r>
+        <w:rPr>
+          <w:rFonts w:ascii="Arial Narrow" w:hAnsi="Arial Narrow" w:cs="Arial Narrow"/>
+          <w:sz w:val="18"/>
+          <w:szCs w:val="18"/>
+        </w:rPr>
+        <w:t xml:space="preserve">Ambas partes establecen que el diseño del inmueble podrá variar de común acuerdo, debiéndose dejar constancia por escrito, tanto de su aceptación como del precio de la modificación y su forma de pago. Para dicho efecto al momento de recibir una solicitud de cambio en el diseño, </w:t>
+      </w:r>
+      <w:r>
+        <w:rPr>
+          <w:rFonts w:ascii="Arial Narrow" w:hAnsi="Arial Narrow" w:cs="Arial Narrow"/>
+          <w:b/>
+          <w:sz w:val="18"/>
+          <w:szCs w:val="18"/>
+        </w:rPr>
+        <w:t>EntidadVendedora99, SOCIEDAD ANÓNIMA</w:t>
+      </w:r>
+      <w:r>
+        <w:rPr>
+          <w:rFonts w:ascii="Arial Narrow" w:hAnsi="Arial Narrow" w:cs="Arial Narrow"/>
+          <w:b/>
+          <w:sz w:val="18"/>
+          <w:szCs w:val="18"/>
+        </w:rPr>
+        <w:t>,</w:t>
+      </w:r>
+      <w:r>
+        <w:rPr>
+          <w:rFonts w:ascii="Arial Narrow" w:hAnsi="Arial Narrow" w:cs="Arial Narrow"/>
+          <w:sz w:val="18"/>
+          <w:szCs w:val="18"/>
+        </w:rPr>
+        <w:t xml:space="preserve"> generará una orden de cambio, la cual deberá contener el incremento o disminución de valor con respecto a la obra originalmente diseñada, y fijará las condiciones de pago en caso de haber un incremento. </w:t>
+      </w:r>
+    </w:p>
+    <w:p>
+      <w:pPr>
+        <w:pStyle w:val="Cuerpo"/>
+        <w:widowControl w:val="0"/>
+        <w:ind w:left="1080"/>
+        <w:jc w:val="both"/>
+        <w:rPr>
+          <w:rFonts w:ascii="Arial Narrow" w:hAnsi="Arial Narrow" w:cs="Arial Narrow"/>
+          <w:b/>
+          <w:sz w:val="18"/>
+          <w:szCs w:val="18"/>
+        </w:rPr>
+      </w:pPr>
+    </w:p>
+    <w:p>
+      <w:pPr>
+        <w:pStyle w:val="Cuerpo"/>
+        <w:widowControl w:val="0"/>
+        <w:ind w:left="1080"/>
+        <w:jc w:val="both"/>
+        <w:rPr>
+          <w:rFonts w:ascii="Arial Narrow" w:hAnsi="Arial Narrow" w:cs="Arial Narrow"/>
+          <w:sz w:val="18"/>
+          <w:szCs w:val="18"/>
+        </w:rPr>
+      </w:pPr>
+      <w:r>
+        <w:rPr>
+          <w:rFonts w:ascii="Arial Narrow" w:hAnsi="Arial Narrow" w:cs="Arial Narrow"/>
+          <w:sz w:val="18"/>
+          <w:szCs w:val="18"/>
+        </w:rPr>
+        <w:t xml:space="preserve">Para que </w:t>
+      </w:r>
+      <w:r>
+        <w:rPr>
+          <w:rFonts w:ascii="Arial Narrow" w:hAnsi="Arial Narrow" w:cs="Arial Narrow"/>
+          <w:b/>
+          <w:sz w:val="18"/>
+          <w:szCs w:val="18"/>
+        </w:rPr>
+        <w:t>EntidadVendedora99, SOCIEDAD ANÓNIMA</w:t>
+      </w:r>
+      <w:r>
+        <w:rPr>
+          <w:rFonts w:ascii="Arial Narrow" w:hAnsi="Arial Narrow" w:cs="Arial Narrow"/>
+          <w:sz w:val="18"/>
+          <w:szCs w:val="18"/>
+        </w:rPr>
+        <w:t xml:space="preserve"> proceda a realizar dichos cambios se deberá contar con autorización y aceptación de las condiciones pactadas en dicha orden de cambio, y deberá haberse cumplido las condiciones de pago. Si los pagos estipulados en la orden de cambio no fueran aceptados, o habiendo sido aceptadas no se hubiere cumplido con las condiciones y plazos de pago estipulados, </w:t>
+      </w:r>
+      <w:r>
+        <w:rPr>
+          <w:rFonts w:ascii="Arial Narrow" w:hAnsi="Arial Narrow" w:cs="Arial Narrow"/>
+          <w:b/>
+          <w:sz w:val="18"/>
+          <w:szCs w:val="18"/>
+        </w:rPr>
+        <w:t>EntidadVendedora99, SOCIEDAD ANÓNIMA</w:t>
+      </w:r>
+      <w:r>
+        <w:rPr>
+          <w:rFonts w:ascii="Arial Narrow" w:hAnsi="Arial Narrow" w:cs="Arial Narrow"/>
+          <w:sz w:val="18"/>
+          <w:szCs w:val="18"/>
+        </w:rPr>
+        <w:t xml:space="preserve"> cumplirá con la entrega de los inmuebles de conformidad con lo prometido en este documento. Este mismo procedimiento aplicará para cualquier tipo de cambio o modificación solicitado, ya sea que el mismo sea en acabados, tipo de artefactos a instalarse, pisos, cantidad, calidad y ubicación de enchufes, toma-corrientes y cualquier otro tipo de cambio a realizarse.</w:t>
+      </w:r>
+    </w:p>
+    <w:p>
+      <w:pPr>
+        <w:pStyle w:val="Cuerpo"/>
+        <w:widowControl w:val="0"/>
+        <w:ind w:left="1080"/>
+        <w:jc w:val="both"/>
+        <w:rPr>
+          <w:rFonts w:ascii="Arial Narrow" w:hAnsi="Arial Narrow" w:cs="Arial Narrow"/>
+          <w:sz w:val="18"/>
+          <w:szCs w:val="18"/>
+        </w:rPr>
+      </w:pPr>
     </w:p>
     <w:p>
       <w:pPr>
@@ -1940,11 +3176,62 @@
         <w:ind w:left="851"/>
         <w:jc w:val="both"/>
         <w:rPr>
-          <w:rFonts w:ascii="Arial Narrow" w:eastAsia="Arial Narrow Bold;Arial Narrow" w:hAnsi="Arial Narrow" w:cs="Arial Narrow Bold;Arial Narrow"/>
-          <w:sz w:val="18"/>
-          <w:szCs w:val="18"/>
-        </w:rPr>
-      </w:pPr>
+          <w:rFonts w:ascii="Arial Narrow" w:hAnsi="Arial Narrow"/>
+          <w:sz w:val="18"/>
+          <w:szCs w:val="18"/>
+        </w:rPr>
+      </w:pPr>
+      <w:r>
+        <w:rPr>
+          <w:rFonts w:ascii="Arial Narrow" w:hAnsi="Arial Narrow"/>
+          <w:sz w:val="18"/>
+          <w:szCs w:val="18"/>
+        </w:rPr>
+        <w:t xml:space="preserve">Las partes aceptan que podrá existir un margen de variación del seis por ciento (6%), de disminución o aumento, en el área del inmueble a adquirirse, sobre la cual no existirá variación en el precio. Dentro de este rango las partes acuerdan que no podrá alegarse incumplimiento por parte de </w:t>
+      </w:r>
+      <w:r>
+        <w:rPr>
+          <w:rFonts w:ascii="Arial Narrow" w:hAnsi="Arial Narrow"/>
+          <w:b/>
+          <w:sz w:val="18"/>
+          <w:szCs w:val="18"/>
+        </w:rPr>
+        <w:t>LA PROMITENTE VENDEDORA</w:t>
+      </w:r>
+      <w:r>
+        <w:rPr>
+          <w:rFonts w:ascii="Arial Narrow" w:hAnsi="Arial Narrow"/>
+          <w:sz w:val="18"/>
+          <w:szCs w:val="18"/>
+        </w:rPr>
+        <w:t xml:space="preserve">, y el </w:t>
+      </w:r>
+      <w:r>
+        <w:rPr>
+          <w:rFonts w:ascii="Arial Narrow" w:hAnsi="Arial Narrow"/>
+          <w:b/>
+          <w:sz w:val="18"/>
+          <w:szCs w:val="18"/>
+        </w:rPr>
+        <w:t>PROMITENTE COMPRADOR</w:t>
+      </w:r>
+      <w:r>
+        <w:rPr>
+          <w:rFonts w:ascii="Arial Narrow" w:hAnsi="Arial Narrow"/>
+          <w:sz w:val="18"/>
+          <w:szCs w:val="18"/>
+        </w:rPr>
+        <w:t xml:space="preserve"> estará obligado a adquirir el inmueble al precio acordado. Si el área de los inmuebles varía fuera del rango acordado, sí existirá un incremento o disminución del precio, y para </w:t>
+      </w:r>
+      <w:r>
+        <w:rPr>
+          <w:rFonts w:ascii="Arial Narrow" w:hAnsi="Arial Narrow"/>
+          <w:sz w:val="18"/>
+          <w:szCs w:val="18"/>
+        </w:rPr>
+        <w:lastRenderedPageBreak/>
+        <w:t>esos efectos se tomará como base para determinar el nuevo precio lo siguiente:</w:t>
+      </w:r>
     </w:p>
     <w:p>
       <w:pPr>
@@ -1953,98 +3240,27 @@
         <w:tabs>
           <w:tab w:val="left" w:pos="851"/>
         </w:tabs>
-        <w:jc w:val="both"/>
-        <w:rPr>
-          <w:rFonts w:ascii="Arial Narrow" w:hAnsi="Arial Narrow" w:cs="Arial Narrow"/>
-          <w:sz w:val="18"/>
-          <w:szCs w:val="18"/>
-        </w:rPr>
-      </w:pPr>
-      <w:r>
-        <w:rPr>
-          <w:rFonts w:ascii="Arial Narrow" w:hAnsi="Arial Narrow" w:cs="Arial Narrow"/>
-          <w:sz w:val="18"/>
-          <w:szCs w:val="18"/>
-        </w:rPr>
-        <w:t>Dentro de las áreas antes descritas se incluyen las áreas de columnas, ducto de instalaciones y soportes estructurales. Las divisiones y acabados con que cuenta el apartamento ya son conocidas por el</w:t>
-      </w:r>
-      <w:r>
-        <w:rPr>
-          <w:rFonts w:ascii="Arial Narrow" w:hAnsi="Arial Narrow" w:cs="Arial Narrow"/>
-          <w:b/>
-          <w:sz w:val="18"/>
-          <w:szCs w:val="18"/>
-        </w:rPr>
-        <w:t xml:space="preserve"> PROMITENTE COMPRADOR</w:t>
-      </w:r>
-      <w:r>
-        <w:rPr>
-          <w:rFonts w:ascii="Arial Narrow" w:hAnsi="Arial Narrow" w:cs="Arial Narrow"/>
-          <w:sz w:val="18"/>
-          <w:szCs w:val="18"/>
-        </w:rPr>
-        <w:t xml:space="preserve">. </w:t>
-      </w:r>
-      <w:r>
-        <w:rPr>
-          <w:rFonts w:ascii="Arial Narrow" w:hAnsi="Arial Narrow" w:cs="Arial Narrow"/>
-          <w:sz w:val="18"/>
-          <w:szCs w:val="18"/>
-        </w:rPr>
-        <w:t xml:space="preserve">A su vez, se venderá </w:t>
-      </w:r>
-      <w:r>
-        <w:rPr>
-          <w:rFonts w:ascii="Arial Narrow" w:hAnsi="Arial Narrow" w:cs="Arial Narrow"/>
-          <w:b/>
-          <w:sz w:val="18"/>
-          <w:szCs w:val="18"/>
-        </w:rPr>
-        <w:t>una</w:t>
-      </w:r>
-      <w:r>
-        <w:rPr>
-          <w:rFonts w:ascii="Arial Narrow" w:hAnsi="Arial Narrow" w:cs="Arial Narrow"/>
-          <w:sz w:val="18"/>
-          <w:szCs w:val="18"/>
-        </w:rPr>
-        <w:t xml:space="preserve"> acción de la entidad que </w:t>
-      </w:r>
-      <w:r>
-        <w:rPr>
-          <w:rFonts w:ascii="Arial Narrow" w:hAnsi="Arial Narrow" w:cs="Arial Narrow"/>
-          <w:b/>
-          <w:sz w:val="18"/>
-          <w:szCs w:val="18"/>
-        </w:rPr>
-        <w:t>EntidadVendedora99</w:t>
-      </w:r>
-      <w:r>
-        <w:rPr>
-          <w:rFonts w:ascii="Arial Narrow" w:hAnsi="Arial Narrow" w:cs="Arial Narrow"/>
-          <w:b/>
-          <w:sz w:val="18"/>
-          <w:szCs w:val="18"/>
-        </w:rPr>
-        <w:t xml:space="preserve">, </w:t>
-      </w:r>
-      <w:r>
-        <w:rPr>
-          <w:rFonts w:ascii="Arial Narrow" w:hAnsi="Arial Narrow" w:cs="Arial Narrow"/>
-          <w:b/>
-          <w:sz w:val="18"/>
-          <w:szCs w:val="18"/>
-        </w:rPr>
-        <w:t>SOCIEDAD ANÓNIMA,</w:t>
-      </w:r>
-      <w:r>
-        <w:rPr>
-          <w:rFonts w:ascii="Arial Narrow" w:hAnsi="Arial Narrow" w:cs="Arial Narrow"/>
-          <w:sz w:val="18"/>
-          <w:szCs w:val="18"/>
-        </w:rPr>
-        <w:t xml:space="preserve"> haya constituido para el efecto.</w:t>
-      </w:r>
+        <w:ind w:left="851"/>
+        <w:jc w:val="both"/>
+        <w:rPr>
+          <w:rFonts w:ascii="Arial Narrow" w:hAnsi="Arial Narrow"/>
+          <w:sz w:val="18"/>
+          <w:szCs w:val="18"/>
+        </w:rPr>
+      </w:pPr>
+    </w:p>
+    <w:p>
+      <w:pPr>
+        <w:pStyle w:val="Cuerpo"/>
+        <w:widowControl w:val="0"/>
+        <w:jc w:val="both"/>
+        <w:rPr>
+          <w:rFonts w:ascii="Arial Narrow" w:eastAsia="Arial Narrow" w:hAnsi="Arial Narrow" w:cs="Arial Narrow"/>
+          <w:b/>
+          <w:sz w:val="18"/>
+          <w:szCs w:val="18"/>
+        </w:rPr>
+      </w:pPr>
     </w:p>
     <w:p>
       <w:pPr>
@@ -2053,79 +3269,38 @@
         <w:tabs>
           <w:tab w:val="left" w:pos="851"/>
         </w:tabs>
-        <w:ind w:left="1080"/>
-        <w:jc w:val="both"/>
-        <w:rPr>
-          <w:rFonts w:ascii="Arial Narrow" w:hAnsi="Arial Narrow" w:cs="Arial Narrow"/>
-          <w:sz w:val="18"/>
-          <w:szCs w:val="18"/>
-        </w:rPr>
-      </w:pPr>
-    </w:p>
-    <w:p>
-      <w:pPr>
-        <w:pStyle w:val="Cuerpo"/>
-        <w:widowControl w:val="0"/>
-        <w:tabs>
-          <w:tab w:val="left" w:pos="851"/>
-        </w:tabs>
-        <w:jc w:val="both"/>
-        <w:rPr>
-          <w:rFonts w:ascii="Arial Narrow" w:eastAsia="Arial Narrow" w:hAnsi="Arial Narrow" w:cs="Arial"/>
-          <w:sz w:val="18"/>
-          <w:szCs w:val="18"/>
-          <w:lang w:val="es-GT"/>
-        </w:rPr>
-      </w:pPr>
-      <w:r>
-        <w:rPr>
-          <w:rFonts w:ascii="Arial Narrow" w:hAnsi="Arial Narrow" w:cs="Arial"/>
-          <w:sz w:val="18"/>
-          <w:szCs w:val="18"/>
-          <w:lang w:val="es-GT"/>
-        </w:rPr>
-        <w:t>Dentro de las áreas antes descritas se incluyen las áreas de columnas, ducto de instalaciones y soportes estructurales. Las divisiones y acabados con que cuenta el apartamento ya son conocidas por el</w:t>
-      </w:r>
-      <w:r>
-        <w:rPr>
-          <w:rFonts w:ascii="Arial Narrow" w:hAnsi="Arial Narrow" w:cs="Arial"/>
-          <w:b/>
-          <w:sz w:val="18"/>
-          <w:szCs w:val="18"/>
-          <w:lang w:val="es-GT"/>
-        </w:rPr>
-        <w:t xml:space="preserve"> PROMITENTE COMPRADOR</w:t>
-      </w:r>
-      <w:r>
-        <w:rPr>
-          <w:rFonts w:ascii="Arial Narrow" w:hAnsi="Arial Narrow" w:cs="Arial"/>
-          <w:color w:val="0000CC"/>
-          <w:sz w:val="18"/>
-          <w:szCs w:val="18"/>
-          <w:lang w:val="es-GT"/>
-        </w:rPr>
-        <w:t>.</w:t>
-      </w:r>
-      <w:r>
-        <w:rPr>
-          <w:rFonts w:ascii="Arial Narrow" w:hAnsi="Arial Narrow" w:cs="Arial"/>
-          <w:sz w:val="18"/>
-          <w:szCs w:val="18"/>
-          <w:lang w:val="es-GT"/>
-        </w:rPr>
-        <w:t xml:space="preserve"> </w:t>
-      </w:r>
-    </w:p>
-    <w:p>
-      <w:pPr>
-        <w:pStyle w:val="Cuerpo"/>
-        <w:widowControl w:val="0"/>
-        <w:tabs>
-          <w:tab w:val="left" w:pos="851"/>
-        </w:tabs>
-        <w:jc w:val="both"/>
-        <w:rPr>
-          <w:rFonts w:ascii="Arial Narrow" w:hAnsi="Arial Narrow" w:cs="Arial Narrow"/>
+        <w:jc w:val="both"/>
+        <w:rPr>
+          <w:rFonts w:ascii="Arial Narrow" w:eastAsia="Arial Narrow" w:hAnsi="Arial Narrow" w:cs="Arial Narrow"/>
+          <w:sz w:val="18"/>
+          <w:szCs w:val="18"/>
+        </w:rPr>
+      </w:pPr>
+      <w:r>
+        <w:rPr>
+          <w:rFonts w:ascii="Arial Narrow" w:eastAsia="Arial Narrow" w:hAnsi="Arial Narrow" w:cs="Arial Narrow"/>
+          <w:sz w:val="18"/>
+          <w:szCs w:val="18"/>
+        </w:rPr>
+        <w:t xml:space="preserve">El precio anteriormente expuesto incluye el impuesto que grava la venta </w:t>
+      </w:r>
+      <w:r>
+        <w:rPr>
+          <w:rFonts w:ascii="Arial Narrow" w:eastAsia="Arial Narrow" w:hAnsi="Arial Narrow" w:cs="Arial Narrow"/>
+          <w:sz w:val="18"/>
+          <w:szCs w:val="18"/>
+        </w:rPr>
+        <w:t xml:space="preserve">de los inmuebles y la acción. </w:t>
+      </w:r>
+    </w:p>
+    <w:p>
+      <w:pPr>
+        <w:pStyle w:val="Cuerpo"/>
+        <w:widowControl w:val="0"/>
+        <w:ind w:left="360"/>
+        <w:jc w:val="both"/>
+        <w:rPr>
+          <w:rFonts w:ascii="Arial Narrow" w:eastAsia="Arial Narrow" w:hAnsi="Arial Narrow" w:cs="Arial Narrow"/>
           <w:sz w:val="18"/>
           <w:szCs w:val="18"/>
         </w:rPr>
@@ -2153,42 +3328,53 @@
           <w:sz w:val="18"/>
           <w:szCs w:val="18"/>
         </w:rPr>
-        <w:t xml:space="preserve">MODIFICACIONES: </w:t>
-      </w:r>
-      <w:r>
-        <w:rPr>
-          <w:rFonts w:ascii="Arial Narrow" w:hAnsi="Arial Narrow" w:cs="Arial Narrow"/>
-          <w:sz w:val="18"/>
-          <w:szCs w:val="18"/>
-        </w:rPr>
-        <w:t xml:space="preserve">Ambas partes establecen que el diseño del inmueble podrá variar de común acuerdo, debiéndose dejar constancia por escrito, tanto de su aceptación como del precio de la modificación y su forma de pago. Para dicho efecto al momento de recibir una solicitud de cambio en el diseño, </w:t>
-      </w:r>
-      <w:r>
-        <w:rPr>
-          <w:rFonts w:ascii="Arial Narrow" w:hAnsi="Arial Narrow" w:cs="Arial Narrow"/>
-          <w:b/>
-          <w:sz w:val="18"/>
-          <w:szCs w:val="18"/>
-        </w:rPr>
-        <w:t>EntidadVendedora99, SOCIEDAD ANÓNIMA</w:t>
-      </w:r>
-      <w:r>
-        <w:rPr>
-          <w:rFonts w:ascii="Arial Narrow" w:hAnsi="Arial Narrow" w:cs="Arial Narrow"/>
-          <w:b/>
-          <w:sz w:val="18"/>
-          <w:szCs w:val="18"/>
-        </w:rPr>
-        <w:t>,</w:t>
-      </w:r>
-      <w:r>
-        <w:rPr>
-          <w:rFonts w:ascii="Arial Narrow" w:hAnsi="Arial Narrow" w:cs="Arial Narrow"/>
-          <w:sz w:val="18"/>
-          <w:szCs w:val="18"/>
-        </w:rPr>
-        <w:t xml:space="preserve"> generará una orden de cambio, la cual deberá contener el incremento o disminución de valor con respecto a la obra originalmente diseñada, y fijará las condiciones de pago en caso de haber un incremento. </w:t>
-      </w:r>
+        <w:t>PRECIO:</w:t>
+      </w:r>
+      <w:r>
+        <w:rPr>
+          <w:rFonts w:ascii="Arial Narrow" w:hAnsi="Arial Narrow" w:cs="Arial Narrow"/>
+          <w:sz w:val="18"/>
+          <w:szCs w:val="18"/>
+        </w:rPr>
+        <w:t xml:space="preserve"> El precio global por la venta de los inmuebles y </w:t>
+      </w:r>
+      <w:r>
+        <w:rPr>
+          <w:rFonts w:ascii="Arial Narrow" w:hAnsi="Arial Narrow" w:cs="Arial Narrow"/>
+          <w:sz w:val="18"/>
+          <w:szCs w:val="18"/>
+        </w:rPr>
+        <w:t>accion</w:t>
+      </w:r>
+      <w:r>
+        <w:rPr>
+          <w:rFonts w:ascii="Arial Narrow" w:hAnsi="Arial Narrow" w:cs="Arial Narrow"/>
+          <w:sz w:val="18"/>
+          <w:szCs w:val="18"/>
+        </w:rPr>
+        <w:t>es</w:t>
+      </w:r>
+      <w:r>
+        <w:rPr>
+          <w:rFonts w:ascii="Arial Narrow" w:hAnsi="Arial Narrow" w:cs="Arial Narrow"/>
+          <w:sz w:val="18"/>
+          <w:szCs w:val="18"/>
+        </w:rPr>
+        <w:t xml:space="preserve"> prometidos en venta será de: </w:t>
+      </w:r>
+    </w:p>
+    <w:p>
+      <w:pPr>
+        <w:pStyle w:val="Cuerpo"/>
+        <w:widowControl w:val="0"/>
+        <w:ind w:left="840"/>
+        <w:jc w:val="both"/>
+        <w:rPr>
+          <w:rFonts w:ascii="Arial Narrow" w:eastAsia="Arial Narrow" w:hAnsi="Arial Narrow" w:cs="Arial Narrow"/>
+          <w:sz w:val="18"/>
+          <w:szCs w:val="18"/>
+        </w:rPr>
+      </w:pPr>
     </w:p>
     <w:p>
       <w:pPr>
@@ -2198,11 +3384,37 @@
         <w:jc w:val="both"/>
         <w:rPr>
           <w:rFonts w:ascii="Arial Narrow" w:hAnsi="Arial Narrow" w:cs="Arial Narrow"/>
-          <w:b/>
-          <w:sz w:val="18"/>
-          <w:szCs w:val="18"/>
-        </w:rPr>
-      </w:pPr>
+          <w:spacing w:val="-3"/>
+          <w:sz w:val="18"/>
+          <w:szCs w:val="18"/>
+        </w:rPr>
+      </w:pPr>
+      <w:r>
+        <w:rPr>
+          <w:rFonts w:ascii="Arial Narrow" w:hAnsi="Arial Narrow" w:cs="Arial Narrow"/>
+          <w:b/>
+          <w:sz w:val="18"/>
+          <w:szCs w:val="18"/>
+        </w:rPr>
+        <w:t>PrecioVenta99</w:t>
+      </w:r>
+      <w:r>
+        <w:rPr>
+          <w:rFonts w:ascii="Arial Narrow" w:hAnsi="Arial Narrow" w:cs="Arial Narrow"/>
+          <w:sz w:val="18"/>
+          <w:szCs w:val="18"/>
+        </w:rPr>
+        <w:t xml:space="preserve">, incluidos el Impuesto al Valor Agregado (IVA) y el </w:t>
+      </w:r>
+      <w:r>
+        <w:rPr>
+          <w:rFonts w:ascii="Arial Narrow" w:hAnsi="Arial Narrow" w:cs="Arial Narrow"/>
+          <w:spacing w:val="-3"/>
+          <w:sz w:val="18"/>
+          <w:szCs w:val="18"/>
+        </w:rPr>
+        <w:t>Impuesto de la Ley del Timbre y Papel Sellado para Protocolos, los cuales se distribuyen de la siguiente manera:</w:t>
+      </w:r>
     </w:p>
     <w:p>
       <w:pPr>
@@ -2216,48 +3428,6 @@
           <w:szCs w:val="18"/>
         </w:rPr>
       </w:pPr>
-      <w:r>
-        <w:rPr>
-          <w:rFonts w:ascii="Arial Narrow" w:hAnsi="Arial Narrow" w:cs="Arial Narrow"/>
-          <w:sz w:val="18"/>
-          <w:szCs w:val="18"/>
-        </w:rPr>
-        <w:t xml:space="preserve">Para que </w:t>
-      </w:r>
-      <w:r>
-        <w:rPr>
-          <w:rFonts w:ascii="Arial Narrow" w:hAnsi="Arial Narrow" w:cs="Arial Narrow"/>
-          <w:b/>
-          <w:sz w:val="18"/>
-          <w:szCs w:val="18"/>
-        </w:rPr>
-        <w:t>EntidadVendedora99, SOCIEDAD ANÓNIMA</w:t>
-      </w:r>
-      <w:r>
-        <w:rPr>
-          <w:rFonts w:ascii="Arial Narrow" w:hAnsi="Arial Narrow" w:cs="Arial Narrow"/>
-          <w:sz w:val="18"/>
-          <w:szCs w:val="18"/>
-        </w:rPr>
-        <w:t xml:space="preserve"> proceda a realizar dichos cambios se deberá contar con autorización y aceptación de las condiciones pactadas en dicha orden de cambio, y deberá haberse cumplido las condiciones de pago. Si los pagos estipulados en la orden de cambio no fueran aceptados, o habiendo sido aceptadas no se hubiere cumplido con las condiciones y plazos de pago estipulados, </w:t>
-      </w:r>
-      <w:r>
-        <w:rPr>
-          <w:rFonts w:ascii="Arial Narrow" w:hAnsi="Arial Narrow" w:cs="Arial Narrow"/>
-          <w:b/>
-          <w:sz w:val="18"/>
-          <w:szCs w:val="18"/>
-        </w:rPr>
-        <w:t>EntidadVendedora99, SOCIEDAD ANÓNIMA</w:t>
-      </w:r>
-      <w:r>
-        <w:rPr>
-          <w:rFonts w:ascii="Arial Narrow" w:hAnsi="Arial Narrow" w:cs="Arial Narrow"/>
-          <w:sz w:val="18"/>
-          <w:szCs w:val="18"/>
-        </w:rPr>
-        <w:t xml:space="preserve"> cumplirá con la entrega de los inmuebles de conformidad con lo prometido en este documento. Este mismo procedimiento aplicará para cualquier tipo de cambio o modificación solicitado, ya sea que el mismo sea en acabados, tipo de artefactos a instalarse, pisos, cantidad, calidad y ubicación de enchufes, toma-corrientes y cualquier otro tipo de cambio a realizarse.</w:t>
-      </w:r>
     </w:p>
     <w:p>
       <w:pPr>
@@ -2271,328 +3441,23 @@
           <w:szCs w:val="18"/>
         </w:rPr>
       </w:pPr>
-    </w:p>
-    <w:p>
-      <w:pPr>
-        <w:pStyle w:val="Cuerpo"/>
-        <w:widowControl w:val="0"/>
-        <w:tabs>
-          <w:tab w:val="left" w:pos="851"/>
-        </w:tabs>
-        <w:ind w:left="851"/>
-        <w:jc w:val="both"/>
-        <w:rPr>
-          <w:rFonts w:ascii="Arial Narrow" w:hAnsi="Arial Narrow"/>
-          <w:sz w:val="18"/>
-          <w:szCs w:val="18"/>
-        </w:rPr>
-      </w:pPr>
-      <w:r>
-        <w:rPr>
-          <w:rFonts w:ascii="Arial Narrow" w:hAnsi="Arial Narrow"/>
-          <w:sz w:val="18"/>
-          <w:szCs w:val="18"/>
-        </w:rPr>
-        <w:t xml:space="preserve">Las partes aceptan que podrá existir un margen de variación del seis por ciento (6%), de disminución o aumento, en el área del inmueble a adquirirse, sobre la cual no existirá variación en el precio. Dentro de este rango las partes acuerdan que no podrá alegarse incumplimiento por parte de </w:t>
-      </w:r>
-      <w:r>
-        <w:rPr>
-          <w:rFonts w:ascii="Arial Narrow" w:hAnsi="Arial Narrow"/>
-          <w:b/>
-          <w:sz w:val="18"/>
-          <w:szCs w:val="18"/>
-        </w:rPr>
-        <w:t>LA PROMITENTE VENDEDORA</w:t>
-      </w:r>
-      <w:r>
-        <w:rPr>
-          <w:rFonts w:ascii="Arial Narrow" w:hAnsi="Arial Narrow"/>
-          <w:sz w:val="18"/>
-          <w:szCs w:val="18"/>
-        </w:rPr>
-        <w:t xml:space="preserve">, y el </w:t>
-      </w:r>
-      <w:r>
-        <w:rPr>
-          <w:rFonts w:ascii="Arial Narrow" w:hAnsi="Arial Narrow"/>
-          <w:b/>
-          <w:sz w:val="18"/>
-          <w:szCs w:val="18"/>
-        </w:rPr>
-        <w:t>PROMITENTE COMPRADOR</w:t>
-      </w:r>
-      <w:r>
-        <w:rPr>
-          <w:rFonts w:ascii="Arial Narrow" w:hAnsi="Arial Narrow"/>
-          <w:sz w:val="18"/>
-          <w:szCs w:val="18"/>
-        </w:rPr>
-        <w:t xml:space="preserve"> estará obligado a adquirir el inmueble al precio acordado. Si el área de los inmuebles varía fuera del rango acordado, sí existirá un incremento o disminución del precio, y para esos efectos se tomará como base para determinar el nuevo precio lo siguiente:</w:t>
-      </w:r>
-    </w:p>
-    <w:p>
-      <w:pPr>
-        <w:pStyle w:val="Cuerpo"/>
-        <w:widowControl w:val="0"/>
-        <w:tabs>
-          <w:tab w:val="left" w:pos="851"/>
-        </w:tabs>
-        <w:ind w:left="851"/>
-        <w:jc w:val="both"/>
-        <w:rPr>
-          <w:rFonts w:ascii="Arial Narrow" w:hAnsi="Arial Narrow"/>
-          <w:sz w:val="18"/>
-          <w:szCs w:val="18"/>
-        </w:rPr>
-      </w:pPr>
-    </w:p>
-    <w:p>
-      <w:pPr>
-        <w:pStyle w:val="Cuerpo"/>
-        <w:widowControl w:val="0"/>
-        <w:jc w:val="both"/>
-        <w:rPr>
-          <w:rFonts w:ascii="Arial Narrow" w:eastAsia="Arial Narrow" w:hAnsi="Arial Narrow" w:cs="Arial Narrow"/>
-          <w:b/>
-          <w:sz w:val="18"/>
-          <w:szCs w:val="18"/>
-        </w:rPr>
-      </w:pPr>
-    </w:p>
-    <w:p>
-      <w:pPr>
-        <w:pStyle w:val="Cuerpo"/>
-        <w:widowControl w:val="0"/>
-        <w:tabs>
-          <w:tab w:val="left" w:pos="851"/>
-        </w:tabs>
-        <w:jc w:val="both"/>
-        <w:rPr>
-          <w:rFonts w:ascii="Arial Narrow" w:eastAsia="Arial Narrow" w:hAnsi="Arial Narrow" w:cs="Arial Narrow"/>
-          <w:sz w:val="18"/>
-          <w:szCs w:val="18"/>
-        </w:rPr>
-      </w:pPr>
-      <w:r>
-        <w:rPr>
-          <w:rFonts w:ascii="Arial Narrow" w:eastAsia="Arial Narrow" w:hAnsi="Arial Narrow" w:cs="Arial Narrow"/>
-          <w:sz w:val="18"/>
-          <w:szCs w:val="18"/>
-        </w:rPr>
-        <w:t xml:space="preserve">El precio anteriormente expuesto incluye el impuesto que grava la venta </w:t>
-      </w:r>
-      <w:r>
-        <w:rPr>
-          <w:rFonts w:ascii="Arial Narrow" w:eastAsia="Arial Narrow" w:hAnsi="Arial Narrow" w:cs="Arial Narrow"/>
-          <w:sz w:val="18"/>
-          <w:szCs w:val="18"/>
-        </w:rPr>
-        <w:t xml:space="preserve">de los inmuebles y la acción. </w:t>
-      </w:r>
-    </w:p>
-    <w:p>
-      <w:pPr>
-        <w:pStyle w:val="Cuerpo"/>
-        <w:widowControl w:val="0"/>
-        <w:ind w:left="360"/>
-        <w:jc w:val="both"/>
-        <w:rPr>
-          <w:rFonts w:ascii="Arial Narrow" w:eastAsia="Arial Narrow" w:hAnsi="Arial Narrow" w:cs="Arial Narrow"/>
-          <w:sz w:val="18"/>
-          <w:szCs w:val="18"/>
-        </w:rPr>
-      </w:pPr>
-    </w:p>
-    <w:p>
-      <w:pPr>
-        <w:pStyle w:val="Cuerpo"/>
-        <w:widowControl w:val="0"/>
-        <w:numPr>
-          <w:ilvl w:val="0"/>
-          <w:numId w:val="7"/>
-        </w:numPr>
-        <w:jc w:val="both"/>
-        <w:rPr>
-          <w:rFonts w:ascii="Arial Narrow" w:hAnsi="Arial Narrow" w:cs="Arial Narrow"/>
-          <w:sz w:val="18"/>
-          <w:szCs w:val="18"/>
-        </w:rPr>
-      </w:pPr>
-      <w:r>
-        <w:rPr>
-          <w:rFonts w:ascii="Arial Narrow" w:hAnsi="Arial Narrow" w:cs="Arial Narrow"/>
-          <w:b/>
-          <w:sz w:val="18"/>
-          <w:szCs w:val="18"/>
-        </w:rPr>
-        <w:t>PRECIO:</w:t>
-      </w:r>
-      <w:r>
-        <w:rPr>
-          <w:rFonts w:ascii="Arial Narrow" w:hAnsi="Arial Narrow" w:cs="Arial Narrow"/>
-          <w:sz w:val="18"/>
-          <w:szCs w:val="18"/>
-        </w:rPr>
-        <w:t xml:space="preserve"> El precio global por la venta de los inmuebles y </w:t>
-      </w:r>
-      <w:r>
-        <w:rPr>
-          <w:rFonts w:ascii="Arial Narrow" w:hAnsi="Arial Narrow" w:cs="Arial Narrow"/>
-          <w:sz w:val="18"/>
-          <w:szCs w:val="18"/>
-        </w:rPr>
-        <w:t>accion</w:t>
-      </w:r>
-      <w:r>
-        <w:rPr>
-          <w:rFonts w:ascii="Arial Narrow" w:hAnsi="Arial Narrow" w:cs="Arial Narrow"/>
-          <w:sz w:val="18"/>
-          <w:szCs w:val="18"/>
-        </w:rPr>
-        <w:t>es</w:t>
-      </w:r>
-      <w:r>
-        <w:rPr>
-          <w:rFonts w:ascii="Arial Narrow" w:hAnsi="Arial Narrow" w:cs="Arial Narrow"/>
-          <w:sz w:val="18"/>
-          <w:szCs w:val="18"/>
-        </w:rPr>
-        <w:t xml:space="preserve"> prometidos en venta será de: </w:t>
-      </w:r>
-    </w:p>
-    <w:p>
-      <w:pPr>
-        <w:pStyle w:val="Cuerpo"/>
-        <w:widowControl w:val="0"/>
-        <w:ind w:left="840"/>
-        <w:jc w:val="both"/>
-        <w:rPr>
-          <w:rFonts w:ascii="Arial Narrow" w:eastAsia="Arial Narrow" w:hAnsi="Arial Narrow" w:cs="Arial Narrow"/>
-          <w:sz w:val="18"/>
-          <w:szCs w:val="18"/>
-        </w:rPr>
-      </w:pPr>
-    </w:p>
-    <w:p>
-      <w:pPr>
-        <w:pStyle w:val="Cuerpo"/>
-        <w:widowControl w:val="0"/>
-        <w:ind w:left="1080"/>
-        <w:jc w:val="both"/>
-        <w:rPr>
-          <w:rFonts w:ascii="Arial Narrow" w:hAnsi="Arial Narrow" w:cs="Arial Narrow"/>
-          <w:spacing w:val="-3"/>
-          <w:sz w:val="18"/>
-          <w:szCs w:val="18"/>
-        </w:rPr>
-      </w:pPr>
-      <w:r>
-        <w:rPr>
-          <w:rFonts w:ascii="Arial Narrow" w:hAnsi="Arial Narrow" w:cs="Arial Narrow"/>
-          <w:b/>
-          <w:sz w:val="18"/>
-          <w:szCs w:val="18"/>
-        </w:rPr>
-        <w:t>PrecioVenta99</w:t>
-      </w:r>
-      <w:r>
-        <w:rPr>
-          <w:rFonts w:ascii="Arial Narrow" w:hAnsi="Arial Narrow" w:cs="Arial Narrow"/>
-          <w:sz w:val="18"/>
-          <w:szCs w:val="18"/>
-        </w:rPr>
-        <w:t xml:space="preserve">, incluidos el Impuesto al Valor Agregado (IVA) y el </w:t>
-      </w:r>
-      <w:r>
-        <w:rPr>
-          <w:rFonts w:ascii="Arial Narrow" w:hAnsi="Arial Narrow" w:cs="Arial Narrow"/>
-          <w:spacing w:val="-3"/>
-          <w:sz w:val="18"/>
-          <w:szCs w:val="18"/>
-        </w:rPr>
-        <w:t xml:space="preserve">Impuesto de la Ley del Timbre y Papel Sellado para Protocolos, los </w:t>
-      </w:r>
-      <w:r>
-        <w:rPr>
-          <w:rFonts w:ascii="Arial Narrow" w:hAnsi="Arial Narrow" w:cs="Arial Narrow"/>
-          <w:spacing w:val="-3"/>
-          <w:sz w:val="18"/>
-          <w:szCs w:val="18"/>
-        </w:rPr>
-        <w:lastRenderedPageBreak/>
-        <w:t>cuales se distribuyen de la siguiente manera:</w:t>
-      </w:r>
-    </w:p>
-    <w:p>
-      <w:pPr>
-        <w:pStyle w:val="Cuerpo"/>
-        <w:widowControl w:val="0"/>
-        <w:ind w:left="1080"/>
-        <w:jc w:val="both"/>
-        <w:rPr>
-          <w:rFonts w:ascii="Arial Narrow" w:hAnsi="Arial Narrow" w:cs="Arial Narrow"/>
-          <w:sz w:val="18"/>
-          <w:szCs w:val="18"/>
-        </w:rPr>
-      </w:pPr>
-      <w:r>
-        <w:rPr>
-          <w:rFonts w:ascii="Arial Narrow" w:hAnsi="Arial Narrow" w:cs="Arial Narrow"/>
-          <w:sz w:val="18"/>
-          <w:szCs w:val="18"/>
-        </w:rPr>
-        <w:br/>
-      </w:r>
-      <w:r>
-        <w:rPr>
-          <w:rFonts w:ascii="Arial Narrow" w:hAnsi="Arial Narrow" w:cs="Arial Narrow"/>
-          <w:b/>
-          <w:sz w:val="18"/>
-          <w:szCs w:val="18"/>
-        </w:rPr>
-        <w:t>C.1</w:t>
-      </w:r>
-      <w:r>
-        <w:rPr>
-          <w:rFonts w:ascii="Arial Narrow" w:eastAsia="Arial Narrow" w:hAnsi="Arial Narrow" w:cs="Arial Narrow"/>
-          <w:b/>
-          <w:sz w:val="18"/>
-          <w:szCs w:val="18"/>
-        </w:rPr>
-        <w:t xml:space="preserve"> DE LOS INMUEBLES</w:t>
-      </w:r>
-      <w:r>
-        <w:rPr>
-          <w:rFonts w:ascii="Arial Narrow" w:eastAsia="Arial Narrow" w:hAnsi="Arial Narrow" w:cs="Arial Narrow"/>
-          <w:sz w:val="18"/>
-          <w:szCs w:val="18"/>
-        </w:rPr>
-        <w:t xml:space="preserve">. </w:t>
-      </w:r>
-      <w:r>
-        <w:rPr>
-          <w:rFonts w:ascii="Arial Narrow" w:hAnsi="Arial Narrow" w:cs="Arial Narrow"/>
-          <w:sz w:val="18"/>
-          <w:szCs w:val="18"/>
-        </w:rPr>
-        <w:t xml:space="preserve">El precio global de la venta prometida por los bienes inmuebles (Apartamento y parqueo) será de </w:t>
-      </w:r>
-      <w:r>
-        <w:rPr>
-          <w:rFonts w:ascii="Arial Narrow" w:hAnsi="Arial Narrow" w:cs="Arial Narrow"/>
-          <w:sz w:val="18"/>
-          <w:szCs w:val="18"/>
-          <w:u w:val="single"/>
+      <w:r>
+        <w:rPr>
+          <w:rFonts w:ascii="Arial Narrow" w:hAnsi="Arial Narrow" w:cs="Arial Narrow"/>
+          <w:sz w:val="18"/>
+          <w:szCs w:val="18"/>
         </w:rPr>
         <w:t>PInmueb99</w:t>
       </w:r>
-      <w:r>
-        <w:rPr>
-          <w:rFonts w:ascii="Arial Narrow" w:hAnsi="Arial Narrow" w:cs="Arial Narrow"/>
-          <w:sz w:val="18"/>
-          <w:szCs w:val="18"/>
-        </w:rPr>
-        <w:t>, incluido el Impuesto al Valor Agregado (IVA) (12%).</w:t>
+      <w:bookmarkStart w:id="0" w:name="_GoBack"/>
+      <w:bookmarkEnd w:id="0"/>
+      <w:r>
+        <w:rPr>
+          <w:rFonts w:ascii="Arial Narrow" w:hAnsi="Arial Narrow" w:cs="Arial Narrow"/>
+          <w:sz w:val="18"/>
+          <w:szCs w:val="18"/>
+        </w:rPr>
+        <w:t>.</w:t>
       </w:r>
     </w:p>
     <w:p>
@@ -3343,6 +4208,7 @@
           <w:sz w:val="18"/>
           <w:szCs w:val="18"/>
         </w:rPr>
+        <w:lastRenderedPageBreak/>
         <w:t>PROMITENTE COMPRADOR</w:t>
       </w:r>
       <w:r>
@@ -3476,7 +4342,6 @@
           <w:sz w:val="18"/>
           <w:szCs w:val="18"/>
         </w:rPr>
-        <w:lastRenderedPageBreak/>
         <w:t xml:space="preserve">La entrega del apartamento prometido en venta se hará en el momento que se reciba con cheque de caja el monto adeudado por el presente contrato, o bien, en caso se haya gestionado para su pago un crédito bancario, en el momento que la institución bancaria haga efectivo el desembolso del mismo. Si esto no ha sucedido, la unidad </w:t>
       </w:r>
       <w:r>
@@ -3759,7 +4624,25 @@
           <w:sz w:val="18"/>
           <w:szCs w:val="18"/>
         </w:rPr>
-        <w:t>: c.1) No hubiere cancelado totalmente el precio pactado, o c.2) Se negare a suscribir el contrato de compraventa por este acto prometido, y no compareciere a formalizarla el día de vencimiento del presente contrato en lugar indicado en el presente contrato, sin necesidad de requerimiento alguno, o en su defecto, en la fecha y lugar expresamente señalado para el efecto. ó c.3) Se incumpliere con las obligaciones contraídas en el presente contrato</w:t>
+        <w:t xml:space="preserve">: c.1) No hubiere cancelado totalmente el precio pactado, o c.2) Se negare a suscribir el contrato de compraventa por este acto prometido, y no compareciere a formalizarla el día de vencimiento del presente contrato en lugar indicado en el presente contrato, sin necesidad de requerimiento alguno, o en su defecto, en la fecha y lugar expresamente señalado para el efecto. </w:t>
+      </w:r>
+      <w:proofErr w:type="spellStart"/>
+      <w:r>
+        <w:rPr>
+          <w:rFonts w:ascii="Arial Narrow" w:hAnsi="Arial Narrow"/>
+          <w:sz w:val="18"/>
+          <w:szCs w:val="18"/>
+        </w:rPr>
+        <w:t>ó</w:t>
+      </w:r>
+      <w:proofErr w:type="spellEnd"/>
+      <w:r>
+        <w:rPr>
+          <w:rFonts w:ascii="Arial Narrow" w:hAnsi="Arial Narrow"/>
+          <w:sz w:val="18"/>
+          <w:szCs w:val="18"/>
+        </w:rPr>
+        <w:t xml:space="preserve"> c.3) Se incumpliere con las obligaciones contraídas en el presente contrato</w:t>
       </w:r>
       <w:r>
         <w:rPr>
@@ -4248,6 +5131,7 @@
           <w:sz w:val="18"/>
           <w:szCs w:val="18"/>
         </w:rPr>
+        <w:lastRenderedPageBreak/>
         <w:t>CESIÓN DE DERECHOS:</w:t>
       </w:r>
       <w:r>
@@ -4850,7 +5734,27 @@
           <w:szCs w:val="18"/>
           <w:lang w:val="es-GT"/>
         </w:rPr>
-        <w:t>En el caso surjan conflictos, disputas o controversias entre las partes, las mismas se resolverán preferentemente en la vía directa. Si esto no fuere posible, las partes contratantes convienen que cualquier conflicto, disputa o reclamación que surja de o se relacione con la aplicación, interpretación o cumplimiento del presente contrato, tanto durante su vigencia como a la terminación del mismo por cualquier causa, deberá ser resuelto mediante procedimientos de arbitraje de equidad, de conformidad con el Reglamento de Conciliación y Arbitraje del Centro de Arbitraje y Conciliación de la Cámara de Comercio de Guatemala (en adelante el “CENAC”), el cual las partes aceptan desde ahora en forma irrevocable. Las partes autorizan al CENAC para que nombre a los árbitros de conformidad con su reglamento y para que sea la institución encargada de administrar el proceso de conformidad con su normativa. El arbitraje se llevará a cabo en la cede del CENAC ubicada en la ciudad de Guatemala. El laudo que se dicte será definitivo y vinculante para las partes y por ende inimpugnable excepto por las razones contempladas en la Ley de Arbitraje.</w:t>
+        <w:t xml:space="preserve">En el caso surjan conflictos, disputas o controversias entre las partes, las mismas se resolverán preferentemente en la vía directa. Si esto no fuere posible, las partes contratantes convienen que cualquier conflicto, disputa o reclamación que surja de o se relacione con la aplicación, interpretación o cumplimiento del presente contrato, tanto durante su vigencia como a la terminación del mismo por cualquier causa, deberá ser resuelto mediante procedimientos de arbitraje de equidad, de conformidad con el Reglamento de Conciliación y Arbitraje del Centro de Arbitraje y Conciliación de la Cámara de Comercio de Guatemala (en adelante el “CENAC”), el cual las partes aceptan desde ahora en forma irrevocable. Las partes autorizan al CENAC para que nombre a los árbitros de conformidad con su reglamento y para que sea la institución encargada de administrar el proceso de conformidad con su normativa. El arbitraje se llevará a cabo en la </w:t>
+      </w:r>
+      <w:proofErr w:type="spellStart"/>
+      <w:r>
+        <w:rPr>
+          <w:rFonts w:ascii="Arial Narrow" w:hAnsi="Arial Narrow" w:cs="Times New Roman"/>
+          <w:sz w:val="18"/>
+          <w:szCs w:val="18"/>
+          <w:lang w:val="es-GT"/>
+        </w:rPr>
+        <w:t>cede</w:t>
+      </w:r>
+      <w:proofErr w:type="spellEnd"/>
+      <w:r>
+        <w:rPr>
+          <w:rFonts w:ascii="Arial Narrow" w:hAnsi="Arial Narrow" w:cs="Times New Roman"/>
+          <w:sz w:val="18"/>
+          <w:szCs w:val="18"/>
+          <w:lang w:val="es-GT"/>
+        </w:rPr>
+        <w:t xml:space="preserve"> del CENAC ubicada en la ciudad de Guatemala. El laudo que se dicte será definitivo y vinculante para las partes y por ende inimpugnable excepto por las razones contempladas en la Ley de Arbitraje.</w:t>
       </w:r>
     </w:p>
     <w:p>
@@ -5167,7 +6071,16 @@
           <w:sz w:val="18"/>
           <w:szCs w:val="18"/>
         </w:rPr>
-        <w:t xml:space="preserve">quien se identifica con el Documento Personal de Identificación (DPI) </w:t>
+        <w:t xml:space="preserve">quien se </w:t>
+      </w:r>
+      <w:r>
+        <w:rPr>
+          <w:rFonts w:ascii="Arial Narrow" w:hAnsi="Arial Narrow" w:cs="Arial Narrow"/>
+          <w:sz w:val="18"/>
+          <w:szCs w:val="18"/>
+        </w:rPr>
+        <w:lastRenderedPageBreak/>
+        <w:t xml:space="preserve">identifica con el Documento Personal de Identificación (DPI) </w:t>
       </w:r>
       <w:r>
         <w:rPr>
@@ -5331,7 +6244,7 @@
 </file>
 
 <file path=word/endnotes.xml><?xml version="1.0" encoding="utf-8"?>
-<w:endnotes xmlns:wpc="http://schemas.microsoft.com/office/word/2010/wordprocessingCanvas" xmlns:cx="http://schemas.microsoft.com/office/drawing/2014/chartex" xmlns:cx1="http://schemas.microsoft.com/office/drawing/2015/9/8/chartex" xmlns:cx2="http://schemas.microsoft.com/office/drawing/2015/10/21/chartex" xmlns:cx3="http://schemas.microsoft.com/office/drawing/2016/5/9/chartex" xmlns:cx4="http://schemas.microsoft.com/office/drawing/2016/5/10/chartex" xmlns:cx5="http://schemas.microsoft.com/office/drawing/2016/5/11/chartex" xmlns:cx6="http://schemas.microsoft.com/office/drawing/2016/5/12/chartex" xmlns:cx7="http://schemas.microsoft.com/office/drawing/2016/5/13/chartex" xmlns:cx8="http://schemas.microsoft.com/office/drawing/2016/5/14/chartex" xmlns:mc="http://schemas.openxmlformats.org/markup-compatibility/2006" xmlns:aink="http://schemas.microsoft.com/office/drawing/2016/ink" xmlns:am3d="http://schemas.microsoft.com/office/drawing/2017/model3d" xmlns:o="urn:schemas-microsoft-com:office:office" xmlns:r="http://schemas.openxmlformats.org/officeDocument/2006/relationships" xmlns:m="http://schemas.openxmlformats.org/officeDocument/2006/math" xmlns:v="urn:schemas-microsoft-com:vml" xmlns:wp14="http://schemas.microsoft.com/office/word/2010/wordprocessingDrawing" xmlns:wp="http://schemas.openxmlformats.org/drawingml/2006/wordprocessingDrawing" xmlns:w10="urn:schemas-microsoft-com:office:word" xmlns:w="http://schemas.openxmlformats.org/wordprocessingml/2006/main" xmlns:w14="http://schemas.microsoft.com/office/word/2010/wordml" xmlns:w15="http://schemas.microsoft.com/office/word/2012/wordml" xmlns:w16cid="http://schemas.microsoft.com/office/word/2016/wordml/cid" xmlns:w16se="http://schemas.microsoft.com/office/word/2015/wordml/symex" xmlns:wpg="http://schemas.microsoft.com/office/word/2010/wordprocessingGroup" xmlns:wpi="http://schemas.microsoft.com/office/word/2010/wordprocessingInk" xmlns:wne="http://schemas.microsoft.com/office/word/2006/wordml" xmlns:wps="http://schemas.microsoft.com/office/word/2010/wordprocessingShape" mc:Ignorable="w14 w15 w16se w16cid wp14">
+<w:endnotes xmlns:wpc="http://schemas.microsoft.com/office/word/2010/wordprocessingCanvas" xmlns:mc="http://schemas.openxmlformats.org/markup-compatibility/2006" xmlns:o="urn:schemas-microsoft-com:office:office" xmlns:r="http://schemas.openxmlformats.org/officeDocument/2006/relationships" xmlns:m="http://schemas.openxmlformats.org/officeDocument/2006/math" xmlns:v="urn:schemas-microsoft-com:vml" xmlns:wp14="http://schemas.microsoft.com/office/word/2010/wordprocessingDrawing" xmlns:wp="http://schemas.openxmlformats.org/drawingml/2006/wordprocessingDrawing" xmlns:w10="urn:schemas-microsoft-com:office:word" xmlns:w="http://schemas.openxmlformats.org/wordprocessingml/2006/main" xmlns:w14="http://schemas.microsoft.com/office/word/2010/wordml" xmlns:w15="http://schemas.microsoft.com/office/word/2012/wordml" xmlns:wpg="http://schemas.microsoft.com/office/word/2010/wordprocessingGroup" xmlns:wpi="http://schemas.microsoft.com/office/word/2010/wordprocessingInk" xmlns:wne="http://schemas.microsoft.com/office/word/2006/wordml" xmlns:wps="http://schemas.microsoft.com/office/word/2010/wordprocessingShape" mc:Ignorable="w14 w15 wp14">
   <w:endnote w:type="separator" w:id="-1">
     <w:p>
       <w:r>
@@ -5350,7 +6263,7 @@
 </file>
 
 <file path=word/footer1.xml><?xml version="1.0" encoding="utf-8"?>
-<w:ftr xmlns:wpc="http://schemas.microsoft.com/office/word/2010/wordprocessingCanvas" xmlns:cx="http://schemas.microsoft.com/office/drawing/2014/chartex" xmlns:cx1="http://schemas.microsoft.com/office/drawing/2015/9/8/chartex" xmlns:cx2="http://schemas.microsoft.com/office/drawing/2015/10/21/chartex" xmlns:cx3="http://schemas.microsoft.com/office/drawing/2016/5/9/chartex" xmlns:cx4="http://schemas.microsoft.com/office/drawing/2016/5/10/chartex" xmlns:cx5="http://schemas.microsoft.com/office/drawing/2016/5/11/chartex" xmlns:cx6="http://schemas.microsoft.com/office/drawing/2016/5/12/chartex" xmlns:cx7="http://schemas.microsoft.com/office/drawing/2016/5/13/chartex" xmlns:cx8="http://schemas.microsoft.com/office/drawing/2016/5/14/chartex" xmlns:mc="http://schemas.openxmlformats.org/markup-compatibility/2006" xmlns:aink="http://schemas.microsoft.com/office/drawing/2016/ink" xmlns:am3d="http://schemas.microsoft.com/office/drawing/2017/model3d" xmlns:o="urn:schemas-microsoft-com:office:office" xmlns:r="http://schemas.openxmlformats.org/officeDocument/2006/relationships" xmlns:m="http://schemas.openxmlformats.org/officeDocument/2006/math" xmlns:v="urn:schemas-microsoft-com:vml" xmlns:wp14="http://schemas.microsoft.com/office/word/2010/wordprocessingDrawing" xmlns:wp="http://schemas.openxmlformats.org/drawingml/2006/wordprocessingDrawing" xmlns:w10="urn:schemas-microsoft-com:office:word" xmlns:w="http://schemas.openxmlformats.org/wordprocessingml/2006/main" xmlns:w14="http://schemas.microsoft.com/office/word/2010/wordml" xmlns:w15="http://schemas.microsoft.com/office/word/2012/wordml" xmlns:w16cid="http://schemas.microsoft.com/office/word/2016/wordml/cid" xmlns:w16se="http://schemas.microsoft.com/office/word/2015/wordml/symex" xmlns:wpg="http://schemas.microsoft.com/office/word/2010/wordprocessingGroup" xmlns:wpi="http://schemas.microsoft.com/office/word/2010/wordprocessingInk" xmlns:wne="http://schemas.microsoft.com/office/word/2006/wordml" xmlns:wps="http://schemas.microsoft.com/office/word/2010/wordprocessingShape" mc:Ignorable="w14 w15 w16se w16cid wp14">
+<w:ftr xmlns:wpc="http://schemas.microsoft.com/office/word/2010/wordprocessingCanvas" xmlns:mc="http://schemas.openxmlformats.org/markup-compatibility/2006" xmlns:o="urn:schemas-microsoft-com:office:office" xmlns:r="http://schemas.openxmlformats.org/officeDocument/2006/relationships" xmlns:m="http://schemas.openxmlformats.org/officeDocument/2006/math" xmlns:v="urn:schemas-microsoft-com:vml" xmlns:wp14="http://schemas.microsoft.com/office/word/2010/wordprocessingDrawing" xmlns:wp="http://schemas.openxmlformats.org/drawingml/2006/wordprocessingDrawing" xmlns:w10="urn:schemas-microsoft-com:office:word" xmlns:w="http://schemas.openxmlformats.org/wordprocessingml/2006/main" xmlns:w14="http://schemas.microsoft.com/office/word/2010/wordml" xmlns:w15="http://schemas.microsoft.com/office/word/2012/wordml" xmlns:wpg="http://schemas.microsoft.com/office/word/2010/wordprocessingGroup" xmlns:wpi="http://schemas.microsoft.com/office/word/2010/wordprocessingInk" xmlns:wne="http://schemas.microsoft.com/office/word/2006/wordml" xmlns:wps="http://schemas.microsoft.com/office/word/2010/wordprocessingShape" mc:Ignorable="w14 w15 wp14">
   <w:p>
     <w:pPr>
       <w:pStyle w:val="Piedepgina"/>
@@ -5360,7 +6273,7 @@
 </file>
 
 <file path=word/footer2.xml><?xml version="1.0" encoding="utf-8"?>
-<w:ftr xmlns:wpc="http://schemas.microsoft.com/office/word/2010/wordprocessingCanvas" xmlns:cx="http://schemas.microsoft.com/office/drawing/2014/chartex" xmlns:cx1="http://schemas.microsoft.com/office/drawing/2015/9/8/chartex" xmlns:cx2="http://schemas.microsoft.com/office/drawing/2015/10/21/chartex" xmlns:cx3="http://schemas.microsoft.com/office/drawing/2016/5/9/chartex" xmlns:cx4="http://schemas.microsoft.com/office/drawing/2016/5/10/chartex" xmlns:cx5="http://schemas.microsoft.com/office/drawing/2016/5/11/chartex" xmlns:cx6="http://schemas.microsoft.com/office/drawing/2016/5/12/chartex" xmlns:cx7="http://schemas.microsoft.com/office/drawing/2016/5/13/chartex" xmlns:cx8="http://schemas.microsoft.com/office/drawing/2016/5/14/chartex" xmlns:mc="http://schemas.openxmlformats.org/markup-compatibility/2006" xmlns:aink="http://schemas.microsoft.com/office/drawing/2016/ink" xmlns:am3d="http://schemas.microsoft.com/office/drawing/2017/model3d" xmlns:o="urn:schemas-microsoft-com:office:office" xmlns:r="http://schemas.openxmlformats.org/officeDocument/2006/relationships" xmlns:m="http://schemas.openxmlformats.org/officeDocument/2006/math" xmlns:v="urn:schemas-microsoft-com:vml" xmlns:wp14="http://schemas.microsoft.com/office/word/2010/wordprocessingDrawing" xmlns:wp="http://schemas.openxmlformats.org/drawingml/2006/wordprocessingDrawing" xmlns:w10="urn:schemas-microsoft-com:office:word" xmlns:w="http://schemas.openxmlformats.org/wordprocessingml/2006/main" xmlns:w14="http://schemas.microsoft.com/office/word/2010/wordml" xmlns:w15="http://schemas.microsoft.com/office/word/2012/wordml" xmlns:w16cid="http://schemas.microsoft.com/office/word/2016/wordml/cid" xmlns:w16se="http://schemas.microsoft.com/office/word/2015/wordml/symex" xmlns:wpg="http://schemas.microsoft.com/office/word/2010/wordprocessingGroup" xmlns:wpi="http://schemas.microsoft.com/office/word/2010/wordprocessingInk" xmlns:wne="http://schemas.microsoft.com/office/word/2006/wordml" xmlns:wps="http://schemas.microsoft.com/office/word/2010/wordprocessingShape" mc:Ignorable="w14 w15 w16se w16cid wp14">
+<w:ftr xmlns:wpc="http://schemas.microsoft.com/office/word/2010/wordprocessingCanvas" xmlns:mc="http://schemas.openxmlformats.org/markup-compatibility/2006" xmlns:o="urn:schemas-microsoft-com:office:office" xmlns:r="http://schemas.openxmlformats.org/officeDocument/2006/relationships" xmlns:m="http://schemas.openxmlformats.org/officeDocument/2006/math" xmlns:v="urn:schemas-microsoft-com:vml" xmlns:wp14="http://schemas.microsoft.com/office/word/2010/wordprocessingDrawing" xmlns:wp="http://schemas.openxmlformats.org/drawingml/2006/wordprocessingDrawing" xmlns:w10="urn:schemas-microsoft-com:office:word" xmlns:w="http://schemas.openxmlformats.org/wordprocessingml/2006/main" xmlns:w14="http://schemas.microsoft.com/office/word/2010/wordml" xmlns:w15="http://schemas.microsoft.com/office/word/2012/wordml" xmlns:wpg="http://schemas.microsoft.com/office/word/2010/wordprocessingGroup" xmlns:wpi="http://schemas.microsoft.com/office/word/2010/wordprocessingInk" xmlns:wne="http://schemas.microsoft.com/office/word/2006/wordml" xmlns:wps="http://schemas.microsoft.com/office/word/2010/wordprocessingShape" mc:Ignorable="w14 w15 wp14">
   <w:p>
     <w:pPr>
       <w:pStyle w:val="Piedepgina1"/>
@@ -5394,7 +6307,7 @@
 </file>
 
 <file path=word/footer3.xml><?xml version="1.0" encoding="utf-8"?>
-<w:ftr xmlns:wpc="http://schemas.microsoft.com/office/word/2010/wordprocessingCanvas" xmlns:cx="http://schemas.microsoft.com/office/drawing/2014/chartex" xmlns:cx1="http://schemas.microsoft.com/office/drawing/2015/9/8/chartex" xmlns:cx2="http://schemas.microsoft.com/office/drawing/2015/10/21/chartex" xmlns:cx3="http://schemas.microsoft.com/office/drawing/2016/5/9/chartex" xmlns:cx4="http://schemas.microsoft.com/office/drawing/2016/5/10/chartex" xmlns:cx5="http://schemas.microsoft.com/office/drawing/2016/5/11/chartex" xmlns:cx6="http://schemas.microsoft.com/office/drawing/2016/5/12/chartex" xmlns:cx7="http://schemas.microsoft.com/office/drawing/2016/5/13/chartex" xmlns:cx8="http://schemas.microsoft.com/office/drawing/2016/5/14/chartex" xmlns:mc="http://schemas.openxmlformats.org/markup-compatibility/2006" xmlns:aink="http://schemas.microsoft.com/office/drawing/2016/ink" xmlns:am3d="http://schemas.microsoft.com/office/drawing/2017/model3d" xmlns:o="urn:schemas-microsoft-com:office:office" xmlns:r="http://schemas.openxmlformats.org/officeDocument/2006/relationships" xmlns:m="http://schemas.openxmlformats.org/officeDocument/2006/math" xmlns:v="urn:schemas-microsoft-com:vml" xmlns:wp14="http://schemas.microsoft.com/office/word/2010/wordprocessingDrawing" xmlns:wp="http://schemas.openxmlformats.org/drawingml/2006/wordprocessingDrawing" xmlns:w10="urn:schemas-microsoft-com:office:word" xmlns:w="http://schemas.openxmlformats.org/wordprocessingml/2006/main" xmlns:w14="http://schemas.microsoft.com/office/word/2010/wordml" xmlns:w15="http://schemas.microsoft.com/office/word/2012/wordml" xmlns:w16cid="http://schemas.microsoft.com/office/word/2016/wordml/cid" xmlns:w16se="http://schemas.microsoft.com/office/word/2015/wordml/symex" xmlns:wpg="http://schemas.microsoft.com/office/word/2010/wordprocessingGroup" xmlns:wpi="http://schemas.microsoft.com/office/word/2010/wordprocessingInk" xmlns:wne="http://schemas.microsoft.com/office/word/2006/wordml" xmlns:wps="http://schemas.microsoft.com/office/word/2010/wordprocessingShape" mc:Ignorable="w14 w15 w16se w16cid wp14">
+<w:ftr xmlns:wpc="http://schemas.microsoft.com/office/word/2010/wordprocessingCanvas" xmlns:mc="http://schemas.openxmlformats.org/markup-compatibility/2006" xmlns:o="urn:schemas-microsoft-com:office:office" xmlns:r="http://schemas.openxmlformats.org/officeDocument/2006/relationships" xmlns:m="http://schemas.openxmlformats.org/officeDocument/2006/math" xmlns:v="urn:schemas-microsoft-com:vml" xmlns:wp14="http://schemas.microsoft.com/office/word/2010/wordprocessingDrawing" xmlns:wp="http://schemas.openxmlformats.org/drawingml/2006/wordprocessingDrawing" xmlns:w10="urn:schemas-microsoft-com:office:word" xmlns:w="http://schemas.openxmlformats.org/wordprocessingml/2006/main" xmlns:w14="http://schemas.microsoft.com/office/word/2010/wordml" xmlns:w15="http://schemas.microsoft.com/office/word/2012/wordml" xmlns:wpg="http://schemas.microsoft.com/office/word/2010/wordprocessingGroup" xmlns:wpi="http://schemas.microsoft.com/office/word/2010/wordprocessingInk" xmlns:wne="http://schemas.microsoft.com/office/word/2006/wordml" xmlns:wps="http://schemas.microsoft.com/office/word/2010/wordprocessingShape" mc:Ignorable="w14 w15 wp14">
   <w:p>
     <w:pPr>
       <w:pStyle w:val="Piedepgina"/>
@@ -5404,7 +6317,7 @@
 </file>
 
 <file path=word/footnotes.xml><?xml version="1.0" encoding="utf-8"?>
-<w:footnotes xmlns:wpc="http://schemas.microsoft.com/office/word/2010/wordprocessingCanvas" xmlns:cx="http://schemas.microsoft.com/office/drawing/2014/chartex" xmlns:cx1="http://schemas.microsoft.com/office/drawing/2015/9/8/chartex" xmlns:cx2="http://schemas.microsoft.com/office/drawing/2015/10/21/chartex" xmlns:cx3="http://schemas.microsoft.com/office/drawing/2016/5/9/chartex" xmlns:cx4="http://schemas.microsoft.com/office/drawing/2016/5/10/chartex" xmlns:cx5="http://schemas.microsoft.com/office/drawing/2016/5/11/chartex" xmlns:cx6="http://schemas.microsoft.com/office/drawing/2016/5/12/chartex" xmlns:cx7="http://schemas.microsoft.com/office/drawing/2016/5/13/chartex" xmlns:cx8="http://schemas.microsoft.com/office/drawing/2016/5/14/chartex" xmlns:mc="http://schemas.openxmlformats.org/markup-compatibility/2006" xmlns:aink="http://schemas.microsoft.com/office/drawing/2016/ink" xmlns:am3d="http://schemas.microsoft.com/office/drawing/2017/model3d" xmlns:o="urn:schemas-microsoft-com:office:office" xmlns:r="http://schemas.openxmlformats.org/officeDocument/2006/relationships" xmlns:m="http://schemas.openxmlformats.org/officeDocument/2006/math" xmlns:v="urn:schemas-microsoft-com:vml" xmlns:wp14="http://schemas.microsoft.com/office/word/2010/wordprocessingDrawing" xmlns:wp="http://schemas.openxmlformats.org/drawingml/2006/wordprocessingDrawing" xmlns:w10="urn:schemas-microsoft-com:office:word" xmlns:w="http://schemas.openxmlformats.org/wordprocessingml/2006/main" xmlns:w14="http://schemas.microsoft.com/office/word/2010/wordml" xmlns:w15="http://schemas.microsoft.com/office/word/2012/wordml" xmlns:w16cid="http://schemas.microsoft.com/office/word/2016/wordml/cid" xmlns:w16se="http://schemas.microsoft.com/office/word/2015/wordml/symex" xmlns:wpg="http://schemas.microsoft.com/office/word/2010/wordprocessingGroup" xmlns:wpi="http://schemas.microsoft.com/office/word/2010/wordprocessingInk" xmlns:wne="http://schemas.microsoft.com/office/word/2006/wordml" xmlns:wps="http://schemas.microsoft.com/office/word/2010/wordprocessingShape" mc:Ignorable="w14 w15 w16se w16cid wp14">
+<w:footnotes xmlns:wpc="http://schemas.microsoft.com/office/word/2010/wordprocessingCanvas" xmlns:mc="http://schemas.openxmlformats.org/markup-compatibility/2006" xmlns:o="urn:schemas-microsoft-com:office:office" xmlns:r="http://schemas.openxmlformats.org/officeDocument/2006/relationships" xmlns:m="http://schemas.openxmlformats.org/officeDocument/2006/math" xmlns:v="urn:schemas-microsoft-com:vml" xmlns:wp14="http://schemas.microsoft.com/office/word/2010/wordprocessingDrawing" xmlns:wp="http://schemas.openxmlformats.org/drawingml/2006/wordprocessingDrawing" xmlns:w10="urn:schemas-microsoft-com:office:word" xmlns:w="http://schemas.openxmlformats.org/wordprocessingml/2006/main" xmlns:w14="http://schemas.microsoft.com/office/word/2010/wordml" xmlns:w15="http://schemas.microsoft.com/office/word/2012/wordml" xmlns:wpg="http://schemas.microsoft.com/office/word/2010/wordprocessingGroup" xmlns:wpi="http://schemas.microsoft.com/office/word/2010/wordprocessingInk" xmlns:wne="http://schemas.microsoft.com/office/word/2006/wordml" xmlns:wps="http://schemas.microsoft.com/office/word/2010/wordprocessingShape" mc:Ignorable="w14 w15 wp14">
   <w:footnote w:type="separator" w:id="-1">
     <w:p>
       <w:r>
@@ -5423,7 +6336,7 @@
 </file>
 
 <file path=word/header1.xml><?xml version="1.0" encoding="utf-8"?>
-<w:hdr xmlns:wpc="http://schemas.microsoft.com/office/word/2010/wordprocessingCanvas" xmlns:cx="http://schemas.microsoft.com/office/drawing/2014/chartex" xmlns:cx1="http://schemas.microsoft.com/office/drawing/2015/9/8/chartex" xmlns:cx2="http://schemas.microsoft.com/office/drawing/2015/10/21/chartex" xmlns:cx3="http://schemas.microsoft.com/office/drawing/2016/5/9/chartex" xmlns:cx4="http://schemas.microsoft.com/office/drawing/2016/5/10/chartex" xmlns:cx5="http://schemas.microsoft.com/office/drawing/2016/5/11/chartex" xmlns:cx6="http://schemas.microsoft.com/office/drawing/2016/5/12/chartex" xmlns:cx7="http://schemas.microsoft.com/office/drawing/2016/5/13/chartex" xmlns:cx8="http://schemas.microsoft.com/office/drawing/2016/5/14/chartex" xmlns:mc="http://schemas.openxmlformats.org/markup-compatibility/2006" xmlns:aink="http://schemas.microsoft.com/office/drawing/2016/ink" xmlns:am3d="http://schemas.microsoft.com/office/drawing/2017/model3d" xmlns:o="urn:schemas-microsoft-com:office:office" xmlns:r="http://schemas.openxmlformats.org/officeDocument/2006/relationships" xmlns:m="http://schemas.openxmlformats.org/officeDocument/2006/math" xmlns:v="urn:schemas-microsoft-com:vml" xmlns:wp14="http://schemas.microsoft.com/office/word/2010/wordprocessingDrawing" xmlns:wp="http://schemas.openxmlformats.org/drawingml/2006/wordprocessingDrawing" xmlns:w10="urn:schemas-microsoft-com:office:word" xmlns:w="http://schemas.openxmlformats.org/wordprocessingml/2006/main" xmlns:w14="http://schemas.microsoft.com/office/word/2010/wordml" xmlns:w15="http://schemas.microsoft.com/office/word/2012/wordml" xmlns:w16cid="http://schemas.microsoft.com/office/word/2016/wordml/cid" xmlns:w16se="http://schemas.microsoft.com/office/word/2015/wordml/symex" xmlns:wpg="http://schemas.microsoft.com/office/word/2010/wordprocessingGroup" xmlns:wpi="http://schemas.microsoft.com/office/word/2010/wordprocessingInk" xmlns:wne="http://schemas.microsoft.com/office/word/2006/wordml" xmlns:wps="http://schemas.microsoft.com/office/word/2010/wordprocessingShape" mc:Ignorable="w14 w15 w16se w16cid wp14">
+<w:hdr xmlns:wpc="http://schemas.microsoft.com/office/word/2010/wordprocessingCanvas" xmlns:mc="http://schemas.openxmlformats.org/markup-compatibility/2006" xmlns:o="urn:schemas-microsoft-com:office:office" xmlns:r="http://schemas.openxmlformats.org/officeDocument/2006/relationships" xmlns:m="http://schemas.openxmlformats.org/officeDocument/2006/math" xmlns:v="urn:schemas-microsoft-com:vml" xmlns:wp14="http://schemas.microsoft.com/office/word/2010/wordprocessingDrawing" xmlns:wp="http://schemas.openxmlformats.org/drawingml/2006/wordprocessingDrawing" xmlns:w10="urn:schemas-microsoft-com:office:word" xmlns:w="http://schemas.openxmlformats.org/wordprocessingml/2006/main" xmlns:w14="http://schemas.microsoft.com/office/word/2010/wordml" xmlns:w15="http://schemas.microsoft.com/office/word/2012/wordml" xmlns:wpg="http://schemas.microsoft.com/office/word/2010/wordprocessingGroup" xmlns:wpi="http://schemas.microsoft.com/office/word/2010/wordprocessingInk" xmlns:wne="http://schemas.microsoft.com/office/word/2006/wordml" xmlns:wps="http://schemas.microsoft.com/office/word/2010/wordprocessingShape" mc:Ignorable="w14 w15 wp14">
   <w:tbl>
     <w:tblPr>
       <w:tblW w:w="0" w:type="auto"/>
@@ -5471,7 +6384,7 @@
             <w:rPr>
               <w:noProof/>
             </w:rPr>
-            <w:t>4</w:t>
+            <w:t>6</w:t>
           </w:r>
           <w:r>
             <w:fldChar w:fldCharType="end"/>
@@ -5489,7 +6402,7 @@
 </file>
 
 <file path=word/header2.xml><?xml version="1.0" encoding="utf-8"?>
-<w:hdr xmlns:wpc="http://schemas.microsoft.com/office/word/2010/wordprocessingCanvas" xmlns:cx="http://schemas.microsoft.com/office/drawing/2014/chartex" xmlns:cx1="http://schemas.microsoft.com/office/drawing/2015/9/8/chartex" xmlns:cx2="http://schemas.microsoft.com/office/drawing/2015/10/21/chartex" xmlns:cx3="http://schemas.microsoft.com/office/drawing/2016/5/9/chartex" xmlns:cx4="http://schemas.microsoft.com/office/drawing/2016/5/10/chartex" xmlns:cx5="http://schemas.microsoft.com/office/drawing/2016/5/11/chartex" xmlns:cx6="http://schemas.microsoft.com/office/drawing/2016/5/12/chartex" xmlns:cx7="http://schemas.microsoft.com/office/drawing/2016/5/13/chartex" xmlns:cx8="http://schemas.microsoft.com/office/drawing/2016/5/14/chartex" xmlns:mc="http://schemas.openxmlformats.org/markup-compatibility/2006" xmlns:aink="http://schemas.microsoft.com/office/drawing/2016/ink" xmlns:am3d="http://schemas.microsoft.com/office/drawing/2017/model3d" xmlns:o="urn:schemas-microsoft-com:office:office" xmlns:r="http://schemas.openxmlformats.org/officeDocument/2006/relationships" xmlns:m="http://schemas.openxmlformats.org/officeDocument/2006/math" xmlns:v="urn:schemas-microsoft-com:vml" xmlns:wp14="http://schemas.microsoft.com/office/word/2010/wordprocessingDrawing" xmlns:wp="http://schemas.openxmlformats.org/drawingml/2006/wordprocessingDrawing" xmlns:w10="urn:schemas-microsoft-com:office:word" xmlns:w="http://schemas.openxmlformats.org/wordprocessingml/2006/main" xmlns:w14="http://schemas.microsoft.com/office/word/2010/wordml" xmlns:w15="http://schemas.microsoft.com/office/word/2012/wordml" xmlns:w16cid="http://schemas.microsoft.com/office/word/2016/wordml/cid" xmlns:w16se="http://schemas.microsoft.com/office/word/2015/wordml/symex" xmlns:wpg="http://schemas.microsoft.com/office/word/2010/wordprocessingGroup" xmlns:wpi="http://schemas.microsoft.com/office/word/2010/wordprocessingInk" xmlns:wne="http://schemas.microsoft.com/office/word/2006/wordml" xmlns:wps="http://schemas.microsoft.com/office/word/2010/wordprocessingShape" mc:Ignorable="w14 w15 w16se w16cid wp14">
+<w:hdr xmlns:wpc="http://schemas.microsoft.com/office/word/2010/wordprocessingCanvas" xmlns:mc="http://schemas.openxmlformats.org/markup-compatibility/2006" xmlns:o="urn:schemas-microsoft-com:office:office" xmlns:r="http://schemas.openxmlformats.org/officeDocument/2006/relationships" xmlns:m="http://schemas.openxmlformats.org/officeDocument/2006/math" xmlns:v="urn:schemas-microsoft-com:vml" xmlns:wp14="http://schemas.microsoft.com/office/word/2010/wordprocessingDrawing" xmlns:wp="http://schemas.openxmlformats.org/drawingml/2006/wordprocessingDrawing" xmlns:w10="urn:schemas-microsoft-com:office:word" xmlns:w="http://schemas.openxmlformats.org/wordprocessingml/2006/main" xmlns:w14="http://schemas.microsoft.com/office/word/2010/wordml" xmlns:w15="http://schemas.microsoft.com/office/word/2012/wordml" xmlns:wpg="http://schemas.microsoft.com/office/word/2010/wordprocessingGroup" xmlns:wpi="http://schemas.microsoft.com/office/word/2010/wordprocessingInk" xmlns:wne="http://schemas.microsoft.com/office/word/2006/wordml" xmlns:wps="http://schemas.microsoft.com/office/word/2010/wordprocessingShape" mc:Ignorable="w14 w15 wp14">
   <w:p>
     <w:pPr>
       <w:pStyle w:val="Encabezado"/>
@@ -5574,7 +6487,7 @@
 </file>
 
 <file path=word/header3.xml><?xml version="1.0" encoding="utf-8"?>
-<w:hdr xmlns:wpc="http://schemas.microsoft.com/office/word/2010/wordprocessingCanvas" xmlns:cx="http://schemas.microsoft.com/office/drawing/2014/chartex" xmlns:cx1="http://schemas.microsoft.com/office/drawing/2015/9/8/chartex" xmlns:cx2="http://schemas.microsoft.com/office/drawing/2015/10/21/chartex" xmlns:cx3="http://schemas.microsoft.com/office/drawing/2016/5/9/chartex" xmlns:cx4="http://schemas.microsoft.com/office/drawing/2016/5/10/chartex" xmlns:cx5="http://schemas.microsoft.com/office/drawing/2016/5/11/chartex" xmlns:cx6="http://schemas.microsoft.com/office/drawing/2016/5/12/chartex" xmlns:cx7="http://schemas.microsoft.com/office/drawing/2016/5/13/chartex" xmlns:cx8="http://schemas.microsoft.com/office/drawing/2016/5/14/chartex" xmlns:mc="http://schemas.openxmlformats.org/markup-compatibility/2006" xmlns:aink="http://schemas.microsoft.com/office/drawing/2016/ink" xmlns:am3d="http://schemas.microsoft.com/office/drawing/2017/model3d" xmlns:o="urn:schemas-microsoft-com:office:office" xmlns:r="http://schemas.openxmlformats.org/officeDocument/2006/relationships" xmlns:m="http://schemas.openxmlformats.org/officeDocument/2006/math" xmlns:v="urn:schemas-microsoft-com:vml" xmlns:wp14="http://schemas.microsoft.com/office/word/2010/wordprocessingDrawing" xmlns:wp="http://schemas.openxmlformats.org/drawingml/2006/wordprocessingDrawing" xmlns:w10="urn:schemas-microsoft-com:office:word" xmlns:w="http://schemas.openxmlformats.org/wordprocessingml/2006/main" xmlns:w14="http://schemas.microsoft.com/office/word/2010/wordml" xmlns:w15="http://schemas.microsoft.com/office/word/2012/wordml" xmlns:w16cid="http://schemas.microsoft.com/office/word/2016/wordml/cid" xmlns:w16se="http://schemas.microsoft.com/office/word/2015/wordml/symex" xmlns:wpg="http://schemas.microsoft.com/office/word/2010/wordprocessingGroup" xmlns:wpi="http://schemas.microsoft.com/office/word/2010/wordprocessingInk" xmlns:wne="http://schemas.microsoft.com/office/word/2006/wordml" xmlns:wps="http://schemas.microsoft.com/office/word/2010/wordprocessingShape" mc:Ignorable="w14 w15 w16se w16cid wp14">
+<w:hdr xmlns:wpc="http://schemas.microsoft.com/office/word/2010/wordprocessingCanvas" xmlns:mc="http://schemas.openxmlformats.org/markup-compatibility/2006" xmlns:o="urn:schemas-microsoft-com:office:office" xmlns:r="http://schemas.openxmlformats.org/officeDocument/2006/relationships" xmlns:m="http://schemas.openxmlformats.org/officeDocument/2006/math" xmlns:v="urn:schemas-microsoft-com:vml" xmlns:wp14="http://schemas.microsoft.com/office/word/2010/wordprocessingDrawing" xmlns:wp="http://schemas.openxmlformats.org/drawingml/2006/wordprocessingDrawing" xmlns:w10="urn:schemas-microsoft-com:office:word" xmlns:w="http://schemas.openxmlformats.org/wordprocessingml/2006/main" xmlns:w14="http://schemas.microsoft.com/office/word/2010/wordml" xmlns:w15="http://schemas.microsoft.com/office/word/2012/wordml" xmlns:wpg="http://schemas.microsoft.com/office/word/2010/wordprocessingGroup" xmlns:wpi="http://schemas.microsoft.com/office/word/2010/wordprocessingInk" xmlns:wne="http://schemas.microsoft.com/office/word/2006/wordml" xmlns:wps="http://schemas.microsoft.com/office/word/2010/wordprocessingShape" mc:Ignorable="w14 w15 wp14">
   <w:p>
     <w:pPr>
       <w:pStyle w:val="Encabezado"/>
@@ -5584,8 +6497,8 @@
 </file>
 
 <file path=word/numbering.xml><?xml version="1.0" encoding="utf-8"?>
-<w:numbering xmlns:wpc="http://schemas.microsoft.com/office/word/2010/wordprocessingCanvas" xmlns:cx="http://schemas.microsoft.com/office/drawing/2014/chartex" xmlns:cx1="http://schemas.microsoft.com/office/drawing/2015/9/8/chartex" xmlns:cx2="http://schemas.microsoft.com/office/drawing/2015/10/21/chartex" xmlns:cx3="http://schemas.microsoft.com/office/drawing/2016/5/9/chartex" xmlns:cx4="http://schemas.microsoft.com/office/drawing/2016/5/10/chartex" xmlns:cx5="http://schemas.microsoft.com/office/drawing/2016/5/11/chartex" xmlns:cx6="http://schemas.microsoft.com/office/drawing/2016/5/12/chartex" xmlns:cx7="http://schemas.microsoft.com/office/drawing/2016/5/13/chartex" xmlns:cx8="http://schemas.microsoft.com/office/drawing/2016/5/14/chartex" xmlns:mc="http://schemas.openxmlformats.org/markup-compatibility/2006" xmlns:aink="http://schemas.microsoft.com/office/drawing/2016/ink" xmlns:am3d="http://schemas.microsoft.com/office/drawing/2017/model3d" xmlns:o="urn:schemas-microsoft-com:office:office" xmlns:r="http://schemas.openxmlformats.org/officeDocument/2006/relationships" xmlns:m="http://schemas.openxmlformats.org/officeDocument/2006/math" xmlns:v="urn:schemas-microsoft-com:vml" xmlns:wp14="http://schemas.microsoft.com/office/word/2010/wordprocessingDrawing" xmlns:wp="http://schemas.openxmlformats.org/drawingml/2006/wordprocessingDrawing" xmlns:w10="urn:schemas-microsoft-com:office:word" xmlns:w="http://schemas.openxmlformats.org/wordprocessingml/2006/main" xmlns:w14="http://schemas.microsoft.com/office/word/2010/wordml" xmlns:w15="http://schemas.microsoft.com/office/word/2012/wordml" xmlns:w16cid="http://schemas.microsoft.com/office/word/2016/wordml/cid" xmlns:w16se="http://schemas.microsoft.com/office/word/2015/wordml/symex" xmlns:wpg="http://schemas.microsoft.com/office/word/2010/wordprocessingGroup" xmlns:wpi="http://schemas.microsoft.com/office/word/2010/wordprocessingInk" xmlns:wne="http://schemas.microsoft.com/office/word/2006/wordml" xmlns:wps="http://schemas.microsoft.com/office/word/2010/wordprocessingShape" mc:Ignorable="w14 w15 w16se w16cid wp14">
-  <w:abstractNum w:abstractNumId="0" w15:restartNumberingAfterBreak="0">
+<w:numbering xmlns:wpc="http://schemas.microsoft.com/office/word/2010/wordprocessingCanvas" xmlns:mc="http://schemas.openxmlformats.org/markup-compatibility/2006" xmlns:o="urn:schemas-microsoft-com:office:office" xmlns:r="http://schemas.openxmlformats.org/officeDocument/2006/relationships" xmlns:m="http://schemas.openxmlformats.org/officeDocument/2006/math" xmlns:v="urn:schemas-microsoft-com:vml" xmlns:wp14="http://schemas.microsoft.com/office/word/2010/wordprocessingDrawing" xmlns:wp="http://schemas.openxmlformats.org/drawingml/2006/wordprocessingDrawing" xmlns:w10="urn:schemas-microsoft-com:office:word" xmlns:w="http://schemas.openxmlformats.org/wordprocessingml/2006/main" xmlns:w14="http://schemas.microsoft.com/office/word/2010/wordml" xmlns:w15="http://schemas.microsoft.com/office/word/2012/wordml" xmlns:wpg="http://schemas.microsoft.com/office/word/2010/wordprocessingGroup" xmlns:wpi="http://schemas.microsoft.com/office/word/2010/wordprocessingInk" xmlns:wne="http://schemas.microsoft.com/office/word/2006/wordml" xmlns:wps="http://schemas.microsoft.com/office/word/2010/wordprocessingShape" mc:Ignorable="w14 w15 wp14">
+  <w:abstractNum w:abstractNumId="0">
     <w:nsid w:val="112C6AB1"/>
     <w:multiLevelType w:val="multilevel"/>
     <w:tmpl w:val="902C7028"/>
@@ -5695,7 +6608,7 @@
       </w:pPr>
     </w:lvl>
   </w:abstractNum>
-  <w:abstractNum w:abstractNumId="1" w15:restartNumberingAfterBreak="0">
+  <w:abstractNum w:abstractNumId="1">
     <w:nsid w:val="22846C82"/>
     <w:multiLevelType w:val="multilevel"/>
     <w:tmpl w:val="EB14F9CE"/>
@@ -5879,7 +6792,7 @@
       </w:rPr>
     </w:lvl>
   </w:abstractNum>
-  <w:abstractNum w:abstractNumId="2" w15:restartNumberingAfterBreak="0">
+  <w:abstractNum w:abstractNumId="2">
     <w:nsid w:val="29D750C1"/>
     <w:multiLevelType w:val="hybridMultilevel"/>
     <w:tmpl w:val="2FE613F8"/>
@@ -5965,7 +6878,7 @@
       </w:pPr>
     </w:lvl>
   </w:abstractNum>
-  <w:abstractNum w:abstractNumId="3" w15:restartNumberingAfterBreak="0">
+  <w:abstractNum w:abstractNumId="3">
     <w:nsid w:val="3A587568"/>
     <w:multiLevelType w:val="multilevel"/>
     <w:tmpl w:val="E42028E8"/>
@@ -6080,7 +6993,7 @@
       </w:pPr>
     </w:lvl>
   </w:abstractNum>
-  <w:abstractNum w:abstractNumId="4" w15:restartNumberingAfterBreak="0">
+  <w:abstractNum w:abstractNumId="4">
     <w:nsid w:val="4B164151"/>
     <w:multiLevelType w:val="multilevel"/>
     <w:tmpl w:val="2748432A"/>
@@ -6196,7 +7109,7 @@
       </w:pPr>
     </w:lvl>
   </w:abstractNum>
-  <w:abstractNum w:abstractNumId="5" w15:restartNumberingAfterBreak="0">
+  <w:abstractNum w:abstractNumId="5">
     <w:nsid w:val="4D947F5F"/>
     <w:multiLevelType w:val="multilevel"/>
     <w:tmpl w:val="6A48EB36"/>
@@ -6360,7 +7273,7 @@
       </w:rPr>
     </w:lvl>
   </w:abstractNum>
-  <w:abstractNum w:abstractNumId="6" w15:restartNumberingAfterBreak="0">
+  <w:abstractNum w:abstractNumId="6">
     <w:nsid w:val="574544A5"/>
     <w:multiLevelType w:val="multilevel"/>
     <w:tmpl w:val="4E849578"/>
@@ -6470,7 +7383,7 @@
       </w:pPr>
     </w:lvl>
   </w:abstractNum>
-  <w:abstractNum w:abstractNumId="7" w15:restartNumberingAfterBreak="0">
+  <w:abstractNum w:abstractNumId="7">
     <w:nsid w:val="5E6B0274"/>
     <w:multiLevelType w:val="hybridMultilevel"/>
     <w:tmpl w:val="765C138C"/>
@@ -6583,7 +7496,7 @@
       </w:rPr>
     </w:lvl>
   </w:abstractNum>
-  <w:abstractNum w:abstractNumId="8" w15:restartNumberingAfterBreak="0">
+  <w:abstractNum w:abstractNumId="8">
     <w:nsid w:val="63B57396"/>
     <w:multiLevelType w:val="hybridMultilevel"/>
     <w:tmpl w:val="3A2E7582"/>
@@ -6696,7 +7609,7 @@
       </w:rPr>
     </w:lvl>
   </w:abstractNum>
-  <w:abstractNum w:abstractNumId="9" w15:restartNumberingAfterBreak="0">
+  <w:abstractNum w:abstractNumId="9">
     <w:nsid w:val="6C2639D8"/>
     <w:multiLevelType w:val="multilevel"/>
     <w:tmpl w:val="A4141A84"/>
@@ -6811,7 +7724,7 @@
       </w:pPr>
     </w:lvl>
   </w:abstractNum>
-  <w:abstractNum w:abstractNumId="10" w15:restartNumberingAfterBreak="0">
+  <w:abstractNum w:abstractNumId="10">
     <w:nsid w:val="74FF2DF2"/>
     <w:multiLevelType w:val="multilevel"/>
     <w:tmpl w:val="27E04704"/>
@@ -6988,7 +7901,7 @@
       </w:rPr>
     </w:lvl>
   </w:abstractNum>
-  <w:abstractNum w:abstractNumId="11" w15:restartNumberingAfterBreak="0">
+  <w:abstractNum w:abstractNumId="11">
     <w:nsid w:val="7BCF7B9F"/>
     <w:multiLevelType w:val="multilevel"/>
     <w:tmpl w:val="A510BF94"/>
@@ -7175,7 +8088,7 @@
 </file>
 
 <file path=word/styles.xml><?xml version="1.0" encoding="utf-8"?>
-<w:styles xmlns:mc="http://schemas.openxmlformats.org/markup-compatibility/2006" xmlns:r="http://schemas.openxmlformats.org/officeDocument/2006/relationships" xmlns:w="http://schemas.openxmlformats.org/wordprocessingml/2006/main" xmlns:w14="http://schemas.microsoft.com/office/word/2010/wordml" xmlns:w15="http://schemas.microsoft.com/office/word/2012/wordml" xmlns:w16cid="http://schemas.microsoft.com/office/word/2016/wordml/cid" xmlns:w16se="http://schemas.microsoft.com/office/word/2015/wordml/symex" mc:Ignorable="w14 w15 w16se w16cid">
+<w:styles xmlns:mc="http://schemas.openxmlformats.org/markup-compatibility/2006" xmlns:r="http://schemas.openxmlformats.org/officeDocument/2006/relationships" xmlns:w="http://schemas.openxmlformats.org/wordprocessingml/2006/main" xmlns:w14="http://schemas.microsoft.com/office/word/2010/wordml" xmlns:w15="http://schemas.microsoft.com/office/word/2012/wordml" mc:Ignorable="w14 w15">
   <w:docDefaults>
     <w:rPrDefault>
       <w:rPr>
@@ -7186,7 +8099,7 @@
     </w:rPrDefault>
     <w:pPrDefault/>
   </w:docDefaults>
-  <w:latentStyles w:defLockedState="0" w:defUIPriority="99" w:defSemiHidden="0" w:defUnhideWhenUsed="0" w:defQFormat="0" w:count="375">
+  <w:latentStyles w:defLockedState="0" w:defUIPriority="99" w:defSemiHidden="0" w:defUnhideWhenUsed="0" w:defQFormat="0" w:count="371">
     <w:lsdException w:name="Normal" w:uiPriority="0" w:qFormat="1"/>
     <w:lsdException w:name="heading 1" w:uiPriority="9" w:qFormat="1"/>
     <w:lsdException w:name="heading 2" w:semiHidden="1" w:uiPriority="9" w:unhideWhenUsed="1" w:qFormat="1"/>
@@ -7558,10 +8471,6 @@
     <w:lsdException w:name="List Table 5 Dark Accent 6" w:uiPriority="50"/>
     <w:lsdException w:name="List Table 6 Colorful Accent 6" w:uiPriority="51"/>
     <w:lsdException w:name="List Table 7 Colorful Accent 6" w:uiPriority="52"/>
-    <w:lsdException w:name="Mention" w:semiHidden="1" w:unhideWhenUsed="1"/>
-    <w:lsdException w:name="Smart Hyperlink" w:semiHidden="1" w:unhideWhenUsed="1"/>
-    <w:lsdException w:name="Hashtag" w:semiHidden="1" w:unhideWhenUsed="1"/>
-    <w:lsdException w:name="Unresolved Mention" w:semiHidden="1" w:unhideWhenUsed="1"/>
   </w:latentStyles>
   <w:style w:type="paragraph" w:default="1" w:styleId="Normal">
     <w:name w:val="Normal"/>

--- a/PlantillasWord/ContratoPromesaCompraventa5.docx
+++ b/PlantillasWord/ContratoPromesaCompraventa5.docx
@@ -1,6 +1,6 @@
 
 <file path=word/document.xml><?xml version="1.0" encoding="utf-8"?>
-<w:document xmlns:wpc="http://schemas.microsoft.com/office/word/2010/wordprocessingCanvas" xmlns:mc="http://schemas.openxmlformats.org/markup-compatibility/2006" xmlns:o="urn:schemas-microsoft-com:office:office" xmlns:r="http://schemas.openxmlformats.org/officeDocument/2006/relationships" xmlns:m="http://schemas.openxmlformats.org/officeDocument/2006/math" xmlns:v="urn:schemas-microsoft-com:vml" xmlns:wp14="http://schemas.microsoft.com/office/word/2010/wordprocessingDrawing" xmlns:wp="http://schemas.openxmlformats.org/drawingml/2006/wordprocessingDrawing" xmlns:w10="urn:schemas-microsoft-com:office:word" xmlns:w="http://schemas.openxmlformats.org/wordprocessingml/2006/main" xmlns:w14="http://schemas.microsoft.com/office/word/2010/wordml" xmlns:w15="http://schemas.microsoft.com/office/word/2012/wordml" xmlns:wpg="http://schemas.microsoft.com/office/word/2010/wordprocessingGroup" xmlns:wpi="http://schemas.microsoft.com/office/word/2010/wordprocessingInk" xmlns:wne="http://schemas.microsoft.com/office/word/2006/wordml" xmlns:wps="http://schemas.microsoft.com/office/word/2010/wordprocessingShape" mc:Ignorable="w14 w15 wp14">
+<w:document xmlns:wpc="http://schemas.microsoft.com/office/word/2010/wordprocessingCanvas" xmlns:cx="http://schemas.microsoft.com/office/drawing/2014/chartex" xmlns:cx1="http://schemas.microsoft.com/office/drawing/2015/9/8/chartex" xmlns:cx2="http://schemas.microsoft.com/office/drawing/2015/10/21/chartex" xmlns:cx3="http://schemas.microsoft.com/office/drawing/2016/5/9/chartex" xmlns:cx4="http://schemas.microsoft.com/office/drawing/2016/5/10/chartex" xmlns:cx5="http://schemas.microsoft.com/office/drawing/2016/5/11/chartex" xmlns:cx6="http://schemas.microsoft.com/office/drawing/2016/5/12/chartex" xmlns:cx7="http://schemas.microsoft.com/office/drawing/2016/5/13/chartex" xmlns:cx8="http://schemas.microsoft.com/office/drawing/2016/5/14/chartex" xmlns:mc="http://schemas.openxmlformats.org/markup-compatibility/2006" xmlns:aink="http://schemas.microsoft.com/office/drawing/2016/ink" xmlns:am3d="http://schemas.microsoft.com/office/drawing/2017/model3d" xmlns:o="urn:schemas-microsoft-com:office:office" xmlns:r="http://schemas.openxmlformats.org/officeDocument/2006/relationships" xmlns:m="http://schemas.openxmlformats.org/officeDocument/2006/math" xmlns:v="urn:schemas-microsoft-com:vml" xmlns:wp14="http://schemas.microsoft.com/office/word/2010/wordprocessingDrawing" xmlns:wp="http://schemas.openxmlformats.org/drawingml/2006/wordprocessingDrawing" xmlns:w10="urn:schemas-microsoft-com:office:word" xmlns:w="http://schemas.openxmlformats.org/wordprocessingml/2006/main" xmlns:w14="http://schemas.microsoft.com/office/word/2010/wordml" xmlns:w15="http://schemas.microsoft.com/office/word/2012/wordml" xmlns:w16cid="http://schemas.microsoft.com/office/word/2016/wordml/cid" xmlns:w16se="http://schemas.microsoft.com/office/word/2015/wordml/symex" xmlns:wpg="http://schemas.microsoft.com/office/word/2010/wordprocessingGroup" xmlns:wpi="http://schemas.microsoft.com/office/word/2010/wordprocessingInk" xmlns:wne="http://schemas.microsoft.com/office/word/2006/wordml" xmlns:wps="http://schemas.microsoft.com/office/word/2010/wordprocessingShape" mc:Ignorable="w14 w15 w16se w16cid wp14">
   <w:body>
     <w:p>
       <w:pPr>
@@ -2018,7 +2018,6 @@
               </w:rPr>
               <w:t xml:space="preserve">Cortinas </w:t>
             </w:r>
-            <w:proofErr w:type="spellStart"/>
             <w:r>
               <w:rPr>
                 <w:rFonts w:ascii="Arial Narrow" w:hAnsi="Arial Narrow" w:cs="Arial Unicode MS"/>
@@ -2028,19 +2027,7 @@
                 <w:u w:color="000000"/>
                 <w:lang w:val="es-ES_tradnl" w:eastAsia="es-GT"/>
               </w:rPr>
-              <w:t>Blackouts</w:t>
-            </w:r>
-            <w:proofErr w:type="spellEnd"/>
-            <w:r>
-              <w:rPr>
-                <w:rFonts w:ascii="Arial Narrow" w:hAnsi="Arial Narrow" w:cs="Arial Unicode MS"/>
-                <w:color w:val="000000"/>
-                <w:sz w:val="18"/>
-                <w:szCs w:val="18"/>
-                <w:u w:color="000000"/>
-                <w:lang w:val="es-ES_tradnl" w:eastAsia="es-GT"/>
-              </w:rPr>
-              <w:t xml:space="preserve"> para dormitorios: Dormitorio 1, Ancho 1.25mt</w:t>
+              <w:t>Blackouts para dormitorios: Dormitorio 1, Ancho 1.25mt</w:t>
             </w:r>
             <w:r>
               <w:rPr>
@@ -2062,19 +2049,7 @@
                 <w:u w:color="000000"/>
                 <w:lang w:val="es-ES_tradnl" w:eastAsia="es-GT"/>
               </w:rPr>
-              <w:t xml:space="preserve">, Alto 2.93 </w:t>
-            </w:r>
-            <w:proofErr w:type="spellStart"/>
-            <w:r>
-              <w:rPr>
-                <w:rFonts w:ascii="Arial Narrow" w:hAnsi="Arial Narrow" w:cs="Arial Unicode MS"/>
-                <w:color w:val="000000"/>
-                <w:sz w:val="18"/>
-                <w:szCs w:val="18"/>
-                <w:u w:color="000000"/>
-                <w:lang w:val="es-ES_tradnl" w:eastAsia="es-GT"/>
-              </w:rPr>
-              <w:t>mt</w:t>
+              <w:t>, Alto 2.93 mt</w:t>
             </w:r>
             <w:r>
               <w:rPr>
@@ -2087,7 +2062,6 @@
               </w:rPr>
               <w:t>s</w:t>
             </w:r>
-            <w:proofErr w:type="spellEnd"/>
             <w:r>
               <w:rPr>
                 <w:rFonts w:ascii="Arial Narrow" w:hAnsi="Arial Narrow" w:cs="Arial Unicode MS"/>
@@ -2097,19 +2071,7 @@
                 <w:u w:color="000000"/>
                 <w:lang w:val="es-ES_tradnl" w:eastAsia="es-GT"/>
               </w:rPr>
-              <w:t xml:space="preserve">, Dormitorio 2, Ancho 0.95 </w:t>
-            </w:r>
-            <w:proofErr w:type="spellStart"/>
-            <w:r>
-              <w:rPr>
-                <w:rFonts w:ascii="Arial Narrow" w:hAnsi="Arial Narrow" w:cs="Arial Unicode MS"/>
-                <w:color w:val="000000"/>
-                <w:sz w:val="18"/>
-                <w:szCs w:val="18"/>
-                <w:u w:color="000000"/>
-                <w:lang w:val="es-ES_tradnl" w:eastAsia="es-GT"/>
-              </w:rPr>
-              <w:t>mt</w:t>
+              <w:t>, Dormitorio 2, Ancho 0.95 mt</w:t>
             </w:r>
             <w:r>
               <w:rPr>
@@ -2122,7 +2084,6 @@
               </w:rPr>
               <w:t>s</w:t>
             </w:r>
-            <w:proofErr w:type="spellEnd"/>
             <w:r>
               <w:rPr>
                 <w:rFonts w:ascii="Arial Narrow" w:hAnsi="Arial Narrow" w:cs="Arial Unicode MS"/>
@@ -2132,19 +2093,7 @@
                 <w:u w:color="000000"/>
                 <w:lang w:val="es-ES_tradnl" w:eastAsia="es-GT"/>
               </w:rPr>
-              <w:t xml:space="preserve">, Alto 2.93 </w:t>
-            </w:r>
-            <w:proofErr w:type="spellStart"/>
-            <w:r>
-              <w:rPr>
-                <w:rFonts w:ascii="Arial Narrow" w:hAnsi="Arial Narrow" w:cs="Arial Unicode MS"/>
-                <w:color w:val="000000"/>
-                <w:sz w:val="18"/>
-                <w:szCs w:val="18"/>
-                <w:u w:color="000000"/>
-                <w:lang w:val="es-ES_tradnl" w:eastAsia="es-GT"/>
-              </w:rPr>
-              <w:t>mt</w:t>
+              <w:t>, Alto 2.93 mt</w:t>
             </w:r>
             <w:r>
               <w:rPr>
@@ -2157,7 +2106,6 @@
               </w:rPr>
               <w:t>s</w:t>
             </w:r>
-            <w:proofErr w:type="spellEnd"/>
             <w:r>
               <w:rPr>
                 <w:rFonts w:ascii="Arial Narrow" w:hAnsi="Arial Narrow" w:cs="Arial Unicode MS"/>
@@ -2211,19 +2159,7 @@
                 <w:u w:color="000000"/>
                 <w:lang w:val="es-ES_tradnl" w:eastAsia="es-GT"/>
               </w:rPr>
-              <w:t xml:space="preserve">Dormitorio 3, Ancho 0.95 </w:t>
-            </w:r>
-            <w:proofErr w:type="spellStart"/>
-            <w:r>
-              <w:rPr>
-                <w:rFonts w:ascii="Arial Narrow" w:hAnsi="Arial Narrow" w:cs="Arial Unicode MS"/>
-                <w:color w:val="000000"/>
-                <w:sz w:val="18"/>
-                <w:szCs w:val="18"/>
-                <w:u w:color="000000"/>
-                <w:lang w:val="es-ES_tradnl" w:eastAsia="es-GT"/>
-              </w:rPr>
-              <w:t>mt</w:t>
+              <w:t>Dormitorio 3, Ancho 0.95 mt</w:t>
             </w:r>
             <w:r>
               <w:rPr>
@@ -2236,7 +2172,6 @@
               </w:rPr>
               <w:t>s</w:t>
             </w:r>
-            <w:proofErr w:type="spellEnd"/>
             <w:r>
               <w:rPr>
                 <w:rFonts w:ascii="Arial Narrow" w:hAnsi="Arial Narrow" w:cs="Arial Unicode MS"/>
@@ -2246,19 +2181,7 @@
                 <w:u w:color="000000"/>
                 <w:lang w:val="es-ES_tradnl" w:eastAsia="es-GT"/>
               </w:rPr>
-              <w:t xml:space="preserve">, Alto 2.93 </w:t>
-            </w:r>
-            <w:proofErr w:type="spellStart"/>
-            <w:r>
-              <w:rPr>
-                <w:rFonts w:ascii="Arial Narrow" w:hAnsi="Arial Narrow" w:cs="Arial Unicode MS"/>
-                <w:color w:val="000000"/>
-                <w:sz w:val="18"/>
-                <w:szCs w:val="18"/>
-                <w:u w:color="000000"/>
-                <w:lang w:val="es-ES_tradnl" w:eastAsia="es-GT"/>
-              </w:rPr>
-              <w:t>mt</w:t>
+              <w:t>, Alto 2.93 mt</w:t>
             </w:r>
             <w:r>
               <w:rPr>
@@ -2271,7 +2194,6 @@
               </w:rPr>
               <w:t>s</w:t>
             </w:r>
-            <w:proofErr w:type="spellEnd"/>
             <w:r>
               <w:rPr>
                 <w:rFonts w:ascii="Arial Narrow" w:hAnsi="Arial Narrow" w:cs="Arial Unicode MS"/>
@@ -2617,31 +2539,7 @@
                 <w:u w:color="000000"/>
                 <w:lang w:val="es-ES_tradnl" w:eastAsia="es-GT"/>
               </w:rPr>
-              <w:t xml:space="preserve">y gabinetes de cocina con top de </w:t>
-            </w:r>
-            <w:proofErr w:type="spellStart"/>
-            <w:r>
-              <w:rPr>
-                <w:rFonts w:ascii="Arial Narrow" w:hAnsi="Arial Narrow" w:cs="Arial Unicode MS"/>
-                <w:color w:val="000000"/>
-                <w:sz w:val="18"/>
-                <w:szCs w:val="18"/>
-                <w:u w:color="000000"/>
-                <w:lang w:val="es-ES_tradnl" w:eastAsia="es-GT"/>
-              </w:rPr>
-              <w:t>Quarzo</w:t>
-            </w:r>
-            <w:proofErr w:type="spellEnd"/>
-            <w:r>
-              <w:rPr>
-                <w:rFonts w:ascii="Arial Narrow" w:hAnsi="Arial Narrow" w:cs="Arial Unicode MS"/>
-                <w:color w:val="000000"/>
-                <w:sz w:val="18"/>
-                <w:szCs w:val="18"/>
-                <w:u w:color="000000"/>
-                <w:lang w:val="es-ES_tradnl" w:eastAsia="es-GT"/>
-              </w:rPr>
-              <w:t xml:space="preserve"> color negro standard.</w:t>
+              <w:t>y gabinetes de cocina con top de Quarzo color negro standard.</w:t>
             </w:r>
           </w:p>
         </w:tc>
@@ -2947,76 +2845,6 @@
         <w:tabs>
           <w:tab w:val="left" w:pos="851"/>
         </w:tabs>
-        <w:ind w:left="1080"/>
-        <w:jc w:val="both"/>
-        <w:rPr>
-          <w:rFonts w:ascii="Arial Narrow" w:hAnsi="Arial Narrow" w:cs="Arial Narrow"/>
-          <w:sz w:val="18"/>
-          <w:szCs w:val="18"/>
-        </w:rPr>
-      </w:pPr>
-    </w:p>
-    <w:p>
-      <w:pPr>
-        <w:pStyle w:val="Cuerpo"/>
-        <w:widowControl w:val="0"/>
-        <w:tabs>
-          <w:tab w:val="left" w:pos="851"/>
-        </w:tabs>
-        <w:jc w:val="both"/>
-        <w:rPr>
-          <w:rFonts w:ascii="Arial Narrow" w:eastAsia="Arial Narrow" w:hAnsi="Arial Narrow" w:cs="Arial"/>
-          <w:sz w:val="18"/>
-          <w:szCs w:val="18"/>
-          <w:lang w:val="es-GT"/>
-        </w:rPr>
-      </w:pPr>
-      <w:r>
-        <w:rPr>
-          <w:rFonts w:ascii="Arial Narrow" w:hAnsi="Arial Narrow" w:cs="Arial"/>
-          <w:sz w:val="18"/>
-          <w:szCs w:val="18"/>
-          <w:lang w:val="es-GT"/>
-        </w:rPr>
-        <w:t>Dentro de las áreas antes descritas se incluyen las áreas de columnas, ducto de instalaciones y soportes estructurales. Las divisiones y acabados con que cuenta el apartamento ya son conocidas por el</w:t>
-      </w:r>
-      <w:r>
-        <w:rPr>
-          <w:rFonts w:ascii="Arial Narrow" w:hAnsi="Arial Narrow" w:cs="Arial"/>
-          <w:b/>
-          <w:sz w:val="18"/>
-          <w:szCs w:val="18"/>
-          <w:lang w:val="es-GT"/>
-        </w:rPr>
-        <w:t xml:space="preserve"> PROMITENTE COMPRADOR</w:t>
-      </w:r>
-      <w:r>
-        <w:rPr>
-          <w:rFonts w:ascii="Arial Narrow" w:hAnsi="Arial Narrow" w:cs="Arial"/>
-          <w:color w:val="0000CC"/>
-          <w:sz w:val="18"/>
-          <w:szCs w:val="18"/>
-          <w:lang w:val="es-GT"/>
-        </w:rPr>
-        <w:t>.</w:t>
-      </w:r>
-      <w:r>
-        <w:rPr>
-          <w:rFonts w:ascii="Arial Narrow" w:hAnsi="Arial Narrow" w:cs="Arial"/>
-          <w:sz w:val="18"/>
-          <w:szCs w:val="18"/>
-          <w:lang w:val="es-GT"/>
-        </w:rPr>
-        <w:t xml:space="preserve"> </w:t>
-      </w:r>
-    </w:p>
-    <w:p>
-      <w:pPr>
-        <w:pStyle w:val="Cuerpo"/>
-        <w:widowControl w:val="0"/>
-        <w:tabs>
-          <w:tab w:val="left" w:pos="851"/>
-        </w:tabs>
         <w:jc w:val="both"/>
         <w:rPr>
           <w:rFonts w:ascii="Arial Narrow" w:hAnsi="Arial Narrow" w:cs="Arial Narrow"/>
@@ -3221,16 +3049,7 @@
           <w:sz w:val="18"/>
           <w:szCs w:val="18"/>
         </w:rPr>
-        <w:t xml:space="preserve"> estará obligado a adquirir el inmueble al precio acordado. Si el área de los inmuebles varía fuera del rango acordado, sí existirá un incremento o disminución del precio, y para </w:t>
-      </w:r>
-      <w:r>
-        <w:rPr>
-          <w:rFonts w:ascii="Arial Narrow" w:hAnsi="Arial Narrow"/>
-          <w:sz w:val="18"/>
-          <w:szCs w:val="18"/>
-        </w:rPr>
-        <w:lastRenderedPageBreak/>
-        <w:t>esos efectos se tomará como base para determinar el nuevo precio lo siguiente:</w:t>
+        <w:t xml:space="preserve"> estará obligado a adquirir el inmueble al precio acordado. Si el área de los inmuebles varía fuera del rango acordado, sí existirá un incremento o disminución del precio, y para esos efectos se tomará como base para determinar el nuevo precio lo siguiente:</w:t>
       </w:r>
     </w:p>
     <w:p>
@@ -3282,6 +3101,7 @@
           <w:sz w:val="18"/>
           <w:szCs w:val="18"/>
         </w:rPr>
+        <w:lastRenderedPageBreak/>
         <w:t xml:space="preserve">El precio anteriormente expuesto incluye el impuesto que grava la venta </w:t>
       </w:r>
       <w:r>
@@ -3449,371 +3269,380 @@
         </w:rPr>
         <w:t>PInmueb99</w:t>
       </w:r>
+      <w:r>
+        <w:rPr>
+          <w:rFonts w:ascii="Arial Narrow" w:hAnsi="Arial Narrow" w:cs="Arial Narrow"/>
+          <w:sz w:val="18"/>
+          <w:szCs w:val="18"/>
+        </w:rPr>
+        <w:t>.</w:t>
+      </w:r>
+    </w:p>
+    <w:p>
+      <w:pPr>
+        <w:pStyle w:val="Cuerpo"/>
+        <w:widowControl w:val="0"/>
+        <w:jc w:val="both"/>
+        <w:rPr>
+          <w:rFonts w:ascii="Arial Narrow" w:eastAsia="Arial Narrow" w:hAnsi="Arial Narrow" w:cs="Arial Narrow"/>
+          <w:sz w:val="18"/>
+          <w:szCs w:val="18"/>
+        </w:rPr>
+      </w:pPr>
+    </w:p>
+    <w:p>
+      <w:pPr>
+        <w:pStyle w:val="Cuerpo"/>
+        <w:widowControl w:val="0"/>
+        <w:ind w:left="1080"/>
+        <w:jc w:val="both"/>
+        <w:rPr>
+          <w:rFonts w:ascii="Arial Narrow" w:hAnsi="Arial Narrow" w:cs="Arial Narrow"/>
+          <w:spacing w:val="-3"/>
+          <w:sz w:val="18"/>
+          <w:szCs w:val="18"/>
+        </w:rPr>
+      </w:pPr>
+      <w:r>
+        <w:rPr>
+          <w:rFonts w:ascii="Arial Narrow" w:eastAsia="Arial Narrow" w:hAnsi="Arial Narrow" w:cs="Arial Narrow"/>
+          <w:b/>
+          <w:sz w:val="18"/>
+          <w:szCs w:val="18"/>
+        </w:rPr>
+        <w:t>C.2. DE LA ACCIÓN.</w:t>
+      </w:r>
+      <w:r>
+        <w:rPr>
+          <w:rFonts w:ascii="Arial Narrow" w:eastAsia="Arial Narrow" w:hAnsi="Arial Narrow" w:cs="Arial Narrow"/>
+          <w:sz w:val="18"/>
+          <w:szCs w:val="18"/>
+        </w:rPr>
+        <w:t xml:space="preserve"> El precio global de la acción prometida en venta es de </w:t>
+      </w:r>
+      <w:r>
+        <w:rPr>
+          <w:rFonts w:ascii="Arial Narrow" w:hAnsi="Arial Narrow" w:cs="Arial Narrow"/>
+          <w:spacing w:val="-3"/>
+          <w:sz w:val="18"/>
+          <w:szCs w:val="18"/>
+          <w:u w:val="single"/>
+        </w:rPr>
+        <w:t>PAccion99</w:t>
+      </w:r>
+      <w:r>
+        <w:rPr>
+          <w:rFonts w:ascii="Arial Narrow" w:hAnsi="Arial Narrow" w:cs="Arial Narrow"/>
+          <w:spacing w:val="-3"/>
+          <w:sz w:val="18"/>
+          <w:szCs w:val="18"/>
+        </w:rPr>
+        <w:t xml:space="preserve">, incluido el Impuesto de la Ley del Timbre Fiscal y Papel Sellado Especial para Protocolos (3%). </w:t>
+      </w:r>
+    </w:p>
+    <w:p>
+      <w:pPr>
+        <w:pStyle w:val="Cuerpo"/>
+        <w:widowControl w:val="0"/>
+        <w:jc w:val="both"/>
+        <w:rPr>
+          <w:rFonts w:ascii="Arial Narrow" w:hAnsi="Arial Narrow" w:cs="Arial Narrow"/>
+          <w:sz w:val="18"/>
+          <w:szCs w:val="18"/>
+        </w:rPr>
+      </w:pPr>
+    </w:p>
+    <w:p>
+      <w:pPr>
+        <w:pStyle w:val="Cuerpo"/>
+        <w:widowControl w:val="0"/>
+        <w:ind w:left="1077"/>
+        <w:jc w:val="both"/>
+        <w:rPr>
+          <w:rFonts w:ascii="Arial Narrow" w:hAnsi="Arial Narrow"/>
+          <w:sz w:val="18"/>
+          <w:szCs w:val="18"/>
+        </w:rPr>
+      </w:pPr>
+      <w:r>
+        <w:rPr>
+          <w:rFonts w:ascii="Arial Narrow" w:hAnsi="Arial Narrow" w:cs="Book Antiqua"/>
+          <w:sz w:val="18"/>
+          <w:szCs w:val="18"/>
+          <w:bdr w:val="none" w:sz="0" w:space="0" w:color="auto" w:frame="1"/>
+        </w:rPr>
+        <w:t xml:space="preserve">El monto del Impuesto al Valor Agregado (IVA) está calculado a la tasa impositiva actual de doce por ciento (12%), por lo que si hubiese un aumento a la misma </w:t>
+      </w:r>
+      <w:r>
+        <w:rPr>
+          <w:rFonts w:ascii="Arial Narrow" w:hAnsi="Arial Narrow" w:cs="Book Antiqua"/>
+          <w:b/>
+          <w:bCs/>
+          <w:sz w:val="18"/>
+          <w:szCs w:val="18"/>
+          <w:bdr w:val="none" w:sz="0" w:space="0" w:color="auto" w:frame="1"/>
+        </w:rPr>
+        <w:t>LA PROMITENTE COMPRADORA</w:t>
+      </w:r>
+      <w:r>
+        <w:rPr>
+          <w:rFonts w:ascii="Arial Narrow" w:hAnsi="Arial Narrow" w:cs="Book Antiqua"/>
+          <w:sz w:val="18"/>
+          <w:szCs w:val="18"/>
+          <w:bdr w:val="none" w:sz="0" w:space="0" w:color="auto" w:frame="1"/>
+        </w:rPr>
+        <w:t xml:space="preserve"> asumirá dicho incremento. En caso que por cambio en la legislación tributaria la venta de la acción estuviere gravada con tasa impositiva distinta a la antes mencionada, el monto a cancelar se incrementará o disminuirá en proporción al efecto tributario respectivo; y si fuera el caso, que la legislación ya no permite el beneficio de la venta de acción, el inmueble deberá escriturarse al valor que defina la legislación al momento de escrituración, aumentándose al precio los impuestos que no se hubieren previsto. </w:t>
+      </w:r>
+    </w:p>
+    <w:p>
+      <w:pPr>
+        <w:pStyle w:val="Cuerpo"/>
+        <w:widowControl w:val="0"/>
+        <w:ind w:left="1077"/>
+        <w:jc w:val="both"/>
+        <w:rPr>
+          <w:rFonts w:ascii="Arial Narrow" w:hAnsi="Arial Narrow"/>
+          <w:sz w:val="18"/>
+          <w:szCs w:val="18"/>
+        </w:rPr>
+      </w:pPr>
+    </w:p>
+    <w:p>
+      <w:pPr>
+        <w:pStyle w:val="Cuerpo"/>
+        <w:widowControl w:val="0"/>
+        <w:ind w:left="1077"/>
+        <w:jc w:val="both"/>
+        <w:rPr>
+          <w:rFonts w:ascii="Arial Narrow" w:hAnsi="Arial Narrow"/>
+          <w:sz w:val="18"/>
+          <w:szCs w:val="18"/>
+        </w:rPr>
+      </w:pPr>
+      <w:r>
+        <w:rPr>
+          <w:rFonts w:ascii="Arial Narrow" w:hAnsi="Arial Narrow"/>
+          <w:sz w:val="18"/>
+          <w:szCs w:val="18"/>
+        </w:rPr>
+        <w:t xml:space="preserve">De antemano acuerdan las partes que todo aumento en los costos de las materias primas, fuera del control de </w:t>
+      </w:r>
+      <w:r>
+        <w:rPr>
+          <w:rFonts w:ascii="Arial Narrow" w:hAnsi="Arial Narrow"/>
+          <w:b/>
+          <w:sz w:val="18"/>
+          <w:szCs w:val="18"/>
+        </w:rPr>
+        <w:t>LA</w:t>
+      </w:r>
+      <w:r>
+        <w:rPr>
+          <w:rFonts w:ascii="Arial Narrow" w:hAnsi="Arial Narrow"/>
+          <w:sz w:val="18"/>
+          <w:szCs w:val="18"/>
+        </w:rPr>
+        <w:t xml:space="preserve"> </w:t>
+      </w:r>
+      <w:r>
+        <w:rPr>
+          <w:rFonts w:ascii="Arial Narrow" w:hAnsi="Arial Narrow"/>
+          <w:b/>
+          <w:sz w:val="18"/>
+          <w:szCs w:val="18"/>
+        </w:rPr>
+        <w:t>PROMITENTE VENDEDORA</w:t>
+      </w:r>
+      <w:r>
+        <w:rPr>
+          <w:rFonts w:ascii="Arial Narrow" w:hAnsi="Arial Narrow"/>
+          <w:sz w:val="18"/>
+          <w:szCs w:val="18"/>
+        </w:rPr>
+        <w:t xml:space="preserve"> (hierro, cemento, entre otros de similar naturaleza) aumentará el precio global de la venta prometida. Al efecto, </w:t>
+      </w:r>
+      <w:r>
+        <w:rPr>
+          <w:rFonts w:ascii="Arial Narrow" w:hAnsi="Arial Narrow"/>
+          <w:b/>
+          <w:sz w:val="18"/>
+          <w:szCs w:val="18"/>
+        </w:rPr>
+        <w:t>LA PROMITENTE VENDEDORA</w:t>
+      </w:r>
+      <w:r>
+        <w:rPr>
+          <w:rFonts w:ascii="Arial Narrow" w:hAnsi="Arial Narrow"/>
+          <w:sz w:val="18"/>
+          <w:szCs w:val="18"/>
+        </w:rPr>
+        <w:t xml:space="preserve"> deberá avisar, por los medios establecidos en el presente contrato, del aumento en el precio. El </w:t>
+      </w:r>
+      <w:r>
+        <w:rPr>
+          <w:rFonts w:ascii="Arial Narrow" w:hAnsi="Arial Narrow"/>
+          <w:b/>
+          <w:sz w:val="18"/>
+          <w:szCs w:val="18"/>
+        </w:rPr>
+        <w:t>PROMITENTE COMPRADOR</w:t>
+      </w:r>
+      <w:r>
+        <w:rPr>
+          <w:rFonts w:ascii="Arial Narrow" w:hAnsi="Arial Narrow"/>
+          <w:sz w:val="18"/>
+          <w:szCs w:val="18"/>
+        </w:rPr>
+        <w:t xml:space="preserve"> tendrá cinco días hábiles para manifestar su inconformidad, transcurrido dicho plazo, se tendrá por aceptado el cambio. La inconformidad en el nuevo precio global del inmueble dará derecho al </w:t>
+      </w:r>
+      <w:r>
+        <w:rPr>
+          <w:rFonts w:ascii="Arial Narrow" w:hAnsi="Arial Narrow"/>
+          <w:b/>
+          <w:sz w:val="18"/>
+          <w:szCs w:val="18"/>
+        </w:rPr>
+        <w:t>PROMITENTE COMPRADOR</w:t>
+      </w:r>
+      <w:r>
+        <w:rPr>
+          <w:rFonts w:ascii="Arial Narrow" w:hAnsi="Arial Narrow"/>
+          <w:sz w:val="18"/>
+          <w:szCs w:val="18"/>
+        </w:rPr>
+        <w:t xml:space="preserve"> de rescindir el presente contrato sin ninguna penalización de su parte, lo cual deberá comunicar expresamente a </w:t>
+      </w:r>
+      <w:r>
+        <w:rPr>
+          <w:rFonts w:ascii="Arial Narrow" w:hAnsi="Arial Narrow"/>
+          <w:b/>
+          <w:sz w:val="18"/>
+          <w:szCs w:val="18"/>
+        </w:rPr>
+        <w:t>LA PROMITENTE VENDEDORA</w:t>
+      </w:r>
+      <w:r>
+        <w:rPr>
+          <w:rFonts w:ascii="Arial Narrow" w:hAnsi="Arial Narrow"/>
+          <w:sz w:val="18"/>
+          <w:szCs w:val="18"/>
+        </w:rPr>
+        <w:t xml:space="preserve">; en dicho caso, tampoco existirá una penalización en contra </w:t>
+      </w:r>
+      <w:r>
+        <w:rPr>
+          <w:rFonts w:ascii="Arial Narrow" w:hAnsi="Arial Narrow"/>
+          <w:b/>
+          <w:sz w:val="18"/>
+          <w:szCs w:val="18"/>
+        </w:rPr>
+        <w:t>LA PROMITENTE VENDEDORA.</w:t>
+      </w:r>
+    </w:p>
+    <w:p>
+      <w:pPr>
+        <w:pStyle w:val="Cuerpo"/>
+        <w:widowControl w:val="0"/>
+        <w:ind w:left="1077"/>
+        <w:jc w:val="both"/>
+        <w:rPr>
+          <w:rFonts w:ascii="Arial Narrow" w:hAnsi="Arial Narrow"/>
+          <w:sz w:val="18"/>
+          <w:szCs w:val="18"/>
+        </w:rPr>
+      </w:pPr>
+    </w:p>
+    <w:p>
+      <w:pPr>
+        <w:pStyle w:val="Cuerpo"/>
+        <w:widowControl w:val="0"/>
+        <w:ind w:left="1077"/>
+        <w:jc w:val="both"/>
+        <w:rPr>
+          <w:rFonts w:ascii="Arial Narrow" w:hAnsi="Arial Narrow"/>
+          <w:sz w:val="18"/>
+          <w:szCs w:val="18"/>
+        </w:rPr>
+      </w:pPr>
+      <w:r>
+        <w:rPr>
+          <w:rFonts w:ascii="Arial Narrow" w:hAnsi="Arial Narrow"/>
+          <w:sz w:val="18"/>
+          <w:szCs w:val="18"/>
+        </w:rPr>
+        <w:t xml:space="preserve">En caso el </w:t>
+      </w:r>
+      <w:r>
+        <w:rPr>
+          <w:rFonts w:ascii="Arial Narrow" w:hAnsi="Arial Narrow"/>
+          <w:b/>
+          <w:sz w:val="18"/>
+          <w:szCs w:val="18"/>
+        </w:rPr>
+        <w:t>PROMITENTE COMPRADOR</w:t>
+      </w:r>
+      <w:r>
+        <w:rPr>
+          <w:rFonts w:ascii="Arial Narrow" w:hAnsi="Arial Narrow"/>
+          <w:sz w:val="18"/>
+          <w:szCs w:val="18"/>
+        </w:rPr>
+        <w:t xml:space="preserve"> solicite financiamiento bancario directo o a través del sistema del Instituto de Fomento de Hipotecas Aseguradas (FHA), el monto del enganche dependerá y podrá variar de conformidad con el valor asignado por la institución financiera en el resguardo o resolución correspondiente.</w:t>
+      </w:r>
+    </w:p>
+    <w:p>
+      <w:pPr>
+        <w:pStyle w:val="Cuerpo"/>
+        <w:widowControl w:val="0"/>
+        <w:ind w:left="840"/>
+        <w:jc w:val="both"/>
+        <w:rPr>
+          <w:rFonts w:ascii="Arial Narrow" w:hAnsi="Arial Narrow"/>
+          <w:color w:val="FF0000"/>
+          <w:sz w:val="18"/>
+          <w:szCs w:val="18"/>
+        </w:rPr>
+      </w:pPr>
+    </w:p>
+    <w:p>
+      <w:pPr>
+        <w:pStyle w:val="Cuerpo"/>
+        <w:widowControl w:val="0"/>
+        <w:ind w:left="1077"/>
+        <w:jc w:val="both"/>
+        <w:rPr>
+          <w:rFonts w:ascii="Arial Narrow" w:hAnsi="Arial Narrow" w:cs="Arial Narrow"/>
+          <w:sz w:val="18"/>
+          <w:szCs w:val="18"/>
+        </w:rPr>
+      </w:pPr>
+      <w:r>
+        <w:rPr>
+          <w:rFonts w:ascii="Arial Narrow" w:hAnsi="Arial Narrow"/>
+          <w:sz w:val="18"/>
+          <w:szCs w:val="18"/>
+        </w:rPr>
+        <w:t xml:space="preserve">Si los pagos fueran en quetzales el tipo de cambio será de </w:t>
+      </w:r>
+      <w:r>
+        <w:rPr>
+          <w:rFonts w:ascii="Arial Narrow" w:hAnsi="Arial Narrow"/>
+          <w:b/>
+          <w:sz w:val="18"/>
+          <w:szCs w:val="18"/>
+        </w:rPr>
+        <w:t>tipoCambio99</w:t>
+      </w:r>
       <w:bookmarkStart w:id="0" w:name="_GoBack"/>
       <w:bookmarkEnd w:id="0"/>
       <w:r>
         <w:rPr>
-          <w:rFonts w:ascii="Arial Narrow" w:hAnsi="Arial Narrow" w:cs="Arial Narrow"/>
-          <w:sz w:val="18"/>
-          <w:szCs w:val="18"/>
-        </w:rPr>
-        <w:t>.</w:t>
-      </w:r>
-    </w:p>
-    <w:p>
-      <w:pPr>
-        <w:pStyle w:val="Cuerpo"/>
-        <w:widowControl w:val="0"/>
-        <w:jc w:val="both"/>
-        <w:rPr>
-          <w:rFonts w:ascii="Arial Narrow" w:eastAsia="Arial Narrow" w:hAnsi="Arial Narrow" w:cs="Arial Narrow"/>
-          <w:sz w:val="18"/>
-          <w:szCs w:val="18"/>
-        </w:rPr>
-      </w:pPr>
-    </w:p>
-    <w:p>
-      <w:pPr>
-        <w:pStyle w:val="Cuerpo"/>
-        <w:widowControl w:val="0"/>
-        <w:ind w:left="1080"/>
-        <w:jc w:val="both"/>
-        <w:rPr>
-          <w:rFonts w:ascii="Arial Narrow" w:hAnsi="Arial Narrow" w:cs="Arial Narrow"/>
-          <w:spacing w:val="-3"/>
-          <w:sz w:val="18"/>
-          <w:szCs w:val="18"/>
-        </w:rPr>
-      </w:pPr>
-      <w:r>
-        <w:rPr>
-          <w:rFonts w:ascii="Arial Narrow" w:eastAsia="Arial Narrow" w:hAnsi="Arial Narrow" w:cs="Arial Narrow"/>
-          <w:b/>
-          <w:sz w:val="18"/>
-          <w:szCs w:val="18"/>
-        </w:rPr>
-        <w:t>C.2. DE LA ACCIÓN.</w:t>
-      </w:r>
-      <w:r>
-        <w:rPr>
-          <w:rFonts w:ascii="Arial Narrow" w:eastAsia="Arial Narrow" w:hAnsi="Arial Narrow" w:cs="Arial Narrow"/>
-          <w:sz w:val="18"/>
-          <w:szCs w:val="18"/>
-        </w:rPr>
-        <w:t xml:space="preserve"> El precio global de la acción prometida en venta es de </w:t>
-      </w:r>
-      <w:r>
-        <w:rPr>
-          <w:rFonts w:ascii="Arial Narrow" w:hAnsi="Arial Narrow" w:cs="Arial Narrow"/>
-          <w:spacing w:val="-3"/>
-          <w:sz w:val="18"/>
-          <w:szCs w:val="18"/>
-          <w:u w:val="single"/>
-        </w:rPr>
-        <w:t>PAccion99</w:t>
-      </w:r>
-      <w:r>
-        <w:rPr>
-          <w:rFonts w:ascii="Arial Narrow" w:hAnsi="Arial Narrow" w:cs="Arial Narrow"/>
-          <w:spacing w:val="-3"/>
-          <w:sz w:val="18"/>
-          <w:szCs w:val="18"/>
-        </w:rPr>
-        <w:t xml:space="preserve">, incluido el Impuesto de la Ley del Timbre Fiscal y Papel Sellado Especial para Protocolos (3%). </w:t>
-      </w:r>
-    </w:p>
-    <w:p>
-      <w:pPr>
-        <w:pStyle w:val="Cuerpo"/>
-        <w:widowControl w:val="0"/>
-        <w:jc w:val="both"/>
-        <w:rPr>
-          <w:rFonts w:ascii="Arial Narrow" w:hAnsi="Arial Narrow" w:cs="Arial Narrow"/>
-          <w:sz w:val="18"/>
-          <w:szCs w:val="18"/>
-        </w:rPr>
-      </w:pPr>
-    </w:p>
-    <w:p>
-      <w:pPr>
-        <w:pStyle w:val="Cuerpo"/>
-        <w:widowControl w:val="0"/>
-        <w:ind w:left="1077"/>
-        <w:jc w:val="both"/>
-        <w:rPr>
-          <w:rFonts w:ascii="Arial Narrow" w:hAnsi="Arial Narrow"/>
-          <w:sz w:val="18"/>
-          <w:szCs w:val="18"/>
-        </w:rPr>
-      </w:pPr>
-      <w:r>
-        <w:rPr>
-          <w:rFonts w:ascii="Arial Narrow" w:hAnsi="Arial Narrow" w:cs="Book Antiqua"/>
-          <w:sz w:val="18"/>
-          <w:szCs w:val="18"/>
-          <w:bdr w:val="none" w:sz="0" w:space="0" w:color="auto" w:frame="1"/>
-        </w:rPr>
-        <w:t xml:space="preserve">El monto del Impuesto al Valor Agregado (IVA) está calculado a la tasa impositiva actual de doce por ciento (12%), por lo que si hubiese un aumento a la misma </w:t>
-      </w:r>
-      <w:r>
-        <w:rPr>
-          <w:rFonts w:ascii="Arial Narrow" w:hAnsi="Arial Narrow" w:cs="Book Antiqua"/>
-          <w:b/>
-          <w:bCs/>
-          <w:sz w:val="18"/>
-          <w:szCs w:val="18"/>
-          <w:bdr w:val="none" w:sz="0" w:space="0" w:color="auto" w:frame="1"/>
-        </w:rPr>
-        <w:t>LA PROMITENTE COMPRADORA</w:t>
-      </w:r>
-      <w:r>
-        <w:rPr>
-          <w:rFonts w:ascii="Arial Narrow" w:hAnsi="Arial Narrow" w:cs="Book Antiqua"/>
-          <w:sz w:val="18"/>
-          <w:szCs w:val="18"/>
-          <w:bdr w:val="none" w:sz="0" w:space="0" w:color="auto" w:frame="1"/>
-        </w:rPr>
-        <w:t xml:space="preserve"> asumirá dicho incremento. En caso que por cambio en la legislación tributaria la venta de la acción estuviere gravada con tasa impositiva distinta a la antes mencionada, el monto a cancelar se incrementará o disminuirá en proporción al efecto tributario respectivo; y si fuera el caso, que la legislación ya no permite el beneficio de la venta de acción, el inmueble deberá escriturarse al valor que defina la legislación al momento de escrituración, aumentándose al precio los impuestos que no se hubieren previsto. </w:t>
-      </w:r>
-    </w:p>
-    <w:p>
-      <w:pPr>
-        <w:pStyle w:val="Cuerpo"/>
-        <w:widowControl w:val="0"/>
-        <w:ind w:left="1077"/>
-        <w:jc w:val="both"/>
-        <w:rPr>
-          <w:rFonts w:ascii="Arial Narrow" w:hAnsi="Arial Narrow"/>
-          <w:sz w:val="18"/>
-          <w:szCs w:val="18"/>
-        </w:rPr>
-      </w:pPr>
-    </w:p>
-    <w:p>
-      <w:pPr>
-        <w:pStyle w:val="Cuerpo"/>
-        <w:widowControl w:val="0"/>
-        <w:ind w:left="1077"/>
-        <w:jc w:val="both"/>
-        <w:rPr>
-          <w:rFonts w:ascii="Arial Narrow" w:hAnsi="Arial Narrow"/>
-          <w:sz w:val="18"/>
-          <w:szCs w:val="18"/>
-        </w:rPr>
-      </w:pPr>
-      <w:r>
-        <w:rPr>
-          <w:rFonts w:ascii="Arial Narrow" w:hAnsi="Arial Narrow"/>
-          <w:sz w:val="18"/>
-          <w:szCs w:val="18"/>
-        </w:rPr>
-        <w:t xml:space="preserve">De antemano acuerdan las partes que todo aumento en los costos de las materias primas, fuera del control de </w:t>
-      </w:r>
-      <w:r>
-        <w:rPr>
-          <w:rFonts w:ascii="Arial Narrow" w:hAnsi="Arial Narrow"/>
-          <w:b/>
-          <w:sz w:val="18"/>
-          <w:szCs w:val="18"/>
-        </w:rPr>
-        <w:t>LA</w:t>
-      </w:r>
-      <w:r>
-        <w:rPr>
-          <w:rFonts w:ascii="Arial Narrow" w:hAnsi="Arial Narrow"/>
+          <w:rFonts w:ascii="Arial Narrow" w:hAnsi="Arial Narrow"/>
+          <w:b/>
           <w:sz w:val="18"/>
           <w:szCs w:val="18"/>
         </w:rPr>
         <w:t xml:space="preserve"> </w:t>
-      </w:r>
-      <w:r>
-        <w:rPr>
-          <w:rFonts w:ascii="Arial Narrow" w:hAnsi="Arial Narrow"/>
-          <w:b/>
-          <w:sz w:val="18"/>
-          <w:szCs w:val="18"/>
-        </w:rPr>
-        <w:t>PROMITENTE VENDEDORA</w:t>
-      </w:r>
-      <w:r>
-        <w:rPr>
-          <w:rFonts w:ascii="Arial Narrow" w:hAnsi="Arial Narrow"/>
-          <w:sz w:val="18"/>
-          <w:szCs w:val="18"/>
-        </w:rPr>
-        <w:t xml:space="preserve"> (hierro, cemento, entre otros de similar naturaleza) aumentará el precio global de la venta prometida. Al efecto, </w:t>
-      </w:r>
-      <w:r>
-        <w:rPr>
-          <w:rFonts w:ascii="Arial Narrow" w:hAnsi="Arial Narrow"/>
-          <w:b/>
-          <w:sz w:val="18"/>
-          <w:szCs w:val="18"/>
-        </w:rPr>
-        <w:t>LA PROMITENTE VENDEDORA</w:t>
-      </w:r>
-      <w:r>
-        <w:rPr>
-          <w:rFonts w:ascii="Arial Narrow" w:hAnsi="Arial Narrow"/>
-          <w:sz w:val="18"/>
-          <w:szCs w:val="18"/>
-        </w:rPr>
-        <w:t xml:space="preserve"> deberá avisar, por los medios establecidos en el presente contrato, del aumento en el precio. El </w:t>
-      </w:r>
-      <w:r>
-        <w:rPr>
-          <w:rFonts w:ascii="Arial Narrow" w:hAnsi="Arial Narrow"/>
-          <w:b/>
-          <w:sz w:val="18"/>
-          <w:szCs w:val="18"/>
-        </w:rPr>
-        <w:t>PROMITENTE COMPRADOR</w:t>
-      </w:r>
-      <w:r>
-        <w:rPr>
-          <w:rFonts w:ascii="Arial Narrow" w:hAnsi="Arial Narrow"/>
-          <w:sz w:val="18"/>
-          <w:szCs w:val="18"/>
-        </w:rPr>
-        <w:t xml:space="preserve"> tendrá cinco días hábiles para manifestar su inconformidad, transcurrido dicho plazo, se tendrá por aceptado el cambio. La inconformidad en el nuevo precio global del inmueble dará derecho al </w:t>
-      </w:r>
-      <w:r>
-        <w:rPr>
-          <w:rFonts w:ascii="Arial Narrow" w:hAnsi="Arial Narrow"/>
-          <w:b/>
-          <w:sz w:val="18"/>
-          <w:szCs w:val="18"/>
-        </w:rPr>
-        <w:t>PROMITENTE COMPRADOR</w:t>
-      </w:r>
-      <w:r>
-        <w:rPr>
-          <w:rFonts w:ascii="Arial Narrow" w:hAnsi="Arial Narrow"/>
-          <w:sz w:val="18"/>
-          <w:szCs w:val="18"/>
-        </w:rPr>
-        <w:t xml:space="preserve"> de rescindir el presente contrato sin ninguna penalización de su parte, lo cual deberá comunicar expresamente a </w:t>
-      </w:r>
-      <w:r>
-        <w:rPr>
-          <w:rFonts w:ascii="Arial Narrow" w:hAnsi="Arial Narrow"/>
-          <w:b/>
-          <w:sz w:val="18"/>
-          <w:szCs w:val="18"/>
-        </w:rPr>
-        <w:t>LA PROMITENTE VENDEDORA</w:t>
-      </w:r>
-      <w:r>
-        <w:rPr>
-          <w:rFonts w:ascii="Arial Narrow" w:hAnsi="Arial Narrow"/>
-          <w:sz w:val="18"/>
-          <w:szCs w:val="18"/>
-        </w:rPr>
-        <w:t xml:space="preserve">; en dicho caso, tampoco existirá una penalización en contra </w:t>
-      </w:r>
-      <w:r>
-        <w:rPr>
-          <w:rFonts w:ascii="Arial Narrow" w:hAnsi="Arial Narrow"/>
-          <w:b/>
-          <w:sz w:val="18"/>
-          <w:szCs w:val="18"/>
-        </w:rPr>
-        <w:t>LA PROMITENTE VENDEDORA.</w:t>
-      </w:r>
-    </w:p>
-    <w:p>
-      <w:pPr>
-        <w:pStyle w:val="Cuerpo"/>
-        <w:widowControl w:val="0"/>
-        <w:ind w:left="1077"/>
-        <w:jc w:val="both"/>
-        <w:rPr>
-          <w:rFonts w:ascii="Arial Narrow" w:hAnsi="Arial Narrow"/>
-          <w:sz w:val="18"/>
-          <w:szCs w:val="18"/>
-        </w:rPr>
-      </w:pPr>
-    </w:p>
-    <w:p>
-      <w:pPr>
-        <w:pStyle w:val="Cuerpo"/>
-        <w:widowControl w:val="0"/>
-        <w:ind w:left="1077"/>
-        <w:jc w:val="both"/>
-        <w:rPr>
-          <w:rFonts w:ascii="Arial Narrow" w:hAnsi="Arial Narrow"/>
-          <w:sz w:val="18"/>
-          <w:szCs w:val="18"/>
-        </w:rPr>
-      </w:pPr>
-      <w:r>
-        <w:rPr>
-          <w:rFonts w:ascii="Arial Narrow" w:hAnsi="Arial Narrow"/>
-          <w:sz w:val="18"/>
-          <w:szCs w:val="18"/>
-        </w:rPr>
-        <w:t xml:space="preserve">En caso el </w:t>
-      </w:r>
-      <w:r>
-        <w:rPr>
-          <w:rFonts w:ascii="Arial Narrow" w:hAnsi="Arial Narrow"/>
-          <w:b/>
-          <w:sz w:val="18"/>
-          <w:szCs w:val="18"/>
-        </w:rPr>
-        <w:t>PROMITENTE COMPRADOR</w:t>
-      </w:r>
-      <w:r>
-        <w:rPr>
-          <w:rFonts w:ascii="Arial Narrow" w:hAnsi="Arial Narrow"/>
-          <w:sz w:val="18"/>
-          <w:szCs w:val="18"/>
-        </w:rPr>
-        <w:t xml:space="preserve"> solicite financiamiento bancario directo o a través del sistema del Instituto de Fomento de Hipotecas Aseguradas (FHA), el monto del enganche dependerá y podrá variar de conformidad con el valor asignado por la institución financiera en el resguardo o resolución correspondiente.</w:t>
-      </w:r>
-    </w:p>
-    <w:p>
-      <w:pPr>
-        <w:pStyle w:val="Cuerpo"/>
-        <w:widowControl w:val="0"/>
-        <w:ind w:left="840"/>
-        <w:jc w:val="both"/>
-        <w:rPr>
-          <w:rFonts w:ascii="Arial Narrow" w:hAnsi="Arial Narrow"/>
-          <w:color w:val="FF0000"/>
-          <w:sz w:val="18"/>
-          <w:szCs w:val="18"/>
-        </w:rPr>
-      </w:pPr>
-    </w:p>
-    <w:p>
-      <w:pPr>
-        <w:pStyle w:val="Cuerpo"/>
-        <w:widowControl w:val="0"/>
-        <w:ind w:left="1077"/>
-        <w:jc w:val="both"/>
-        <w:rPr>
-          <w:rFonts w:ascii="Arial Narrow" w:hAnsi="Arial Narrow" w:cs="Arial Narrow"/>
-          <w:sz w:val="18"/>
-          <w:szCs w:val="18"/>
-        </w:rPr>
-      </w:pPr>
-      <w:r>
-        <w:rPr>
-          <w:rFonts w:ascii="Arial Narrow" w:hAnsi="Arial Narrow"/>
-          <w:sz w:val="18"/>
-          <w:szCs w:val="18"/>
-        </w:rPr>
-        <w:t xml:space="preserve">Si los pagos fueran en quetzales el tipo de cambio será de </w:t>
-      </w:r>
-      <w:r>
-        <w:rPr>
-          <w:rFonts w:ascii="Arial Narrow" w:hAnsi="Arial Narrow"/>
-          <w:b/>
-          <w:sz w:val="18"/>
-          <w:szCs w:val="18"/>
-        </w:rPr>
-        <w:t xml:space="preserve">SIETE QUETZALES CON SETENTA CENTAVOS (Q. 7.70) </w:t>
       </w:r>
       <w:r>
         <w:rPr>
@@ -4208,73 +4037,81 @@
           <w:sz w:val="18"/>
           <w:szCs w:val="18"/>
         </w:rPr>
+        <w:t>PROMITENTE COMPRADOR</w:t>
+      </w:r>
+      <w:r>
+        <w:rPr>
+          <w:rFonts w:ascii="Arial Narrow" w:hAnsi="Arial Narrow"/>
+          <w:sz w:val="18"/>
+          <w:szCs w:val="18"/>
+        </w:rPr>
+        <w:t xml:space="preserve"> deberá haber cancelado la totalidad del precio pactado</w:t>
+      </w:r>
+      <w:r>
+        <w:rPr>
+          <w:rFonts w:ascii="Arial Narrow" w:hAnsi="Arial Narrow"/>
+          <w:sz w:val="18"/>
+          <w:szCs w:val="18"/>
+          <w:lang w:val="es-GT"/>
+        </w:rPr>
+        <w:t>.</w:t>
+      </w:r>
+    </w:p>
+    <w:p>
+      <w:pPr>
+        <w:pStyle w:val="Listaclara-nfasis51"/>
+        <w:rPr>
+          <w:rFonts w:ascii="Arial Narrow" w:hAnsi="Arial Narrow" w:cs="Arial Narrow"/>
+          <w:sz w:val="18"/>
+          <w:szCs w:val="18"/>
+          <w:lang w:val="es-ES"/>
+        </w:rPr>
+      </w:pPr>
+    </w:p>
+    <w:p>
+      <w:pPr>
+        <w:pStyle w:val="Cuerpo"/>
+        <w:widowControl w:val="0"/>
+        <w:jc w:val="both"/>
+        <w:rPr>
+          <w:rFonts w:ascii="Arial Narrow" w:hAnsi="Arial Narrow"/>
+          <w:sz w:val="18"/>
+          <w:szCs w:val="18"/>
+        </w:rPr>
+      </w:pPr>
+      <w:r>
+        <w:rPr>
+          <w:rFonts w:ascii="Arial Narrow" w:hAnsi="Arial Narrow"/>
+          <w:sz w:val="18"/>
+          <w:szCs w:val="18"/>
+        </w:rPr>
+        <w:t xml:space="preserve">El plazo del presente contrato podrá a la sola discreción de </w:t>
+      </w:r>
+      <w:r>
+        <w:rPr>
+          <w:rFonts w:ascii="Arial Narrow" w:hAnsi="Arial Narrow"/>
+          <w:b/>
+          <w:sz w:val="18"/>
+          <w:szCs w:val="18"/>
+        </w:rPr>
+        <w:t>LA PROMITENTE VENDEDORA</w:t>
+      </w:r>
+      <w:r>
+        <w:rPr>
+          <w:rFonts w:ascii="Arial Narrow" w:hAnsi="Arial Narrow"/>
+          <w:sz w:val="18"/>
+          <w:szCs w:val="18"/>
+        </w:rPr>
+        <w:t xml:space="preserve"> prorrogarse hasta por seis (6) meses adicionales al plazo </w:t>
+      </w:r>
+      <w:r>
+        <w:rPr>
+          <w:rFonts w:ascii="Arial Narrow" w:hAnsi="Arial Narrow"/>
+          <w:sz w:val="18"/>
+          <w:szCs w:val="18"/>
+        </w:rPr>
         <w:lastRenderedPageBreak/>
-        <w:t>PROMITENTE COMPRADOR</w:t>
-      </w:r>
-      <w:r>
-        <w:rPr>
-          <w:rFonts w:ascii="Arial Narrow" w:hAnsi="Arial Narrow"/>
-          <w:sz w:val="18"/>
-          <w:szCs w:val="18"/>
-        </w:rPr>
-        <w:t xml:space="preserve"> deberá haber cancelado la totalidad del precio pactado</w:t>
-      </w:r>
-      <w:r>
-        <w:rPr>
-          <w:rFonts w:ascii="Arial Narrow" w:hAnsi="Arial Narrow"/>
-          <w:sz w:val="18"/>
-          <w:szCs w:val="18"/>
-          <w:lang w:val="es-GT"/>
-        </w:rPr>
-        <w:t>.</w:t>
-      </w:r>
-    </w:p>
-    <w:p>
-      <w:pPr>
-        <w:pStyle w:val="Listaclara-nfasis51"/>
-        <w:rPr>
-          <w:rFonts w:ascii="Arial Narrow" w:hAnsi="Arial Narrow" w:cs="Arial Narrow"/>
-          <w:sz w:val="18"/>
-          <w:szCs w:val="18"/>
-          <w:lang w:val="es-ES"/>
-        </w:rPr>
-      </w:pPr>
-    </w:p>
-    <w:p>
-      <w:pPr>
-        <w:pStyle w:val="Cuerpo"/>
-        <w:widowControl w:val="0"/>
-        <w:jc w:val="both"/>
-        <w:rPr>
-          <w:rFonts w:ascii="Arial Narrow" w:hAnsi="Arial Narrow"/>
-          <w:sz w:val="18"/>
-          <w:szCs w:val="18"/>
-        </w:rPr>
-      </w:pPr>
-      <w:r>
-        <w:rPr>
-          <w:rFonts w:ascii="Arial Narrow" w:hAnsi="Arial Narrow"/>
-          <w:sz w:val="18"/>
-          <w:szCs w:val="18"/>
-        </w:rPr>
-        <w:t xml:space="preserve">El plazo del presente contrato podrá a la sola discreción de </w:t>
-      </w:r>
-      <w:r>
-        <w:rPr>
-          <w:rFonts w:ascii="Arial Narrow" w:hAnsi="Arial Narrow"/>
-          <w:b/>
-          <w:sz w:val="18"/>
-          <w:szCs w:val="18"/>
-        </w:rPr>
-        <w:t>LA PROMITENTE VENDEDORA</w:t>
-      </w:r>
-      <w:r>
-        <w:rPr>
-          <w:rFonts w:ascii="Arial Narrow" w:hAnsi="Arial Narrow"/>
-          <w:sz w:val="18"/>
-          <w:szCs w:val="18"/>
-        </w:rPr>
-        <w:t xml:space="preserve"> prorrogarse hasta por seis (6) meses adicionales al plazo pactado, lo cual se le hará saber al </w:t>
+        <w:t xml:space="preserve">pactado, lo cual se le hará saber al </w:t>
       </w:r>
       <w:r>
         <w:rPr>
@@ -4624,25 +4461,7 @@
           <w:sz w:val="18"/>
           <w:szCs w:val="18"/>
         </w:rPr>
-        <w:t xml:space="preserve">: c.1) No hubiere cancelado totalmente el precio pactado, o c.2) Se negare a suscribir el contrato de compraventa por este acto prometido, y no compareciere a formalizarla el día de vencimiento del presente contrato en lugar indicado en el presente contrato, sin necesidad de requerimiento alguno, o en su defecto, en la fecha y lugar expresamente señalado para el efecto. </w:t>
-      </w:r>
-      <w:proofErr w:type="spellStart"/>
-      <w:r>
-        <w:rPr>
-          <w:rFonts w:ascii="Arial Narrow" w:hAnsi="Arial Narrow"/>
-          <w:sz w:val="18"/>
-          <w:szCs w:val="18"/>
-        </w:rPr>
-        <w:t>ó</w:t>
-      </w:r>
-      <w:proofErr w:type="spellEnd"/>
-      <w:r>
-        <w:rPr>
-          <w:rFonts w:ascii="Arial Narrow" w:hAnsi="Arial Narrow"/>
-          <w:sz w:val="18"/>
-          <w:szCs w:val="18"/>
-        </w:rPr>
-        <w:t xml:space="preserve"> c.3) Se incumpliere con las obligaciones contraídas en el presente contrato</w:t>
+        <w:t>: c.1) No hubiere cancelado totalmente el precio pactado, o c.2) Se negare a suscribir el contrato de compraventa por este acto prometido, y no compareciere a formalizarla el día de vencimiento del presente contrato en lugar indicado en el presente contrato, sin necesidad de requerimiento alguno, o en su defecto, en la fecha y lugar expresamente señalado para el efecto. ó c.3) Se incumpliere con las obligaciones contraídas en el presente contrato</w:t>
       </w:r>
       <w:r>
         <w:rPr>
@@ -5131,7 +4950,6 @@
           <w:sz w:val="18"/>
           <w:szCs w:val="18"/>
         </w:rPr>
-        <w:lastRenderedPageBreak/>
         <w:t>CESIÓN DE DERECHOS:</w:t>
       </w:r>
       <w:r>
@@ -5213,6 +5031,7 @@
           <w:sz w:val="18"/>
           <w:szCs w:val="18"/>
         </w:rPr>
+        <w:lastRenderedPageBreak/>
         <w:t>L</w:t>
       </w:r>
       <w:r>
@@ -5734,27 +5553,7 @@
           <w:szCs w:val="18"/>
           <w:lang w:val="es-GT"/>
         </w:rPr>
-        <w:t xml:space="preserve">En el caso surjan conflictos, disputas o controversias entre las partes, las mismas se resolverán preferentemente en la vía directa. Si esto no fuere posible, las partes contratantes convienen que cualquier conflicto, disputa o reclamación que surja de o se relacione con la aplicación, interpretación o cumplimiento del presente contrato, tanto durante su vigencia como a la terminación del mismo por cualquier causa, deberá ser resuelto mediante procedimientos de arbitraje de equidad, de conformidad con el Reglamento de Conciliación y Arbitraje del Centro de Arbitraje y Conciliación de la Cámara de Comercio de Guatemala (en adelante el “CENAC”), el cual las partes aceptan desde ahora en forma irrevocable. Las partes autorizan al CENAC para que nombre a los árbitros de conformidad con su reglamento y para que sea la institución encargada de administrar el proceso de conformidad con su normativa. El arbitraje se llevará a cabo en la </w:t>
-      </w:r>
-      <w:proofErr w:type="spellStart"/>
-      <w:r>
-        <w:rPr>
-          <w:rFonts w:ascii="Arial Narrow" w:hAnsi="Arial Narrow" w:cs="Times New Roman"/>
-          <w:sz w:val="18"/>
-          <w:szCs w:val="18"/>
-          <w:lang w:val="es-GT"/>
-        </w:rPr>
-        <w:t>cede</w:t>
-      </w:r>
-      <w:proofErr w:type="spellEnd"/>
-      <w:r>
-        <w:rPr>
-          <w:rFonts w:ascii="Arial Narrow" w:hAnsi="Arial Narrow" w:cs="Times New Roman"/>
-          <w:sz w:val="18"/>
-          <w:szCs w:val="18"/>
-          <w:lang w:val="es-GT"/>
-        </w:rPr>
-        <w:t xml:space="preserve"> del CENAC ubicada en la ciudad de Guatemala. El laudo que se dicte será definitivo y vinculante para las partes y por ende inimpugnable excepto por las razones contempladas en la Ley de Arbitraje.</w:t>
+        <w:t>En el caso surjan conflictos, disputas o controversias entre las partes, las mismas se resolverán preferentemente en la vía directa. Si esto no fuere posible, las partes contratantes convienen que cualquier conflicto, disputa o reclamación que surja de o se relacione con la aplicación, interpretación o cumplimiento del presente contrato, tanto durante su vigencia como a la terminación del mismo por cualquier causa, deberá ser resuelto mediante procedimientos de arbitraje de equidad, de conformidad con el Reglamento de Conciliación y Arbitraje del Centro de Arbitraje y Conciliación de la Cámara de Comercio de Guatemala (en adelante el “CENAC”), el cual las partes aceptan desde ahora en forma irrevocable. Las partes autorizan al CENAC para que nombre a los árbitros de conformidad con su reglamento y para que sea la institución encargada de administrar el proceso de conformidad con su normativa. El arbitraje se llevará a cabo en la cede del CENAC ubicada en la ciudad de Guatemala. El laudo que se dicte será definitivo y vinculante para las partes y por ende inimpugnable excepto por las razones contempladas en la Ley de Arbitraje.</w:t>
       </w:r>
     </w:p>
     <w:p>
@@ -6071,16 +5870,7 @@
           <w:sz w:val="18"/>
           <w:szCs w:val="18"/>
         </w:rPr>
-        <w:t xml:space="preserve">quien se </w:t>
-      </w:r>
-      <w:r>
-        <w:rPr>
-          <w:rFonts w:ascii="Arial Narrow" w:hAnsi="Arial Narrow" w:cs="Arial Narrow"/>
-          <w:sz w:val="18"/>
-          <w:szCs w:val="18"/>
-        </w:rPr>
-        <w:lastRenderedPageBreak/>
-        <w:t xml:space="preserve">identifica con el Documento Personal de Identificación (DPI) </w:t>
+        <w:t xml:space="preserve">quien se identifica con el Documento Personal de Identificación (DPI) </w:t>
       </w:r>
       <w:r>
         <w:rPr>
@@ -6244,7 +6034,7 @@
 </file>
 
 <file path=word/endnotes.xml><?xml version="1.0" encoding="utf-8"?>
-<w:endnotes xmlns:wpc="http://schemas.microsoft.com/office/word/2010/wordprocessingCanvas" xmlns:mc="http://schemas.openxmlformats.org/markup-compatibility/2006" xmlns:o="urn:schemas-microsoft-com:office:office" xmlns:r="http://schemas.openxmlformats.org/officeDocument/2006/relationships" xmlns:m="http://schemas.openxmlformats.org/officeDocument/2006/math" xmlns:v="urn:schemas-microsoft-com:vml" xmlns:wp14="http://schemas.microsoft.com/office/word/2010/wordprocessingDrawing" xmlns:wp="http://schemas.openxmlformats.org/drawingml/2006/wordprocessingDrawing" xmlns:w10="urn:schemas-microsoft-com:office:word" xmlns:w="http://schemas.openxmlformats.org/wordprocessingml/2006/main" xmlns:w14="http://schemas.microsoft.com/office/word/2010/wordml" xmlns:w15="http://schemas.microsoft.com/office/word/2012/wordml" xmlns:wpg="http://schemas.microsoft.com/office/word/2010/wordprocessingGroup" xmlns:wpi="http://schemas.microsoft.com/office/word/2010/wordprocessingInk" xmlns:wne="http://schemas.microsoft.com/office/word/2006/wordml" xmlns:wps="http://schemas.microsoft.com/office/word/2010/wordprocessingShape" mc:Ignorable="w14 w15 wp14">
+<w:endnotes xmlns:wpc="http://schemas.microsoft.com/office/word/2010/wordprocessingCanvas" xmlns:cx="http://schemas.microsoft.com/office/drawing/2014/chartex" xmlns:cx1="http://schemas.microsoft.com/office/drawing/2015/9/8/chartex" xmlns:cx2="http://schemas.microsoft.com/office/drawing/2015/10/21/chartex" xmlns:cx3="http://schemas.microsoft.com/office/drawing/2016/5/9/chartex" xmlns:cx4="http://schemas.microsoft.com/office/drawing/2016/5/10/chartex" xmlns:cx5="http://schemas.microsoft.com/office/drawing/2016/5/11/chartex" xmlns:cx6="http://schemas.microsoft.com/office/drawing/2016/5/12/chartex" xmlns:cx7="http://schemas.microsoft.com/office/drawing/2016/5/13/chartex" xmlns:cx8="http://schemas.microsoft.com/office/drawing/2016/5/14/chartex" xmlns:mc="http://schemas.openxmlformats.org/markup-compatibility/2006" xmlns:aink="http://schemas.microsoft.com/office/drawing/2016/ink" xmlns:am3d="http://schemas.microsoft.com/office/drawing/2017/model3d" xmlns:o="urn:schemas-microsoft-com:office:office" xmlns:r="http://schemas.openxmlformats.org/officeDocument/2006/relationships" xmlns:m="http://schemas.openxmlformats.org/officeDocument/2006/math" xmlns:v="urn:schemas-microsoft-com:vml" xmlns:wp14="http://schemas.microsoft.com/office/word/2010/wordprocessingDrawing" xmlns:wp="http://schemas.openxmlformats.org/drawingml/2006/wordprocessingDrawing" xmlns:w10="urn:schemas-microsoft-com:office:word" xmlns:w="http://schemas.openxmlformats.org/wordprocessingml/2006/main" xmlns:w14="http://schemas.microsoft.com/office/word/2010/wordml" xmlns:w15="http://schemas.microsoft.com/office/word/2012/wordml" xmlns:w16cid="http://schemas.microsoft.com/office/word/2016/wordml/cid" xmlns:w16se="http://schemas.microsoft.com/office/word/2015/wordml/symex" xmlns:wpg="http://schemas.microsoft.com/office/word/2010/wordprocessingGroup" xmlns:wpi="http://schemas.microsoft.com/office/word/2010/wordprocessingInk" xmlns:wne="http://schemas.microsoft.com/office/word/2006/wordml" xmlns:wps="http://schemas.microsoft.com/office/word/2010/wordprocessingShape" mc:Ignorable="w14 w15 w16se w16cid wp14">
   <w:endnote w:type="separator" w:id="-1">
     <w:p>
       <w:r>
@@ -6263,7 +6053,7 @@
 </file>
 
 <file path=word/footer1.xml><?xml version="1.0" encoding="utf-8"?>
-<w:ftr xmlns:wpc="http://schemas.microsoft.com/office/word/2010/wordprocessingCanvas" xmlns:mc="http://schemas.openxmlformats.org/markup-compatibility/2006" xmlns:o="urn:schemas-microsoft-com:office:office" xmlns:r="http://schemas.openxmlformats.org/officeDocument/2006/relationships" xmlns:m="http://schemas.openxmlformats.org/officeDocument/2006/math" xmlns:v="urn:schemas-microsoft-com:vml" xmlns:wp14="http://schemas.microsoft.com/office/word/2010/wordprocessingDrawing" xmlns:wp="http://schemas.openxmlformats.org/drawingml/2006/wordprocessingDrawing" xmlns:w10="urn:schemas-microsoft-com:office:word" xmlns:w="http://schemas.openxmlformats.org/wordprocessingml/2006/main" xmlns:w14="http://schemas.microsoft.com/office/word/2010/wordml" xmlns:w15="http://schemas.microsoft.com/office/word/2012/wordml" xmlns:wpg="http://schemas.microsoft.com/office/word/2010/wordprocessingGroup" xmlns:wpi="http://schemas.microsoft.com/office/word/2010/wordprocessingInk" xmlns:wne="http://schemas.microsoft.com/office/word/2006/wordml" xmlns:wps="http://schemas.microsoft.com/office/word/2010/wordprocessingShape" mc:Ignorable="w14 w15 wp14">
+<w:ftr xmlns:wpc="http://schemas.microsoft.com/office/word/2010/wordprocessingCanvas" xmlns:cx="http://schemas.microsoft.com/office/drawing/2014/chartex" xmlns:cx1="http://schemas.microsoft.com/office/drawing/2015/9/8/chartex" xmlns:cx2="http://schemas.microsoft.com/office/drawing/2015/10/21/chartex" xmlns:cx3="http://schemas.microsoft.com/office/drawing/2016/5/9/chartex" xmlns:cx4="http://schemas.microsoft.com/office/drawing/2016/5/10/chartex" xmlns:cx5="http://schemas.microsoft.com/office/drawing/2016/5/11/chartex" xmlns:cx6="http://schemas.microsoft.com/office/drawing/2016/5/12/chartex" xmlns:cx7="http://schemas.microsoft.com/office/drawing/2016/5/13/chartex" xmlns:cx8="http://schemas.microsoft.com/office/drawing/2016/5/14/chartex" xmlns:mc="http://schemas.openxmlformats.org/markup-compatibility/2006" xmlns:aink="http://schemas.microsoft.com/office/drawing/2016/ink" xmlns:am3d="http://schemas.microsoft.com/office/drawing/2017/model3d" xmlns:o="urn:schemas-microsoft-com:office:office" xmlns:r="http://schemas.openxmlformats.org/officeDocument/2006/relationships" xmlns:m="http://schemas.openxmlformats.org/officeDocument/2006/math" xmlns:v="urn:schemas-microsoft-com:vml" xmlns:wp14="http://schemas.microsoft.com/office/word/2010/wordprocessingDrawing" xmlns:wp="http://schemas.openxmlformats.org/drawingml/2006/wordprocessingDrawing" xmlns:w10="urn:schemas-microsoft-com:office:word" xmlns:w="http://schemas.openxmlformats.org/wordprocessingml/2006/main" xmlns:w14="http://schemas.microsoft.com/office/word/2010/wordml" xmlns:w15="http://schemas.microsoft.com/office/word/2012/wordml" xmlns:w16cid="http://schemas.microsoft.com/office/word/2016/wordml/cid" xmlns:w16se="http://schemas.microsoft.com/office/word/2015/wordml/symex" xmlns:wpg="http://schemas.microsoft.com/office/word/2010/wordprocessingGroup" xmlns:wpi="http://schemas.microsoft.com/office/word/2010/wordprocessingInk" xmlns:wne="http://schemas.microsoft.com/office/word/2006/wordml" xmlns:wps="http://schemas.microsoft.com/office/word/2010/wordprocessingShape" mc:Ignorable="w14 w15 w16se w16cid wp14">
   <w:p>
     <w:pPr>
       <w:pStyle w:val="Piedepgina"/>
@@ -6273,7 +6063,7 @@
 </file>
 
 <file path=word/footer2.xml><?xml version="1.0" encoding="utf-8"?>
-<w:ftr xmlns:wpc="http://schemas.microsoft.com/office/word/2010/wordprocessingCanvas" xmlns:mc="http://schemas.openxmlformats.org/markup-compatibility/2006" xmlns:o="urn:schemas-microsoft-com:office:office" xmlns:r="http://schemas.openxmlformats.org/officeDocument/2006/relationships" xmlns:m="http://schemas.openxmlformats.org/officeDocument/2006/math" xmlns:v="urn:schemas-microsoft-com:vml" xmlns:wp14="http://schemas.microsoft.com/office/word/2010/wordprocessingDrawing" xmlns:wp="http://schemas.openxmlformats.org/drawingml/2006/wordprocessingDrawing" xmlns:w10="urn:schemas-microsoft-com:office:word" xmlns:w="http://schemas.openxmlformats.org/wordprocessingml/2006/main" xmlns:w14="http://schemas.microsoft.com/office/word/2010/wordml" xmlns:w15="http://schemas.microsoft.com/office/word/2012/wordml" xmlns:wpg="http://schemas.microsoft.com/office/word/2010/wordprocessingGroup" xmlns:wpi="http://schemas.microsoft.com/office/word/2010/wordprocessingInk" xmlns:wne="http://schemas.microsoft.com/office/word/2006/wordml" xmlns:wps="http://schemas.microsoft.com/office/word/2010/wordprocessingShape" mc:Ignorable="w14 w15 wp14">
+<w:ftr xmlns:wpc="http://schemas.microsoft.com/office/word/2010/wordprocessingCanvas" xmlns:cx="http://schemas.microsoft.com/office/drawing/2014/chartex" xmlns:cx1="http://schemas.microsoft.com/office/drawing/2015/9/8/chartex" xmlns:cx2="http://schemas.microsoft.com/office/drawing/2015/10/21/chartex" xmlns:cx3="http://schemas.microsoft.com/office/drawing/2016/5/9/chartex" xmlns:cx4="http://schemas.microsoft.com/office/drawing/2016/5/10/chartex" xmlns:cx5="http://schemas.microsoft.com/office/drawing/2016/5/11/chartex" xmlns:cx6="http://schemas.microsoft.com/office/drawing/2016/5/12/chartex" xmlns:cx7="http://schemas.microsoft.com/office/drawing/2016/5/13/chartex" xmlns:cx8="http://schemas.microsoft.com/office/drawing/2016/5/14/chartex" xmlns:mc="http://schemas.openxmlformats.org/markup-compatibility/2006" xmlns:aink="http://schemas.microsoft.com/office/drawing/2016/ink" xmlns:am3d="http://schemas.microsoft.com/office/drawing/2017/model3d" xmlns:o="urn:schemas-microsoft-com:office:office" xmlns:r="http://schemas.openxmlformats.org/officeDocument/2006/relationships" xmlns:m="http://schemas.openxmlformats.org/officeDocument/2006/math" xmlns:v="urn:schemas-microsoft-com:vml" xmlns:wp14="http://schemas.microsoft.com/office/word/2010/wordprocessingDrawing" xmlns:wp="http://schemas.openxmlformats.org/drawingml/2006/wordprocessingDrawing" xmlns:w10="urn:schemas-microsoft-com:office:word" xmlns:w="http://schemas.openxmlformats.org/wordprocessingml/2006/main" xmlns:w14="http://schemas.microsoft.com/office/word/2010/wordml" xmlns:w15="http://schemas.microsoft.com/office/word/2012/wordml" xmlns:w16cid="http://schemas.microsoft.com/office/word/2016/wordml/cid" xmlns:w16se="http://schemas.microsoft.com/office/word/2015/wordml/symex" xmlns:wpg="http://schemas.microsoft.com/office/word/2010/wordprocessingGroup" xmlns:wpi="http://schemas.microsoft.com/office/word/2010/wordprocessingInk" xmlns:wne="http://schemas.microsoft.com/office/word/2006/wordml" xmlns:wps="http://schemas.microsoft.com/office/word/2010/wordprocessingShape" mc:Ignorable="w14 w15 w16se w16cid wp14">
   <w:p>
     <w:pPr>
       <w:pStyle w:val="Piedepgina1"/>
@@ -6307,7 +6097,7 @@
 </file>
 
 <file path=word/footer3.xml><?xml version="1.0" encoding="utf-8"?>
-<w:ftr xmlns:wpc="http://schemas.microsoft.com/office/word/2010/wordprocessingCanvas" xmlns:mc="http://schemas.openxmlformats.org/markup-compatibility/2006" xmlns:o="urn:schemas-microsoft-com:office:office" xmlns:r="http://schemas.openxmlformats.org/officeDocument/2006/relationships" xmlns:m="http://schemas.openxmlformats.org/officeDocument/2006/math" xmlns:v="urn:schemas-microsoft-com:vml" xmlns:wp14="http://schemas.microsoft.com/office/word/2010/wordprocessingDrawing" xmlns:wp="http://schemas.openxmlformats.org/drawingml/2006/wordprocessingDrawing" xmlns:w10="urn:schemas-microsoft-com:office:word" xmlns:w="http://schemas.openxmlformats.org/wordprocessingml/2006/main" xmlns:w14="http://schemas.microsoft.com/office/word/2010/wordml" xmlns:w15="http://schemas.microsoft.com/office/word/2012/wordml" xmlns:wpg="http://schemas.microsoft.com/office/word/2010/wordprocessingGroup" xmlns:wpi="http://schemas.microsoft.com/office/word/2010/wordprocessingInk" xmlns:wne="http://schemas.microsoft.com/office/word/2006/wordml" xmlns:wps="http://schemas.microsoft.com/office/word/2010/wordprocessingShape" mc:Ignorable="w14 w15 wp14">
+<w:ftr xmlns:wpc="http://schemas.microsoft.com/office/word/2010/wordprocessingCanvas" xmlns:cx="http://schemas.microsoft.com/office/drawing/2014/chartex" xmlns:cx1="http://schemas.microsoft.com/office/drawing/2015/9/8/chartex" xmlns:cx2="http://schemas.microsoft.com/office/drawing/2015/10/21/chartex" xmlns:cx3="http://schemas.microsoft.com/office/drawing/2016/5/9/chartex" xmlns:cx4="http://schemas.microsoft.com/office/drawing/2016/5/10/chartex" xmlns:cx5="http://schemas.microsoft.com/office/drawing/2016/5/11/chartex" xmlns:cx6="http://schemas.microsoft.com/office/drawing/2016/5/12/chartex" xmlns:cx7="http://schemas.microsoft.com/office/drawing/2016/5/13/chartex" xmlns:cx8="http://schemas.microsoft.com/office/drawing/2016/5/14/chartex" xmlns:mc="http://schemas.openxmlformats.org/markup-compatibility/2006" xmlns:aink="http://schemas.microsoft.com/office/drawing/2016/ink" xmlns:am3d="http://schemas.microsoft.com/office/drawing/2017/model3d" xmlns:o="urn:schemas-microsoft-com:office:office" xmlns:r="http://schemas.openxmlformats.org/officeDocument/2006/relationships" xmlns:m="http://schemas.openxmlformats.org/officeDocument/2006/math" xmlns:v="urn:schemas-microsoft-com:vml" xmlns:wp14="http://schemas.microsoft.com/office/word/2010/wordprocessingDrawing" xmlns:wp="http://schemas.openxmlformats.org/drawingml/2006/wordprocessingDrawing" xmlns:w10="urn:schemas-microsoft-com:office:word" xmlns:w="http://schemas.openxmlformats.org/wordprocessingml/2006/main" xmlns:w14="http://schemas.microsoft.com/office/word/2010/wordml" xmlns:w15="http://schemas.microsoft.com/office/word/2012/wordml" xmlns:w16cid="http://schemas.microsoft.com/office/word/2016/wordml/cid" xmlns:w16se="http://schemas.microsoft.com/office/word/2015/wordml/symex" xmlns:wpg="http://schemas.microsoft.com/office/word/2010/wordprocessingGroup" xmlns:wpi="http://schemas.microsoft.com/office/word/2010/wordprocessingInk" xmlns:wne="http://schemas.microsoft.com/office/word/2006/wordml" xmlns:wps="http://schemas.microsoft.com/office/word/2010/wordprocessingShape" mc:Ignorable="w14 w15 w16se w16cid wp14">
   <w:p>
     <w:pPr>
       <w:pStyle w:val="Piedepgina"/>
@@ -6317,7 +6107,7 @@
 </file>
 
 <file path=word/footnotes.xml><?xml version="1.0" encoding="utf-8"?>
-<w:footnotes xmlns:wpc="http://schemas.microsoft.com/office/word/2010/wordprocessingCanvas" xmlns:mc="http://schemas.openxmlformats.org/markup-compatibility/2006" xmlns:o="urn:schemas-microsoft-com:office:office" xmlns:r="http://schemas.openxmlformats.org/officeDocument/2006/relationships" xmlns:m="http://schemas.openxmlformats.org/officeDocument/2006/math" xmlns:v="urn:schemas-microsoft-com:vml" xmlns:wp14="http://schemas.microsoft.com/office/word/2010/wordprocessingDrawing" xmlns:wp="http://schemas.openxmlformats.org/drawingml/2006/wordprocessingDrawing" xmlns:w10="urn:schemas-microsoft-com:office:word" xmlns:w="http://schemas.openxmlformats.org/wordprocessingml/2006/main" xmlns:w14="http://schemas.microsoft.com/office/word/2010/wordml" xmlns:w15="http://schemas.microsoft.com/office/word/2012/wordml" xmlns:wpg="http://schemas.microsoft.com/office/word/2010/wordprocessingGroup" xmlns:wpi="http://schemas.microsoft.com/office/word/2010/wordprocessingInk" xmlns:wne="http://schemas.microsoft.com/office/word/2006/wordml" xmlns:wps="http://schemas.microsoft.com/office/word/2010/wordprocessingShape" mc:Ignorable="w14 w15 wp14">
+<w:footnotes xmlns:wpc="http://schemas.microsoft.com/office/word/2010/wordprocessingCanvas" xmlns:cx="http://schemas.microsoft.com/office/drawing/2014/chartex" xmlns:cx1="http://schemas.microsoft.com/office/drawing/2015/9/8/chartex" xmlns:cx2="http://schemas.microsoft.com/office/drawing/2015/10/21/chartex" xmlns:cx3="http://schemas.microsoft.com/office/drawing/2016/5/9/chartex" xmlns:cx4="http://schemas.microsoft.com/office/drawing/2016/5/10/chartex" xmlns:cx5="http://schemas.microsoft.com/office/drawing/2016/5/11/chartex" xmlns:cx6="http://schemas.microsoft.com/office/drawing/2016/5/12/chartex" xmlns:cx7="http://schemas.microsoft.com/office/drawing/2016/5/13/chartex" xmlns:cx8="http://schemas.microsoft.com/office/drawing/2016/5/14/chartex" xmlns:mc="http://schemas.openxmlformats.org/markup-compatibility/2006" xmlns:aink="http://schemas.microsoft.com/office/drawing/2016/ink" xmlns:am3d="http://schemas.microsoft.com/office/drawing/2017/model3d" xmlns:o="urn:schemas-microsoft-com:office:office" xmlns:r="http://schemas.openxmlformats.org/officeDocument/2006/relationships" xmlns:m="http://schemas.openxmlformats.org/officeDocument/2006/math" xmlns:v="urn:schemas-microsoft-com:vml" xmlns:wp14="http://schemas.microsoft.com/office/word/2010/wordprocessingDrawing" xmlns:wp="http://schemas.openxmlformats.org/drawingml/2006/wordprocessingDrawing" xmlns:w10="urn:schemas-microsoft-com:office:word" xmlns:w="http://schemas.openxmlformats.org/wordprocessingml/2006/main" xmlns:w14="http://schemas.microsoft.com/office/word/2010/wordml" xmlns:w15="http://schemas.microsoft.com/office/word/2012/wordml" xmlns:w16cid="http://schemas.microsoft.com/office/word/2016/wordml/cid" xmlns:w16se="http://schemas.microsoft.com/office/word/2015/wordml/symex" xmlns:wpg="http://schemas.microsoft.com/office/word/2010/wordprocessingGroup" xmlns:wpi="http://schemas.microsoft.com/office/word/2010/wordprocessingInk" xmlns:wne="http://schemas.microsoft.com/office/word/2006/wordml" xmlns:wps="http://schemas.microsoft.com/office/word/2010/wordprocessingShape" mc:Ignorable="w14 w15 w16se w16cid wp14">
   <w:footnote w:type="separator" w:id="-1">
     <w:p>
       <w:r>
@@ -6336,7 +6126,7 @@
 </file>
 
 <file path=word/header1.xml><?xml version="1.0" encoding="utf-8"?>
-<w:hdr xmlns:wpc="http://schemas.microsoft.com/office/word/2010/wordprocessingCanvas" xmlns:mc="http://schemas.openxmlformats.org/markup-compatibility/2006" xmlns:o="urn:schemas-microsoft-com:office:office" xmlns:r="http://schemas.openxmlformats.org/officeDocument/2006/relationships" xmlns:m="http://schemas.openxmlformats.org/officeDocument/2006/math" xmlns:v="urn:schemas-microsoft-com:vml" xmlns:wp14="http://schemas.microsoft.com/office/word/2010/wordprocessingDrawing" xmlns:wp="http://schemas.openxmlformats.org/drawingml/2006/wordprocessingDrawing" xmlns:w10="urn:schemas-microsoft-com:office:word" xmlns:w="http://schemas.openxmlformats.org/wordprocessingml/2006/main" xmlns:w14="http://schemas.microsoft.com/office/word/2010/wordml" xmlns:w15="http://schemas.microsoft.com/office/word/2012/wordml" xmlns:wpg="http://schemas.microsoft.com/office/word/2010/wordprocessingGroup" xmlns:wpi="http://schemas.microsoft.com/office/word/2010/wordprocessingInk" xmlns:wne="http://schemas.microsoft.com/office/word/2006/wordml" xmlns:wps="http://schemas.microsoft.com/office/word/2010/wordprocessingShape" mc:Ignorable="w14 w15 wp14">
+<w:hdr xmlns:wpc="http://schemas.microsoft.com/office/word/2010/wordprocessingCanvas" xmlns:cx="http://schemas.microsoft.com/office/drawing/2014/chartex" xmlns:cx1="http://schemas.microsoft.com/office/drawing/2015/9/8/chartex" xmlns:cx2="http://schemas.microsoft.com/office/drawing/2015/10/21/chartex" xmlns:cx3="http://schemas.microsoft.com/office/drawing/2016/5/9/chartex" xmlns:cx4="http://schemas.microsoft.com/office/drawing/2016/5/10/chartex" xmlns:cx5="http://schemas.microsoft.com/office/drawing/2016/5/11/chartex" xmlns:cx6="http://schemas.microsoft.com/office/drawing/2016/5/12/chartex" xmlns:cx7="http://schemas.microsoft.com/office/drawing/2016/5/13/chartex" xmlns:cx8="http://schemas.microsoft.com/office/drawing/2016/5/14/chartex" xmlns:mc="http://schemas.openxmlformats.org/markup-compatibility/2006" xmlns:aink="http://schemas.microsoft.com/office/drawing/2016/ink" xmlns:am3d="http://schemas.microsoft.com/office/drawing/2017/model3d" xmlns:o="urn:schemas-microsoft-com:office:office" xmlns:r="http://schemas.openxmlformats.org/officeDocument/2006/relationships" xmlns:m="http://schemas.openxmlformats.org/officeDocument/2006/math" xmlns:v="urn:schemas-microsoft-com:vml" xmlns:wp14="http://schemas.microsoft.com/office/word/2010/wordprocessingDrawing" xmlns:wp="http://schemas.openxmlformats.org/drawingml/2006/wordprocessingDrawing" xmlns:w10="urn:schemas-microsoft-com:office:word" xmlns:w="http://schemas.openxmlformats.org/wordprocessingml/2006/main" xmlns:w14="http://schemas.microsoft.com/office/word/2010/wordml" xmlns:w15="http://schemas.microsoft.com/office/word/2012/wordml" xmlns:w16cid="http://schemas.microsoft.com/office/word/2016/wordml/cid" xmlns:w16se="http://schemas.microsoft.com/office/word/2015/wordml/symex" xmlns:wpg="http://schemas.microsoft.com/office/word/2010/wordprocessingGroup" xmlns:wpi="http://schemas.microsoft.com/office/word/2010/wordprocessingInk" xmlns:wne="http://schemas.microsoft.com/office/word/2006/wordml" xmlns:wps="http://schemas.microsoft.com/office/word/2010/wordprocessingShape" mc:Ignorable="w14 w15 w16se w16cid wp14">
   <w:tbl>
     <w:tblPr>
       <w:tblW w:w="0" w:type="auto"/>
@@ -6402,7 +6192,7 @@
 </file>
 
 <file path=word/header2.xml><?xml version="1.0" encoding="utf-8"?>
-<w:hdr xmlns:wpc="http://schemas.microsoft.com/office/word/2010/wordprocessingCanvas" xmlns:mc="http://schemas.openxmlformats.org/markup-compatibility/2006" xmlns:o="urn:schemas-microsoft-com:office:office" xmlns:r="http://schemas.openxmlformats.org/officeDocument/2006/relationships" xmlns:m="http://schemas.openxmlformats.org/officeDocument/2006/math" xmlns:v="urn:schemas-microsoft-com:vml" xmlns:wp14="http://schemas.microsoft.com/office/word/2010/wordprocessingDrawing" xmlns:wp="http://schemas.openxmlformats.org/drawingml/2006/wordprocessingDrawing" xmlns:w10="urn:schemas-microsoft-com:office:word" xmlns:w="http://schemas.openxmlformats.org/wordprocessingml/2006/main" xmlns:w14="http://schemas.microsoft.com/office/word/2010/wordml" xmlns:w15="http://schemas.microsoft.com/office/word/2012/wordml" xmlns:wpg="http://schemas.microsoft.com/office/word/2010/wordprocessingGroup" xmlns:wpi="http://schemas.microsoft.com/office/word/2010/wordprocessingInk" xmlns:wne="http://schemas.microsoft.com/office/word/2006/wordml" xmlns:wps="http://schemas.microsoft.com/office/word/2010/wordprocessingShape" mc:Ignorable="w14 w15 wp14">
+<w:hdr xmlns:wpc="http://schemas.microsoft.com/office/word/2010/wordprocessingCanvas" xmlns:cx="http://schemas.microsoft.com/office/drawing/2014/chartex" xmlns:cx1="http://schemas.microsoft.com/office/drawing/2015/9/8/chartex" xmlns:cx2="http://schemas.microsoft.com/office/drawing/2015/10/21/chartex" xmlns:cx3="http://schemas.microsoft.com/office/drawing/2016/5/9/chartex" xmlns:cx4="http://schemas.microsoft.com/office/drawing/2016/5/10/chartex" xmlns:cx5="http://schemas.microsoft.com/office/drawing/2016/5/11/chartex" xmlns:cx6="http://schemas.microsoft.com/office/drawing/2016/5/12/chartex" xmlns:cx7="http://schemas.microsoft.com/office/drawing/2016/5/13/chartex" xmlns:cx8="http://schemas.microsoft.com/office/drawing/2016/5/14/chartex" xmlns:mc="http://schemas.openxmlformats.org/markup-compatibility/2006" xmlns:aink="http://schemas.microsoft.com/office/drawing/2016/ink" xmlns:am3d="http://schemas.microsoft.com/office/drawing/2017/model3d" xmlns:o="urn:schemas-microsoft-com:office:office" xmlns:r="http://schemas.openxmlformats.org/officeDocument/2006/relationships" xmlns:m="http://schemas.openxmlformats.org/officeDocument/2006/math" xmlns:v="urn:schemas-microsoft-com:vml" xmlns:wp14="http://schemas.microsoft.com/office/word/2010/wordprocessingDrawing" xmlns:wp="http://schemas.openxmlformats.org/drawingml/2006/wordprocessingDrawing" xmlns:w10="urn:schemas-microsoft-com:office:word" xmlns:w="http://schemas.openxmlformats.org/wordprocessingml/2006/main" xmlns:w14="http://schemas.microsoft.com/office/word/2010/wordml" xmlns:w15="http://schemas.microsoft.com/office/word/2012/wordml" xmlns:w16cid="http://schemas.microsoft.com/office/word/2016/wordml/cid" xmlns:w16se="http://schemas.microsoft.com/office/word/2015/wordml/symex" xmlns:wpg="http://schemas.microsoft.com/office/word/2010/wordprocessingGroup" xmlns:wpi="http://schemas.microsoft.com/office/word/2010/wordprocessingInk" xmlns:wne="http://schemas.microsoft.com/office/word/2006/wordml" xmlns:wps="http://schemas.microsoft.com/office/word/2010/wordprocessingShape" mc:Ignorable="w14 w15 w16se w16cid wp14">
   <w:p>
     <w:pPr>
       <w:pStyle w:val="Encabezado"/>
@@ -6487,7 +6277,7 @@
 </file>
 
 <file path=word/header3.xml><?xml version="1.0" encoding="utf-8"?>
-<w:hdr xmlns:wpc="http://schemas.microsoft.com/office/word/2010/wordprocessingCanvas" xmlns:mc="http://schemas.openxmlformats.org/markup-compatibility/2006" xmlns:o="urn:schemas-microsoft-com:office:office" xmlns:r="http://schemas.openxmlformats.org/officeDocument/2006/relationships" xmlns:m="http://schemas.openxmlformats.org/officeDocument/2006/math" xmlns:v="urn:schemas-microsoft-com:vml" xmlns:wp14="http://schemas.microsoft.com/office/word/2010/wordprocessingDrawing" xmlns:wp="http://schemas.openxmlformats.org/drawingml/2006/wordprocessingDrawing" xmlns:w10="urn:schemas-microsoft-com:office:word" xmlns:w="http://schemas.openxmlformats.org/wordprocessingml/2006/main" xmlns:w14="http://schemas.microsoft.com/office/word/2010/wordml" xmlns:w15="http://schemas.microsoft.com/office/word/2012/wordml" xmlns:wpg="http://schemas.microsoft.com/office/word/2010/wordprocessingGroup" xmlns:wpi="http://schemas.microsoft.com/office/word/2010/wordprocessingInk" xmlns:wne="http://schemas.microsoft.com/office/word/2006/wordml" xmlns:wps="http://schemas.microsoft.com/office/word/2010/wordprocessingShape" mc:Ignorable="w14 w15 wp14">
+<w:hdr xmlns:wpc="http://schemas.microsoft.com/office/word/2010/wordprocessingCanvas" xmlns:cx="http://schemas.microsoft.com/office/drawing/2014/chartex" xmlns:cx1="http://schemas.microsoft.com/office/drawing/2015/9/8/chartex" xmlns:cx2="http://schemas.microsoft.com/office/drawing/2015/10/21/chartex" xmlns:cx3="http://schemas.microsoft.com/office/drawing/2016/5/9/chartex" xmlns:cx4="http://schemas.microsoft.com/office/drawing/2016/5/10/chartex" xmlns:cx5="http://schemas.microsoft.com/office/drawing/2016/5/11/chartex" xmlns:cx6="http://schemas.microsoft.com/office/drawing/2016/5/12/chartex" xmlns:cx7="http://schemas.microsoft.com/office/drawing/2016/5/13/chartex" xmlns:cx8="http://schemas.microsoft.com/office/drawing/2016/5/14/chartex" xmlns:mc="http://schemas.openxmlformats.org/markup-compatibility/2006" xmlns:aink="http://schemas.microsoft.com/office/drawing/2016/ink" xmlns:am3d="http://schemas.microsoft.com/office/drawing/2017/model3d" xmlns:o="urn:schemas-microsoft-com:office:office" xmlns:r="http://schemas.openxmlformats.org/officeDocument/2006/relationships" xmlns:m="http://schemas.openxmlformats.org/officeDocument/2006/math" xmlns:v="urn:schemas-microsoft-com:vml" xmlns:wp14="http://schemas.microsoft.com/office/word/2010/wordprocessingDrawing" xmlns:wp="http://schemas.openxmlformats.org/drawingml/2006/wordprocessingDrawing" xmlns:w10="urn:schemas-microsoft-com:office:word" xmlns:w="http://schemas.openxmlformats.org/wordprocessingml/2006/main" xmlns:w14="http://schemas.microsoft.com/office/word/2010/wordml" xmlns:w15="http://schemas.microsoft.com/office/word/2012/wordml" xmlns:w16cid="http://schemas.microsoft.com/office/word/2016/wordml/cid" xmlns:w16se="http://schemas.microsoft.com/office/word/2015/wordml/symex" xmlns:wpg="http://schemas.microsoft.com/office/word/2010/wordprocessingGroup" xmlns:wpi="http://schemas.microsoft.com/office/word/2010/wordprocessingInk" xmlns:wne="http://schemas.microsoft.com/office/word/2006/wordml" xmlns:wps="http://schemas.microsoft.com/office/word/2010/wordprocessingShape" mc:Ignorable="w14 w15 w16se w16cid wp14">
   <w:p>
     <w:pPr>
       <w:pStyle w:val="Encabezado"/>
@@ -6497,8 +6287,8 @@
 </file>
 
 <file path=word/numbering.xml><?xml version="1.0" encoding="utf-8"?>
-<w:numbering xmlns:wpc="http://schemas.microsoft.com/office/word/2010/wordprocessingCanvas" xmlns:mc="http://schemas.openxmlformats.org/markup-compatibility/2006" xmlns:o="urn:schemas-microsoft-com:office:office" xmlns:r="http://schemas.openxmlformats.org/officeDocument/2006/relationships" xmlns:m="http://schemas.openxmlformats.org/officeDocument/2006/math" xmlns:v="urn:schemas-microsoft-com:vml" xmlns:wp14="http://schemas.microsoft.com/office/word/2010/wordprocessingDrawing" xmlns:wp="http://schemas.openxmlformats.org/drawingml/2006/wordprocessingDrawing" xmlns:w10="urn:schemas-microsoft-com:office:word" xmlns:w="http://schemas.openxmlformats.org/wordprocessingml/2006/main" xmlns:w14="http://schemas.microsoft.com/office/word/2010/wordml" xmlns:w15="http://schemas.microsoft.com/office/word/2012/wordml" xmlns:wpg="http://schemas.microsoft.com/office/word/2010/wordprocessingGroup" xmlns:wpi="http://schemas.microsoft.com/office/word/2010/wordprocessingInk" xmlns:wne="http://schemas.microsoft.com/office/word/2006/wordml" xmlns:wps="http://schemas.microsoft.com/office/word/2010/wordprocessingShape" mc:Ignorable="w14 w15 wp14">
-  <w:abstractNum w:abstractNumId="0">
+<w:numbering xmlns:wpc="http://schemas.microsoft.com/office/word/2010/wordprocessingCanvas" xmlns:cx="http://schemas.microsoft.com/office/drawing/2014/chartex" xmlns:cx1="http://schemas.microsoft.com/office/drawing/2015/9/8/chartex" xmlns:cx2="http://schemas.microsoft.com/office/drawing/2015/10/21/chartex" xmlns:cx3="http://schemas.microsoft.com/office/drawing/2016/5/9/chartex" xmlns:cx4="http://schemas.microsoft.com/office/drawing/2016/5/10/chartex" xmlns:cx5="http://schemas.microsoft.com/office/drawing/2016/5/11/chartex" xmlns:cx6="http://schemas.microsoft.com/office/drawing/2016/5/12/chartex" xmlns:cx7="http://schemas.microsoft.com/office/drawing/2016/5/13/chartex" xmlns:cx8="http://schemas.microsoft.com/office/drawing/2016/5/14/chartex" xmlns:mc="http://schemas.openxmlformats.org/markup-compatibility/2006" xmlns:aink="http://schemas.microsoft.com/office/drawing/2016/ink" xmlns:am3d="http://schemas.microsoft.com/office/drawing/2017/model3d" xmlns:o="urn:schemas-microsoft-com:office:office" xmlns:r="http://schemas.openxmlformats.org/officeDocument/2006/relationships" xmlns:m="http://schemas.openxmlformats.org/officeDocument/2006/math" xmlns:v="urn:schemas-microsoft-com:vml" xmlns:wp14="http://schemas.microsoft.com/office/word/2010/wordprocessingDrawing" xmlns:wp="http://schemas.openxmlformats.org/drawingml/2006/wordprocessingDrawing" xmlns:w10="urn:schemas-microsoft-com:office:word" xmlns:w="http://schemas.openxmlformats.org/wordprocessingml/2006/main" xmlns:w14="http://schemas.microsoft.com/office/word/2010/wordml" xmlns:w15="http://schemas.microsoft.com/office/word/2012/wordml" xmlns:w16cid="http://schemas.microsoft.com/office/word/2016/wordml/cid" xmlns:w16se="http://schemas.microsoft.com/office/word/2015/wordml/symex" xmlns:wpg="http://schemas.microsoft.com/office/word/2010/wordprocessingGroup" xmlns:wpi="http://schemas.microsoft.com/office/word/2010/wordprocessingInk" xmlns:wne="http://schemas.microsoft.com/office/word/2006/wordml" xmlns:wps="http://schemas.microsoft.com/office/word/2010/wordprocessingShape" mc:Ignorable="w14 w15 w16se w16cid wp14">
+  <w:abstractNum w:abstractNumId="0" w15:restartNumberingAfterBreak="0">
     <w:nsid w:val="112C6AB1"/>
     <w:multiLevelType w:val="multilevel"/>
     <w:tmpl w:val="902C7028"/>
@@ -6608,7 +6398,7 @@
       </w:pPr>
     </w:lvl>
   </w:abstractNum>
-  <w:abstractNum w:abstractNumId="1">
+  <w:abstractNum w:abstractNumId="1" w15:restartNumberingAfterBreak="0">
     <w:nsid w:val="22846C82"/>
     <w:multiLevelType w:val="multilevel"/>
     <w:tmpl w:val="EB14F9CE"/>
@@ -6792,7 +6582,7 @@
       </w:rPr>
     </w:lvl>
   </w:abstractNum>
-  <w:abstractNum w:abstractNumId="2">
+  <w:abstractNum w:abstractNumId="2" w15:restartNumberingAfterBreak="0">
     <w:nsid w:val="29D750C1"/>
     <w:multiLevelType w:val="hybridMultilevel"/>
     <w:tmpl w:val="2FE613F8"/>
@@ -6878,7 +6668,7 @@
       </w:pPr>
     </w:lvl>
   </w:abstractNum>
-  <w:abstractNum w:abstractNumId="3">
+  <w:abstractNum w:abstractNumId="3" w15:restartNumberingAfterBreak="0">
     <w:nsid w:val="3A587568"/>
     <w:multiLevelType w:val="multilevel"/>
     <w:tmpl w:val="E42028E8"/>
@@ -6993,7 +6783,7 @@
       </w:pPr>
     </w:lvl>
   </w:abstractNum>
-  <w:abstractNum w:abstractNumId="4">
+  <w:abstractNum w:abstractNumId="4" w15:restartNumberingAfterBreak="0">
     <w:nsid w:val="4B164151"/>
     <w:multiLevelType w:val="multilevel"/>
     <w:tmpl w:val="2748432A"/>
@@ -7109,7 +6899,7 @@
       </w:pPr>
     </w:lvl>
   </w:abstractNum>
-  <w:abstractNum w:abstractNumId="5">
+  <w:abstractNum w:abstractNumId="5" w15:restartNumberingAfterBreak="0">
     <w:nsid w:val="4D947F5F"/>
     <w:multiLevelType w:val="multilevel"/>
     <w:tmpl w:val="6A48EB36"/>
@@ -7273,7 +7063,7 @@
       </w:rPr>
     </w:lvl>
   </w:abstractNum>
-  <w:abstractNum w:abstractNumId="6">
+  <w:abstractNum w:abstractNumId="6" w15:restartNumberingAfterBreak="0">
     <w:nsid w:val="574544A5"/>
     <w:multiLevelType w:val="multilevel"/>
     <w:tmpl w:val="4E849578"/>
@@ -7383,7 +7173,7 @@
       </w:pPr>
     </w:lvl>
   </w:abstractNum>
-  <w:abstractNum w:abstractNumId="7">
+  <w:abstractNum w:abstractNumId="7" w15:restartNumberingAfterBreak="0">
     <w:nsid w:val="5E6B0274"/>
     <w:multiLevelType w:val="hybridMultilevel"/>
     <w:tmpl w:val="765C138C"/>
@@ -7496,7 +7286,7 @@
       </w:rPr>
     </w:lvl>
   </w:abstractNum>
-  <w:abstractNum w:abstractNumId="8">
+  <w:abstractNum w:abstractNumId="8" w15:restartNumberingAfterBreak="0">
     <w:nsid w:val="63B57396"/>
     <w:multiLevelType w:val="hybridMultilevel"/>
     <w:tmpl w:val="3A2E7582"/>
@@ -7609,7 +7399,7 @@
       </w:rPr>
     </w:lvl>
   </w:abstractNum>
-  <w:abstractNum w:abstractNumId="9">
+  <w:abstractNum w:abstractNumId="9" w15:restartNumberingAfterBreak="0">
     <w:nsid w:val="6C2639D8"/>
     <w:multiLevelType w:val="multilevel"/>
     <w:tmpl w:val="A4141A84"/>
@@ -7724,7 +7514,7 @@
       </w:pPr>
     </w:lvl>
   </w:abstractNum>
-  <w:abstractNum w:abstractNumId="10">
+  <w:abstractNum w:abstractNumId="10" w15:restartNumberingAfterBreak="0">
     <w:nsid w:val="74FF2DF2"/>
     <w:multiLevelType w:val="multilevel"/>
     <w:tmpl w:val="27E04704"/>
@@ -7901,7 +7691,7 @@
       </w:rPr>
     </w:lvl>
   </w:abstractNum>
-  <w:abstractNum w:abstractNumId="11">
+  <w:abstractNum w:abstractNumId="11" w15:restartNumberingAfterBreak="0">
     <w:nsid w:val="7BCF7B9F"/>
     <w:multiLevelType w:val="multilevel"/>
     <w:tmpl w:val="A510BF94"/>
@@ -8088,7 +7878,7 @@
 </file>
 
 <file path=word/styles.xml><?xml version="1.0" encoding="utf-8"?>
-<w:styles xmlns:mc="http://schemas.openxmlformats.org/markup-compatibility/2006" xmlns:r="http://schemas.openxmlformats.org/officeDocument/2006/relationships" xmlns:w="http://schemas.openxmlformats.org/wordprocessingml/2006/main" xmlns:w14="http://schemas.microsoft.com/office/word/2010/wordml" xmlns:w15="http://schemas.microsoft.com/office/word/2012/wordml" mc:Ignorable="w14 w15">
+<w:styles xmlns:mc="http://schemas.openxmlformats.org/markup-compatibility/2006" xmlns:r="http://schemas.openxmlformats.org/officeDocument/2006/relationships" xmlns:w="http://schemas.openxmlformats.org/wordprocessingml/2006/main" xmlns:w14="http://schemas.microsoft.com/office/word/2010/wordml" xmlns:w15="http://schemas.microsoft.com/office/word/2012/wordml" xmlns:w16cid="http://schemas.microsoft.com/office/word/2016/wordml/cid" xmlns:w16se="http://schemas.microsoft.com/office/word/2015/wordml/symex" mc:Ignorable="w14 w15 w16se w16cid">
   <w:docDefaults>
     <w:rPrDefault>
       <w:rPr>
@@ -8099,7 +7889,7 @@
     </w:rPrDefault>
     <w:pPrDefault/>
   </w:docDefaults>
-  <w:latentStyles w:defLockedState="0" w:defUIPriority="99" w:defSemiHidden="0" w:defUnhideWhenUsed="0" w:defQFormat="0" w:count="371">
+  <w:latentStyles w:defLockedState="0" w:defUIPriority="99" w:defSemiHidden="0" w:defUnhideWhenUsed="0" w:defQFormat="0" w:count="375">
     <w:lsdException w:name="Normal" w:uiPriority="0" w:qFormat="1"/>
     <w:lsdException w:name="heading 1" w:uiPriority="9" w:qFormat="1"/>
     <w:lsdException w:name="heading 2" w:semiHidden="1" w:uiPriority="9" w:unhideWhenUsed="1" w:qFormat="1"/>
@@ -8471,6 +8261,10 @@
     <w:lsdException w:name="List Table 5 Dark Accent 6" w:uiPriority="50"/>
     <w:lsdException w:name="List Table 6 Colorful Accent 6" w:uiPriority="51"/>
     <w:lsdException w:name="List Table 7 Colorful Accent 6" w:uiPriority="52"/>
+    <w:lsdException w:name="Mention" w:semiHidden="1" w:unhideWhenUsed="1"/>
+    <w:lsdException w:name="Smart Hyperlink" w:semiHidden="1" w:unhideWhenUsed="1"/>
+    <w:lsdException w:name="Hashtag" w:semiHidden="1" w:unhideWhenUsed="1"/>
+    <w:lsdException w:name="Unresolved Mention" w:semiHidden="1" w:unhideWhenUsed="1"/>
   </w:latentStyles>
   <w:style w:type="paragraph" w:default="1" w:styleId="Normal">
     <w:name w:val="Normal"/>

--- a/PlantillasWord/ContratoPromesaCompraventa5.docx
+++ b/PlantillasWord/ContratoPromesaCompraventa5.docx
@@ -1888,855 +1888,13 @@
         </w:tabs>
         <w:jc w:val="both"/>
         <w:rPr>
-          <w:rFonts w:ascii="Arial Narrow" w:hAnsi="Arial Narrow"/>
-          <w:sz w:val="18"/>
-          <w:szCs w:val="18"/>
-        </w:rPr>
-      </w:pPr>
-      <w:r>
-        <w:rPr>
-          <w:rFonts w:ascii="Arial Narrow" w:hAnsi="Arial Narrow"/>
-          <w:sz w:val="18"/>
-          <w:szCs w:val="18"/>
-        </w:rPr>
-        <w:t>El apartamento contará con los siguientes acabados:</w:t>
-      </w:r>
-    </w:p>
-    <w:tbl>
-      <w:tblPr>
-        <w:tblW w:w="14300" w:type="dxa"/>
-        <w:tblInd w:w="70" w:type="dxa"/>
-        <w:tblCellMar>
-          <w:left w:w="70" w:type="dxa"/>
-          <w:right w:w="70" w:type="dxa"/>
-        </w:tblCellMar>
-        <w:tblLook w:val="04A0" w:firstRow="1" w:lastRow="0" w:firstColumn="1" w:lastColumn="0" w:noHBand="0" w:noVBand="1"/>
-      </w:tblPr>
-      <w:tblGrid>
-        <w:gridCol w:w="10940"/>
-        <w:gridCol w:w="480"/>
-        <w:gridCol w:w="480"/>
-        <w:gridCol w:w="480"/>
-        <w:gridCol w:w="480"/>
-        <w:gridCol w:w="480"/>
-        <w:gridCol w:w="480"/>
-        <w:gridCol w:w="480"/>
-      </w:tblGrid>
-      <w:tr>
-        <w:trPr>
-          <w:trHeight w:val="300"/>
-        </w:trPr>
-        <w:tc>
-          <w:tcPr>
-            <w:tcW w:w="14300" w:type="dxa"/>
-            <w:gridSpan w:val="8"/>
-            <w:tcBorders>
-              <w:top w:val="nil"/>
-              <w:left w:val="nil"/>
-              <w:bottom w:val="nil"/>
-              <w:right w:val="nil"/>
-            </w:tcBorders>
-            <w:shd w:val="clear" w:color="auto" w:fill="auto"/>
-            <w:noWrap/>
-            <w:vAlign w:val="bottom"/>
-            <w:hideMark/>
-          </w:tcPr>
-          <w:p>
-            <w:pPr>
-              <w:rPr>
-                <w:rFonts w:ascii="Arial Narrow" w:hAnsi="Arial Narrow" w:cs="Arial Unicode MS"/>
-                <w:color w:val="000000"/>
-                <w:sz w:val="18"/>
-                <w:szCs w:val="18"/>
-                <w:u w:color="000000"/>
-                <w:lang w:val="es-ES_tradnl" w:eastAsia="es-GT"/>
-              </w:rPr>
-            </w:pPr>
-            <w:r>
-              <w:rPr>
-                <w:rFonts w:ascii="Arial Narrow" w:hAnsi="Arial Narrow" w:cs="Arial Unicode MS"/>
-                <w:color w:val="000000"/>
-                <w:sz w:val="18"/>
-                <w:szCs w:val="18"/>
-                <w:u w:color="000000"/>
-                <w:lang w:val="es-ES_tradnl" w:eastAsia="es-GT"/>
-              </w:rPr>
-              <w:t xml:space="preserve">1. Incluye Línea Blanca: Estufa Eléctrica, Horno tostador, Refrigeradora, Extractor de olores, Torre de Lavandería </w:t>
-            </w:r>
-          </w:p>
-        </w:tc>
-      </w:tr>
-      <w:tr>
-        <w:trPr>
-          <w:trHeight w:val="300"/>
-        </w:trPr>
-        <w:tc>
-          <w:tcPr>
-            <w:tcW w:w="14300" w:type="dxa"/>
-            <w:gridSpan w:val="8"/>
-            <w:tcBorders>
-              <w:top w:val="nil"/>
-              <w:left w:val="nil"/>
-              <w:bottom w:val="nil"/>
-              <w:right w:val="nil"/>
-            </w:tcBorders>
-            <w:shd w:val="clear" w:color="auto" w:fill="auto"/>
-            <w:noWrap/>
-            <w:vAlign w:val="bottom"/>
-            <w:hideMark/>
-          </w:tcPr>
-          <w:p>
-            <w:pPr>
-              <w:rPr>
-                <w:rFonts w:ascii="Arial Narrow" w:hAnsi="Arial Narrow" w:cs="Arial Unicode MS"/>
-                <w:color w:val="000000"/>
-                <w:sz w:val="18"/>
-                <w:szCs w:val="18"/>
-                <w:u w:color="000000"/>
-                <w:lang w:val="es-ES_tradnl" w:eastAsia="es-GT"/>
-              </w:rPr>
-            </w:pPr>
-            <w:r>
-              <w:rPr>
-                <w:rFonts w:ascii="Arial Narrow" w:hAnsi="Arial Narrow" w:cs="Arial Unicode MS"/>
-                <w:color w:val="000000"/>
-                <w:sz w:val="18"/>
-                <w:szCs w:val="18"/>
-                <w:u w:color="000000"/>
-                <w:lang w:val="es-ES_tradnl" w:eastAsia="es-GT"/>
-              </w:rPr>
-              <w:t xml:space="preserve">2. </w:t>
-            </w:r>
-            <w:r>
-              <w:rPr>
-                <w:rFonts w:ascii="Arial Narrow" w:hAnsi="Arial Narrow" w:cs="Arial Unicode MS"/>
-                <w:color w:val="000000"/>
-                <w:sz w:val="18"/>
-                <w:szCs w:val="18"/>
-                <w:u w:color="000000"/>
-                <w:lang w:val="es-ES_tradnl" w:eastAsia="es-GT"/>
-              </w:rPr>
-              <w:t xml:space="preserve">Cortinas </w:t>
-            </w:r>
-            <w:r>
-              <w:rPr>
-                <w:rFonts w:ascii="Arial Narrow" w:hAnsi="Arial Narrow" w:cs="Arial Unicode MS"/>
-                <w:color w:val="000000"/>
-                <w:sz w:val="18"/>
-                <w:szCs w:val="18"/>
-                <w:u w:color="000000"/>
-                <w:lang w:val="es-ES_tradnl" w:eastAsia="es-GT"/>
-              </w:rPr>
-              <w:t>Blackouts para dormitorios: Dormitorio 1, Ancho 1.25mt</w:t>
-            </w:r>
-            <w:r>
-              <w:rPr>
-                <w:rFonts w:ascii="Arial Narrow" w:hAnsi="Arial Narrow" w:cs="Arial Unicode MS"/>
-                <w:color w:val="000000"/>
-                <w:sz w:val="18"/>
-                <w:szCs w:val="18"/>
-                <w:u w:color="000000"/>
-                <w:lang w:val="es-ES_tradnl" w:eastAsia="es-GT"/>
-              </w:rPr>
-              <w:t>s</w:t>
-            </w:r>
-            <w:r>
-              <w:rPr>
-                <w:rFonts w:ascii="Arial Narrow" w:hAnsi="Arial Narrow" w:cs="Arial Unicode MS"/>
-                <w:color w:val="000000"/>
-                <w:sz w:val="18"/>
-                <w:szCs w:val="18"/>
-                <w:u w:color="000000"/>
-                <w:lang w:val="es-ES_tradnl" w:eastAsia="es-GT"/>
-              </w:rPr>
-              <w:t>, Alto 2.93 mt</w:t>
-            </w:r>
-            <w:r>
-              <w:rPr>
-                <w:rFonts w:ascii="Arial Narrow" w:hAnsi="Arial Narrow" w:cs="Arial Unicode MS"/>
-                <w:color w:val="000000"/>
-                <w:sz w:val="18"/>
-                <w:szCs w:val="18"/>
-                <w:u w:color="000000"/>
-                <w:lang w:val="es-ES_tradnl" w:eastAsia="es-GT"/>
-              </w:rPr>
-              <w:t>s</w:t>
-            </w:r>
-            <w:r>
-              <w:rPr>
-                <w:rFonts w:ascii="Arial Narrow" w:hAnsi="Arial Narrow" w:cs="Arial Unicode MS"/>
-                <w:color w:val="000000"/>
-                <w:sz w:val="18"/>
-                <w:szCs w:val="18"/>
-                <w:u w:color="000000"/>
-                <w:lang w:val="es-ES_tradnl" w:eastAsia="es-GT"/>
-              </w:rPr>
-              <w:t>, Dormitorio 2, Ancho 0.95 mt</w:t>
-            </w:r>
-            <w:r>
-              <w:rPr>
-                <w:rFonts w:ascii="Arial Narrow" w:hAnsi="Arial Narrow" w:cs="Arial Unicode MS"/>
-                <w:color w:val="000000"/>
-                <w:sz w:val="18"/>
-                <w:szCs w:val="18"/>
-                <w:u w:color="000000"/>
-                <w:lang w:val="es-ES_tradnl" w:eastAsia="es-GT"/>
-              </w:rPr>
-              <w:t>s</w:t>
-            </w:r>
-            <w:r>
-              <w:rPr>
-                <w:rFonts w:ascii="Arial Narrow" w:hAnsi="Arial Narrow" w:cs="Arial Unicode MS"/>
-                <w:color w:val="000000"/>
-                <w:sz w:val="18"/>
-                <w:szCs w:val="18"/>
-                <w:u w:color="000000"/>
-                <w:lang w:val="es-ES_tradnl" w:eastAsia="es-GT"/>
-              </w:rPr>
-              <w:t>, Alto 2.93 mt</w:t>
-            </w:r>
-            <w:r>
-              <w:rPr>
-                <w:rFonts w:ascii="Arial Narrow" w:hAnsi="Arial Narrow" w:cs="Arial Unicode MS"/>
-                <w:color w:val="000000"/>
-                <w:sz w:val="18"/>
-                <w:szCs w:val="18"/>
-                <w:u w:color="000000"/>
-                <w:lang w:val="es-ES_tradnl" w:eastAsia="es-GT"/>
-              </w:rPr>
-              <w:t>s</w:t>
-            </w:r>
-            <w:r>
-              <w:rPr>
-                <w:rFonts w:ascii="Arial Narrow" w:hAnsi="Arial Narrow" w:cs="Arial Unicode MS"/>
-                <w:color w:val="000000"/>
-                <w:sz w:val="18"/>
-                <w:szCs w:val="18"/>
-                <w:u w:color="000000"/>
-                <w:lang w:val="es-ES_tradnl" w:eastAsia="es-GT"/>
-              </w:rPr>
-              <w:t xml:space="preserve"> </w:t>
-            </w:r>
-          </w:p>
-        </w:tc>
-      </w:tr>
-      <w:tr>
-        <w:trPr>
-          <w:trHeight w:val="300"/>
-        </w:trPr>
-        <w:tc>
-          <w:tcPr>
-            <w:tcW w:w="11900" w:type="dxa"/>
-            <w:gridSpan w:val="3"/>
-            <w:tcBorders>
-              <w:top w:val="nil"/>
-              <w:left w:val="nil"/>
-              <w:bottom w:val="nil"/>
-              <w:right w:val="nil"/>
-            </w:tcBorders>
-            <w:shd w:val="clear" w:color="auto" w:fill="auto"/>
-            <w:noWrap/>
-            <w:vAlign w:val="bottom"/>
-            <w:hideMark/>
-          </w:tcPr>
-          <w:p>
-            <w:pPr>
-              <w:rPr>
-                <w:rFonts w:ascii="Arial Narrow" w:hAnsi="Arial Narrow" w:cs="Arial Unicode MS"/>
-                <w:color w:val="000000"/>
-                <w:sz w:val="18"/>
-                <w:szCs w:val="18"/>
-                <w:u w:color="000000"/>
-                <w:lang w:val="es-ES_tradnl" w:eastAsia="es-GT"/>
-              </w:rPr>
-            </w:pPr>
-            <w:r>
-              <w:rPr>
-                <w:rFonts w:ascii="Arial Narrow" w:hAnsi="Arial Narrow" w:cs="Arial Unicode MS"/>
-                <w:color w:val="000000"/>
-                <w:sz w:val="18"/>
-                <w:szCs w:val="18"/>
-                <w:u w:color="000000"/>
-                <w:lang w:val="es-ES_tradnl" w:eastAsia="es-GT"/>
-              </w:rPr>
-              <w:t>Dormitorio 3, Ancho 0.95 mt</w:t>
-            </w:r>
-            <w:r>
-              <w:rPr>
-                <w:rFonts w:ascii="Arial Narrow" w:hAnsi="Arial Narrow" w:cs="Arial Unicode MS"/>
-                <w:color w:val="000000"/>
-                <w:sz w:val="18"/>
-                <w:szCs w:val="18"/>
-                <w:u w:color="000000"/>
-                <w:lang w:val="es-ES_tradnl" w:eastAsia="es-GT"/>
-              </w:rPr>
-              <w:t>s</w:t>
-            </w:r>
-            <w:r>
-              <w:rPr>
-                <w:rFonts w:ascii="Arial Narrow" w:hAnsi="Arial Narrow" w:cs="Arial Unicode MS"/>
-                <w:color w:val="000000"/>
-                <w:sz w:val="18"/>
-                <w:szCs w:val="18"/>
-                <w:u w:color="000000"/>
-                <w:lang w:val="es-ES_tradnl" w:eastAsia="es-GT"/>
-              </w:rPr>
-              <w:t>, Alto 2.93 mt</w:t>
-            </w:r>
-            <w:r>
-              <w:rPr>
-                <w:rFonts w:ascii="Arial Narrow" w:hAnsi="Arial Narrow" w:cs="Arial Unicode MS"/>
-                <w:color w:val="000000"/>
-                <w:sz w:val="18"/>
-                <w:szCs w:val="18"/>
-                <w:u w:color="000000"/>
-                <w:lang w:val="es-ES_tradnl" w:eastAsia="es-GT"/>
-              </w:rPr>
-              <w:t>s</w:t>
-            </w:r>
-            <w:r>
-              <w:rPr>
-                <w:rFonts w:ascii="Arial Narrow" w:hAnsi="Arial Narrow" w:cs="Arial Unicode MS"/>
-                <w:color w:val="000000"/>
-                <w:sz w:val="18"/>
-                <w:szCs w:val="18"/>
-                <w:u w:color="000000"/>
-                <w:lang w:val="es-ES_tradnl" w:eastAsia="es-GT"/>
-              </w:rPr>
-              <w:t xml:space="preserve">. </w:t>
-            </w:r>
-          </w:p>
-        </w:tc>
-        <w:tc>
-          <w:tcPr>
-            <w:tcW w:w="480" w:type="dxa"/>
-            <w:tcBorders>
-              <w:top w:val="nil"/>
-              <w:left w:val="nil"/>
-              <w:bottom w:val="nil"/>
-              <w:right w:val="nil"/>
-            </w:tcBorders>
-            <w:shd w:val="clear" w:color="auto" w:fill="auto"/>
-            <w:noWrap/>
-            <w:vAlign w:val="bottom"/>
-            <w:hideMark/>
-          </w:tcPr>
-          <w:p>
-            <w:pPr>
-              <w:rPr>
-                <w:rFonts w:ascii="Calibri" w:eastAsia="Times New Roman" w:hAnsi="Calibri" w:cs="Calibri"/>
-                <w:b/>
-                <w:bCs/>
-                <w:color w:val="C65911"/>
-                <w:sz w:val="22"/>
-                <w:szCs w:val="22"/>
-                <w:lang w:val="es-GT" w:eastAsia="es-GT"/>
-              </w:rPr>
-            </w:pPr>
-          </w:p>
-        </w:tc>
-        <w:tc>
-          <w:tcPr>
-            <w:tcW w:w="480" w:type="dxa"/>
-            <w:tcBorders>
-              <w:top w:val="nil"/>
-              <w:left w:val="nil"/>
-              <w:bottom w:val="nil"/>
-              <w:right w:val="nil"/>
-            </w:tcBorders>
-            <w:shd w:val="clear" w:color="auto" w:fill="auto"/>
-            <w:noWrap/>
-            <w:vAlign w:val="bottom"/>
-            <w:hideMark/>
-          </w:tcPr>
-          <w:p>
-            <w:pPr>
-              <w:rPr>
-                <w:rFonts w:eastAsia="Times New Roman"/>
-                <w:sz w:val="20"/>
-                <w:szCs w:val="20"/>
-                <w:lang w:val="es-GT" w:eastAsia="es-GT"/>
-              </w:rPr>
-            </w:pPr>
-          </w:p>
-        </w:tc>
-        <w:tc>
-          <w:tcPr>
-            <w:tcW w:w="480" w:type="dxa"/>
-            <w:tcBorders>
-              <w:top w:val="nil"/>
-              <w:left w:val="nil"/>
-              <w:bottom w:val="nil"/>
-              <w:right w:val="nil"/>
-            </w:tcBorders>
-            <w:shd w:val="clear" w:color="auto" w:fill="auto"/>
-            <w:noWrap/>
-            <w:vAlign w:val="bottom"/>
-            <w:hideMark/>
-          </w:tcPr>
-          <w:p>
-            <w:pPr>
-              <w:rPr>
-                <w:rFonts w:eastAsia="Times New Roman"/>
-                <w:sz w:val="20"/>
-                <w:szCs w:val="20"/>
-                <w:lang w:val="es-GT" w:eastAsia="es-GT"/>
-              </w:rPr>
-            </w:pPr>
-          </w:p>
-        </w:tc>
-        <w:tc>
-          <w:tcPr>
-            <w:tcW w:w="480" w:type="dxa"/>
-            <w:tcBorders>
-              <w:top w:val="nil"/>
-              <w:left w:val="nil"/>
-              <w:bottom w:val="nil"/>
-              <w:right w:val="nil"/>
-            </w:tcBorders>
-            <w:shd w:val="clear" w:color="auto" w:fill="auto"/>
-            <w:noWrap/>
-            <w:vAlign w:val="bottom"/>
-            <w:hideMark/>
-          </w:tcPr>
-          <w:p>
-            <w:pPr>
-              <w:rPr>
-                <w:rFonts w:eastAsia="Times New Roman"/>
-                <w:sz w:val="20"/>
-                <w:szCs w:val="20"/>
-                <w:lang w:val="es-GT" w:eastAsia="es-GT"/>
-              </w:rPr>
-            </w:pPr>
-          </w:p>
-        </w:tc>
-        <w:tc>
-          <w:tcPr>
-            <w:tcW w:w="480" w:type="dxa"/>
-            <w:tcBorders>
-              <w:top w:val="nil"/>
-              <w:left w:val="nil"/>
-              <w:bottom w:val="nil"/>
-              <w:right w:val="nil"/>
-            </w:tcBorders>
-            <w:shd w:val="clear" w:color="auto" w:fill="auto"/>
-            <w:noWrap/>
-            <w:vAlign w:val="bottom"/>
-            <w:hideMark/>
-          </w:tcPr>
-          <w:p>
-            <w:pPr>
-              <w:rPr>
-                <w:rFonts w:eastAsia="Times New Roman"/>
-                <w:sz w:val="20"/>
-                <w:szCs w:val="20"/>
-                <w:lang w:val="es-GT" w:eastAsia="es-GT"/>
-              </w:rPr>
-            </w:pPr>
-          </w:p>
-        </w:tc>
-      </w:tr>
-      <w:tr>
-        <w:trPr>
-          <w:trHeight w:val="300"/>
-        </w:trPr>
-        <w:tc>
-          <w:tcPr>
-            <w:tcW w:w="14300" w:type="dxa"/>
-            <w:gridSpan w:val="8"/>
-            <w:tcBorders>
-              <w:top w:val="nil"/>
-              <w:left w:val="nil"/>
-              <w:bottom w:val="nil"/>
-              <w:right w:val="nil"/>
-            </w:tcBorders>
-            <w:shd w:val="clear" w:color="auto" w:fill="auto"/>
-            <w:noWrap/>
-            <w:vAlign w:val="bottom"/>
-            <w:hideMark/>
-          </w:tcPr>
-          <w:p>
-            <w:pPr>
-              <w:rPr>
-                <w:rFonts w:ascii="Arial Narrow" w:hAnsi="Arial Narrow" w:cs="Arial Unicode MS"/>
-                <w:color w:val="000000"/>
-                <w:sz w:val="18"/>
-                <w:szCs w:val="18"/>
-                <w:u w:color="000000"/>
-                <w:lang w:val="es-ES_tradnl" w:eastAsia="es-GT"/>
-              </w:rPr>
-            </w:pPr>
-            <w:r>
-              <w:rPr>
-                <w:rFonts w:ascii="Arial Narrow" w:hAnsi="Arial Narrow" w:cs="Arial Unicode MS"/>
-                <w:color w:val="000000"/>
-                <w:sz w:val="18"/>
-                <w:szCs w:val="18"/>
-                <w:u w:color="000000"/>
-                <w:lang w:val="es-ES_tradnl" w:eastAsia="es-GT"/>
-              </w:rPr>
-              <w:t>3. Vidrio templado en Duchas, baño principal y secundario.</w:t>
-            </w:r>
-          </w:p>
-        </w:tc>
-      </w:tr>
-      <w:tr>
-        <w:trPr>
-          <w:trHeight w:val="300"/>
-        </w:trPr>
-        <w:tc>
-          <w:tcPr>
-            <w:tcW w:w="14300" w:type="dxa"/>
-            <w:gridSpan w:val="8"/>
-            <w:tcBorders>
-              <w:top w:val="nil"/>
-              <w:left w:val="nil"/>
-              <w:bottom w:val="nil"/>
-              <w:right w:val="nil"/>
-            </w:tcBorders>
-            <w:shd w:val="clear" w:color="auto" w:fill="auto"/>
-            <w:noWrap/>
-            <w:vAlign w:val="bottom"/>
-            <w:hideMark/>
-          </w:tcPr>
-          <w:p>
-            <w:pPr>
-              <w:rPr>
-                <w:rFonts w:ascii="Arial Narrow" w:hAnsi="Arial Narrow" w:cs="Arial Unicode MS"/>
-                <w:color w:val="000000"/>
-                <w:sz w:val="18"/>
-                <w:szCs w:val="18"/>
-                <w:u w:color="000000"/>
-                <w:lang w:val="es-ES_tradnl" w:eastAsia="es-GT"/>
-              </w:rPr>
-            </w:pPr>
-            <w:r>
-              <w:rPr>
-                <w:rFonts w:ascii="Arial Narrow" w:hAnsi="Arial Narrow" w:cs="Arial Unicode MS"/>
-                <w:color w:val="000000"/>
-                <w:sz w:val="18"/>
-                <w:szCs w:val="18"/>
-                <w:u w:color="000000"/>
-                <w:lang w:val="es-ES_tradnl" w:eastAsia="es-GT"/>
-              </w:rPr>
-              <w:t xml:space="preserve">4. Lámparas en cielo </w:t>
-            </w:r>
-            <w:r>
-              <w:rPr>
-                <w:rFonts w:ascii="Arial Narrow" w:hAnsi="Arial Narrow" w:cs="Arial Unicode MS"/>
-                <w:color w:val="000000"/>
-                <w:sz w:val="18"/>
-                <w:szCs w:val="18"/>
-                <w:u w:color="000000"/>
-                <w:lang w:val="es-ES_tradnl" w:eastAsia="es-GT"/>
-              </w:rPr>
-              <w:t>á</w:t>
-            </w:r>
-            <w:r>
-              <w:rPr>
-                <w:rFonts w:ascii="Arial Narrow" w:hAnsi="Arial Narrow" w:cs="Arial Unicode MS"/>
-                <w:color w:val="000000"/>
-                <w:sz w:val="18"/>
-                <w:szCs w:val="18"/>
-                <w:u w:color="000000"/>
-                <w:lang w:val="es-ES_tradnl" w:eastAsia="es-GT"/>
-              </w:rPr>
-              <w:t xml:space="preserve">rea social </w:t>
-            </w:r>
-          </w:p>
-        </w:tc>
-      </w:tr>
-      <w:tr>
-        <w:trPr>
-          <w:trHeight w:val="300"/>
-        </w:trPr>
-        <w:tc>
-          <w:tcPr>
-            <w:tcW w:w="14300" w:type="dxa"/>
-            <w:gridSpan w:val="8"/>
-            <w:tcBorders>
-              <w:top w:val="nil"/>
-              <w:left w:val="nil"/>
-              <w:bottom w:val="nil"/>
-              <w:right w:val="nil"/>
-            </w:tcBorders>
-            <w:shd w:val="clear" w:color="auto" w:fill="auto"/>
-            <w:noWrap/>
-            <w:vAlign w:val="bottom"/>
-            <w:hideMark/>
-          </w:tcPr>
-          <w:p>
-            <w:pPr>
-              <w:rPr>
-                <w:rFonts w:ascii="Arial Narrow" w:hAnsi="Arial Narrow" w:cs="Arial Unicode MS"/>
-                <w:color w:val="000000"/>
-                <w:sz w:val="18"/>
-                <w:szCs w:val="18"/>
-                <w:u w:color="000000"/>
-                <w:lang w:val="es-ES_tradnl" w:eastAsia="es-GT"/>
-              </w:rPr>
-            </w:pPr>
-            <w:r>
-              <w:rPr>
-                <w:rFonts w:ascii="Arial Narrow" w:hAnsi="Arial Narrow" w:cs="Arial Unicode MS"/>
-                <w:color w:val="000000"/>
-                <w:sz w:val="18"/>
-                <w:szCs w:val="18"/>
-                <w:u w:color="000000"/>
-                <w:lang w:val="es-ES_tradnl" w:eastAsia="es-GT"/>
-              </w:rPr>
-              <w:t xml:space="preserve">5. Alfombras en dormitorios: Dormitorio principal, Dormitorio 2, Dormitorio 3 </w:t>
-            </w:r>
-          </w:p>
-        </w:tc>
-      </w:tr>
-      <w:tr>
-        <w:trPr>
-          <w:trHeight w:val="300"/>
-        </w:trPr>
-        <w:tc>
-          <w:tcPr>
-            <w:tcW w:w="10940" w:type="dxa"/>
-            <w:tcBorders>
-              <w:top w:val="nil"/>
-              <w:left w:val="nil"/>
-              <w:bottom w:val="nil"/>
-              <w:right w:val="nil"/>
-            </w:tcBorders>
-            <w:shd w:val="clear" w:color="auto" w:fill="auto"/>
-            <w:noWrap/>
-            <w:vAlign w:val="bottom"/>
-            <w:hideMark/>
-          </w:tcPr>
-          <w:p>
-            <w:pPr>
-              <w:rPr>
-                <w:rFonts w:ascii="Arial Narrow" w:hAnsi="Arial Narrow" w:cs="Arial Unicode MS"/>
-                <w:color w:val="000000"/>
-                <w:sz w:val="18"/>
-                <w:szCs w:val="18"/>
-                <w:u w:color="000000"/>
-                <w:lang w:val="es-ES_tradnl" w:eastAsia="es-GT"/>
-              </w:rPr>
-            </w:pPr>
-            <w:r>
-              <w:rPr>
-                <w:rFonts w:ascii="Arial Narrow" w:hAnsi="Arial Narrow" w:cs="Arial Unicode MS"/>
-                <w:color w:val="000000"/>
-                <w:sz w:val="18"/>
-                <w:szCs w:val="18"/>
-                <w:u w:color="000000"/>
-                <w:lang w:val="es-ES_tradnl" w:eastAsia="es-GT"/>
-              </w:rPr>
-              <w:t xml:space="preserve">6. Closet </w:t>
-            </w:r>
-            <w:r>
-              <w:rPr>
-                <w:rFonts w:ascii="Arial Narrow" w:hAnsi="Arial Narrow" w:cs="Arial Unicode MS"/>
-                <w:color w:val="000000"/>
-                <w:sz w:val="18"/>
-                <w:szCs w:val="18"/>
-                <w:u w:color="000000"/>
-                <w:lang w:val="es-ES_tradnl" w:eastAsia="es-GT"/>
-              </w:rPr>
-              <w:t>y gabinetes de cocina con top de Quarzo color negro standard.</w:t>
-            </w:r>
-          </w:p>
-        </w:tc>
-        <w:tc>
-          <w:tcPr>
-            <w:tcW w:w="480" w:type="dxa"/>
-            <w:tcBorders>
-              <w:top w:val="nil"/>
-              <w:left w:val="nil"/>
-              <w:bottom w:val="nil"/>
-              <w:right w:val="nil"/>
-            </w:tcBorders>
-            <w:shd w:val="clear" w:color="auto" w:fill="auto"/>
-            <w:noWrap/>
-            <w:vAlign w:val="bottom"/>
-            <w:hideMark/>
-          </w:tcPr>
-          <w:p>
-            <w:pPr>
-              <w:rPr>
-                <w:rFonts w:ascii="Calibri" w:eastAsia="Times New Roman" w:hAnsi="Calibri" w:cs="Calibri"/>
-                <w:b/>
-                <w:bCs/>
-                <w:color w:val="C65911"/>
-                <w:sz w:val="22"/>
-                <w:szCs w:val="22"/>
-                <w:lang w:val="es-GT" w:eastAsia="es-GT"/>
-              </w:rPr>
-            </w:pPr>
-          </w:p>
-        </w:tc>
-        <w:tc>
-          <w:tcPr>
-            <w:tcW w:w="480" w:type="dxa"/>
-            <w:tcBorders>
-              <w:top w:val="nil"/>
-              <w:left w:val="nil"/>
-              <w:bottom w:val="nil"/>
-              <w:right w:val="nil"/>
-            </w:tcBorders>
-            <w:shd w:val="clear" w:color="auto" w:fill="auto"/>
-            <w:noWrap/>
-            <w:vAlign w:val="bottom"/>
-            <w:hideMark/>
-          </w:tcPr>
-          <w:p>
-            <w:pPr>
-              <w:rPr>
-                <w:rFonts w:eastAsia="Times New Roman"/>
-                <w:sz w:val="20"/>
-                <w:szCs w:val="20"/>
-                <w:lang w:val="es-GT" w:eastAsia="es-GT"/>
-              </w:rPr>
-            </w:pPr>
-          </w:p>
-        </w:tc>
-        <w:tc>
-          <w:tcPr>
-            <w:tcW w:w="480" w:type="dxa"/>
-            <w:tcBorders>
-              <w:top w:val="nil"/>
-              <w:left w:val="nil"/>
-              <w:bottom w:val="nil"/>
-              <w:right w:val="nil"/>
-            </w:tcBorders>
-            <w:shd w:val="clear" w:color="auto" w:fill="auto"/>
-            <w:noWrap/>
-            <w:vAlign w:val="bottom"/>
-            <w:hideMark/>
-          </w:tcPr>
-          <w:p>
-            <w:pPr>
-              <w:rPr>
-                <w:rFonts w:eastAsia="Times New Roman"/>
-                <w:sz w:val="20"/>
-                <w:szCs w:val="20"/>
-                <w:lang w:val="es-GT" w:eastAsia="es-GT"/>
-              </w:rPr>
-            </w:pPr>
-          </w:p>
-        </w:tc>
-        <w:tc>
-          <w:tcPr>
-            <w:tcW w:w="480" w:type="dxa"/>
-            <w:tcBorders>
-              <w:top w:val="nil"/>
-              <w:left w:val="nil"/>
-              <w:bottom w:val="nil"/>
-              <w:right w:val="nil"/>
-            </w:tcBorders>
-            <w:shd w:val="clear" w:color="auto" w:fill="auto"/>
-            <w:noWrap/>
-            <w:vAlign w:val="bottom"/>
-            <w:hideMark/>
-          </w:tcPr>
-          <w:p>
-            <w:pPr>
-              <w:rPr>
-                <w:rFonts w:eastAsia="Times New Roman"/>
-                <w:sz w:val="20"/>
-                <w:szCs w:val="20"/>
-                <w:lang w:val="es-GT" w:eastAsia="es-GT"/>
-              </w:rPr>
-            </w:pPr>
-          </w:p>
-        </w:tc>
-        <w:tc>
-          <w:tcPr>
-            <w:tcW w:w="480" w:type="dxa"/>
-            <w:tcBorders>
-              <w:top w:val="nil"/>
-              <w:left w:val="nil"/>
-              <w:bottom w:val="nil"/>
-              <w:right w:val="nil"/>
-            </w:tcBorders>
-            <w:shd w:val="clear" w:color="auto" w:fill="auto"/>
-            <w:noWrap/>
-            <w:vAlign w:val="bottom"/>
-            <w:hideMark/>
-          </w:tcPr>
-          <w:p>
-            <w:pPr>
-              <w:rPr>
-                <w:rFonts w:eastAsia="Times New Roman"/>
-                <w:sz w:val="20"/>
-                <w:szCs w:val="20"/>
-                <w:lang w:val="es-GT" w:eastAsia="es-GT"/>
-              </w:rPr>
-            </w:pPr>
-          </w:p>
-        </w:tc>
-        <w:tc>
-          <w:tcPr>
-            <w:tcW w:w="480" w:type="dxa"/>
-            <w:tcBorders>
-              <w:top w:val="nil"/>
-              <w:left w:val="nil"/>
-              <w:bottom w:val="nil"/>
-              <w:right w:val="nil"/>
-            </w:tcBorders>
-            <w:shd w:val="clear" w:color="auto" w:fill="auto"/>
-            <w:noWrap/>
-            <w:vAlign w:val="bottom"/>
-            <w:hideMark/>
-          </w:tcPr>
-          <w:p>
-            <w:pPr>
-              <w:rPr>
-                <w:rFonts w:eastAsia="Times New Roman"/>
-                <w:sz w:val="20"/>
-                <w:szCs w:val="20"/>
-                <w:lang w:val="es-GT" w:eastAsia="es-GT"/>
-              </w:rPr>
-            </w:pPr>
-          </w:p>
-        </w:tc>
-        <w:tc>
-          <w:tcPr>
-            <w:tcW w:w="480" w:type="dxa"/>
-            <w:tcBorders>
-              <w:top w:val="nil"/>
-              <w:left w:val="nil"/>
-              <w:bottom w:val="nil"/>
-              <w:right w:val="nil"/>
-            </w:tcBorders>
-            <w:shd w:val="clear" w:color="auto" w:fill="auto"/>
-            <w:noWrap/>
-            <w:vAlign w:val="bottom"/>
-            <w:hideMark/>
-          </w:tcPr>
-          <w:p>
-            <w:pPr>
-              <w:rPr>
-                <w:rFonts w:eastAsia="Times New Roman"/>
-                <w:sz w:val="20"/>
-                <w:szCs w:val="20"/>
-                <w:lang w:val="es-GT" w:eastAsia="es-GT"/>
-              </w:rPr>
-            </w:pPr>
-          </w:p>
-        </w:tc>
-      </w:tr>
-    </w:tbl>
-    <w:p>
-      <w:pPr>
-        <w:pStyle w:val="Cuerpo"/>
-        <w:widowControl w:val="0"/>
-        <w:tabs>
-          <w:tab w:val="left" w:pos="851"/>
-        </w:tabs>
-        <w:jc w:val="both"/>
-        <w:rPr>
-          <w:rFonts w:ascii="Arial Narrow" w:hAnsi="Arial Narrow" w:cs="Arial Narrow"/>
-          <w:sz w:val="18"/>
-          <w:szCs w:val="18"/>
-        </w:rPr>
-      </w:pPr>
+          <w:rFonts w:ascii="Arial Narrow" w:hAnsi="Arial Narrow" w:cs="Arial Narrow"/>
+          <w:sz w:val="18"/>
+          <w:szCs w:val="18"/>
+        </w:rPr>
+      </w:pPr>
+      <w:bookmarkStart w:id="0" w:name="_GoBack"/>
+      <w:bookmarkEnd w:id="0"/>
     </w:p>
     <w:p>
       <w:pPr>
@@ -3101,7 +2259,6 @@
           <w:sz w:val="18"/>
           <w:szCs w:val="18"/>
         </w:rPr>
-        <w:lastRenderedPageBreak/>
         <w:t xml:space="preserve">El precio anteriormente expuesto incluye el impuesto que grava la venta </w:t>
       </w:r>
       <w:r>
@@ -3633,8 +2790,6 @@
         </w:rPr>
         <w:t>tipoCambio99</w:t>
       </w:r>
-      <w:bookmarkStart w:id="0" w:name="_GoBack"/>
-      <w:bookmarkEnd w:id="0"/>
       <w:r>
         <w:rPr>
           <w:rFonts w:ascii="Arial Narrow" w:hAnsi="Arial Narrow"/>
@@ -4102,16 +3257,7 @@
           <w:sz w:val="18"/>
           <w:szCs w:val="18"/>
         </w:rPr>
-        <w:t xml:space="preserve"> prorrogarse hasta por seis (6) meses adicionales al plazo </w:t>
-      </w:r>
-      <w:r>
-        <w:rPr>
-          <w:rFonts w:ascii="Arial Narrow" w:hAnsi="Arial Narrow"/>
-          <w:sz w:val="18"/>
-          <w:szCs w:val="18"/>
-        </w:rPr>
-        <w:lastRenderedPageBreak/>
-        <w:t xml:space="preserve">pactado, lo cual se le hará saber al </w:t>
+        <w:t xml:space="preserve"> prorrogarse hasta por seis (6) meses adicionales al plazo pactado, lo cual se le hará saber al </w:t>
       </w:r>
       <w:r>
         <w:rPr>
@@ -4299,7 +3445,17 @@
           <w:sz w:val="18"/>
           <w:szCs w:val="18"/>
         </w:rPr>
-        <w:t xml:space="preserve"> de cualquier reclamo por molestias y/o daños que pudiera causarles la presencia de los trabajadores y el desarrollo de las construcciones pendientes; </w:t>
+        <w:t xml:space="preserve"> de cualquier reclamo por molestias y/o daños que pudiera </w:t>
+      </w:r>
+      <w:r>
+        <w:rPr>
+          <w:rFonts w:ascii="Arial Narrow" w:hAnsi="Arial Narrow" w:cs="Arial"/>
+          <w:spacing w:val="-2"/>
+          <w:sz w:val="18"/>
+          <w:szCs w:val="18"/>
+        </w:rPr>
+        <w:lastRenderedPageBreak/>
+        <w:t xml:space="preserve">causarles la presencia de los trabajadores y el desarrollo de las construcciones pendientes; </w:t>
       </w:r>
       <w:r>
         <w:rPr>
@@ -5031,7 +4187,6 @@
           <w:sz w:val="18"/>
           <w:szCs w:val="18"/>
         </w:rPr>
-        <w:lastRenderedPageBreak/>
         <w:t>L</w:t>
       </w:r>
       <w:r>
@@ -5254,7 +4409,16 @@
           <w:sz w:val="18"/>
           <w:szCs w:val="18"/>
         </w:rPr>
-        <w:t>. Para efectos de comunicar cualquier información derivada del presente contrato señalo la siguiente dirección de correo electrónico __</w:t>
+        <w:t xml:space="preserve">. Para efectos de comunicar cualquier información derivada del presente contrato señalo la siguiente dirección de correo </w:t>
+      </w:r>
+      <w:r>
+        <w:rPr>
+          <w:rFonts w:ascii="Arial Narrow" w:hAnsi="Arial Narrow" w:cs="Arial Narrow"/>
+          <w:sz w:val="18"/>
+          <w:szCs w:val="18"/>
+        </w:rPr>
+        <w:lastRenderedPageBreak/>
+        <w:t>electrónico __</w:t>
       </w:r>
       <w:r>
         <w:rPr>

--- a/PlantillasWord/ContratoPromesaCompraventa5.docx
+++ b/PlantillasWord/ContratoPromesaCompraventa5.docx
@@ -493,7 +493,29 @@
           <w:szCs w:val="18"/>
           <w:u w:val="single"/>
         </w:rPr>
-        <w:t xml:space="preserve">DEL EDIFICIO FABRA CIUDAD VIEJA. </w:t>
+        <w:t xml:space="preserve">DEL EDIFICIO </w:t>
+      </w:r>
+      <w:bookmarkStart w:id="0" w:name="_GoBack"/>
+      <w:bookmarkEnd w:id="0"/>
+      <w:r>
+        <w:rPr>
+          <w:rFonts w:ascii="Arial Narrow" w:hAnsi="Arial Narrow" w:cs="Arial Narrow"/>
+          <w:b/>
+          <w:sz w:val="18"/>
+          <w:szCs w:val="18"/>
+          <w:u w:val="single"/>
+        </w:rPr>
+        <w:t>NombreEdificio99</w:t>
+      </w:r>
+      <w:r>
+        <w:rPr>
+          <w:rFonts w:ascii="Arial Narrow" w:hAnsi="Arial Narrow" w:cs="Arial Narrow"/>
+          <w:b/>
+          <w:sz w:val="18"/>
+          <w:szCs w:val="18"/>
+          <w:u w:val="single"/>
+        </w:rPr>
+        <w:t xml:space="preserve">. </w:t>
       </w:r>
     </w:p>
     <w:p>
@@ -1893,8 +1915,6 @@
           <w:szCs w:val="18"/>
         </w:rPr>
       </w:pPr>
-      <w:bookmarkStart w:id="0" w:name="_GoBack"/>
-      <w:bookmarkEnd w:id="0"/>
     </w:p>
     <w:p>
       <w:pPr>
@@ -2136,7 +2156,25 @@
           <w:sz w:val="18"/>
           <w:szCs w:val="18"/>
         </w:rPr>
-        <w:t xml:space="preserve"> cumplirá con la entrega de los inmuebles de conformidad con lo prometido en este documento. Este mismo procedimiento aplicará para cualquier tipo de cambio o modificación solicitado, ya sea que el mismo sea en acabados, tipo de artefactos a instalarse, pisos, cantidad, calidad y ubicación de enchufes, toma-corrientes y cualquier otro tipo de cambio a realizarse.</w:t>
+        <w:t xml:space="preserve"> cumplirá con la entrega de los inmuebles de conformidad con lo prometido en este documento. Este mismo procedimiento aplicará para cualquier tipo de cambio o modificación solicitado, ya sea que el mismo sea en acabados, tipo de artefactos a instalarse, pisos, cantidad, calidad y ubicación de enchufes, </w:t>
+      </w:r>
+      <w:proofErr w:type="gramStart"/>
+      <w:r>
+        <w:rPr>
+          <w:rFonts w:ascii="Arial Narrow" w:hAnsi="Arial Narrow" w:cs="Arial Narrow"/>
+          <w:sz w:val="18"/>
+          <w:szCs w:val="18"/>
+        </w:rPr>
+        <w:t>toma-corrientes</w:t>
+      </w:r>
+      <w:proofErr w:type="gramEnd"/>
+      <w:r>
+        <w:rPr>
+          <w:rFonts w:ascii="Arial Narrow" w:hAnsi="Arial Narrow" w:cs="Arial Narrow"/>
+          <w:sz w:val="18"/>
+          <w:szCs w:val="18"/>
+        </w:rPr>
+        <w:t xml:space="preserve"> y cualquier otro tipo de cambio a realizarse.</w:t>
       </w:r>
     </w:p>
     <w:p>
@@ -2548,7 +2586,27 @@
           <w:szCs w:val="18"/>
           <w:bdr w:val="none" w:sz="0" w:space="0" w:color="auto" w:frame="1"/>
         </w:rPr>
-        <w:t xml:space="preserve"> asumirá dicho incremento. En caso que por cambio en la legislación tributaria la venta de la acción estuviere gravada con tasa impositiva distinta a la antes mencionada, el monto a cancelar se incrementará o disminuirá en proporción al efecto tributario respectivo; y si fuera el caso, que la legislación ya no permite el beneficio de la venta de acción, el inmueble deberá escriturarse al valor que defina la legislación al momento de escrituración, aumentándose al precio los impuestos que no se hubieren previsto. </w:t>
+        <w:t xml:space="preserve"> asumirá dicho incremento. </w:t>
+      </w:r>
+      <w:proofErr w:type="gramStart"/>
+      <w:r>
+        <w:rPr>
+          <w:rFonts w:ascii="Arial Narrow" w:hAnsi="Arial Narrow" w:cs="Book Antiqua"/>
+          <w:sz w:val="18"/>
+          <w:szCs w:val="18"/>
+          <w:bdr w:val="none" w:sz="0" w:space="0" w:color="auto" w:frame="1"/>
+        </w:rPr>
+        <w:t>En caso que</w:t>
+      </w:r>
+      <w:proofErr w:type="gramEnd"/>
+      <w:r>
+        <w:rPr>
+          <w:rFonts w:ascii="Arial Narrow" w:hAnsi="Arial Narrow" w:cs="Book Antiqua"/>
+          <w:sz w:val="18"/>
+          <w:szCs w:val="18"/>
+          <w:bdr w:val="none" w:sz="0" w:space="0" w:color="auto" w:frame="1"/>
+        </w:rPr>
+        <w:t xml:space="preserve"> por cambio en la legislación tributaria la venta de la acción estuviere gravada con tasa impositiva distinta a la antes mencionada, el monto a cancelar se incrementará o disminuirá en proporción al efecto tributario respectivo; y si fuera el caso, que la legislación ya no permite el beneficio de la venta de acción, el inmueble deberá escriturarse al valor que defina la legislación al momento de escrituración, aumentándose al precio los impuestos que no se hubieren previsto. </w:t>
       </w:r>
     </w:p>
     <w:p>
@@ -2935,7 +2993,6 @@
         <w:tabs>
           <w:tab w:val="left" w:pos="851"/>
         </w:tabs>
-        <w:ind w:left="851"/>
         <w:jc w:val="both"/>
         <w:rPr>
           <w:rFonts w:ascii="Arial Narrow" w:hAnsi="Arial Narrow" w:cs="Arial Narrow"/>
@@ -2955,6 +3012,48 @@
         <w:jc w:val="both"/>
         <w:rPr>
           <w:rFonts w:ascii="Arial Narrow" w:hAnsi="Arial Narrow" w:cs="Arial Narrow"/>
+          <w:color w:val="auto"/>
+          <w:sz w:val="18"/>
+          <w:szCs w:val="18"/>
+        </w:rPr>
+      </w:pPr>
+      <w:r>
+        <w:rPr>
+          <w:rFonts w:ascii="Arial Narrow" w:hAnsi="Arial Narrow" w:cs="Arial Narrow"/>
+          <w:color w:val="auto"/>
+          <w:sz w:val="18"/>
+          <w:szCs w:val="18"/>
+        </w:rPr>
+        <w:t>En caso de incumplimiento en alguno de los pagos pactados, las partes expresamente aceptan que el Promitente Comprador perderá los beneficios ofrecidos al inicio de la negociación.</w:t>
+      </w:r>
+    </w:p>
+    <w:p>
+      <w:pPr>
+        <w:pStyle w:val="Cuerpo"/>
+        <w:widowControl w:val="0"/>
+        <w:tabs>
+          <w:tab w:val="left" w:pos="851"/>
+        </w:tabs>
+        <w:ind w:left="1080"/>
+        <w:jc w:val="both"/>
+        <w:rPr>
+          <w:rFonts w:ascii="Arial Narrow" w:hAnsi="Arial Narrow" w:cs="Arial Narrow"/>
+          <w:sz w:val="18"/>
+          <w:szCs w:val="18"/>
+        </w:rPr>
+      </w:pPr>
+    </w:p>
+    <w:p>
+      <w:pPr>
+        <w:pStyle w:val="Cuerpo"/>
+        <w:widowControl w:val="0"/>
+        <w:tabs>
+          <w:tab w:val="left" w:pos="851"/>
+        </w:tabs>
+        <w:ind w:left="1080"/>
+        <w:jc w:val="both"/>
+        <w:rPr>
+          <w:rFonts w:ascii="Arial Narrow" w:hAnsi="Arial Narrow" w:cs="Arial Narrow"/>
           <w:sz w:val="18"/>
           <w:szCs w:val="18"/>
         </w:rPr>
@@ -3445,17 +3544,7 @@
           <w:sz w:val="18"/>
           <w:szCs w:val="18"/>
         </w:rPr>
-        <w:t xml:space="preserve"> de cualquier reclamo por molestias y/o daños que pudiera </w:t>
-      </w:r>
-      <w:r>
-        <w:rPr>
-          <w:rFonts w:ascii="Arial Narrow" w:hAnsi="Arial Narrow" w:cs="Arial"/>
-          <w:spacing w:val="-2"/>
-          <w:sz w:val="18"/>
-          <w:szCs w:val="18"/>
-        </w:rPr>
-        <w:lastRenderedPageBreak/>
-        <w:t xml:space="preserve">causarles la presencia de los trabajadores y el desarrollo de las construcciones pendientes; </w:t>
+        <w:t xml:space="preserve"> de cualquier reclamo por molestias y/o daños que pudiera causarles la presencia de los trabajadores y el desarrollo de las construcciones pendientes; </w:t>
       </w:r>
       <w:r>
         <w:rPr>
@@ -3617,7 +3706,25 @@
           <w:sz w:val="18"/>
           <w:szCs w:val="18"/>
         </w:rPr>
-        <w:t>: c.1) No hubiere cancelado totalmente el precio pactado, o c.2) Se negare a suscribir el contrato de compraventa por este acto prometido, y no compareciere a formalizarla el día de vencimiento del presente contrato en lugar indicado en el presente contrato, sin necesidad de requerimiento alguno, o en su defecto, en la fecha y lugar expresamente señalado para el efecto. ó c.3) Se incumpliere con las obligaciones contraídas en el presente contrato</w:t>
+        <w:t xml:space="preserve">: c.1) No hubiere cancelado totalmente el precio pactado, o c.2) Se negare a suscribir el contrato de compraventa por este acto prometido, y no compareciere a formalizarla el día de vencimiento del presente contrato en lugar indicado en el presente contrato, sin necesidad de requerimiento alguno, o en su defecto, en la fecha y lugar expresamente señalado para el efecto. </w:t>
+      </w:r>
+      <w:proofErr w:type="spellStart"/>
+      <w:r>
+        <w:rPr>
+          <w:rFonts w:ascii="Arial Narrow" w:hAnsi="Arial Narrow"/>
+          <w:sz w:val="18"/>
+          <w:szCs w:val="18"/>
+        </w:rPr>
+        <w:t>ó</w:t>
+      </w:r>
+      <w:proofErr w:type="spellEnd"/>
+      <w:r>
+        <w:rPr>
+          <w:rFonts w:ascii="Arial Narrow" w:hAnsi="Arial Narrow"/>
+          <w:sz w:val="18"/>
+          <w:szCs w:val="18"/>
+        </w:rPr>
+        <w:t xml:space="preserve"> c.3) Se incumpliere con las obligaciones contraídas en el presente contrato</w:t>
       </w:r>
       <w:r>
         <w:rPr>
@@ -4213,7 +4320,27 @@
           <w:szCs w:val="18"/>
           <w:u w:val="single"/>
         </w:rPr>
-        <w:t>La diagonal seis, diecinueve guion treinta, zona diez municipio de Guatemala, departamento de Guatemala.</w:t>
+        <w:t xml:space="preserve">La diagonal seis, </w:t>
+      </w:r>
+      <w:proofErr w:type="gramStart"/>
+      <w:r>
+        <w:rPr>
+          <w:rFonts w:ascii="Arial Narrow" w:hAnsi="Arial Narrow"/>
+          <w:sz w:val="18"/>
+          <w:szCs w:val="18"/>
+          <w:u w:val="single"/>
+        </w:rPr>
+        <w:t>diecinueve guion</w:t>
+      </w:r>
+      <w:proofErr w:type="gramEnd"/>
+      <w:r>
+        <w:rPr>
+          <w:rFonts w:ascii="Arial Narrow" w:hAnsi="Arial Narrow"/>
+          <w:sz w:val="18"/>
+          <w:szCs w:val="18"/>
+          <w:u w:val="single"/>
+        </w:rPr>
+        <w:t xml:space="preserve"> treinta, zona diez municipio de Guatemala, departamento de Guatemala.</w:t>
       </w:r>
       <w:r>
         <w:rPr>
@@ -4409,16 +4536,7 @@
           <w:sz w:val="18"/>
           <w:szCs w:val="18"/>
         </w:rPr>
-        <w:t xml:space="preserve">. Para efectos de comunicar cualquier información derivada del presente contrato señalo la siguiente dirección de correo </w:t>
-      </w:r>
-      <w:r>
-        <w:rPr>
-          <w:rFonts w:ascii="Arial Narrow" w:hAnsi="Arial Narrow" w:cs="Arial Narrow"/>
-          <w:sz w:val="18"/>
-          <w:szCs w:val="18"/>
-        </w:rPr>
-        <w:lastRenderedPageBreak/>
-        <w:t>electrónico __</w:t>
+        <w:t>. Para efectos de comunicar cualquier información derivada del presente contrato señalo la siguiente dirección de correo electrónico __</w:t>
       </w:r>
       <w:r>
         <w:rPr>
@@ -4486,7 +4604,27 @@
           <w:szCs w:val="18"/>
           <w:u w:val="single"/>
         </w:rPr>
-        <w:t xml:space="preserve">Diagonal seis, diecinueve guion treinta, zona diez, </w:t>
+        <w:t xml:space="preserve">Diagonal seis, </w:t>
+      </w:r>
+      <w:proofErr w:type="gramStart"/>
+      <w:r>
+        <w:rPr>
+          <w:rFonts w:ascii="Arial Narrow" w:hAnsi="Arial Narrow"/>
+          <w:sz w:val="18"/>
+          <w:szCs w:val="18"/>
+          <w:u w:val="single"/>
+        </w:rPr>
+        <w:t>diecinueve guion</w:t>
+      </w:r>
+      <w:proofErr w:type="gramEnd"/>
+      <w:r>
+        <w:rPr>
+          <w:rFonts w:ascii="Arial Narrow" w:hAnsi="Arial Narrow"/>
+          <w:sz w:val="18"/>
+          <w:szCs w:val="18"/>
+          <w:u w:val="single"/>
+        </w:rPr>
+        <w:t xml:space="preserve"> treinta, zona diez, </w:t>
       </w:r>
       <w:r>
         <w:rPr>

--- a/PlantillasWord/ContratoPromesaCompraventa5.docx
+++ b/PlantillasWord/ContratoPromesaCompraventa5.docx
@@ -1,6 +1,6 @@
 
 <file path=word/document.xml><?xml version="1.0" encoding="utf-8"?>
-<w:document xmlns:wpc="http://schemas.microsoft.com/office/word/2010/wordprocessingCanvas" xmlns:cx="http://schemas.microsoft.com/office/drawing/2014/chartex" xmlns:cx1="http://schemas.microsoft.com/office/drawing/2015/9/8/chartex" xmlns:cx2="http://schemas.microsoft.com/office/drawing/2015/10/21/chartex" xmlns:cx3="http://schemas.microsoft.com/office/drawing/2016/5/9/chartex" xmlns:cx4="http://schemas.microsoft.com/office/drawing/2016/5/10/chartex" xmlns:cx5="http://schemas.microsoft.com/office/drawing/2016/5/11/chartex" xmlns:cx6="http://schemas.microsoft.com/office/drawing/2016/5/12/chartex" xmlns:cx7="http://schemas.microsoft.com/office/drawing/2016/5/13/chartex" xmlns:cx8="http://schemas.microsoft.com/office/drawing/2016/5/14/chartex" xmlns:mc="http://schemas.openxmlformats.org/markup-compatibility/2006" xmlns:aink="http://schemas.microsoft.com/office/drawing/2016/ink" xmlns:am3d="http://schemas.microsoft.com/office/drawing/2017/model3d" xmlns:o="urn:schemas-microsoft-com:office:office" xmlns:r="http://schemas.openxmlformats.org/officeDocument/2006/relationships" xmlns:m="http://schemas.openxmlformats.org/officeDocument/2006/math" xmlns:v="urn:schemas-microsoft-com:vml" xmlns:wp14="http://schemas.microsoft.com/office/word/2010/wordprocessingDrawing" xmlns:wp="http://schemas.openxmlformats.org/drawingml/2006/wordprocessingDrawing" xmlns:w10="urn:schemas-microsoft-com:office:word" xmlns:w="http://schemas.openxmlformats.org/wordprocessingml/2006/main" xmlns:w14="http://schemas.microsoft.com/office/word/2010/wordml" xmlns:w15="http://schemas.microsoft.com/office/word/2012/wordml" xmlns:w16cid="http://schemas.microsoft.com/office/word/2016/wordml/cid" xmlns:w16se="http://schemas.microsoft.com/office/word/2015/wordml/symex" xmlns:wpg="http://schemas.microsoft.com/office/word/2010/wordprocessingGroup" xmlns:wpi="http://schemas.microsoft.com/office/word/2010/wordprocessingInk" xmlns:wne="http://schemas.microsoft.com/office/word/2006/wordml" xmlns:wps="http://schemas.microsoft.com/office/word/2010/wordprocessingShape" mc:Ignorable="w14 w15 w16se w16cid wp14">
+<w:document xmlns:wpc="http://schemas.microsoft.com/office/word/2010/wordprocessingCanvas" xmlns:mc="http://schemas.openxmlformats.org/markup-compatibility/2006" xmlns:o="urn:schemas-microsoft-com:office:office" xmlns:r="http://schemas.openxmlformats.org/officeDocument/2006/relationships" xmlns:m="http://schemas.openxmlformats.org/officeDocument/2006/math" xmlns:v="urn:schemas-microsoft-com:vml" xmlns:wp14="http://schemas.microsoft.com/office/word/2010/wordprocessingDrawing" xmlns:wp="http://schemas.openxmlformats.org/drawingml/2006/wordprocessingDrawing" xmlns:w10="urn:schemas-microsoft-com:office:word" xmlns:w="http://schemas.openxmlformats.org/wordprocessingml/2006/main" xmlns:w14="http://schemas.microsoft.com/office/word/2010/wordml" xmlns:w15="http://schemas.microsoft.com/office/word/2012/wordml" xmlns:wpg="http://schemas.microsoft.com/office/word/2010/wordprocessingGroup" xmlns:wpi="http://schemas.microsoft.com/office/word/2010/wordprocessingInk" xmlns:wne="http://schemas.microsoft.com/office/word/2006/wordml" xmlns:wps="http://schemas.microsoft.com/office/word/2010/wordprocessingShape" mc:Ignorable="w14 w15 wp14">
   <w:body>
     <w:p>
       <w:pPr>
@@ -495,8 +495,6 @@
         </w:rPr>
         <w:t xml:space="preserve">DEL EDIFICIO </w:t>
       </w:r>
-      <w:bookmarkStart w:id="0" w:name="_GoBack"/>
-      <w:bookmarkEnd w:id="0"/>
       <w:r>
         <w:rPr>
           <w:rFonts w:ascii="Arial Narrow" w:hAnsi="Arial Narrow" w:cs="Arial Narrow"/>
@@ -2156,25 +2154,7 @@
           <w:sz w:val="18"/>
           <w:szCs w:val="18"/>
         </w:rPr>
-        <w:t xml:space="preserve"> cumplirá con la entrega de los inmuebles de conformidad con lo prometido en este documento. Este mismo procedimiento aplicará para cualquier tipo de cambio o modificación solicitado, ya sea que el mismo sea en acabados, tipo de artefactos a instalarse, pisos, cantidad, calidad y ubicación de enchufes, </w:t>
-      </w:r>
-      <w:proofErr w:type="gramStart"/>
-      <w:r>
-        <w:rPr>
-          <w:rFonts w:ascii="Arial Narrow" w:hAnsi="Arial Narrow" w:cs="Arial Narrow"/>
-          <w:sz w:val="18"/>
-          <w:szCs w:val="18"/>
-        </w:rPr>
-        <w:t>toma-corrientes</w:t>
-      </w:r>
-      <w:proofErr w:type="gramEnd"/>
-      <w:r>
-        <w:rPr>
-          <w:rFonts w:ascii="Arial Narrow" w:hAnsi="Arial Narrow" w:cs="Arial Narrow"/>
-          <w:sz w:val="18"/>
-          <w:szCs w:val="18"/>
-        </w:rPr>
-        <w:t xml:space="preserve"> y cualquier otro tipo de cambio a realizarse.</w:t>
+        <w:t xml:space="preserve"> cumplirá con la entrega de los inmuebles de conformidad con lo prometido en este documento. Este mismo procedimiento aplicará para cualquier tipo de cambio o modificación solicitado, ya sea que el mismo sea en acabados, tipo de artefactos a instalarse, pisos, cantidad, calidad y ubicación de enchufes, toma-corrientes y cualquier otro tipo de cambio a realizarse.</w:t>
       </w:r>
     </w:p>
     <w:p>
@@ -2268,6 +2248,36 @@
       <w:pPr>
         <w:pStyle w:val="Cuerpo"/>
         <w:widowControl w:val="0"/>
+        <w:numPr>
+          <w:ilvl w:val="4"/>
+          <w:numId w:val="7"/>
+        </w:numPr>
+        <w:tabs>
+          <w:tab w:val="left" w:pos="851"/>
+        </w:tabs>
+        <w:jc w:val="both"/>
+        <w:rPr>
+          <w:rFonts w:ascii="Arial Narrow" w:hAnsi="Arial Narrow"/>
+          <w:sz w:val="18"/>
+          <w:szCs w:val="18"/>
+        </w:rPr>
+      </w:pPr>
+      <w:r>
+        <w:rPr>
+          <w:rFonts w:ascii="Arial Narrow" w:hAnsi="Arial Narrow"/>
+          <w:b/>
+          <w:sz w:val="18"/>
+          <w:szCs w:val="18"/>
+        </w:rPr>
+        <w:t>El precio por metro cuadrado de los inmuebles será de PrecioMt299 por metro cuadrado.</w:t>
+      </w:r>
+      <w:bookmarkStart w:id="0" w:name="_GoBack"/>
+      <w:bookmarkEnd w:id="0"/>
+    </w:p>
+    <w:p>
+      <w:pPr>
+        <w:pStyle w:val="Cuerpo"/>
+        <w:widowControl w:val="0"/>
         <w:jc w:val="both"/>
         <w:rPr>
           <w:rFonts w:ascii="Arial Narrow" w:eastAsia="Arial Narrow" w:hAnsi="Arial Narrow" w:cs="Arial Narrow"/>
@@ -2532,7 +2542,17 @@
           <w:sz w:val="18"/>
           <w:szCs w:val="18"/>
         </w:rPr>
-        <w:t xml:space="preserve">, incluido el Impuesto de la Ley del Timbre Fiscal y Papel Sellado Especial para Protocolos (3%). </w:t>
+        <w:t xml:space="preserve">, incluido el Impuesto de la Ley del Timbre Fiscal </w:t>
+      </w:r>
+      <w:r>
+        <w:rPr>
+          <w:rFonts w:ascii="Arial Narrow" w:hAnsi="Arial Narrow" w:cs="Arial Narrow"/>
+          <w:spacing w:val="-3"/>
+          <w:sz w:val="18"/>
+          <w:szCs w:val="18"/>
+        </w:rPr>
+        <w:lastRenderedPageBreak/>
+        <w:t xml:space="preserve">y Papel Sellado Especial para Protocolos (3%). </w:t>
       </w:r>
     </w:p>
     <w:p>
@@ -2586,27 +2606,7 @@
           <w:szCs w:val="18"/>
           <w:bdr w:val="none" w:sz="0" w:space="0" w:color="auto" w:frame="1"/>
         </w:rPr>
-        <w:t xml:space="preserve"> asumirá dicho incremento. </w:t>
-      </w:r>
-      <w:proofErr w:type="gramStart"/>
-      <w:r>
-        <w:rPr>
-          <w:rFonts w:ascii="Arial Narrow" w:hAnsi="Arial Narrow" w:cs="Book Antiqua"/>
-          <w:sz w:val="18"/>
-          <w:szCs w:val="18"/>
-          <w:bdr w:val="none" w:sz="0" w:space="0" w:color="auto" w:frame="1"/>
-        </w:rPr>
-        <w:t>En caso que</w:t>
-      </w:r>
-      <w:proofErr w:type="gramEnd"/>
-      <w:r>
-        <w:rPr>
-          <w:rFonts w:ascii="Arial Narrow" w:hAnsi="Arial Narrow" w:cs="Book Antiqua"/>
-          <w:sz w:val="18"/>
-          <w:szCs w:val="18"/>
-          <w:bdr w:val="none" w:sz="0" w:space="0" w:color="auto" w:frame="1"/>
-        </w:rPr>
-        <w:t xml:space="preserve"> por cambio en la legislación tributaria la venta de la acción estuviere gravada con tasa impositiva distinta a la antes mencionada, el monto a cancelar se incrementará o disminuirá en proporción al efecto tributario respectivo; y si fuera el caso, que la legislación ya no permite el beneficio de la venta de acción, el inmueble deberá escriturarse al valor que defina la legislación al momento de escrituración, aumentándose al precio los impuestos que no se hubieren previsto. </w:t>
+        <w:t xml:space="preserve"> asumirá dicho incremento. En caso que por cambio en la legislación tributaria la venta de la acción estuviere gravada con tasa impositiva distinta a la antes mencionada, el monto a cancelar se incrementará o disminuirá en proporción al efecto tributario respectivo; y si fuera el caso, que la legislación ya no permite el beneficio de la venta de acción, el inmueble deberá escriturarse al valor que defina la legislación al momento de escrituración, aumentándose al precio los impuestos que no se hubieren previsto. </w:t>
       </w:r>
     </w:p>
     <w:p>
@@ -3433,7 +3433,17 @@
           <w:sz w:val="18"/>
           <w:szCs w:val="18"/>
         </w:rPr>
-        <w:t xml:space="preserve">NO SERÁ ENTREGADA EN POSESIÓN, ni existirá obligación de escriturar por parte de LA PROMITENTE VENDEDORA. </w:t>
+        <w:t xml:space="preserve">NO SERÁ ENTREGADA EN POSESIÓN, ni existirá obligación de escriturar por parte de LA </w:t>
+      </w:r>
+      <w:r>
+        <w:rPr>
+          <w:rFonts w:ascii="Arial Narrow" w:hAnsi="Arial Narrow" w:cs="Tahoma"/>
+          <w:b/>
+          <w:sz w:val="18"/>
+          <w:szCs w:val="18"/>
+        </w:rPr>
+        <w:lastRenderedPageBreak/>
+        <w:t xml:space="preserve">PROMITENTE VENDEDORA. </w:t>
       </w:r>
     </w:p>
     <w:p>
@@ -3706,25 +3716,7 @@
           <w:sz w:val="18"/>
           <w:szCs w:val="18"/>
         </w:rPr>
-        <w:t xml:space="preserve">: c.1) No hubiere cancelado totalmente el precio pactado, o c.2) Se negare a suscribir el contrato de compraventa por este acto prometido, y no compareciere a formalizarla el día de vencimiento del presente contrato en lugar indicado en el presente contrato, sin necesidad de requerimiento alguno, o en su defecto, en la fecha y lugar expresamente señalado para el efecto. </w:t>
-      </w:r>
-      <w:proofErr w:type="spellStart"/>
-      <w:r>
-        <w:rPr>
-          <w:rFonts w:ascii="Arial Narrow" w:hAnsi="Arial Narrow"/>
-          <w:sz w:val="18"/>
-          <w:szCs w:val="18"/>
-        </w:rPr>
-        <w:t>ó</w:t>
-      </w:r>
-      <w:proofErr w:type="spellEnd"/>
-      <w:r>
-        <w:rPr>
-          <w:rFonts w:ascii="Arial Narrow" w:hAnsi="Arial Narrow"/>
-          <w:sz w:val="18"/>
-          <w:szCs w:val="18"/>
-        </w:rPr>
-        <w:t xml:space="preserve"> c.3) Se incumpliere con las obligaciones contraídas en el presente contrato</w:t>
+        <w:t>: c.1) No hubiere cancelado totalmente el precio pactado, o c.2) Se negare a suscribir el contrato de compraventa por este acto prometido, y no compareciere a formalizarla el día de vencimiento del presente contrato en lugar indicado en el presente contrato, sin necesidad de requerimiento alguno, o en su defecto, en la fecha y lugar expresamente señalado para el efecto. ó c.3) Se incumpliere con las obligaciones contraídas en el presente contrato</w:t>
       </w:r>
       <w:r>
         <w:rPr>
@@ -4320,94 +4312,74 @@
           <w:szCs w:val="18"/>
           <w:u w:val="single"/>
         </w:rPr>
-        <w:t xml:space="preserve">La diagonal seis, </w:t>
-      </w:r>
-      <w:proofErr w:type="gramStart"/>
-      <w:r>
-        <w:rPr>
-          <w:rFonts w:ascii="Arial Narrow" w:hAnsi="Arial Narrow"/>
+        <w:t>La diagonal seis, diecinueve guion treinta, zona diez municipio de Guatemala, departamento de Guatemala.</w:t>
+      </w:r>
+      <w:r>
+        <w:rPr>
+          <w:rFonts w:ascii="Arial Narrow" w:hAnsi="Arial Narrow"/>
+          <w:sz w:val="18"/>
+          <w:szCs w:val="18"/>
+        </w:rPr>
+        <w:t xml:space="preserve"> </w:t>
+      </w:r>
+      <w:r>
+        <w:rPr>
+          <w:rFonts w:ascii="Arial Narrow" w:hAnsi="Arial Narrow"/>
+          <w:b/>
+          <w:sz w:val="18"/>
+          <w:szCs w:val="18"/>
+        </w:rPr>
+        <w:t>EL PROMITENTE VENDEDOR</w:t>
+      </w:r>
+      <w:r>
+        <w:rPr>
+          <w:rFonts w:ascii="Arial Narrow" w:hAnsi="Arial Narrow"/>
+          <w:sz w:val="18"/>
+          <w:szCs w:val="18"/>
+        </w:rPr>
+        <w:t xml:space="preserve"> será quien designe el Notario que autorizará la compraventa respectiva</w:t>
+      </w:r>
+      <w:r>
+        <w:rPr>
+          <w:rFonts w:ascii="Arial Narrow" w:hAnsi="Arial Narrow"/>
+          <w:sz w:val="18"/>
+          <w:szCs w:val="18"/>
+        </w:rPr>
+        <w:t>.</w:t>
+      </w:r>
+    </w:p>
+    <w:p>
+      <w:pPr>
+        <w:pStyle w:val="Cuerpo"/>
+        <w:widowControl w:val="0"/>
+        <w:jc w:val="both"/>
+        <w:rPr>
+          <w:rFonts w:ascii="Arial Narrow" w:eastAsia="Arial Narrow" w:hAnsi="Arial Narrow" w:cs="Arial Narrow"/>
+          <w:sz w:val="18"/>
+          <w:szCs w:val="18"/>
+        </w:rPr>
+      </w:pPr>
+    </w:p>
+    <w:p>
+      <w:pPr>
+        <w:pStyle w:val="Cuerpo"/>
+        <w:widowControl w:val="0"/>
+        <w:jc w:val="both"/>
+        <w:rPr>
+          <w:rFonts w:ascii="Arial Narrow" w:hAnsi="Arial Narrow" w:cs="Arial Narrow"/>
+          <w:b/>
+          <w:sz w:val="18"/>
+          <w:szCs w:val="18"/>
+        </w:rPr>
+      </w:pPr>
+      <w:r>
+        <w:rPr>
+          <w:rFonts w:ascii="Arial Narrow" w:hAnsi="Arial Narrow" w:cs="Arial Narrow"/>
+          <w:b/>
           <w:sz w:val="18"/>
           <w:szCs w:val="18"/>
           <w:u w:val="single"/>
         </w:rPr>
-        <w:t>diecinueve guion</w:t>
-      </w:r>
-      <w:proofErr w:type="gramEnd"/>
-      <w:r>
-        <w:rPr>
-          <w:rFonts w:ascii="Arial Narrow" w:hAnsi="Arial Narrow"/>
-          <w:sz w:val="18"/>
-          <w:szCs w:val="18"/>
-          <w:u w:val="single"/>
-        </w:rPr>
-        <w:t xml:space="preserve"> treinta, zona diez municipio de Guatemala, departamento de Guatemala.</w:t>
-      </w:r>
-      <w:r>
-        <w:rPr>
-          <w:rFonts w:ascii="Arial Narrow" w:hAnsi="Arial Narrow"/>
-          <w:sz w:val="18"/>
-          <w:szCs w:val="18"/>
-        </w:rPr>
-        <w:t xml:space="preserve"> </w:t>
-      </w:r>
-      <w:r>
-        <w:rPr>
-          <w:rFonts w:ascii="Arial Narrow" w:hAnsi="Arial Narrow"/>
-          <w:b/>
-          <w:sz w:val="18"/>
-          <w:szCs w:val="18"/>
-        </w:rPr>
-        <w:t>EL PROMITENTE VENDEDOR</w:t>
-      </w:r>
-      <w:r>
-        <w:rPr>
-          <w:rFonts w:ascii="Arial Narrow" w:hAnsi="Arial Narrow"/>
-          <w:sz w:val="18"/>
-          <w:szCs w:val="18"/>
-        </w:rPr>
-        <w:t xml:space="preserve"> será quien designe el Notario que autorizará la compraventa respectiva</w:t>
-      </w:r>
-      <w:r>
-        <w:rPr>
-          <w:rFonts w:ascii="Arial Narrow" w:hAnsi="Arial Narrow"/>
-          <w:sz w:val="18"/>
-          <w:szCs w:val="18"/>
-        </w:rPr>
-        <w:t>.</w:t>
-      </w:r>
-    </w:p>
-    <w:p>
-      <w:pPr>
-        <w:pStyle w:val="Cuerpo"/>
-        <w:widowControl w:val="0"/>
-        <w:jc w:val="both"/>
-        <w:rPr>
-          <w:rFonts w:ascii="Arial Narrow" w:eastAsia="Arial Narrow" w:hAnsi="Arial Narrow" w:cs="Arial Narrow"/>
-          <w:sz w:val="18"/>
-          <w:szCs w:val="18"/>
-        </w:rPr>
-      </w:pPr>
-    </w:p>
-    <w:p>
-      <w:pPr>
-        <w:pStyle w:val="Cuerpo"/>
-        <w:widowControl w:val="0"/>
-        <w:jc w:val="both"/>
-        <w:rPr>
-          <w:rFonts w:ascii="Arial Narrow" w:hAnsi="Arial Narrow" w:cs="Arial Narrow"/>
-          <w:b/>
-          <w:sz w:val="18"/>
-          <w:szCs w:val="18"/>
-        </w:rPr>
-      </w:pPr>
-      <w:r>
-        <w:rPr>
-          <w:rFonts w:ascii="Arial Narrow" w:hAnsi="Arial Narrow" w:cs="Arial Narrow"/>
-          <w:b/>
-          <w:sz w:val="18"/>
-          <w:szCs w:val="18"/>
-          <w:u w:val="single"/>
-        </w:rPr>
         <w:t>TERCERA:</w:t>
       </w:r>
       <w:r>
@@ -4450,6 +4422,7 @@
           <w:szCs w:val="18"/>
           <w:lang w:val="es-GT"/>
         </w:rPr>
+        <w:lastRenderedPageBreak/>
         <w:t xml:space="preserve">Las partes renuncian al fuero de su domicilio y para cualquier tipo de controversia se someten </w:t>
       </w:r>
       <w:r>
@@ -4604,27 +4577,7 @@
           <w:szCs w:val="18"/>
           <w:u w:val="single"/>
         </w:rPr>
-        <w:t xml:space="preserve">Diagonal seis, </w:t>
-      </w:r>
-      <w:proofErr w:type="gramStart"/>
-      <w:r>
-        <w:rPr>
-          <w:rFonts w:ascii="Arial Narrow" w:hAnsi="Arial Narrow"/>
-          <w:sz w:val="18"/>
-          <w:szCs w:val="18"/>
-          <w:u w:val="single"/>
-        </w:rPr>
-        <w:t>diecinueve guion</w:t>
-      </w:r>
-      <w:proofErr w:type="gramEnd"/>
-      <w:r>
-        <w:rPr>
-          <w:rFonts w:ascii="Arial Narrow" w:hAnsi="Arial Narrow"/>
-          <w:sz w:val="18"/>
-          <w:szCs w:val="18"/>
-          <w:u w:val="single"/>
-        </w:rPr>
-        <w:t xml:space="preserve"> treinta, zona diez, </w:t>
+        <w:t xml:space="preserve">Diagonal seis, diecinueve guion treinta, zona diez, </w:t>
       </w:r>
       <w:r>
         <w:rPr>
@@ -5336,7 +5289,7 @@
 </file>
 
 <file path=word/endnotes.xml><?xml version="1.0" encoding="utf-8"?>
-<w:endnotes xmlns:wpc="http://schemas.microsoft.com/office/word/2010/wordprocessingCanvas" xmlns:cx="http://schemas.microsoft.com/office/drawing/2014/chartex" xmlns:cx1="http://schemas.microsoft.com/office/drawing/2015/9/8/chartex" xmlns:cx2="http://schemas.microsoft.com/office/drawing/2015/10/21/chartex" xmlns:cx3="http://schemas.microsoft.com/office/drawing/2016/5/9/chartex" xmlns:cx4="http://schemas.microsoft.com/office/drawing/2016/5/10/chartex" xmlns:cx5="http://schemas.microsoft.com/office/drawing/2016/5/11/chartex" xmlns:cx6="http://schemas.microsoft.com/office/drawing/2016/5/12/chartex" xmlns:cx7="http://schemas.microsoft.com/office/drawing/2016/5/13/chartex" xmlns:cx8="http://schemas.microsoft.com/office/drawing/2016/5/14/chartex" xmlns:mc="http://schemas.openxmlformats.org/markup-compatibility/2006" xmlns:aink="http://schemas.microsoft.com/office/drawing/2016/ink" xmlns:am3d="http://schemas.microsoft.com/office/drawing/2017/model3d" xmlns:o="urn:schemas-microsoft-com:office:office" xmlns:r="http://schemas.openxmlformats.org/officeDocument/2006/relationships" xmlns:m="http://schemas.openxmlformats.org/officeDocument/2006/math" xmlns:v="urn:schemas-microsoft-com:vml" xmlns:wp14="http://schemas.microsoft.com/office/word/2010/wordprocessingDrawing" xmlns:wp="http://schemas.openxmlformats.org/drawingml/2006/wordprocessingDrawing" xmlns:w10="urn:schemas-microsoft-com:office:word" xmlns:w="http://schemas.openxmlformats.org/wordprocessingml/2006/main" xmlns:w14="http://schemas.microsoft.com/office/word/2010/wordml" xmlns:w15="http://schemas.microsoft.com/office/word/2012/wordml" xmlns:w16cid="http://schemas.microsoft.com/office/word/2016/wordml/cid" xmlns:w16se="http://schemas.microsoft.com/office/word/2015/wordml/symex" xmlns:wpg="http://schemas.microsoft.com/office/word/2010/wordprocessingGroup" xmlns:wpi="http://schemas.microsoft.com/office/word/2010/wordprocessingInk" xmlns:wne="http://schemas.microsoft.com/office/word/2006/wordml" xmlns:wps="http://schemas.microsoft.com/office/word/2010/wordprocessingShape" mc:Ignorable="w14 w15 w16se w16cid wp14">
+<w:endnotes xmlns:wpc="http://schemas.microsoft.com/office/word/2010/wordprocessingCanvas" xmlns:mc="http://schemas.openxmlformats.org/markup-compatibility/2006" xmlns:o="urn:schemas-microsoft-com:office:office" xmlns:r="http://schemas.openxmlformats.org/officeDocument/2006/relationships" xmlns:m="http://schemas.openxmlformats.org/officeDocument/2006/math" xmlns:v="urn:schemas-microsoft-com:vml" xmlns:wp14="http://schemas.microsoft.com/office/word/2010/wordprocessingDrawing" xmlns:wp="http://schemas.openxmlformats.org/drawingml/2006/wordprocessingDrawing" xmlns:w10="urn:schemas-microsoft-com:office:word" xmlns:w="http://schemas.openxmlformats.org/wordprocessingml/2006/main" xmlns:w14="http://schemas.microsoft.com/office/word/2010/wordml" xmlns:w15="http://schemas.microsoft.com/office/word/2012/wordml" xmlns:wpg="http://schemas.microsoft.com/office/word/2010/wordprocessingGroup" xmlns:wpi="http://schemas.microsoft.com/office/word/2010/wordprocessingInk" xmlns:wne="http://schemas.microsoft.com/office/word/2006/wordml" xmlns:wps="http://schemas.microsoft.com/office/word/2010/wordprocessingShape" mc:Ignorable="w14 w15 wp14">
   <w:endnote w:type="separator" w:id="-1">
     <w:p>
       <w:r>
@@ -5355,7 +5308,7 @@
 </file>
 
 <file path=word/footer1.xml><?xml version="1.0" encoding="utf-8"?>
-<w:ftr xmlns:wpc="http://schemas.microsoft.com/office/word/2010/wordprocessingCanvas" xmlns:cx="http://schemas.microsoft.com/office/drawing/2014/chartex" xmlns:cx1="http://schemas.microsoft.com/office/drawing/2015/9/8/chartex" xmlns:cx2="http://schemas.microsoft.com/office/drawing/2015/10/21/chartex" xmlns:cx3="http://schemas.microsoft.com/office/drawing/2016/5/9/chartex" xmlns:cx4="http://schemas.microsoft.com/office/drawing/2016/5/10/chartex" xmlns:cx5="http://schemas.microsoft.com/office/drawing/2016/5/11/chartex" xmlns:cx6="http://schemas.microsoft.com/office/drawing/2016/5/12/chartex" xmlns:cx7="http://schemas.microsoft.com/office/drawing/2016/5/13/chartex" xmlns:cx8="http://schemas.microsoft.com/office/drawing/2016/5/14/chartex" xmlns:mc="http://schemas.openxmlformats.org/markup-compatibility/2006" xmlns:aink="http://schemas.microsoft.com/office/drawing/2016/ink" xmlns:am3d="http://schemas.microsoft.com/office/drawing/2017/model3d" xmlns:o="urn:schemas-microsoft-com:office:office" xmlns:r="http://schemas.openxmlformats.org/officeDocument/2006/relationships" xmlns:m="http://schemas.openxmlformats.org/officeDocument/2006/math" xmlns:v="urn:schemas-microsoft-com:vml" xmlns:wp14="http://schemas.microsoft.com/office/word/2010/wordprocessingDrawing" xmlns:wp="http://schemas.openxmlformats.org/drawingml/2006/wordprocessingDrawing" xmlns:w10="urn:schemas-microsoft-com:office:word" xmlns:w="http://schemas.openxmlformats.org/wordprocessingml/2006/main" xmlns:w14="http://schemas.microsoft.com/office/word/2010/wordml" xmlns:w15="http://schemas.microsoft.com/office/word/2012/wordml" xmlns:w16cid="http://schemas.microsoft.com/office/word/2016/wordml/cid" xmlns:w16se="http://schemas.microsoft.com/office/word/2015/wordml/symex" xmlns:wpg="http://schemas.microsoft.com/office/word/2010/wordprocessingGroup" xmlns:wpi="http://schemas.microsoft.com/office/word/2010/wordprocessingInk" xmlns:wne="http://schemas.microsoft.com/office/word/2006/wordml" xmlns:wps="http://schemas.microsoft.com/office/word/2010/wordprocessingShape" mc:Ignorable="w14 w15 w16se w16cid wp14">
+<w:ftr xmlns:wpc="http://schemas.microsoft.com/office/word/2010/wordprocessingCanvas" xmlns:mc="http://schemas.openxmlformats.org/markup-compatibility/2006" xmlns:o="urn:schemas-microsoft-com:office:office" xmlns:r="http://schemas.openxmlformats.org/officeDocument/2006/relationships" xmlns:m="http://schemas.openxmlformats.org/officeDocument/2006/math" xmlns:v="urn:schemas-microsoft-com:vml" xmlns:wp14="http://schemas.microsoft.com/office/word/2010/wordprocessingDrawing" xmlns:wp="http://schemas.openxmlformats.org/drawingml/2006/wordprocessingDrawing" xmlns:w10="urn:schemas-microsoft-com:office:word" xmlns:w="http://schemas.openxmlformats.org/wordprocessingml/2006/main" xmlns:w14="http://schemas.microsoft.com/office/word/2010/wordml" xmlns:w15="http://schemas.microsoft.com/office/word/2012/wordml" xmlns:wpg="http://schemas.microsoft.com/office/word/2010/wordprocessingGroup" xmlns:wpi="http://schemas.microsoft.com/office/word/2010/wordprocessingInk" xmlns:wne="http://schemas.microsoft.com/office/word/2006/wordml" xmlns:wps="http://schemas.microsoft.com/office/word/2010/wordprocessingShape" mc:Ignorable="w14 w15 wp14">
   <w:p>
     <w:pPr>
       <w:pStyle w:val="Piedepgina"/>
@@ -5365,7 +5318,7 @@
 </file>
 
 <file path=word/footer2.xml><?xml version="1.0" encoding="utf-8"?>
-<w:ftr xmlns:wpc="http://schemas.microsoft.com/office/word/2010/wordprocessingCanvas" xmlns:cx="http://schemas.microsoft.com/office/drawing/2014/chartex" xmlns:cx1="http://schemas.microsoft.com/office/drawing/2015/9/8/chartex" xmlns:cx2="http://schemas.microsoft.com/office/drawing/2015/10/21/chartex" xmlns:cx3="http://schemas.microsoft.com/office/drawing/2016/5/9/chartex" xmlns:cx4="http://schemas.microsoft.com/office/drawing/2016/5/10/chartex" xmlns:cx5="http://schemas.microsoft.com/office/drawing/2016/5/11/chartex" xmlns:cx6="http://schemas.microsoft.com/office/drawing/2016/5/12/chartex" xmlns:cx7="http://schemas.microsoft.com/office/drawing/2016/5/13/chartex" xmlns:cx8="http://schemas.microsoft.com/office/drawing/2016/5/14/chartex" xmlns:mc="http://schemas.openxmlformats.org/markup-compatibility/2006" xmlns:aink="http://schemas.microsoft.com/office/drawing/2016/ink" xmlns:am3d="http://schemas.microsoft.com/office/drawing/2017/model3d" xmlns:o="urn:schemas-microsoft-com:office:office" xmlns:r="http://schemas.openxmlformats.org/officeDocument/2006/relationships" xmlns:m="http://schemas.openxmlformats.org/officeDocument/2006/math" xmlns:v="urn:schemas-microsoft-com:vml" xmlns:wp14="http://schemas.microsoft.com/office/word/2010/wordprocessingDrawing" xmlns:wp="http://schemas.openxmlformats.org/drawingml/2006/wordprocessingDrawing" xmlns:w10="urn:schemas-microsoft-com:office:word" xmlns:w="http://schemas.openxmlformats.org/wordprocessingml/2006/main" xmlns:w14="http://schemas.microsoft.com/office/word/2010/wordml" xmlns:w15="http://schemas.microsoft.com/office/word/2012/wordml" xmlns:w16cid="http://schemas.microsoft.com/office/word/2016/wordml/cid" xmlns:w16se="http://schemas.microsoft.com/office/word/2015/wordml/symex" xmlns:wpg="http://schemas.microsoft.com/office/word/2010/wordprocessingGroup" xmlns:wpi="http://schemas.microsoft.com/office/word/2010/wordprocessingInk" xmlns:wne="http://schemas.microsoft.com/office/word/2006/wordml" xmlns:wps="http://schemas.microsoft.com/office/word/2010/wordprocessingShape" mc:Ignorable="w14 w15 w16se w16cid wp14">
+<w:ftr xmlns:wpc="http://schemas.microsoft.com/office/word/2010/wordprocessingCanvas" xmlns:mc="http://schemas.openxmlformats.org/markup-compatibility/2006" xmlns:o="urn:schemas-microsoft-com:office:office" xmlns:r="http://schemas.openxmlformats.org/officeDocument/2006/relationships" xmlns:m="http://schemas.openxmlformats.org/officeDocument/2006/math" xmlns:v="urn:schemas-microsoft-com:vml" xmlns:wp14="http://schemas.microsoft.com/office/word/2010/wordprocessingDrawing" xmlns:wp="http://schemas.openxmlformats.org/drawingml/2006/wordprocessingDrawing" xmlns:w10="urn:schemas-microsoft-com:office:word" xmlns:w="http://schemas.openxmlformats.org/wordprocessingml/2006/main" xmlns:w14="http://schemas.microsoft.com/office/word/2010/wordml" xmlns:w15="http://schemas.microsoft.com/office/word/2012/wordml" xmlns:wpg="http://schemas.microsoft.com/office/word/2010/wordprocessingGroup" xmlns:wpi="http://schemas.microsoft.com/office/word/2010/wordprocessingInk" xmlns:wne="http://schemas.microsoft.com/office/word/2006/wordml" xmlns:wps="http://schemas.microsoft.com/office/word/2010/wordprocessingShape" mc:Ignorable="w14 w15 wp14">
   <w:p>
     <w:pPr>
       <w:pStyle w:val="Piedepgina1"/>
@@ -5384,7 +5337,7 @@
       <w:rPr>
         <w:noProof/>
       </w:rPr>
-      <w:t>5</w:t>
+      <w:t>3</w:t>
     </w:r>
     <w:r>
       <w:fldChar w:fldCharType="end"/>
@@ -5399,7 +5352,7 @@
 </file>
 
 <file path=word/footer3.xml><?xml version="1.0" encoding="utf-8"?>
-<w:ftr xmlns:wpc="http://schemas.microsoft.com/office/word/2010/wordprocessingCanvas" xmlns:cx="http://schemas.microsoft.com/office/drawing/2014/chartex" xmlns:cx1="http://schemas.microsoft.com/office/drawing/2015/9/8/chartex" xmlns:cx2="http://schemas.microsoft.com/office/drawing/2015/10/21/chartex" xmlns:cx3="http://schemas.microsoft.com/office/drawing/2016/5/9/chartex" xmlns:cx4="http://schemas.microsoft.com/office/drawing/2016/5/10/chartex" xmlns:cx5="http://schemas.microsoft.com/office/drawing/2016/5/11/chartex" xmlns:cx6="http://schemas.microsoft.com/office/drawing/2016/5/12/chartex" xmlns:cx7="http://schemas.microsoft.com/office/drawing/2016/5/13/chartex" xmlns:cx8="http://schemas.microsoft.com/office/drawing/2016/5/14/chartex" xmlns:mc="http://schemas.openxmlformats.org/markup-compatibility/2006" xmlns:aink="http://schemas.microsoft.com/office/drawing/2016/ink" xmlns:am3d="http://schemas.microsoft.com/office/drawing/2017/model3d" xmlns:o="urn:schemas-microsoft-com:office:office" xmlns:r="http://schemas.openxmlformats.org/officeDocument/2006/relationships" xmlns:m="http://schemas.openxmlformats.org/officeDocument/2006/math" xmlns:v="urn:schemas-microsoft-com:vml" xmlns:wp14="http://schemas.microsoft.com/office/word/2010/wordprocessingDrawing" xmlns:wp="http://schemas.openxmlformats.org/drawingml/2006/wordprocessingDrawing" xmlns:w10="urn:schemas-microsoft-com:office:word" xmlns:w="http://schemas.openxmlformats.org/wordprocessingml/2006/main" xmlns:w14="http://schemas.microsoft.com/office/word/2010/wordml" xmlns:w15="http://schemas.microsoft.com/office/word/2012/wordml" xmlns:w16cid="http://schemas.microsoft.com/office/word/2016/wordml/cid" xmlns:w16se="http://schemas.microsoft.com/office/word/2015/wordml/symex" xmlns:wpg="http://schemas.microsoft.com/office/word/2010/wordprocessingGroup" xmlns:wpi="http://schemas.microsoft.com/office/word/2010/wordprocessingInk" xmlns:wne="http://schemas.microsoft.com/office/word/2006/wordml" xmlns:wps="http://schemas.microsoft.com/office/word/2010/wordprocessingShape" mc:Ignorable="w14 w15 w16se w16cid wp14">
+<w:ftr xmlns:wpc="http://schemas.microsoft.com/office/word/2010/wordprocessingCanvas" xmlns:mc="http://schemas.openxmlformats.org/markup-compatibility/2006" xmlns:o="urn:schemas-microsoft-com:office:office" xmlns:r="http://schemas.openxmlformats.org/officeDocument/2006/relationships" xmlns:m="http://schemas.openxmlformats.org/officeDocument/2006/math" xmlns:v="urn:schemas-microsoft-com:vml" xmlns:wp14="http://schemas.microsoft.com/office/word/2010/wordprocessingDrawing" xmlns:wp="http://schemas.openxmlformats.org/drawingml/2006/wordprocessingDrawing" xmlns:w10="urn:schemas-microsoft-com:office:word" xmlns:w="http://schemas.openxmlformats.org/wordprocessingml/2006/main" xmlns:w14="http://schemas.microsoft.com/office/word/2010/wordml" xmlns:w15="http://schemas.microsoft.com/office/word/2012/wordml" xmlns:wpg="http://schemas.microsoft.com/office/word/2010/wordprocessingGroup" xmlns:wpi="http://schemas.microsoft.com/office/word/2010/wordprocessingInk" xmlns:wne="http://schemas.microsoft.com/office/word/2006/wordml" xmlns:wps="http://schemas.microsoft.com/office/word/2010/wordprocessingShape" mc:Ignorable="w14 w15 wp14">
   <w:p>
     <w:pPr>
       <w:pStyle w:val="Piedepgina"/>
@@ -5409,7 +5362,7 @@
 </file>
 
 <file path=word/footnotes.xml><?xml version="1.0" encoding="utf-8"?>
-<w:footnotes xmlns:wpc="http://schemas.microsoft.com/office/word/2010/wordprocessingCanvas" xmlns:cx="http://schemas.microsoft.com/office/drawing/2014/chartex" xmlns:cx1="http://schemas.microsoft.com/office/drawing/2015/9/8/chartex" xmlns:cx2="http://schemas.microsoft.com/office/drawing/2015/10/21/chartex" xmlns:cx3="http://schemas.microsoft.com/office/drawing/2016/5/9/chartex" xmlns:cx4="http://schemas.microsoft.com/office/drawing/2016/5/10/chartex" xmlns:cx5="http://schemas.microsoft.com/office/drawing/2016/5/11/chartex" xmlns:cx6="http://schemas.microsoft.com/office/drawing/2016/5/12/chartex" xmlns:cx7="http://schemas.microsoft.com/office/drawing/2016/5/13/chartex" xmlns:cx8="http://schemas.microsoft.com/office/drawing/2016/5/14/chartex" xmlns:mc="http://schemas.openxmlformats.org/markup-compatibility/2006" xmlns:aink="http://schemas.microsoft.com/office/drawing/2016/ink" xmlns:am3d="http://schemas.microsoft.com/office/drawing/2017/model3d" xmlns:o="urn:schemas-microsoft-com:office:office" xmlns:r="http://schemas.openxmlformats.org/officeDocument/2006/relationships" xmlns:m="http://schemas.openxmlformats.org/officeDocument/2006/math" xmlns:v="urn:schemas-microsoft-com:vml" xmlns:wp14="http://schemas.microsoft.com/office/word/2010/wordprocessingDrawing" xmlns:wp="http://schemas.openxmlformats.org/drawingml/2006/wordprocessingDrawing" xmlns:w10="urn:schemas-microsoft-com:office:word" xmlns:w="http://schemas.openxmlformats.org/wordprocessingml/2006/main" xmlns:w14="http://schemas.microsoft.com/office/word/2010/wordml" xmlns:w15="http://schemas.microsoft.com/office/word/2012/wordml" xmlns:w16cid="http://schemas.microsoft.com/office/word/2016/wordml/cid" xmlns:w16se="http://schemas.microsoft.com/office/word/2015/wordml/symex" xmlns:wpg="http://schemas.microsoft.com/office/word/2010/wordprocessingGroup" xmlns:wpi="http://schemas.microsoft.com/office/word/2010/wordprocessingInk" xmlns:wne="http://schemas.microsoft.com/office/word/2006/wordml" xmlns:wps="http://schemas.microsoft.com/office/word/2010/wordprocessingShape" mc:Ignorable="w14 w15 w16se w16cid wp14">
+<w:footnotes xmlns:wpc="http://schemas.microsoft.com/office/word/2010/wordprocessingCanvas" xmlns:mc="http://schemas.openxmlformats.org/markup-compatibility/2006" xmlns:o="urn:schemas-microsoft-com:office:office" xmlns:r="http://schemas.openxmlformats.org/officeDocument/2006/relationships" xmlns:m="http://schemas.openxmlformats.org/officeDocument/2006/math" xmlns:v="urn:schemas-microsoft-com:vml" xmlns:wp14="http://schemas.microsoft.com/office/word/2010/wordprocessingDrawing" xmlns:wp="http://schemas.openxmlformats.org/drawingml/2006/wordprocessingDrawing" xmlns:w10="urn:schemas-microsoft-com:office:word" xmlns:w="http://schemas.openxmlformats.org/wordprocessingml/2006/main" xmlns:w14="http://schemas.microsoft.com/office/word/2010/wordml" xmlns:w15="http://schemas.microsoft.com/office/word/2012/wordml" xmlns:wpg="http://schemas.microsoft.com/office/word/2010/wordprocessingGroup" xmlns:wpi="http://schemas.microsoft.com/office/word/2010/wordprocessingInk" xmlns:wne="http://schemas.microsoft.com/office/word/2006/wordml" xmlns:wps="http://schemas.microsoft.com/office/word/2010/wordprocessingShape" mc:Ignorable="w14 w15 wp14">
   <w:footnote w:type="separator" w:id="-1">
     <w:p>
       <w:r>
@@ -5428,7 +5381,7 @@
 </file>
 
 <file path=word/header1.xml><?xml version="1.0" encoding="utf-8"?>
-<w:hdr xmlns:wpc="http://schemas.microsoft.com/office/word/2010/wordprocessingCanvas" xmlns:cx="http://schemas.microsoft.com/office/drawing/2014/chartex" xmlns:cx1="http://schemas.microsoft.com/office/drawing/2015/9/8/chartex" xmlns:cx2="http://schemas.microsoft.com/office/drawing/2015/10/21/chartex" xmlns:cx3="http://schemas.microsoft.com/office/drawing/2016/5/9/chartex" xmlns:cx4="http://schemas.microsoft.com/office/drawing/2016/5/10/chartex" xmlns:cx5="http://schemas.microsoft.com/office/drawing/2016/5/11/chartex" xmlns:cx6="http://schemas.microsoft.com/office/drawing/2016/5/12/chartex" xmlns:cx7="http://schemas.microsoft.com/office/drawing/2016/5/13/chartex" xmlns:cx8="http://schemas.microsoft.com/office/drawing/2016/5/14/chartex" xmlns:mc="http://schemas.openxmlformats.org/markup-compatibility/2006" xmlns:aink="http://schemas.microsoft.com/office/drawing/2016/ink" xmlns:am3d="http://schemas.microsoft.com/office/drawing/2017/model3d" xmlns:o="urn:schemas-microsoft-com:office:office" xmlns:r="http://schemas.openxmlformats.org/officeDocument/2006/relationships" xmlns:m="http://schemas.openxmlformats.org/officeDocument/2006/math" xmlns:v="urn:schemas-microsoft-com:vml" xmlns:wp14="http://schemas.microsoft.com/office/word/2010/wordprocessingDrawing" xmlns:wp="http://schemas.openxmlformats.org/drawingml/2006/wordprocessingDrawing" xmlns:w10="urn:schemas-microsoft-com:office:word" xmlns:w="http://schemas.openxmlformats.org/wordprocessingml/2006/main" xmlns:w14="http://schemas.microsoft.com/office/word/2010/wordml" xmlns:w15="http://schemas.microsoft.com/office/word/2012/wordml" xmlns:w16cid="http://schemas.microsoft.com/office/word/2016/wordml/cid" xmlns:w16se="http://schemas.microsoft.com/office/word/2015/wordml/symex" xmlns:wpg="http://schemas.microsoft.com/office/word/2010/wordprocessingGroup" xmlns:wpi="http://schemas.microsoft.com/office/word/2010/wordprocessingInk" xmlns:wne="http://schemas.microsoft.com/office/word/2006/wordml" xmlns:wps="http://schemas.microsoft.com/office/word/2010/wordprocessingShape" mc:Ignorable="w14 w15 w16se w16cid wp14">
+<w:hdr xmlns:wpc="http://schemas.microsoft.com/office/word/2010/wordprocessingCanvas" xmlns:mc="http://schemas.openxmlformats.org/markup-compatibility/2006" xmlns:o="urn:schemas-microsoft-com:office:office" xmlns:r="http://schemas.openxmlformats.org/officeDocument/2006/relationships" xmlns:m="http://schemas.openxmlformats.org/officeDocument/2006/math" xmlns:v="urn:schemas-microsoft-com:vml" xmlns:wp14="http://schemas.microsoft.com/office/word/2010/wordprocessingDrawing" xmlns:wp="http://schemas.openxmlformats.org/drawingml/2006/wordprocessingDrawing" xmlns:w10="urn:schemas-microsoft-com:office:word" xmlns:w="http://schemas.openxmlformats.org/wordprocessingml/2006/main" xmlns:w14="http://schemas.microsoft.com/office/word/2010/wordml" xmlns:w15="http://schemas.microsoft.com/office/word/2012/wordml" xmlns:wpg="http://schemas.microsoft.com/office/word/2010/wordprocessingGroup" xmlns:wpi="http://schemas.microsoft.com/office/word/2010/wordprocessingInk" xmlns:wne="http://schemas.microsoft.com/office/word/2006/wordml" xmlns:wps="http://schemas.microsoft.com/office/word/2010/wordprocessingShape" mc:Ignorable="w14 w15 wp14">
   <w:tbl>
     <w:tblPr>
       <w:tblW w:w="0" w:type="auto"/>
@@ -5476,7 +5429,7 @@
             <w:rPr>
               <w:noProof/>
             </w:rPr>
-            <w:t>6</w:t>
+            <w:t>2</w:t>
           </w:r>
           <w:r>
             <w:fldChar w:fldCharType="end"/>
@@ -5494,7 +5447,7 @@
 </file>
 
 <file path=word/header2.xml><?xml version="1.0" encoding="utf-8"?>
-<w:hdr xmlns:wpc="http://schemas.microsoft.com/office/word/2010/wordprocessingCanvas" xmlns:cx="http://schemas.microsoft.com/office/drawing/2014/chartex" xmlns:cx1="http://schemas.microsoft.com/office/drawing/2015/9/8/chartex" xmlns:cx2="http://schemas.microsoft.com/office/drawing/2015/10/21/chartex" xmlns:cx3="http://schemas.microsoft.com/office/drawing/2016/5/9/chartex" xmlns:cx4="http://schemas.microsoft.com/office/drawing/2016/5/10/chartex" xmlns:cx5="http://schemas.microsoft.com/office/drawing/2016/5/11/chartex" xmlns:cx6="http://schemas.microsoft.com/office/drawing/2016/5/12/chartex" xmlns:cx7="http://schemas.microsoft.com/office/drawing/2016/5/13/chartex" xmlns:cx8="http://schemas.microsoft.com/office/drawing/2016/5/14/chartex" xmlns:mc="http://schemas.openxmlformats.org/markup-compatibility/2006" xmlns:aink="http://schemas.microsoft.com/office/drawing/2016/ink" xmlns:am3d="http://schemas.microsoft.com/office/drawing/2017/model3d" xmlns:o="urn:schemas-microsoft-com:office:office" xmlns:r="http://schemas.openxmlformats.org/officeDocument/2006/relationships" xmlns:m="http://schemas.openxmlformats.org/officeDocument/2006/math" xmlns:v="urn:schemas-microsoft-com:vml" xmlns:wp14="http://schemas.microsoft.com/office/word/2010/wordprocessingDrawing" xmlns:wp="http://schemas.openxmlformats.org/drawingml/2006/wordprocessingDrawing" xmlns:w10="urn:schemas-microsoft-com:office:word" xmlns:w="http://schemas.openxmlformats.org/wordprocessingml/2006/main" xmlns:w14="http://schemas.microsoft.com/office/word/2010/wordml" xmlns:w15="http://schemas.microsoft.com/office/word/2012/wordml" xmlns:w16cid="http://schemas.microsoft.com/office/word/2016/wordml/cid" xmlns:w16se="http://schemas.microsoft.com/office/word/2015/wordml/symex" xmlns:wpg="http://schemas.microsoft.com/office/word/2010/wordprocessingGroup" xmlns:wpi="http://schemas.microsoft.com/office/word/2010/wordprocessingInk" xmlns:wne="http://schemas.microsoft.com/office/word/2006/wordml" xmlns:wps="http://schemas.microsoft.com/office/word/2010/wordprocessingShape" mc:Ignorable="w14 w15 w16se w16cid wp14">
+<w:hdr xmlns:wpc="http://schemas.microsoft.com/office/word/2010/wordprocessingCanvas" xmlns:mc="http://schemas.openxmlformats.org/markup-compatibility/2006" xmlns:o="urn:schemas-microsoft-com:office:office" xmlns:r="http://schemas.openxmlformats.org/officeDocument/2006/relationships" xmlns:m="http://schemas.openxmlformats.org/officeDocument/2006/math" xmlns:v="urn:schemas-microsoft-com:vml" xmlns:wp14="http://schemas.microsoft.com/office/word/2010/wordprocessingDrawing" xmlns:wp="http://schemas.openxmlformats.org/drawingml/2006/wordprocessingDrawing" xmlns:w10="urn:schemas-microsoft-com:office:word" xmlns:w="http://schemas.openxmlformats.org/wordprocessingml/2006/main" xmlns:w14="http://schemas.microsoft.com/office/word/2010/wordml" xmlns:w15="http://schemas.microsoft.com/office/word/2012/wordml" xmlns:wpg="http://schemas.microsoft.com/office/word/2010/wordprocessingGroup" xmlns:wpi="http://schemas.microsoft.com/office/word/2010/wordprocessingInk" xmlns:wne="http://schemas.microsoft.com/office/word/2006/wordml" xmlns:wps="http://schemas.microsoft.com/office/word/2010/wordprocessingShape" mc:Ignorable="w14 w15 wp14">
   <w:p>
     <w:pPr>
       <w:pStyle w:val="Encabezado"/>
@@ -5579,7 +5532,7 @@
 </file>
 
 <file path=word/header3.xml><?xml version="1.0" encoding="utf-8"?>
-<w:hdr xmlns:wpc="http://schemas.microsoft.com/office/word/2010/wordprocessingCanvas" xmlns:cx="http://schemas.microsoft.com/office/drawing/2014/chartex" xmlns:cx1="http://schemas.microsoft.com/office/drawing/2015/9/8/chartex" xmlns:cx2="http://schemas.microsoft.com/office/drawing/2015/10/21/chartex" xmlns:cx3="http://schemas.microsoft.com/office/drawing/2016/5/9/chartex" xmlns:cx4="http://schemas.microsoft.com/office/drawing/2016/5/10/chartex" xmlns:cx5="http://schemas.microsoft.com/office/drawing/2016/5/11/chartex" xmlns:cx6="http://schemas.microsoft.com/office/drawing/2016/5/12/chartex" xmlns:cx7="http://schemas.microsoft.com/office/drawing/2016/5/13/chartex" xmlns:cx8="http://schemas.microsoft.com/office/drawing/2016/5/14/chartex" xmlns:mc="http://schemas.openxmlformats.org/markup-compatibility/2006" xmlns:aink="http://schemas.microsoft.com/office/drawing/2016/ink" xmlns:am3d="http://schemas.microsoft.com/office/drawing/2017/model3d" xmlns:o="urn:schemas-microsoft-com:office:office" xmlns:r="http://schemas.openxmlformats.org/officeDocument/2006/relationships" xmlns:m="http://schemas.openxmlformats.org/officeDocument/2006/math" xmlns:v="urn:schemas-microsoft-com:vml" xmlns:wp14="http://schemas.microsoft.com/office/word/2010/wordprocessingDrawing" xmlns:wp="http://schemas.openxmlformats.org/drawingml/2006/wordprocessingDrawing" xmlns:w10="urn:schemas-microsoft-com:office:word" xmlns:w="http://schemas.openxmlformats.org/wordprocessingml/2006/main" xmlns:w14="http://schemas.microsoft.com/office/word/2010/wordml" xmlns:w15="http://schemas.microsoft.com/office/word/2012/wordml" xmlns:w16cid="http://schemas.microsoft.com/office/word/2016/wordml/cid" xmlns:w16se="http://schemas.microsoft.com/office/word/2015/wordml/symex" xmlns:wpg="http://schemas.microsoft.com/office/word/2010/wordprocessingGroup" xmlns:wpi="http://schemas.microsoft.com/office/word/2010/wordprocessingInk" xmlns:wne="http://schemas.microsoft.com/office/word/2006/wordml" xmlns:wps="http://schemas.microsoft.com/office/word/2010/wordprocessingShape" mc:Ignorable="w14 w15 w16se w16cid wp14">
+<w:hdr xmlns:wpc="http://schemas.microsoft.com/office/word/2010/wordprocessingCanvas" xmlns:mc="http://schemas.openxmlformats.org/markup-compatibility/2006" xmlns:o="urn:schemas-microsoft-com:office:office" xmlns:r="http://schemas.openxmlformats.org/officeDocument/2006/relationships" xmlns:m="http://schemas.openxmlformats.org/officeDocument/2006/math" xmlns:v="urn:schemas-microsoft-com:vml" xmlns:wp14="http://schemas.microsoft.com/office/word/2010/wordprocessingDrawing" xmlns:wp="http://schemas.openxmlformats.org/drawingml/2006/wordprocessingDrawing" xmlns:w10="urn:schemas-microsoft-com:office:word" xmlns:w="http://schemas.openxmlformats.org/wordprocessingml/2006/main" xmlns:w14="http://schemas.microsoft.com/office/word/2010/wordml" xmlns:w15="http://schemas.microsoft.com/office/word/2012/wordml" xmlns:wpg="http://schemas.microsoft.com/office/word/2010/wordprocessingGroup" xmlns:wpi="http://schemas.microsoft.com/office/word/2010/wordprocessingInk" xmlns:wne="http://schemas.microsoft.com/office/word/2006/wordml" xmlns:wps="http://schemas.microsoft.com/office/word/2010/wordprocessingShape" mc:Ignorable="w14 w15 wp14">
   <w:p>
     <w:pPr>
       <w:pStyle w:val="Encabezado"/>
@@ -5589,8 +5542,8 @@
 </file>
 
 <file path=word/numbering.xml><?xml version="1.0" encoding="utf-8"?>
-<w:numbering xmlns:wpc="http://schemas.microsoft.com/office/word/2010/wordprocessingCanvas" xmlns:cx="http://schemas.microsoft.com/office/drawing/2014/chartex" xmlns:cx1="http://schemas.microsoft.com/office/drawing/2015/9/8/chartex" xmlns:cx2="http://schemas.microsoft.com/office/drawing/2015/10/21/chartex" xmlns:cx3="http://schemas.microsoft.com/office/drawing/2016/5/9/chartex" xmlns:cx4="http://schemas.microsoft.com/office/drawing/2016/5/10/chartex" xmlns:cx5="http://schemas.microsoft.com/office/drawing/2016/5/11/chartex" xmlns:cx6="http://schemas.microsoft.com/office/drawing/2016/5/12/chartex" xmlns:cx7="http://schemas.microsoft.com/office/drawing/2016/5/13/chartex" xmlns:cx8="http://schemas.microsoft.com/office/drawing/2016/5/14/chartex" xmlns:mc="http://schemas.openxmlformats.org/markup-compatibility/2006" xmlns:aink="http://schemas.microsoft.com/office/drawing/2016/ink" xmlns:am3d="http://schemas.microsoft.com/office/drawing/2017/model3d" xmlns:o="urn:schemas-microsoft-com:office:office" xmlns:r="http://schemas.openxmlformats.org/officeDocument/2006/relationships" xmlns:m="http://schemas.openxmlformats.org/officeDocument/2006/math" xmlns:v="urn:schemas-microsoft-com:vml" xmlns:wp14="http://schemas.microsoft.com/office/word/2010/wordprocessingDrawing" xmlns:wp="http://schemas.openxmlformats.org/drawingml/2006/wordprocessingDrawing" xmlns:w10="urn:schemas-microsoft-com:office:word" xmlns:w="http://schemas.openxmlformats.org/wordprocessingml/2006/main" xmlns:w14="http://schemas.microsoft.com/office/word/2010/wordml" xmlns:w15="http://schemas.microsoft.com/office/word/2012/wordml" xmlns:w16cid="http://schemas.microsoft.com/office/word/2016/wordml/cid" xmlns:w16se="http://schemas.microsoft.com/office/word/2015/wordml/symex" xmlns:wpg="http://schemas.microsoft.com/office/word/2010/wordprocessingGroup" xmlns:wpi="http://schemas.microsoft.com/office/word/2010/wordprocessingInk" xmlns:wne="http://schemas.microsoft.com/office/word/2006/wordml" xmlns:wps="http://schemas.microsoft.com/office/word/2010/wordprocessingShape" mc:Ignorable="w14 w15 w16se w16cid wp14">
-  <w:abstractNum w:abstractNumId="0" w15:restartNumberingAfterBreak="0">
+<w:numbering xmlns:wpc="http://schemas.microsoft.com/office/word/2010/wordprocessingCanvas" xmlns:mc="http://schemas.openxmlformats.org/markup-compatibility/2006" xmlns:o="urn:schemas-microsoft-com:office:office" xmlns:r="http://schemas.openxmlformats.org/officeDocument/2006/relationships" xmlns:m="http://schemas.openxmlformats.org/officeDocument/2006/math" xmlns:v="urn:schemas-microsoft-com:vml" xmlns:wp14="http://schemas.microsoft.com/office/word/2010/wordprocessingDrawing" xmlns:wp="http://schemas.openxmlformats.org/drawingml/2006/wordprocessingDrawing" xmlns:w10="urn:schemas-microsoft-com:office:word" xmlns:w="http://schemas.openxmlformats.org/wordprocessingml/2006/main" xmlns:w14="http://schemas.microsoft.com/office/word/2010/wordml" xmlns:w15="http://schemas.microsoft.com/office/word/2012/wordml" xmlns:wpg="http://schemas.microsoft.com/office/word/2010/wordprocessingGroup" xmlns:wpi="http://schemas.microsoft.com/office/word/2010/wordprocessingInk" xmlns:wne="http://schemas.microsoft.com/office/word/2006/wordml" xmlns:wps="http://schemas.microsoft.com/office/word/2010/wordprocessingShape" mc:Ignorable="w14 w15 wp14">
+  <w:abstractNum w:abstractNumId="0">
     <w:nsid w:val="112C6AB1"/>
     <w:multiLevelType w:val="multilevel"/>
     <w:tmpl w:val="902C7028"/>
@@ -5700,7 +5653,7 @@
       </w:pPr>
     </w:lvl>
   </w:abstractNum>
-  <w:abstractNum w:abstractNumId="1" w15:restartNumberingAfterBreak="0">
+  <w:abstractNum w:abstractNumId="1">
     <w:nsid w:val="22846C82"/>
     <w:multiLevelType w:val="multilevel"/>
     <w:tmpl w:val="EB14F9CE"/>
@@ -5884,7 +5837,7 @@
       </w:rPr>
     </w:lvl>
   </w:abstractNum>
-  <w:abstractNum w:abstractNumId="2" w15:restartNumberingAfterBreak="0">
+  <w:abstractNum w:abstractNumId="2">
     <w:nsid w:val="29D750C1"/>
     <w:multiLevelType w:val="hybridMultilevel"/>
     <w:tmpl w:val="2FE613F8"/>
@@ -5970,7 +5923,7 @@
       </w:pPr>
     </w:lvl>
   </w:abstractNum>
-  <w:abstractNum w:abstractNumId="3" w15:restartNumberingAfterBreak="0">
+  <w:abstractNum w:abstractNumId="3">
     <w:nsid w:val="3A587568"/>
     <w:multiLevelType w:val="multilevel"/>
     <w:tmpl w:val="E42028E8"/>
@@ -6085,7 +6038,7 @@
       </w:pPr>
     </w:lvl>
   </w:abstractNum>
-  <w:abstractNum w:abstractNumId="4" w15:restartNumberingAfterBreak="0">
+  <w:abstractNum w:abstractNumId="4">
     <w:nsid w:val="4B164151"/>
     <w:multiLevelType w:val="multilevel"/>
     <w:tmpl w:val="2748432A"/>
@@ -6201,7 +6154,7 @@
       </w:pPr>
     </w:lvl>
   </w:abstractNum>
-  <w:abstractNum w:abstractNumId="5" w15:restartNumberingAfterBreak="0">
+  <w:abstractNum w:abstractNumId="5">
     <w:nsid w:val="4D947F5F"/>
     <w:multiLevelType w:val="multilevel"/>
     <w:tmpl w:val="6A48EB36"/>
@@ -6365,7 +6318,7 @@
       </w:rPr>
     </w:lvl>
   </w:abstractNum>
-  <w:abstractNum w:abstractNumId="6" w15:restartNumberingAfterBreak="0">
+  <w:abstractNum w:abstractNumId="6">
     <w:nsid w:val="574544A5"/>
     <w:multiLevelType w:val="multilevel"/>
     <w:tmpl w:val="4E849578"/>
@@ -6475,7 +6428,7 @@
       </w:pPr>
     </w:lvl>
   </w:abstractNum>
-  <w:abstractNum w:abstractNumId="7" w15:restartNumberingAfterBreak="0">
+  <w:abstractNum w:abstractNumId="7">
     <w:nsid w:val="5E6B0274"/>
     <w:multiLevelType w:val="hybridMultilevel"/>
     <w:tmpl w:val="765C138C"/>
@@ -6588,7 +6541,7 @@
       </w:rPr>
     </w:lvl>
   </w:abstractNum>
-  <w:abstractNum w:abstractNumId="8" w15:restartNumberingAfterBreak="0">
+  <w:abstractNum w:abstractNumId="8">
     <w:nsid w:val="63B57396"/>
     <w:multiLevelType w:val="hybridMultilevel"/>
     <w:tmpl w:val="3A2E7582"/>
@@ -6701,7 +6654,7 @@
       </w:rPr>
     </w:lvl>
   </w:abstractNum>
-  <w:abstractNum w:abstractNumId="9" w15:restartNumberingAfterBreak="0">
+  <w:abstractNum w:abstractNumId="9">
     <w:nsid w:val="6C2639D8"/>
     <w:multiLevelType w:val="multilevel"/>
     <w:tmpl w:val="A4141A84"/>
@@ -6816,7 +6769,7 @@
       </w:pPr>
     </w:lvl>
   </w:abstractNum>
-  <w:abstractNum w:abstractNumId="10" w15:restartNumberingAfterBreak="0">
+  <w:abstractNum w:abstractNumId="10">
     <w:nsid w:val="74FF2DF2"/>
     <w:multiLevelType w:val="multilevel"/>
     <w:tmpl w:val="27E04704"/>
@@ -6993,7 +6946,7 @@
       </w:rPr>
     </w:lvl>
   </w:abstractNum>
-  <w:abstractNum w:abstractNumId="11" w15:restartNumberingAfterBreak="0">
+  <w:abstractNum w:abstractNumId="11">
     <w:nsid w:val="7BCF7B9F"/>
     <w:multiLevelType w:val="multilevel"/>
     <w:tmpl w:val="A510BF94"/>
@@ -7180,7 +7133,7 @@
 </file>
 
 <file path=word/styles.xml><?xml version="1.0" encoding="utf-8"?>
-<w:styles xmlns:mc="http://schemas.openxmlformats.org/markup-compatibility/2006" xmlns:r="http://schemas.openxmlformats.org/officeDocument/2006/relationships" xmlns:w="http://schemas.openxmlformats.org/wordprocessingml/2006/main" xmlns:w14="http://schemas.microsoft.com/office/word/2010/wordml" xmlns:w15="http://schemas.microsoft.com/office/word/2012/wordml" xmlns:w16cid="http://schemas.microsoft.com/office/word/2016/wordml/cid" xmlns:w16se="http://schemas.microsoft.com/office/word/2015/wordml/symex" mc:Ignorable="w14 w15 w16se w16cid">
+<w:styles xmlns:mc="http://schemas.openxmlformats.org/markup-compatibility/2006" xmlns:r="http://schemas.openxmlformats.org/officeDocument/2006/relationships" xmlns:w="http://schemas.openxmlformats.org/wordprocessingml/2006/main" xmlns:w14="http://schemas.microsoft.com/office/word/2010/wordml" xmlns:w15="http://schemas.microsoft.com/office/word/2012/wordml" mc:Ignorable="w14 w15">
   <w:docDefaults>
     <w:rPrDefault>
       <w:rPr>
@@ -7191,7 +7144,7 @@
     </w:rPrDefault>
     <w:pPrDefault/>
   </w:docDefaults>
-  <w:latentStyles w:defLockedState="0" w:defUIPriority="99" w:defSemiHidden="0" w:defUnhideWhenUsed="0" w:defQFormat="0" w:count="375">
+  <w:latentStyles w:defLockedState="0" w:defUIPriority="99" w:defSemiHidden="0" w:defUnhideWhenUsed="0" w:defQFormat="0" w:count="371">
     <w:lsdException w:name="Normal" w:uiPriority="0" w:qFormat="1"/>
     <w:lsdException w:name="heading 1" w:uiPriority="9" w:qFormat="1"/>
     <w:lsdException w:name="heading 2" w:semiHidden="1" w:uiPriority="9" w:unhideWhenUsed="1" w:qFormat="1"/>
@@ -7563,10 +7516,6 @@
     <w:lsdException w:name="List Table 5 Dark Accent 6" w:uiPriority="50"/>
     <w:lsdException w:name="List Table 6 Colorful Accent 6" w:uiPriority="51"/>
     <w:lsdException w:name="List Table 7 Colorful Accent 6" w:uiPriority="52"/>
-    <w:lsdException w:name="Mention" w:semiHidden="1" w:unhideWhenUsed="1"/>
-    <w:lsdException w:name="Smart Hyperlink" w:semiHidden="1" w:unhideWhenUsed="1"/>
-    <w:lsdException w:name="Hashtag" w:semiHidden="1" w:unhideWhenUsed="1"/>
-    <w:lsdException w:name="Unresolved Mention" w:semiHidden="1" w:unhideWhenUsed="1"/>
   </w:latentStyles>
   <w:style w:type="paragraph" w:default="1" w:styleId="Normal">
     <w:name w:val="Normal"/>

--- a/PlantillasWord/ContratoPromesaCompraventa5.docx
+++ b/PlantillasWord/ContratoPromesaCompraventa5.docx
@@ -1,6 +1,6 @@
 
 <file path=word/document.xml><?xml version="1.0" encoding="utf-8"?>
-<w:document xmlns:wpc="http://schemas.microsoft.com/office/word/2010/wordprocessingCanvas" xmlns:mc="http://schemas.openxmlformats.org/markup-compatibility/2006" xmlns:o="urn:schemas-microsoft-com:office:office" xmlns:r="http://schemas.openxmlformats.org/officeDocument/2006/relationships" xmlns:m="http://schemas.openxmlformats.org/officeDocument/2006/math" xmlns:v="urn:schemas-microsoft-com:vml" xmlns:wp14="http://schemas.microsoft.com/office/word/2010/wordprocessingDrawing" xmlns:wp="http://schemas.openxmlformats.org/drawingml/2006/wordprocessingDrawing" xmlns:w10="urn:schemas-microsoft-com:office:word" xmlns:w="http://schemas.openxmlformats.org/wordprocessingml/2006/main" xmlns:w14="http://schemas.microsoft.com/office/word/2010/wordml" xmlns:w15="http://schemas.microsoft.com/office/word/2012/wordml" xmlns:wpg="http://schemas.microsoft.com/office/word/2010/wordprocessingGroup" xmlns:wpi="http://schemas.microsoft.com/office/word/2010/wordprocessingInk" xmlns:wne="http://schemas.microsoft.com/office/word/2006/wordml" xmlns:wps="http://schemas.microsoft.com/office/word/2010/wordprocessingShape" mc:Ignorable="w14 w15 wp14">
+<w:document xmlns:wpc="http://schemas.microsoft.com/office/word/2010/wordprocessingCanvas" xmlns:cx="http://schemas.microsoft.com/office/drawing/2014/chartex" xmlns:cx1="http://schemas.microsoft.com/office/drawing/2015/9/8/chartex" xmlns:cx2="http://schemas.microsoft.com/office/drawing/2015/10/21/chartex" xmlns:cx3="http://schemas.microsoft.com/office/drawing/2016/5/9/chartex" xmlns:cx4="http://schemas.microsoft.com/office/drawing/2016/5/10/chartex" xmlns:cx5="http://schemas.microsoft.com/office/drawing/2016/5/11/chartex" xmlns:cx6="http://schemas.microsoft.com/office/drawing/2016/5/12/chartex" xmlns:cx7="http://schemas.microsoft.com/office/drawing/2016/5/13/chartex" xmlns:cx8="http://schemas.microsoft.com/office/drawing/2016/5/14/chartex" xmlns:mc="http://schemas.openxmlformats.org/markup-compatibility/2006" xmlns:aink="http://schemas.microsoft.com/office/drawing/2016/ink" xmlns:am3d="http://schemas.microsoft.com/office/drawing/2017/model3d" xmlns:o="urn:schemas-microsoft-com:office:office" xmlns:r="http://schemas.openxmlformats.org/officeDocument/2006/relationships" xmlns:m="http://schemas.openxmlformats.org/officeDocument/2006/math" xmlns:v="urn:schemas-microsoft-com:vml" xmlns:wp14="http://schemas.microsoft.com/office/word/2010/wordprocessingDrawing" xmlns:wp="http://schemas.openxmlformats.org/drawingml/2006/wordprocessingDrawing" xmlns:w10="urn:schemas-microsoft-com:office:word" xmlns:w="http://schemas.openxmlformats.org/wordprocessingml/2006/main" xmlns:w14="http://schemas.microsoft.com/office/word/2010/wordml" xmlns:w15="http://schemas.microsoft.com/office/word/2012/wordml" xmlns:w16cid="http://schemas.microsoft.com/office/word/2016/wordml/cid" xmlns:w16se="http://schemas.microsoft.com/office/word/2015/wordml/symex" xmlns:wpg="http://schemas.microsoft.com/office/word/2010/wordprocessingGroup" xmlns:wpi="http://schemas.microsoft.com/office/word/2010/wordprocessingInk" xmlns:wne="http://schemas.microsoft.com/office/word/2006/wordml" xmlns:wps="http://schemas.microsoft.com/office/word/2010/wordprocessingShape" mc:Ignorable="w14 w15 w16se w16cid wp14">
   <w:body>
     <w:p>
       <w:pPr>
@@ -2154,7 +2154,25 @@
           <w:sz w:val="18"/>
           <w:szCs w:val="18"/>
         </w:rPr>
-        <w:t xml:space="preserve"> cumplirá con la entrega de los inmuebles de conformidad con lo prometido en este documento. Este mismo procedimiento aplicará para cualquier tipo de cambio o modificación solicitado, ya sea que el mismo sea en acabados, tipo de artefactos a instalarse, pisos, cantidad, calidad y ubicación de enchufes, toma-corrientes y cualquier otro tipo de cambio a realizarse.</w:t>
+        <w:t xml:space="preserve"> cumplirá con la entrega de los inmuebles de conformidad con lo prometido en este documento. Este mismo procedimiento aplicará para cualquier tipo de cambio o modificación solicitado, ya sea que el mismo sea en acabados, tipo de artefactos a instalarse, pisos, cantidad, calidad y ubicación de enchufes, </w:t>
+      </w:r>
+      <w:proofErr w:type="gramStart"/>
+      <w:r>
+        <w:rPr>
+          <w:rFonts w:ascii="Arial Narrow" w:hAnsi="Arial Narrow" w:cs="Arial Narrow"/>
+          <w:sz w:val="18"/>
+          <w:szCs w:val="18"/>
+        </w:rPr>
+        <w:t>toma-corrientes</w:t>
+      </w:r>
+      <w:proofErr w:type="gramEnd"/>
+      <w:r>
+        <w:rPr>
+          <w:rFonts w:ascii="Arial Narrow" w:hAnsi="Arial Narrow" w:cs="Arial Narrow"/>
+          <w:sz w:val="18"/>
+          <w:szCs w:val="18"/>
+        </w:rPr>
+        <w:t xml:space="preserve"> y cualquier otro tipo de cambio a realizarse.</w:t>
       </w:r>
     </w:p>
     <w:p>
@@ -2180,7 +2198,7 @@
         <w:ind w:left="851"/>
         <w:jc w:val="both"/>
         <w:rPr>
-          <w:rFonts w:ascii="Arial Narrow" w:hAnsi="Arial Narrow"/>
+          <w:rFonts w:ascii="Arial Narrow" w:eastAsia="Arial Narrow" w:hAnsi="Arial Narrow" w:cs="Arial Narrow"/>
           <w:sz w:val="18"/>
           <w:szCs w:val="18"/>
         </w:rPr>
@@ -2225,98 +2243,18 @@
           <w:sz w:val="18"/>
           <w:szCs w:val="18"/>
         </w:rPr>
-        <w:t xml:space="preserve"> estará obligado a adquirir el inmueble al precio acordado. Si el área de los inmuebles varía fuera del rango acordado, sí existirá un incremento o disminución del precio, y para esos efectos se tomará como base para determinar el nuevo precio lo siguiente:</w:t>
-      </w:r>
-    </w:p>
-    <w:p>
-      <w:pPr>
-        <w:pStyle w:val="Cuerpo"/>
-        <w:widowControl w:val="0"/>
-        <w:tabs>
-          <w:tab w:val="left" w:pos="851"/>
-        </w:tabs>
-        <w:ind w:left="851"/>
-        <w:jc w:val="both"/>
-        <w:rPr>
-          <w:rFonts w:ascii="Arial Narrow" w:hAnsi="Arial Narrow"/>
-          <w:sz w:val="18"/>
-          <w:szCs w:val="18"/>
-        </w:rPr>
-      </w:pPr>
-    </w:p>
-    <w:p>
-      <w:pPr>
-        <w:pStyle w:val="Cuerpo"/>
-        <w:widowControl w:val="0"/>
-        <w:numPr>
-          <w:ilvl w:val="4"/>
-          <w:numId w:val="7"/>
-        </w:numPr>
-        <w:tabs>
-          <w:tab w:val="left" w:pos="851"/>
-        </w:tabs>
-        <w:jc w:val="both"/>
-        <w:rPr>
-          <w:rFonts w:ascii="Arial Narrow" w:hAnsi="Arial Narrow"/>
-          <w:sz w:val="18"/>
-          <w:szCs w:val="18"/>
-        </w:rPr>
-      </w:pPr>
-      <w:r>
-        <w:rPr>
-          <w:rFonts w:ascii="Arial Narrow" w:hAnsi="Arial Narrow"/>
-          <w:b/>
-          <w:sz w:val="18"/>
-          <w:szCs w:val="18"/>
-        </w:rPr>
-        <w:t>El precio por metro cuadrado de los inmuebles será de PrecioMt299 por metro cuadrado.</w:t>
+        <w:t xml:space="preserve"> estará obligado a adquirir el inmueble al precio acordado. Si el área de los inmuebles varía fuera del rango acordado, sí existirá un incremento o disminución del precio, y para esos efectos se tomará como base para determinar el nuevo precio </w:t>
+      </w:r>
+      <w:r>
+        <w:rPr>
+          <w:rFonts w:ascii="Arial Narrow" w:hAnsi="Arial Narrow"/>
+          <w:sz w:val="18"/>
+          <w:szCs w:val="18"/>
+        </w:rPr>
+        <w:t>el pactado en la presente negociación.</w:t>
       </w:r>
       <w:bookmarkStart w:id="0" w:name="_GoBack"/>
       <w:bookmarkEnd w:id="0"/>
-    </w:p>
-    <w:p>
-      <w:pPr>
-        <w:pStyle w:val="Cuerpo"/>
-        <w:widowControl w:val="0"/>
-        <w:jc w:val="both"/>
-        <w:rPr>
-          <w:rFonts w:ascii="Arial Narrow" w:eastAsia="Arial Narrow" w:hAnsi="Arial Narrow" w:cs="Arial Narrow"/>
-          <w:b/>
-          <w:sz w:val="18"/>
-          <w:szCs w:val="18"/>
-        </w:rPr>
-      </w:pPr>
-    </w:p>
-    <w:p>
-      <w:pPr>
-        <w:pStyle w:val="Cuerpo"/>
-        <w:widowControl w:val="0"/>
-        <w:tabs>
-          <w:tab w:val="left" w:pos="851"/>
-        </w:tabs>
-        <w:jc w:val="both"/>
-        <w:rPr>
-          <w:rFonts w:ascii="Arial Narrow" w:eastAsia="Arial Narrow" w:hAnsi="Arial Narrow" w:cs="Arial Narrow"/>
-          <w:sz w:val="18"/>
-          <w:szCs w:val="18"/>
-        </w:rPr>
-      </w:pPr>
-      <w:r>
-        <w:rPr>
-          <w:rFonts w:ascii="Arial Narrow" w:eastAsia="Arial Narrow" w:hAnsi="Arial Narrow" w:cs="Arial Narrow"/>
-          <w:sz w:val="18"/>
-          <w:szCs w:val="18"/>
-        </w:rPr>
-        <w:t xml:space="preserve">El precio anteriormente expuesto incluye el impuesto que grava la venta </w:t>
-      </w:r>
-      <w:r>
-        <w:rPr>
-          <w:rFonts w:ascii="Arial Narrow" w:eastAsia="Arial Narrow" w:hAnsi="Arial Narrow" w:cs="Arial Narrow"/>
-          <w:sz w:val="18"/>
-          <w:szCs w:val="18"/>
-        </w:rPr>
-        <w:t xml:space="preserve">de los inmuebles y la acción. </w:t>
-      </w:r>
     </w:p>
     <w:p>
       <w:pPr>
@@ -2542,71 +2480,91 @@
           <w:sz w:val="18"/>
           <w:szCs w:val="18"/>
         </w:rPr>
-        <w:t xml:space="preserve">, incluido el Impuesto de la Ley del Timbre Fiscal </w:t>
-      </w:r>
-      <w:r>
-        <w:rPr>
-          <w:rFonts w:ascii="Arial Narrow" w:hAnsi="Arial Narrow" w:cs="Arial Narrow"/>
-          <w:spacing w:val="-3"/>
-          <w:sz w:val="18"/>
-          <w:szCs w:val="18"/>
+        <w:t xml:space="preserve">, incluido el Impuesto de la Ley del Timbre Fiscal y Papel Sellado Especial para Protocolos (3%). </w:t>
+      </w:r>
+    </w:p>
+    <w:p>
+      <w:pPr>
+        <w:pStyle w:val="Cuerpo"/>
+        <w:widowControl w:val="0"/>
+        <w:jc w:val="both"/>
+        <w:rPr>
+          <w:rFonts w:ascii="Arial Narrow" w:hAnsi="Arial Narrow" w:cs="Arial Narrow"/>
+          <w:sz w:val="18"/>
+          <w:szCs w:val="18"/>
+        </w:rPr>
+      </w:pPr>
+    </w:p>
+    <w:p>
+      <w:pPr>
+        <w:pStyle w:val="Cuerpo"/>
+        <w:widowControl w:val="0"/>
+        <w:ind w:left="1077"/>
+        <w:jc w:val="both"/>
+        <w:rPr>
+          <w:rFonts w:ascii="Arial Narrow" w:hAnsi="Arial Narrow"/>
+          <w:sz w:val="18"/>
+          <w:szCs w:val="18"/>
+        </w:rPr>
+      </w:pPr>
+      <w:r>
+        <w:rPr>
+          <w:rFonts w:ascii="Arial Narrow" w:hAnsi="Arial Narrow" w:cs="Book Antiqua"/>
+          <w:sz w:val="18"/>
+          <w:szCs w:val="18"/>
+          <w:bdr w:val="none" w:sz="0" w:space="0" w:color="auto" w:frame="1"/>
+        </w:rPr>
+        <w:t xml:space="preserve">El monto del Impuesto al Valor Agregado (IVA) está calculado a la tasa impositiva actual de doce por ciento (12%), por lo que si hubiese un aumento a la misma </w:t>
+      </w:r>
+      <w:r>
+        <w:rPr>
+          <w:rFonts w:ascii="Arial Narrow" w:hAnsi="Arial Narrow" w:cs="Book Antiqua"/>
+          <w:b/>
+          <w:bCs/>
+          <w:sz w:val="18"/>
+          <w:szCs w:val="18"/>
+          <w:bdr w:val="none" w:sz="0" w:space="0" w:color="auto" w:frame="1"/>
+        </w:rPr>
+        <w:t>LA PROMITENTE COMPRADORA</w:t>
+      </w:r>
+      <w:r>
+        <w:rPr>
+          <w:rFonts w:ascii="Arial Narrow" w:hAnsi="Arial Narrow" w:cs="Book Antiqua"/>
+          <w:sz w:val="18"/>
+          <w:szCs w:val="18"/>
+          <w:bdr w:val="none" w:sz="0" w:space="0" w:color="auto" w:frame="1"/>
+        </w:rPr>
+        <w:t xml:space="preserve"> asumirá dicho incremento. </w:t>
+      </w:r>
+      <w:proofErr w:type="gramStart"/>
+      <w:r>
+        <w:rPr>
+          <w:rFonts w:ascii="Arial Narrow" w:hAnsi="Arial Narrow" w:cs="Book Antiqua"/>
+          <w:sz w:val="18"/>
+          <w:szCs w:val="18"/>
+          <w:bdr w:val="none" w:sz="0" w:space="0" w:color="auto" w:frame="1"/>
+        </w:rPr>
+        <w:t>En caso que</w:t>
+      </w:r>
+      <w:proofErr w:type="gramEnd"/>
+      <w:r>
+        <w:rPr>
+          <w:rFonts w:ascii="Arial Narrow" w:hAnsi="Arial Narrow" w:cs="Book Antiqua"/>
+          <w:sz w:val="18"/>
+          <w:szCs w:val="18"/>
+          <w:bdr w:val="none" w:sz="0" w:space="0" w:color="auto" w:frame="1"/>
+        </w:rPr>
+        <w:t xml:space="preserve"> por cambio en la </w:t>
+      </w:r>
+      <w:r>
+        <w:rPr>
+          <w:rFonts w:ascii="Arial Narrow" w:hAnsi="Arial Narrow" w:cs="Book Antiqua"/>
+          <w:sz w:val="18"/>
+          <w:szCs w:val="18"/>
+          <w:bdr w:val="none" w:sz="0" w:space="0" w:color="auto" w:frame="1"/>
         </w:rPr>
         <w:lastRenderedPageBreak/>
-        <w:t xml:space="preserve">y Papel Sellado Especial para Protocolos (3%). </w:t>
-      </w:r>
-    </w:p>
-    <w:p>
-      <w:pPr>
-        <w:pStyle w:val="Cuerpo"/>
-        <w:widowControl w:val="0"/>
-        <w:jc w:val="both"/>
-        <w:rPr>
-          <w:rFonts w:ascii="Arial Narrow" w:hAnsi="Arial Narrow" w:cs="Arial Narrow"/>
-          <w:sz w:val="18"/>
-          <w:szCs w:val="18"/>
-        </w:rPr>
-      </w:pPr>
-    </w:p>
-    <w:p>
-      <w:pPr>
-        <w:pStyle w:val="Cuerpo"/>
-        <w:widowControl w:val="0"/>
-        <w:ind w:left="1077"/>
-        <w:jc w:val="both"/>
-        <w:rPr>
-          <w:rFonts w:ascii="Arial Narrow" w:hAnsi="Arial Narrow"/>
-          <w:sz w:val="18"/>
-          <w:szCs w:val="18"/>
-        </w:rPr>
-      </w:pPr>
-      <w:r>
-        <w:rPr>
-          <w:rFonts w:ascii="Arial Narrow" w:hAnsi="Arial Narrow" w:cs="Book Antiqua"/>
-          <w:sz w:val="18"/>
-          <w:szCs w:val="18"/>
-          <w:bdr w:val="none" w:sz="0" w:space="0" w:color="auto" w:frame="1"/>
-        </w:rPr>
-        <w:t xml:space="preserve">El monto del Impuesto al Valor Agregado (IVA) está calculado a la tasa impositiva actual de doce por ciento (12%), por lo que si hubiese un aumento a la misma </w:t>
-      </w:r>
-      <w:r>
-        <w:rPr>
-          <w:rFonts w:ascii="Arial Narrow" w:hAnsi="Arial Narrow" w:cs="Book Antiqua"/>
-          <w:b/>
-          <w:bCs/>
-          <w:sz w:val="18"/>
-          <w:szCs w:val="18"/>
-          <w:bdr w:val="none" w:sz="0" w:space="0" w:color="auto" w:frame="1"/>
-        </w:rPr>
-        <w:t>LA PROMITENTE COMPRADORA</w:t>
-      </w:r>
-      <w:r>
-        <w:rPr>
-          <w:rFonts w:ascii="Arial Narrow" w:hAnsi="Arial Narrow" w:cs="Book Antiqua"/>
-          <w:sz w:val="18"/>
-          <w:szCs w:val="18"/>
-          <w:bdr w:val="none" w:sz="0" w:space="0" w:color="auto" w:frame="1"/>
-        </w:rPr>
-        <w:t xml:space="preserve"> asumirá dicho incremento. En caso que por cambio en la legislación tributaria la venta de la acción estuviere gravada con tasa impositiva distinta a la antes mencionada, el monto a cancelar se incrementará o disminuirá en proporción al efecto tributario respectivo; y si fuera el caso, que la legislación ya no permite el beneficio de la venta de acción, el inmueble deberá escriturarse al valor que defina la legislación al momento de escrituración, aumentándose al precio los impuestos que no se hubieren previsto. </w:t>
+        <w:t xml:space="preserve">legislación tributaria la venta de la acción estuviere gravada con tasa impositiva distinta a la antes mencionada, el monto a cancelar se incrementará o disminuirá en proporción al efecto tributario respectivo; y si fuera el caso, que la legislación ya no permite el beneficio de la venta de acción, el inmueble deberá escriturarse al valor que defina la legislación al momento de escrituración, aumentándose al precio los impuestos que no se hubieren previsto. </w:t>
       </w:r>
     </w:p>
     <w:p>
@@ -3424,26 +3382,34 @@
           <w:sz w:val="18"/>
           <w:szCs w:val="18"/>
         </w:rPr>
-        <w:t xml:space="preserve">La entrega del apartamento prometido en venta se hará en el momento que se reciba con cheque de caja el monto adeudado por el presente contrato, o bien, en caso se haya gestionado para su pago un crédito bancario, en el momento que la institución bancaria haga efectivo el desembolso del mismo. Si esto no ha sucedido, la unidad </w:t>
-      </w:r>
+        <w:t xml:space="preserve">La entrega del apartamento prometido en venta se hará en el momento que se reciba con cheque de caja el monto adeudado por el presente contrato, o bien, en caso se haya gestionado para su pago un crédito bancario, en el momento que la institución bancaria haga efectivo el desembolso </w:t>
+      </w:r>
+      <w:proofErr w:type="gramStart"/>
       <w:r>
         <w:rPr>
           <w:rFonts w:ascii="Arial Narrow" w:hAnsi="Arial Narrow" w:cs="Tahoma"/>
-          <w:b/>
-          <w:sz w:val="18"/>
-          <w:szCs w:val="18"/>
-        </w:rPr>
-        <w:t xml:space="preserve">NO SERÁ ENTREGADA EN POSESIÓN, ni existirá obligación de escriturar por parte de LA </w:t>
-      </w:r>
+          <w:sz w:val="18"/>
+          <w:szCs w:val="18"/>
+        </w:rPr>
+        <w:t>del mismo</w:t>
+      </w:r>
+      <w:proofErr w:type="gramEnd"/>
       <w:r>
         <w:rPr>
           <w:rFonts w:ascii="Arial Narrow" w:hAnsi="Arial Narrow" w:cs="Tahoma"/>
-          <w:b/>
-          <w:sz w:val="18"/>
-          <w:szCs w:val="18"/>
-        </w:rPr>
-        <w:lastRenderedPageBreak/>
-        <w:t xml:space="preserve">PROMITENTE VENDEDORA. </w:t>
+          <w:sz w:val="18"/>
+          <w:szCs w:val="18"/>
+        </w:rPr>
+        <w:t xml:space="preserve">. Si esto no ha sucedido, la unidad </w:t>
+      </w:r>
+      <w:r>
+        <w:rPr>
+          <w:rFonts w:ascii="Arial Narrow" w:hAnsi="Arial Narrow" w:cs="Tahoma"/>
+          <w:b/>
+          <w:sz w:val="18"/>
+          <w:szCs w:val="18"/>
+        </w:rPr>
+        <w:t xml:space="preserve">NO SERÁ ENTREGADA EN POSESIÓN, ni existirá obligación de escriturar por parte de LA PROMITENTE VENDEDORA. </w:t>
       </w:r>
     </w:p>
     <w:p>
@@ -3554,7 +3520,17 @@
           <w:sz w:val="18"/>
           <w:szCs w:val="18"/>
         </w:rPr>
-        <w:t xml:space="preserve"> de cualquier reclamo por molestias y/o daños que pudiera causarles la presencia de los trabajadores y el desarrollo de las construcciones pendientes; </w:t>
+        <w:t xml:space="preserve"> de cualquier reclamo por molestias y/o daños que pudiera </w:t>
+      </w:r>
+      <w:r>
+        <w:rPr>
+          <w:rFonts w:ascii="Arial Narrow" w:hAnsi="Arial Narrow" w:cs="Arial"/>
+          <w:spacing w:val="-2"/>
+          <w:sz w:val="18"/>
+          <w:szCs w:val="18"/>
+        </w:rPr>
+        <w:lastRenderedPageBreak/>
+        <w:t xml:space="preserve">causarles la presencia de los trabajadores y el desarrollo de las construcciones pendientes; </w:t>
       </w:r>
       <w:r>
         <w:rPr>
@@ -3716,7 +3692,25 @@
           <w:sz w:val="18"/>
           <w:szCs w:val="18"/>
         </w:rPr>
-        <w:t>: c.1) No hubiere cancelado totalmente el precio pactado, o c.2) Se negare a suscribir el contrato de compraventa por este acto prometido, y no compareciere a formalizarla el día de vencimiento del presente contrato en lugar indicado en el presente contrato, sin necesidad de requerimiento alguno, o en su defecto, en la fecha y lugar expresamente señalado para el efecto. ó c.3) Se incumpliere con las obligaciones contraídas en el presente contrato</w:t>
+        <w:t xml:space="preserve">: c.1) No hubiere cancelado totalmente el precio pactado, o c.2) Se negare a suscribir el contrato de compraventa por este acto prometido, y no compareciere a formalizarla el día de vencimiento del presente contrato en lugar indicado en el presente contrato, sin necesidad de requerimiento alguno, o en su defecto, en la fecha y lugar expresamente señalado para el efecto. </w:t>
+      </w:r>
+      <w:proofErr w:type="spellStart"/>
+      <w:r>
+        <w:rPr>
+          <w:rFonts w:ascii="Arial Narrow" w:hAnsi="Arial Narrow"/>
+          <w:sz w:val="18"/>
+          <w:szCs w:val="18"/>
+        </w:rPr>
+        <w:t>ó</w:t>
+      </w:r>
+      <w:proofErr w:type="spellEnd"/>
+      <w:r>
+        <w:rPr>
+          <w:rFonts w:ascii="Arial Narrow" w:hAnsi="Arial Narrow"/>
+          <w:sz w:val="18"/>
+          <w:szCs w:val="18"/>
+        </w:rPr>
+        <w:t xml:space="preserve"> c.3) Se incumpliere con las obligaciones contraídas en el presente contrato</w:t>
       </w:r>
       <w:r>
         <w:rPr>
@@ -4312,7 +4306,27 @@
           <w:szCs w:val="18"/>
           <w:u w:val="single"/>
         </w:rPr>
-        <w:t>La diagonal seis, diecinueve guion treinta, zona diez municipio de Guatemala, departamento de Guatemala.</w:t>
+        <w:t xml:space="preserve">La diagonal seis, </w:t>
+      </w:r>
+      <w:proofErr w:type="gramStart"/>
+      <w:r>
+        <w:rPr>
+          <w:rFonts w:ascii="Arial Narrow" w:hAnsi="Arial Narrow"/>
+          <w:sz w:val="18"/>
+          <w:szCs w:val="18"/>
+          <w:u w:val="single"/>
+        </w:rPr>
+        <w:t>diecinueve guion</w:t>
+      </w:r>
+      <w:proofErr w:type="gramEnd"/>
+      <w:r>
+        <w:rPr>
+          <w:rFonts w:ascii="Arial Narrow" w:hAnsi="Arial Narrow"/>
+          <w:sz w:val="18"/>
+          <w:szCs w:val="18"/>
+          <w:u w:val="single"/>
+        </w:rPr>
+        <w:t xml:space="preserve"> treinta, zona diez municipio de Guatemala, departamento de Guatemala.</w:t>
       </w:r>
       <w:r>
         <w:rPr>
@@ -4422,7 +4436,6 @@
           <w:szCs w:val="18"/>
           <w:lang w:val="es-GT"/>
         </w:rPr>
-        <w:lastRenderedPageBreak/>
         <w:t xml:space="preserve">Las partes renuncian al fuero de su domicilio y para cualquier tipo de controversia se someten </w:t>
       </w:r>
       <w:r>
@@ -4509,7 +4522,16 @@
           <w:sz w:val="18"/>
           <w:szCs w:val="18"/>
         </w:rPr>
-        <w:t>. Para efectos de comunicar cualquier información derivada del presente contrato señalo la siguiente dirección de correo electrónico __</w:t>
+        <w:t xml:space="preserve">. Para efectos de comunicar cualquier información derivada del presente contrato señalo la siguiente dirección de correo </w:t>
+      </w:r>
+      <w:r>
+        <w:rPr>
+          <w:rFonts w:ascii="Arial Narrow" w:hAnsi="Arial Narrow" w:cs="Arial Narrow"/>
+          <w:sz w:val="18"/>
+          <w:szCs w:val="18"/>
+        </w:rPr>
+        <w:lastRenderedPageBreak/>
+        <w:t>electrónico __</w:t>
       </w:r>
       <w:r>
         <w:rPr>
@@ -4577,7 +4599,27 @@
           <w:szCs w:val="18"/>
           <w:u w:val="single"/>
         </w:rPr>
-        <w:t xml:space="preserve">Diagonal seis, diecinueve guion treinta, zona diez, </w:t>
+        <w:t xml:space="preserve">Diagonal seis, </w:t>
+      </w:r>
+      <w:proofErr w:type="gramStart"/>
+      <w:r>
+        <w:rPr>
+          <w:rFonts w:ascii="Arial Narrow" w:hAnsi="Arial Narrow"/>
+          <w:sz w:val="18"/>
+          <w:szCs w:val="18"/>
+          <w:u w:val="single"/>
+        </w:rPr>
+        <w:t>diecinueve guion</w:t>
+      </w:r>
+      <w:proofErr w:type="gramEnd"/>
+      <w:r>
+        <w:rPr>
+          <w:rFonts w:ascii="Arial Narrow" w:hAnsi="Arial Narrow"/>
+          <w:sz w:val="18"/>
+          <w:szCs w:val="18"/>
+          <w:u w:val="single"/>
+        </w:rPr>
+        <w:t xml:space="preserve"> treinta, zona diez, </w:t>
       </w:r>
       <w:r>
         <w:rPr>
@@ -5289,7 +5331,7 @@
 </file>
 
 <file path=word/endnotes.xml><?xml version="1.0" encoding="utf-8"?>
-<w:endnotes xmlns:wpc="http://schemas.microsoft.com/office/word/2010/wordprocessingCanvas" xmlns:mc="http://schemas.openxmlformats.org/markup-compatibility/2006" xmlns:o="urn:schemas-microsoft-com:office:office" xmlns:r="http://schemas.openxmlformats.org/officeDocument/2006/relationships" xmlns:m="http://schemas.openxmlformats.org/officeDocument/2006/math" xmlns:v="urn:schemas-microsoft-com:vml" xmlns:wp14="http://schemas.microsoft.com/office/word/2010/wordprocessingDrawing" xmlns:wp="http://schemas.openxmlformats.org/drawingml/2006/wordprocessingDrawing" xmlns:w10="urn:schemas-microsoft-com:office:word" xmlns:w="http://schemas.openxmlformats.org/wordprocessingml/2006/main" xmlns:w14="http://schemas.microsoft.com/office/word/2010/wordml" xmlns:w15="http://schemas.microsoft.com/office/word/2012/wordml" xmlns:wpg="http://schemas.microsoft.com/office/word/2010/wordprocessingGroup" xmlns:wpi="http://schemas.microsoft.com/office/word/2010/wordprocessingInk" xmlns:wne="http://schemas.microsoft.com/office/word/2006/wordml" xmlns:wps="http://schemas.microsoft.com/office/word/2010/wordprocessingShape" mc:Ignorable="w14 w15 wp14">
+<w:endnotes xmlns:wpc="http://schemas.microsoft.com/office/word/2010/wordprocessingCanvas" xmlns:cx="http://schemas.microsoft.com/office/drawing/2014/chartex" xmlns:cx1="http://schemas.microsoft.com/office/drawing/2015/9/8/chartex" xmlns:cx2="http://schemas.microsoft.com/office/drawing/2015/10/21/chartex" xmlns:cx3="http://schemas.microsoft.com/office/drawing/2016/5/9/chartex" xmlns:cx4="http://schemas.microsoft.com/office/drawing/2016/5/10/chartex" xmlns:cx5="http://schemas.microsoft.com/office/drawing/2016/5/11/chartex" xmlns:cx6="http://schemas.microsoft.com/office/drawing/2016/5/12/chartex" xmlns:cx7="http://schemas.microsoft.com/office/drawing/2016/5/13/chartex" xmlns:cx8="http://schemas.microsoft.com/office/drawing/2016/5/14/chartex" xmlns:mc="http://schemas.openxmlformats.org/markup-compatibility/2006" xmlns:aink="http://schemas.microsoft.com/office/drawing/2016/ink" xmlns:am3d="http://schemas.microsoft.com/office/drawing/2017/model3d" xmlns:o="urn:schemas-microsoft-com:office:office" xmlns:r="http://schemas.openxmlformats.org/officeDocument/2006/relationships" xmlns:m="http://schemas.openxmlformats.org/officeDocument/2006/math" xmlns:v="urn:schemas-microsoft-com:vml" xmlns:wp14="http://schemas.microsoft.com/office/word/2010/wordprocessingDrawing" xmlns:wp="http://schemas.openxmlformats.org/drawingml/2006/wordprocessingDrawing" xmlns:w10="urn:schemas-microsoft-com:office:word" xmlns:w="http://schemas.openxmlformats.org/wordprocessingml/2006/main" xmlns:w14="http://schemas.microsoft.com/office/word/2010/wordml" xmlns:w15="http://schemas.microsoft.com/office/word/2012/wordml" xmlns:w16cid="http://schemas.microsoft.com/office/word/2016/wordml/cid" xmlns:w16se="http://schemas.microsoft.com/office/word/2015/wordml/symex" xmlns:wpg="http://schemas.microsoft.com/office/word/2010/wordprocessingGroup" xmlns:wpi="http://schemas.microsoft.com/office/word/2010/wordprocessingInk" xmlns:wne="http://schemas.microsoft.com/office/word/2006/wordml" xmlns:wps="http://schemas.microsoft.com/office/word/2010/wordprocessingShape" mc:Ignorable="w14 w15 w16se w16cid wp14">
   <w:endnote w:type="separator" w:id="-1">
     <w:p>
       <w:r>
@@ -5308,7 +5350,7 @@
 </file>
 
 <file path=word/footer1.xml><?xml version="1.0" encoding="utf-8"?>
-<w:ftr xmlns:wpc="http://schemas.microsoft.com/office/word/2010/wordprocessingCanvas" xmlns:mc="http://schemas.openxmlformats.org/markup-compatibility/2006" xmlns:o="urn:schemas-microsoft-com:office:office" xmlns:r="http://schemas.openxmlformats.org/officeDocument/2006/relationships" xmlns:m="http://schemas.openxmlformats.org/officeDocument/2006/math" xmlns:v="urn:schemas-microsoft-com:vml" xmlns:wp14="http://schemas.microsoft.com/office/word/2010/wordprocessingDrawing" xmlns:wp="http://schemas.openxmlformats.org/drawingml/2006/wordprocessingDrawing" xmlns:w10="urn:schemas-microsoft-com:office:word" xmlns:w="http://schemas.openxmlformats.org/wordprocessingml/2006/main" xmlns:w14="http://schemas.microsoft.com/office/word/2010/wordml" xmlns:w15="http://schemas.microsoft.com/office/word/2012/wordml" xmlns:wpg="http://schemas.microsoft.com/office/word/2010/wordprocessingGroup" xmlns:wpi="http://schemas.microsoft.com/office/word/2010/wordprocessingInk" xmlns:wne="http://schemas.microsoft.com/office/word/2006/wordml" xmlns:wps="http://schemas.microsoft.com/office/word/2010/wordprocessingShape" mc:Ignorable="w14 w15 wp14">
+<w:ftr xmlns:wpc="http://schemas.microsoft.com/office/word/2010/wordprocessingCanvas" xmlns:cx="http://schemas.microsoft.com/office/drawing/2014/chartex" xmlns:cx1="http://schemas.microsoft.com/office/drawing/2015/9/8/chartex" xmlns:cx2="http://schemas.microsoft.com/office/drawing/2015/10/21/chartex" xmlns:cx3="http://schemas.microsoft.com/office/drawing/2016/5/9/chartex" xmlns:cx4="http://schemas.microsoft.com/office/drawing/2016/5/10/chartex" xmlns:cx5="http://schemas.microsoft.com/office/drawing/2016/5/11/chartex" xmlns:cx6="http://schemas.microsoft.com/office/drawing/2016/5/12/chartex" xmlns:cx7="http://schemas.microsoft.com/office/drawing/2016/5/13/chartex" xmlns:cx8="http://schemas.microsoft.com/office/drawing/2016/5/14/chartex" xmlns:mc="http://schemas.openxmlformats.org/markup-compatibility/2006" xmlns:aink="http://schemas.microsoft.com/office/drawing/2016/ink" xmlns:am3d="http://schemas.microsoft.com/office/drawing/2017/model3d" xmlns:o="urn:schemas-microsoft-com:office:office" xmlns:r="http://schemas.openxmlformats.org/officeDocument/2006/relationships" xmlns:m="http://schemas.openxmlformats.org/officeDocument/2006/math" xmlns:v="urn:schemas-microsoft-com:vml" xmlns:wp14="http://schemas.microsoft.com/office/word/2010/wordprocessingDrawing" xmlns:wp="http://schemas.openxmlformats.org/drawingml/2006/wordprocessingDrawing" xmlns:w10="urn:schemas-microsoft-com:office:word" xmlns:w="http://schemas.openxmlformats.org/wordprocessingml/2006/main" xmlns:w14="http://schemas.microsoft.com/office/word/2010/wordml" xmlns:w15="http://schemas.microsoft.com/office/word/2012/wordml" xmlns:w16cid="http://schemas.microsoft.com/office/word/2016/wordml/cid" xmlns:w16se="http://schemas.microsoft.com/office/word/2015/wordml/symex" xmlns:wpg="http://schemas.microsoft.com/office/word/2010/wordprocessingGroup" xmlns:wpi="http://schemas.microsoft.com/office/word/2010/wordprocessingInk" xmlns:wne="http://schemas.microsoft.com/office/word/2006/wordml" xmlns:wps="http://schemas.microsoft.com/office/word/2010/wordprocessingShape" mc:Ignorable="w14 w15 w16se w16cid wp14">
   <w:p>
     <w:pPr>
       <w:pStyle w:val="Piedepgina"/>
@@ -5318,7 +5360,7 @@
 </file>
 
 <file path=word/footer2.xml><?xml version="1.0" encoding="utf-8"?>
-<w:ftr xmlns:wpc="http://schemas.microsoft.com/office/word/2010/wordprocessingCanvas" xmlns:mc="http://schemas.openxmlformats.org/markup-compatibility/2006" xmlns:o="urn:schemas-microsoft-com:office:office" xmlns:r="http://schemas.openxmlformats.org/officeDocument/2006/relationships" xmlns:m="http://schemas.openxmlformats.org/officeDocument/2006/math" xmlns:v="urn:schemas-microsoft-com:vml" xmlns:wp14="http://schemas.microsoft.com/office/word/2010/wordprocessingDrawing" xmlns:wp="http://schemas.openxmlformats.org/drawingml/2006/wordprocessingDrawing" xmlns:w10="urn:schemas-microsoft-com:office:word" xmlns:w="http://schemas.openxmlformats.org/wordprocessingml/2006/main" xmlns:w14="http://schemas.microsoft.com/office/word/2010/wordml" xmlns:w15="http://schemas.microsoft.com/office/word/2012/wordml" xmlns:wpg="http://schemas.microsoft.com/office/word/2010/wordprocessingGroup" xmlns:wpi="http://schemas.microsoft.com/office/word/2010/wordprocessingInk" xmlns:wne="http://schemas.microsoft.com/office/word/2006/wordml" xmlns:wps="http://schemas.microsoft.com/office/word/2010/wordprocessingShape" mc:Ignorable="w14 w15 wp14">
+<w:ftr xmlns:wpc="http://schemas.microsoft.com/office/word/2010/wordprocessingCanvas" xmlns:cx="http://schemas.microsoft.com/office/drawing/2014/chartex" xmlns:cx1="http://schemas.microsoft.com/office/drawing/2015/9/8/chartex" xmlns:cx2="http://schemas.microsoft.com/office/drawing/2015/10/21/chartex" xmlns:cx3="http://schemas.microsoft.com/office/drawing/2016/5/9/chartex" xmlns:cx4="http://schemas.microsoft.com/office/drawing/2016/5/10/chartex" xmlns:cx5="http://schemas.microsoft.com/office/drawing/2016/5/11/chartex" xmlns:cx6="http://schemas.microsoft.com/office/drawing/2016/5/12/chartex" xmlns:cx7="http://schemas.microsoft.com/office/drawing/2016/5/13/chartex" xmlns:cx8="http://schemas.microsoft.com/office/drawing/2016/5/14/chartex" xmlns:mc="http://schemas.openxmlformats.org/markup-compatibility/2006" xmlns:aink="http://schemas.microsoft.com/office/drawing/2016/ink" xmlns:am3d="http://schemas.microsoft.com/office/drawing/2017/model3d" xmlns:o="urn:schemas-microsoft-com:office:office" xmlns:r="http://schemas.openxmlformats.org/officeDocument/2006/relationships" xmlns:m="http://schemas.openxmlformats.org/officeDocument/2006/math" xmlns:v="urn:schemas-microsoft-com:vml" xmlns:wp14="http://schemas.microsoft.com/office/word/2010/wordprocessingDrawing" xmlns:wp="http://schemas.openxmlformats.org/drawingml/2006/wordprocessingDrawing" xmlns:w10="urn:schemas-microsoft-com:office:word" xmlns:w="http://schemas.openxmlformats.org/wordprocessingml/2006/main" xmlns:w14="http://schemas.microsoft.com/office/word/2010/wordml" xmlns:w15="http://schemas.microsoft.com/office/word/2012/wordml" xmlns:w16cid="http://schemas.microsoft.com/office/word/2016/wordml/cid" xmlns:w16se="http://schemas.microsoft.com/office/word/2015/wordml/symex" xmlns:wpg="http://schemas.microsoft.com/office/word/2010/wordprocessingGroup" xmlns:wpi="http://schemas.microsoft.com/office/word/2010/wordprocessingInk" xmlns:wne="http://schemas.microsoft.com/office/word/2006/wordml" xmlns:wps="http://schemas.microsoft.com/office/word/2010/wordprocessingShape" mc:Ignorable="w14 w15 w16se w16cid wp14">
   <w:p>
     <w:pPr>
       <w:pStyle w:val="Piedepgina1"/>
@@ -5352,7 +5394,7 @@
 </file>
 
 <file path=word/footer3.xml><?xml version="1.0" encoding="utf-8"?>
-<w:ftr xmlns:wpc="http://schemas.microsoft.com/office/word/2010/wordprocessingCanvas" xmlns:mc="http://schemas.openxmlformats.org/markup-compatibility/2006" xmlns:o="urn:schemas-microsoft-com:office:office" xmlns:r="http://schemas.openxmlformats.org/officeDocument/2006/relationships" xmlns:m="http://schemas.openxmlformats.org/officeDocument/2006/math" xmlns:v="urn:schemas-microsoft-com:vml" xmlns:wp14="http://schemas.microsoft.com/office/word/2010/wordprocessingDrawing" xmlns:wp="http://schemas.openxmlformats.org/drawingml/2006/wordprocessingDrawing" xmlns:w10="urn:schemas-microsoft-com:office:word" xmlns:w="http://schemas.openxmlformats.org/wordprocessingml/2006/main" xmlns:w14="http://schemas.microsoft.com/office/word/2010/wordml" xmlns:w15="http://schemas.microsoft.com/office/word/2012/wordml" xmlns:wpg="http://schemas.microsoft.com/office/word/2010/wordprocessingGroup" xmlns:wpi="http://schemas.microsoft.com/office/word/2010/wordprocessingInk" xmlns:wne="http://schemas.microsoft.com/office/word/2006/wordml" xmlns:wps="http://schemas.microsoft.com/office/word/2010/wordprocessingShape" mc:Ignorable="w14 w15 wp14">
+<w:ftr xmlns:wpc="http://schemas.microsoft.com/office/word/2010/wordprocessingCanvas" xmlns:cx="http://schemas.microsoft.com/office/drawing/2014/chartex" xmlns:cx1="http://schemas.microsoft.com/office/drawing/2015/9/8/chartex" xmlns:cx2="http://schemas.microsoft.com/office/drawing/2015/10/21/chartex" xmlns:cx3="http://schemas.microsoft.com/office/drawing/2016/5/9/chartex" xmlns:cx4="http://schemas.microsoft.com/office/drawing/2016/5/10/chartex" xmlns:cx5="http://schemas.microsoft.com/office/drawing/2016/5/11/chartex" xmlns:cx6="http://schemas.microsoft.com/office/drawing/2016/5/12/chartex" xmlns:cx7="http://schemas.microsoft.com/office/drawing/2016/5/13/chartex" xmlns:cx8="http://schemas.microsoft.com/office/drawing/2016/5/14/chartex" xmlns:mc="http://schemas.openxmlformats.org/markup-compatibility/2006" xmlns:aink="http://schemas.microsoft.com/office/drawing/2016/ink" xmlns:am3d="http://schemas.microsoft.com/office/drawing/2017/model3d" xmlns:o="urn:schemas-microsoft-com:office:office" xmlns:r="http://schemas.openxmlformats.org/officeDocument/2006/relationships" xmlns:m="http://schemas.openxmlformats.org/officeDocument/2006/math" xmlns:v="urn:schemas-microsoft-com:vml" xmlns:wp14="http://schemas.microsoft.com/office/word/2010/wordprocessingDrawing" xmlns:wp="http://schemas.openxmlformats.org/drawingml/2006/wordprocessingDrawing" xmlns:w10="urn:schemas-microsoft-com:office:word" xmlns:w="http://schemas.openxmlformats.org/wordprocessingml/2006/main" xmlns:w14="http://schemas.microsoft.com/office/word/2010/wordml" xmlns:w15="http://schemas.microsoft.com/office/word/2012/wordml" xmlns:w16cid="http://schemas.microsoft.com/office/word/2016/wordml/cid" xmlns:w16se="http://schemas.microsoft.com/office/word/2015/wordml/symex" xmlns:wpg="http://schemas.microsoft.com/office/word/2010/wordprocessingGroup" xmlns:wpi="http://schemas.microsoft.com/office/word/2010/wordprocessingInk" xmlns:wne="http://schemas.microsoft.com/office/word/2006/wordml" xmlns:wps="http://schemas.microsoft.com/office/word/2010/wordprocessingShape" mc:Ignorable="w14 w15 w16se w16cid wp14">
   <w:p>
     <w:pPr>
       <w:pStyle w:val="Piedepgina"/>
@@ -5362,7 +5404,7 @@
 </file>
 
 <file path=word/footnotes.xml><?xml version="1.0" encoding="utf-8"?>
-<w:footnotes xmlns:wpc="http://schemas.microsoft.com/office/word/2010/wordprocessingCanvas" xmlns:mc="http://schemas.openxmlformats.org/markup-compatibility/2006" xmlns:o="urn:schemas-microsoft-com:office:office" xmlns:r="http://schemas.openxmlformats.org/officeDocument/2006/relationships" xmlns:m="http://schemas.openxmlformats.org/officeDocument/2006/math" xmlns:v="urn:schemas-microsoft-com:vml" xmlns:wp14="http://schemas.microsoft.com/office/word/2010/wordprocessingDrawing" xmlns:wp="http://schemas.openxmlformats.org/drawingml/2006/wordprocessingDrawing" xmlns:w10="urn:schemas-microsoft-com:office:word" xmlns:w="http://schemas.openxmlformats.org/wordprocessingml/2006/main" xmlns:w14="http://schemas.microsoft.com/office/word/2010/wordml" xmlns:w15="http://schemas.microsoft.com/office/word/2012/wordml" xmlns:wpg="http://schemas.microsoft.com/office/word/2010/wordprocessingGroup" xmlns:wpi="http://schemas.microsoft.com/office/word/2010/wordprocessingInk" xmlns:wne="http://schemas.microsoft.com/office/word/2006/wordml" xmlns:wps="http://schemas.microsoft.com/office/word/2010/wordprocessingShape" mc:Ignorable="w14 w15 wp14">
+<w:footnotes xmlns:wpc="http://schemas.microsoft.com/office/word/2010/wordprocessingCanvas" xmlns:cx="http://schemas.microsoft.com/office/drawing/2014/chartex" xmlns:cx1="http://schemas.microsoft.com/office/drawing/2015/9/8/chartex" xmlns:cx2="http://schemas.microsoft.com/office/drawing/2015/10/21/chartex" xmlns:cx3="http://schemas.microsoft.com/office/drawing/2016/5/9/chartex" xmlns:cx4="http://schemas.microsoft.com/office/drawing/2016/5/10/chartex" xmlns:cx5="http://schemas.microsoft.com/office/drawing/2016/5/11/chartex" xmlns:cx6="http://schemas.microsoft.com/office/drawing/2016/5/12/chartex" xmlns:cx7="http://schemas.microsoft.com/office/drawing/2016/5/13/chartex" xmlns:cx8="http://schemas.microsoft.com/office/drawing/2016/5/14/chartex" xmlns:mc="http://schemas.openxmlformats.org/markup-compatibility/2006" xmlns:aink="http://schemas.microsoft.com/office/drawing/2016/ink" xmlns:am3d="http://schemas.microsoft.com/office/drawing/2017/model3d" xmlns:o="urn:schemas-microsoft-com:office:office" xmlns:r="http://schemas.openxmlformats.org/officeDocument/2006/relationships" xmlns:m="http://schemas.openxmlformats.org/officeDocument/2006/math" xmlns:v="urn:schemas-microsoft-com:vml" xmlns:wp14="http://schemas.microsoft.com/office/word/2010/wordprocessingDrawing" xmlns:wp="http://schemas.openxmlformats.org/drawingml/2006/wordprocessingDrawing" xmlns:w10="urn:schemas-microsoft-com:office:word" xmlns:w="http://schemas.openxmlformats.org/wordprocessingml/2006/main" xmlns:w14="http://schemas.microsoft.com/office/word/2010/wordml" xmlns:w15="http://schemas.microsoft.com/office/word/2012/wordml" xmlns:w16cid="http://schemas.microsoft.com/office/word/2016/wordml/cid" xmlns:w16se="http://schemas.microsoft.com/office/word/2015/wordml/symex" xmlns:wpg="http://schemas.microsoft.com/office/word/2010/wordprocessingGroup" xmlns:wpi="http://schemas.microsoft.com/office/word/2010/wordprocessingInk" xmlns:wne="http://schemas.microsoft.com/office/word/2006/wordml" xmlns:wps="http://schemas.microsoft.com/office/word/2010/wordprocessingShape" mc:Ignorable="w14 w15 w16se w16cid wp14">
   <w:footnote w:type="separator" w:id="-1">
     <w:p>
       <w:r>
@@ -5381,7 +5423,7 @@
 </file>
 
 <file path=word/header1.xml><?xml version="1.0" encoding="utf-8"?>
-<w:hdr xmlns:wpc="http://schemas.microsoft.com/office/word/2010/wordprocessingCanvas" xmlns:mc="http://schemas.openxmlformats.org/markup-compatibility/2006" xmlns:o="urn:schemas-microsoft-com:office:office" xmlns:r="http://schemas.openxmlformats.org/officeDocument/2006/relationships" xmlns:m="http://schemas.openxmlformats.org/officeDocument/2006/math" xmlns:v="urn:schemas-microsoft-com:vml" xmlns:wp14="http://schemas.microsoft.com/office/word/2010/wordprocessingDrawing" xmlns:wp="http://schemas.openxmlformats.org/drawingml/2006/wordprocessingDrawing" xmlns:w10="urn:schemas-microsoft-com:office:word" xmlns:w="http://schemas.openxmlformats.org/wordprocessingml/2006/main" xmlns:w14="http://schemas.microsoft.com/office/word/2010/wordml" xmlns:w15="http://schemas.microsoft.com/office/word/2012/wordml" xmlns:wpg="http://schemas.microsoft.com/office/word/2010/wordprocessingGroup" xmlns:wpi="http://schemas.microsoft.com/office/word/2010/wordprocessingInk" xmlns:wne="http://schemas.microsoft.com/office/word/2006/wordml" xmlns:wps="http://schemas.microsoft.com/office/word/2010/wordprocessingShape" mc:Ignorable="w14 w15 wp14">
+<w:hdr xmlns:wpc="http://schemas.microsoft.com/office/word/2010/wordprocessingCanvas" xmlns:cx="http://schemas.microsoft.com/office/drawing/2014/chartex" xmlns:cx1="http://schemas.microsoft.com/office/drawing/2015/9/8/chartex" xmlns:cx2="http://schemas.microsoft.com/office/drawing/2015/10/21/chartex" xmlns:cx3="http://schemas.microsoft.com/office/drawing/2016/5/9/chartex" xmlns:cx4="http://schemas.microsoft.com/office/drawing/2016/5/10/chartex" xmlns:cx5="http://schemas.microsoft.com/office/drawing/2016/5/11/chartex" xmlns:cx6="http://schemas.microsoft.com/office/drawing/2016/5/12/chartex" xmlns:cx7="http://schemas.microsoft.com/office/drawing/2016/5/13/chartex" xmlns:cx8="http://schemas.microsoft.com/office/drawing/2016/5/14/chartex" xmlns:mc="http://schemas.openxmlformats.org/markup-compatibility/2006" xmlns:aink="http://schemas.microsoft.com/office/drawing/2016/ink" xmlns:am3d="http://schemas.microsoft.com/office/drawing/2017/model3d" xmlns:o="urn:schemas-microsoft-com:office:office" xmlns:r="http://schemas.openxmlformats.org/officeDocument/2006/relationships" xmlns:m="http://schemas.openxmlformats.org/officeDocument/2006/math" xmlns:v="urn:schemas-microsoft-com:vml" xmlns:wp14="http://schemas.microsoft.com/office/word/2010/wordprocessingDrawing" xmlns:wp="http://schemas.openxmlformats.org/drawingml/2006/wordprocessingDrawing" xmlns:w10="urn:schemas-microsoft-com:office:word" xmlns:w="http://schemas.openxmlformats.org/wordprocessingml/2006/main" xmlns:w14="http://schemas.microsoft.com/office/word/2010/wordml" xmlns:w15="http://schemas.microsoft.com/office/word/2012/wordml" xmlns:w16cid="http://schemas.microsoft.com/office/word/2016/wordml/cid" xmlns:w16se="http://schemas.microsoft.com/office/word/2015/wordml/symex" xmlns:wpg="http://schemas.microsoft.com/office/word/2010/wordprocessingGroup" xmlns:wpi="http://schemas.microsoft.com/office/word/2010/wordprocessingInk" xmlns:wne="http://schemas.microsoft.com/office/word/2006/wordml" xmlns:wps="http://schemas.microsoft.com/office/word/2010/wordprocessingShape" mc:Ignorable="w14 w15 w16se w16cid wp14">
   <w:tbl>
     <w:tblPr>
       <w:tblW w:w="0" w:type="auto"/>
@@ -5447,7 +5489,7 @@
 </file>
 
 <file path=word/header2.xml><?xml version="1.0" encoding="utf-8"?>
-<w:hdr xmlns:wpc="http://schemas.microsoft.com/office/word/2010/wordprocessingCanvas" xmlns:mc="http://schemas.openxmlformats.org/markup-compatibility/2006" xmlns:o="urn:schemas-microsoft-com:office:office" xmlns:r="http://schemas.openxmlformats.org/officeDocument/2006/relationships" xmlns:m="http://schemas.openxmlformats.org/officeDocument/2006/math" xmlns:v="urn:schemas-microsoft-com:vml" xmlns:wp14="http://schemas.microsoft.com/office/word/2010/wordprocessingDrawing" xmlns:wp="http://schemas.openxmlformats.org/drawingml/2006/wordprocessingDrawing" xmlns:w10="urn:schemas-microsoft-com:office:word" xmlns:w="http://schemas.openxmlformats.org/wordprocessingml/2006/main" xmlns:w14="http://schemas.microsoft.com/office/word/2010/wordml" xmlns:w15="http://schemas.microsoft.com/office/word/2012/wordml" xmlns:wpg="http://schemas.microsoft.com/office/word/2010/wordprocessingGroup" xmlns:wpi="http://schemas.microsoft.com/office/word/2010/wordprocessingInk" xmlns:wne="http://schemas.microsoft.com/office/word/2006/wordml" xmlns:wps="http://schemas.microsoft.com/office/word/2010/wordprocessingShape" mc:Ignorable="w14 w15 wp14">
+<w:hdr xmlns:wpc="http://schemas.microsoft.com/office/word/2010/wordprocessingCanvas" xmlns:cx="http://schemas.microsoft.com/office/drawing/2014/chartex" xmlns:cx1="http://schemas.microsoft.com/office/drawing/2015/9/8/chartex" xmlns:cx2="http://schemas.microsoft.com/office/drawing/2015/10/21/chartex" xmlns:cx3="http://schemas.microsoft.com/office/drawing/2016/5/9/chartex" xmlns:cx4="http://schemas.microsoft.com/office/drawing/2016/5/10/chartex" xmlns:cx5="http://schemas.microsoft.com/office/drawing/2016/5/11/chartex" xmlns:cx6="http://schemas.microsoft.com/office/drawing/2016/5/12/chartex" xmlns:cx7="http://schemas.microsoft.com/office/drawing/2016/5/13/chartex" xmlns:cx8="http://schemas.microsoft.com/office/drawing/2016/5/14/chartex" xmlns:mc="http://schemas.openxmlformats.org/markup-compatibility/2006" xmlns:aink="http://schemas.microsoft.com/office/drawing/2016/ink" xmlns:am3d="http://schemas.microsoft.com/office/drawing/2017/model3d" xmlns:o="urn:schemas-microsoft-com:office:office" xmlns:r="http://schemas.openxmlformats.org/officeDocument/2006/relationships" xmlns:m="http://schemas.openxmlformats.org/officeDocument/2006/math" xmlns:v="urn:schemas-microsoft-com:vml" xmlns:wp14="http://schemas.microsoft.com/office/word/2010/wordprocessingDrawing" xmlns:wp="http://schemas.openxmlformats.org/drawingml/2006/wordprocessingDrawing" xmlns:w10="urn:schemas-microsoft-com:office:word" xmlns:w="http://schemas.openxmlformats.org/wordprocessingml/2006/main" xmlns:w14="http://schemas.microsoft.com/office/word/2010/wordml" xmlns:w15="http://schemas.microsoft.com/office/word/2012/wordml" xmlns:w16cid="http://schemas.microsoft.com/office/word/2016/wordml/cid" xmlns:w16se="http://schemas.microsoft.com/office/word/2015/wordml/symex" xmlns:wpg="http://schemas.microsoft.com/office/word/2010/wordprocessingGroup" xmlns:wpi="http://schemas.microsoft.com/office/word/2010/wordprocessingInk" xmlns:wne="http://schemas.microsoft.com/office/word/2006/wordml" xmlns:wps="http://schemas.microsoft.com/office/word/2010/wordprocessingShape" mc:Ignorable="w14 w15 w16se w16cid wp14">
   <w:p>
     <w:pPr>
       <w:pStyle w:val="Encabezado"/>
@@ -5532,7 +5574,7 @@
 </file>
 
 <file path=word/header3.xml><?xml version="1.0" encoding="utf-8"?>
-<w:hdr xmlns:wpc="http://schemas.microsoft.com/office/word/2010/wordprocessingCanvas" xmlns:mc="http://schemas.openxmlformats.org/markup-compatibility/2006" xmlns:o="urn:schemas-microsoft-com:office:office" xmlns:r="http://schemas.openxmlformats.org/officeDocument/2006/relationships" xmlns:m="http://schemas.openxmlformats.org/officeDocument/2006/math" xmlns:v="urn:schemas-microsoft-com:vml" xmlns:wp14="http://schemas.microsoft.com/office/word/2010/wordprocessingDrawing" xmlns:wp="http://schemas.openxmlformats.org/drawingml/2006/wordprocessingDrawing" xmlns:w10="urn:schemas-microsoft-com:office:word" xmlns:w="http://schemas.openxmlformats.org/wordprocessingml/2006/main" xmlns:w14="http://schemas.microsoft.com/office/word/2010/wordml" xmlns:w15="http://schemas.microsoft.com/office/word/2012/wordml" xmlns:wpg="http://schemas.microsoft.com/office/word/2010/wordprocessingGroup" xmlns:wpi="http://schemas.microsoft.com/office/word/2010/wordprocessingInk" xmlns:wne="http://schemas.microsoft.com/office/word/2006/wordml" xmlns:wps="http://schemas.microsoft.com/office/word/2010/wordprocessingShape" mc:Ignorable="w14 w15 wp14">
+<w:hdr xmlns:wpc="http://schemas.microsoft.com/office/word/2010/wordprocessingCanvas" xmlns:cx="http://schemas.microsoft.com/office/drawing/2014/chartex" xmlns:cx1="http://schemas.microsoft.com/office/drawing/2015/9/8/chartex" xmlns:cx2="http://schemas.microsoft.com/office/drawing/2015/10/21/chartex" xmlns:cx3="http://schemas.microsoft.com/office/drawing/2016/5/9/chartex" xmlns:cx4="http://schemas.microsoft.com/office/drawing/2016/5/10/chartex" xmlns:cx5="http://schemas.microsoft.com/office/drawing/2016/5/11/chartex" xmlns:cx6="http://schemas.microsoft.com/office/drawing/2016/5/12/chartex" xmlns:cx7="http://schemas.microsoft.com/office/drawing/2016/5/13/chartex" xmlns:cx8="http://schemas.microsoft.com/office/drawing/2016/5/14/chartex" xmlns:mc="http://schemas.openxmlformats.org/markup-compatibility/2006" xmlns:aink="http://schemas.microsoft.com/office/drawing/2016/ink" xmlns:am3d="http://schemas.microsoft.com/office/drawing/2017/model3d" xmlns:o="urn:schemas-microsoft-com:office:office" xmlns:r="http://schemas.openxmlformats.org/officeDocument/2006/relationships" xmlns:m="http://schemas.openxmlformats.org/officeDocument/2006/math" xmlns:v="urn:schemas-microsoft-com:vml" xmlns:wp14="http://schemas.microsoft.com/office/word/2010/wordprocessingDrawing" xmlns:wp="http://schemas.openxmlformats.org/drawingml/2006/wordprocessingDrawing" xmlns:w10="urn:schemas-microsoft-com:office:word" xmlns:w="http://schemas.openxmlformats.org/wordprocessingml/2006/main" xmlns:w14="http://schemas.microsoft.com/office/word/2010/wordml" xmlns:w15="http://schemas.microsoft.com/office/word/2012/wordml" xmlns:w16cid="http://schemas.microsoft.com/office/word/2016/wordml/cid" xmlns:w16se="http://schemas.microsoft.com/office/word/2015/wordml/symex" xmlns:wpg="http://schemas.microsoft.com/office/word/2010/wordprocessingGroup" xmlns:wpi="http://schemas.microsoft.com/office/word/2010/wordprocessingInk" xmlns:wne="http://schemas.microsoft.com/office/word/2006/wordml" xmlns:wps="http://schemas.microsoft.com/office/word/2010/wordprocessingShape" mc:Ignorable="w14 w15 w16se w16cid wp14">
   <w:p>
     <w:pPr>
       <w:pStyle w:val="Encabezado"/>
@@ -5542,8 +5584,8 @@
 </file>
 
 <file path=word/numbering.xml><?xml version="1.0" encoding="utf-8"?>
-<w:numbering xmlns:wpc="http://schemas.microsoft.com/office/word/2010/wordprocessingCanvas" xmlns:mc="http://schemas.openxmlformats.org/markup-compatibility/2006" xmlns:o="urn:schemas-microsoft-com:office:office" xmlns:r="http://schemas.openxmlformats.org/officeDocument/2006/relationships" xmlns:m="http://schemas.openxmlformats.org/officeDocument/2006/math" xmlns:v="urn:schemas-microsoft-com:vml" xmlns:wp14="http://schemas.microsoft.com/office/word/2010/wordprocessingDrawing" xmlns:wp="http://schemas.openxmlformats.org/drawingml/2006/wordprocessingDrawing" xmlns:w10="urn:schemas-microsoft-com:office:word" xmlns:w="http://schemas.openxmlformats.org/wordprocessingml/2006/main" xmlns:w14="http://schemas.microsoft.com/office/word/2010/wordml" xmlns:w15="http://schemas.microsoft.com/office/word/2012/wordml" xmlns:wpg="http://schemas.microsoft.com/office/word/2010/wordprocessingGroup" xmlns:wpi="http://schemas.microsoft.com/office/word/2010/wordprocessingInk" xmlns:wne="http://schemas.microsoft.com/office/word/2006/wordml" xmlns:wps="http://schemas.microsoft.com/office/word/2010/wordprocessingShape" mc:Ignorable="w14 w15 wp14">
-  <w:abstractNum w:abstractNumId="0">
+<w:numbering xmlns:wpc="http://schemas.microsoft.com/office/word/2010/wordprocessingCanvas" xmlns:cx="http://schemas.microsoft.com/office/drawing/2014/chartex" xmlns:cx1="http://schemas.microsoft.com/office/drawing/2015/9/8/chartex" xmlns:cx2="http://schemas.microsoft.com/office/drawing/2015/10/21/chartex" xmlns:cx3="http://schemas.microsoft.com/office/drawing/2016/5/9/chartex" xmlns:cx4="http://schemas.microsoft.com/office/drawing/2016/5/10/chartex" xmlns:cx5="http://schemas.microsoft.com/office/drawing/2016/5/11/chartex" xmlns:cx6="http://schemas.microsoft.com/office/drawing/2016/5/12/chartex" xmlns:cx7="http://schemas.microsoft.com/office/drawing/2016/5/13/chartex" xmlns:cx8="http://schemas.microsoft.com/office/drawing/2016/5/14/chartex" xmlns:mc="http://schemas.openxmlformats.org/markup-compatibility/2006" xmlns:aink="http://schemas.microsoft.com/office/drawing/2016/ink" xmlns:am3d="http://schemas.microsoft.com/office/drawing/2017/model3d" xmlns:o="urn:schemas-microsoft-com:office:office" xmlns:r="http://schemas.openxmlformats.org/officeDocument/2006/relationships" xmlns:m="http://schemas.openxmlformats.org/officeDocument/2006/math" xmlns:v="urn:schemas-microsoft-com:vml" xmlns:wp14="http://schemas.microsoft.com/office/word/2010/wordprocessingDrawing" xmlns:wp="http://schemas.openxmlformats.org/drawingml/2006/wordprocessingDrawing" xmlns:w10="urn:schemas-microsoft-com:office:word" xmlns:w="http://schemas.openxmlformats.org/wordprocessingml/2006/main" xmlns:w14="http://schemas.microsoft.com/office/word/2010/wordml" xmlns:w15="http://schemas.microsoft.com/office/word/2012/wordml" xmlns:w16cid="http://schemas.microsoft.com/office/word/2016/wordml/cid" xmlns:w16se="http://schemas.microsoft.com/office/word/2015/wordml/symex" xmlns:wpg="http://schemas.microsoft.com/office/word/2010/wordprocessingGroup" xmlns:wpi="http://schemas.microsoft.com/office/word/2010/wordprocessingInk" xmlns:wne="http://schemas.microsoft.com/office/word/2006/wordml" xmlns:wps="http://schemas.microsoft.com/office/word/2010/wordprocessingShape" mc:Ignorable="w14 w15 w16se w16cid wp14">
+  <w:abstractNum w:abstractNumId="0" w15:restartNumberingAfterBreak="0">
     <w:nsid w:val="112C6AB1"/>
     <w:multiLevelType w:val="multilevel"/>
     <w:tmpl w:val="902C7028"/>
@@ -5653,7 +5695,7 @@
       </w:pPr>
     </w:lvl>
   </w:abstractNum>
-  <w:abstractNum w:abstractNumId="1">
+  <w:abstractNum w:abstractNumId="1" w15:restartNumberingAfterBreak="0">
     <w:nsid w:val="22846C82"/>
     <w:multiLevelType w:val="multilevel"/>
     <w:tmpl w:val="EB14F9CE"/>
@@ -5837,7 +5879,7 @@
       </w:rPr>
     </w:lvl>
   </w:abstractNum>
-  <w:abstractNum w:abstractNumId="2">
+  <w:abstractNum w:abstractNumId="2" w15:restartNumberingAfterBreak="0">
     <w:nsid w:val="29D750C1"/>
     <w:multiLevelType w:val="hybridMultilevel"/>
     <w:tmpl w:val="2FE613F8"/>
@@ -5923,7 +5965,7 @@
       </w:pPr>
     </w:lvl>
   </w:abstractNum>
-  <w:abstractNum w:abstractNumId="3">
+  <w:abstractNum w:abstractNumId="3" w15:restartNumberingAfterBreak="0">
     <w:nsid w:val="3A587568"/>
     <w:multiLevelType w:val="multilevel"/>
     <w:tmpl w:val="E42028E8"/>
@@ -6038,7 +6080,7 @@
       </w:pPr>
     </w:lvl>
   </w:abstractNum>
-  <w:abstractNum w:abstractNumId="4">
+  <w:abstractNum w:abstractNumId="4" w15:restartNumberingAfterBreak="0">
     <w:nsid w:val="4B164151"/>
     <w:multiLevelType w:val="multilevel"/>
     <w:tmpl w:val="2748432A"/>
@@ -6154,7 +6196,7 @@
       </w:pPr>
     </w:lvl>
   </w:abstractNum>
-  <w:abstractNum w:abstractNumId="5">
+  <w:abstractNum w:abstractNumId="5" w15:restartNumberingAfterBreak="0">
     <w:nsid w:val="4D947F5F"/>
     <w:multiLevelType w:val="multilevel"/>
     <w:tmpl w:val="6A48EB36"/>
@@ -6318,7 +6360,7 @@
       </w:rPr>
     </w:lvl>
   </w:abstractNum>
-  <w:abstractNum w:abstractNumId="6">
+  <w:abstractNum w:abstractNumId="6" w15:restartNumberingAfterBreak="0">
     <w:nsid w:val="574544A5"/>
     <w:multiLevelType w:val="multilevel"/>
     <w:tmpl w:val="4E849578"/>
@@ -6428,7 +6470,7 @@
       </w:pPr>
     </w:lvl>
   </w:abstractNum>
-  <w:abstractNum w:abstractNumId="7">
+  <w:abstractNum w:abstractNumId="7" w15:restartNumberingAfterBreak="0">
     <w:nsid w:val="5E6B0274"/>
     <w:multiLevelType w:val="hybridMultilevel"/>
     <w:tmpl w:val="765C138C"/>
@@ -6541,7 +6583,7 @@
       </w:rPr>
     </w:lvl>
   </w:abstractNum>
-  <w:abstractNum w:abstractNumId="8">
+  <w:abstractNum w:abstractNumId="8" w15:restartNumberingAfterBreak="0">
     <w:nsid w:val="63B57396"/>
     <w:multiLevelType w:val="hybridMultilevel"/>
     <w:tmpl w:val="3A2E7582"/>
@@ -6654,7 +6696,7 @@
       </w:rPr>
     </w:lvl>
   </w:abstractNum>
-  <w:abstractNum w:abstractNumId="9">
+  <w:abstractNum w:abstractNumId="9" w15:restartNumberingAfterBreak="0">
     <w:nsid w:val="6C2639D8"/>
     <w:multiLevelType w:val="multilevel"/>
     <w:tmpl w:val="A4141A84"/>
@@ -6769,7 +6811,7 @@
       </w:pPr>
     </w:lvl>
   </w:abstractNum>
-  <w:abstractNum w:abstractNumId="10">
+  <w:abstractNum w:abstractNumId="10" w15:restartNumberingAfterBreak="0">
     <w:nsid w:val="74FF2DF2"/>
     <w:multiLevelType w:val="multilevel"/>
     <w:tmpl w:val="27E04704"/>
@@ -6946,7 +6988,7 @@
       </w:rPr>
     </w:lvl>
   </w:abstractNum>
-  <w:abstractNum w:abstractNumId="11">
+  <w:abstractNum w:abstractNumId="11" w15:restartNumberingAfterBreak="0">
     <w:nsid w:val="7BCF7B9F"/>
     <w:multiLevelType w:val="multilevel"/>
     <w:tmpl w:val="A510BF94"/>
@@ -7133,7 +7175,7 @@
 </file>
 
 <file path=word/styles.xml><?xml version="1.0" encoding="utf-8"?>
-<w:styles xmlns:mc="http://schemas.openxmlformats.org/markup-compatibility/2006" xmlns:r="http://schemas.openxmlformats.org/officeDocument/2006/relationships" xmlns:w="http://schemas.openxmlformats.org/wordprocessingml/2006/main" xmlns:w14="http://schemas.microsoft.com/office/word/2010/wordml" xmlns:w15="http://schemas.microsoft.com/office/word/2012/wordml" mc:Ignorable="w14 w15">
+<w:styles xmlns:mc="http://schemas.openxmlformats.org/markup-compatibility/2006" xmlns:r="http://schemas.openxmlformats.org/officeDocument/2006/relationships" xmlns:w="http://schemas.openxmlformats.org/wordprocessingml/2006/main" xmlns:w14="http://schemas.microsoft.com/office/word/2010/wordml" xmlns:w15="http://schemas.microsoft.com/office/word/2012/wordml" xmlns:w16cid="http://schemas.microsoft.com/office/word/2016/wordml/cid" xmlns:w16se="http://schemas.microsoft.com/office/word/2015/wordml/symex" mc:Ignorable="w14 w15 w16se w16cid">
   <w:docDefaults>
     <w:rPrDefault>
       <w:rPr>
@@ -7144,7 +7186,7 @@
     </w:rPrDefault>
     <w:pPrDefault/>
   </w:docDefaults>
-  <w:latentStyles w:defLockedState="0" w:defUIPriority="99" w:defSemiHidden="0" w:defUnhideWhenUsed="0" w:defQFormat="0" w:count="371">
+  <w:latentStyles w:defLockedState="0" w:defUIPriority="99" w:defSemiHidden="0" w:defUnhideWhenUsed="0" w:defQFormat="0" w:count="375">
     <w:lsdException w:name="Normal" w:uiPriority="0" w:qFormat="1"/>
     <w:lsdException w:name="heading 1" w:uiPriority="9" w:qFormat="1"/>
     <w:lsdException w:name="heading 2" w:semiHidden="1" w:uiPriority="9" w:unhideWhenUsed="1" w:qFormat="1"/>
@@ -7250,7 +7292,6 @@
     <w:lsdException w:name="HTML Sample" w:semiHidden="1" w:unhideWhenUsed="1"/>
     <w:lsdException w:name="HTML Typewriter" w:semiHidden="1" w:unhideWhenUsed="1"/>
     <w:lsdException w:name="HTML Variable" w:semiHidden="1" w:unhideWhenUsed="1"/>
-    <w:lsdException w:name="Normal Table" w:semiHidden="1" w:unhideWhenUsed="1"/>
     <w:lsdException w:name="annotation subject" w:semiHidden="1" w:unhideWhenUsed="1"/>
     <w:lsdException w:name="No List" w:semiHidden="1" w:unhideWhenUsed="1"/>
     <w:lsdException w:name="Outline List 1" w:semiHidden="1" w:unhideWhenUsed="1"/>
@@ -7294,10 +7335,8 @@
     <w:lsdException w:name="Table Elegant" w:semiHidden="1" w:unhideWhenUsed="1"/>
     <w:lsdException w:name="Table Professional" w:semiHidden="1" w:unhideWhenUsed="1"/>
     <w:lsdException w:name="Table Subtle 1" w:semiHidden="1" w:unhideWhenUsed="1"/>
-    <w:lsdException w:name="Table Subtle 2" w:semiHidden="1" w:unhideWhenUsed="1"/>
     <w:lsdException w:name="Table Web 1" w:semiHidden="1" w:unhideWhenUsed="1"/>
     <w:lsdException w:name="Table Web 2" w:semiHidden="1" w:unhideWhenUsed="1"/>
-    <w:lsdException w:name="Table Web 3" w:semiHidden="1" w:unhideWhenUsed="1"/>
     <w:lsdException w:name="Balloon Text" w:semiHidden="1" w:unhideWhenUsed="1"/>
     <w:lsdException w:name="Table Grid" w:uiPriority="59"/>
     <w:lsdException w:name="Table Theme" w:semiHidden="1" w:unhideWhenUsed="1"/>
@@ -7516,6 +7555,10 @@
     <w:lsdException w:name="List Table 5 Dark Accent 6" w:uiPriority="50"/>
     <w:lsdException w:name="List Table 6 Colorful Accent 6" w:uiPriority="51"/>
     <w:lsdException w:name="List Table 7 Colorful Accent 6" w:uiPriority="52"/>
+    <w:lsdException w:name="Mention" w:semiHidden="1" w:unhideWhenUsed="1"/>
+    <w:lsdException w:name="Smart Hyperlink" w:semiHidden="1" w:unhideWhenUsed="1"/>
+    <w:lsdException w:name="Hashtag" w:semiHidden="1" w:unhideWhenUsed="1"/>
+    <w:lsdException w:name="Unresolved Mention" w:semiHidden="1" w:unhideWhenUsed="1"/>
   </w:latentStyles>
   <w:style w:type="paragraph" w:default="1" w:styleId="Normal">
     <w:name w:val="Normal"/>
